--- a/USA/state/write_ups/02_monthly_injury_temperature_paper/words/01_nature_cc/10_entire/Impact of anomalous temperature on injury mortality in the USA 2018 10 20.docx
+++ b/USA/state/write_ups/02_monthly_injury_temperature_paper/words/01_nature_cc/10_entire/Impact of anomalous temperature on injury mortality in the USA 2018 10 20.docx
@@ -528,7 +528,16 @@
           <w:sz w:val="24"/>
           <w:szCs w:val="24"/>
         </w:rPr>
-        <w:t xml:space="preserve">adverse </w:t>
+        <w:t>changes in</w:t>
+      </w:r>
+      <w:r>
+        <w:rPr>
+          <w:rFonts w:ascii="Times New Roman" w:hAnsi="Times New Roman"/>
+          <w:color w:val="000000" w:themeColor="text1"/>
+          <w:sz w:val="24"/>
+          <w:szCs w:val="24"/>
+        </w:rPr>
+        <w:t xml:space="preserve"> </w:t>
       </w:r>
       <w:r>
         <w:rPr>
@@ -694,25 +703,7 @@
           <w:sz w:val="24"/>
           <w:szCs w:val="24"/>
         </w:rPr>
-        <w:t xml:space="preserve"> </w:t>
-      </w:r>
-      <w:r>
-        <w:rPr>
-          <w:rFonts w:ascii="Times New Roman" w:hAnsi="Times New Roman"/>
-          <w:color w:val="000000" w:themeColor="text1"/>
-          <w:sz w:val="24"/>
-          <w:szCs w:val="24"/>
-        </w:rPr>
-        <w:t>climate change,</w:t>
-      </w:r>
-      <w:r>
-        <w:rPr>
-          <w:rFonts w:ascii="Times New Roman" w:hAnsi="Times New Roman"/>
-          <w:color w:val="000000" w:themeColor="text1"/>
-          <w:sz w:val="24"/>
-          <w:szCs w:val="24"/>
-        </w:rPr>
-        <w:t xml:space="preserve"> which is expected to increase </w:t>
+        <w:t xml:space="preserve"> climate change, which is expected to increase </w:t>
       </w:r>
       <w:r>
         <w:rPr>
@@ -900,16 +891,99 @@
           <w:sz w:val="24"/>
           <w:szCs w:val="24"/>
         </w:rPr>
-        <w:t>assessment</w:t>
-      </w:r>
-      <w:r>
-        <w:rPr>
-          <w:rFonts w:ascii="Times New Roman" w:hAnsi="Times New Roman"/>
-          <w:color w:val="000000" w:themeColor="text1"/>
-          <w:sz w:val="24"/>
-          <w:szCs w:val="24"/>
-        </w:rPr>
-        <w:t xml:space="preserve"> will be improved with an understanding of vulnerability and risk of a population to anomalous temperatures.</w:t>
+        <w:t xml:space="preserve">assessment will be improved with an understanding of vulnerability and risk of a population to anomalous temperatures. </w:t>
+      </w:r>
+      <w:r>
+        <w:rPr>
+          <w:rFonts w:ascii="Times New Roman" w:hAnsi="Times New Roman"/>
+          <w:color w:val="000000" w:themeColor="text1"/>
+          <w:sz w:val="24"/>
+          <w:szCs w:val="24"/>
+        </w:rPr>
+        <w:t>P</w:t>
+      </w:r>
+      <w:r>
+        <w:rPr>
+          <w:rFonts w:ascii="Times New Roman" w:hAnsi="Times New Roman"/>
+          <w:color w:val="000000" w:themeColor="text1"/>
+          <w:sz w:val="24"/>
+          <w:szCs w:val="24"/>
+        </w:rPr>
+        <w:t>revious work has focussed on how mortality from natural causes is affected by daily</w:t>
+      </w:r>
+      <w:r>
+        <w:rPr>
+          <w:rFonts w:ascii="Times New Roman" w:hAnsi="Times New Roman"/>
+          <w:color w:val="000000" w:themeColor="text1"/>
+          <w:sz w:val="24"/>
+          <w:szCs w:val="24"/>
+        </w:rPr>
+        <w:t xml:space="preserve"> or multi-day hot/cold episodes</w:t>
+      </w:r>
+      <w:r>
+        <w:rPr>
+          <w:rFonts w:ascii="Times New Roman" w:hAnsi="Times New Roman"/>
+          <w:color w:val="000000" w:themeColor="text1"/>
+          <w:sz w:val="24"/>
+          <w:szCs w:val="24"/>
+        </w:rPr>
+        <w:t>, of which the biological pathways are well-documented</w:t>
+      </w:r>
+      <w:r>
+        <w:rPr>
+          <w:rFonts w:ascii="Times New Roman" w:hAnsi="Times New Roman"/>
+          <w:color w:val="000000" w:themeColor="text1"/>
+          <w:sz w:val="24"/>
+          <w:szCs w:val="24"/>
+        </w:rPr>
+        <w:t>.</w:t>
+      </w:r>
+      <w:r>
+        <w:rPr>
+          <w:rFonts w:ascii="Times New Roman" w:hAnsi="Times New Roman"/>
+          <w:color w:val="000000" w:themeColor="text1"/>
+          <w:sz w:val="24"/>
+          <w:szCs w:val="24"/>
+        </w:rPr>
+        <w:fldChar w:fldCharType="begin" w:fldLock="1"/>
+      </w:r>
+      <w:r>
+        <w:rPr>
+          <w:rFonts w:ascii="Times New Roman" w:hAnsi="Times New Roman"/>
+          <w:color w:val="000000" w:themeColor="text1"/>
+          <w:sz w:val="24"/>
+          <w:szCs w:val="24"/>
+        </w:rPr>
+        <w:instrText>ADDIN CSL_CITATION {"citationItems":[{"id":"ITEM-1","itemData":{"DOI":"10.1038/nclimate2123","ISBN":"1758-678X 1758-6798","ISSN":"17586798","abstract":"Warm temperatures adversely affect disease occurrence and death, in extreme conditions as well as when the temperature changes aremoremodest1,2 .Thereforeclimatechange,which is expectedtoaffect both average temperaturesandtemperature variability, is likely to impact health even in temperate climates. Climate change risk assessment is enriched if there is information on vulnerability and resilience to effects of temperature. Some studies have analysed socio-demographic characteristics that make individuals vulnerable to adverse effects of temperature1–4 . Less isknownabout community-level vulnerability.We used geo-coded mortality and environmental data and Bayesian spatial methods to conduct a national small- area analysis of the mortality effects of warm temperature for all 376 districts in England andWales. In the most vulnerable districts, those in London and south/southeast England, odds of dying fromcardiorespiratory causes increased by more than 10% for 1 ◦ C warmer temperature, compared with virtually no effect in the most resilient districts, which were in the far north. A 2 ◦ C warmer summer may result in 1,552 (95% credible interval 1,307–1,762)additional deaths,aboutone-half of which would occur in 95 districts. The findings enable risk and adaptation analyses to incorporate local vulnerability to warm temperature and to quantify inequality in its effects. Events","author":[{"dropping-particle":"","family":"Bennett","given":"James E.","non-dropping-particle":"","parse-names":false,"suffix":""},{"dropping-particle":"","family":"Blangiardo","given":"Marta","non-dropping-particle":"","parse-names":false,"suffix":""},{"dropping-particle":"","family":"Fecht","given":"Daniela","non-dropping-particle":"","parse-names":false,"suffix":""},{"dropping-particle":"","family":"Elliott","given":"Paul","non-dropping-particle":"","parse-names":false,"suffix":""},{"dropping-particle":"","family":"Ezzati","given":"Majid","non-dropping-particle":"","parse-names":false,"suffix":""}],"container-title":"Nature Climate Change","id":"ITEM-1","issue":"4","issued":{"date-parts":[["2014"]]},"page":"269-273","title":"Vulnerability to the mortality effects of warm temperature in the districts of England and Wales","type":"article-journal","volume":"4"},"uris":["http://www.mendeley.com/documents/?uuid=5f34f7af-83b0-4896-a914-0daa32211ebb"]},{"id":"ITEM-2","itemData":{"ISSN":"0048-9697","author":[{"dropping-particle":"","family":"Song","given":"Xuping","non-dropping-particle":"","parse-names":false,"suffix":""},{"dropping-particle":"","family":"Wang","given":"Shigong","non-dropping-particle":"","parse-names":false,"suffix":""},{"dropping-particle":"","family":"Hu","given":"Yuling","non-dropping-particle":"","parse-names":false,"suffix":""},{"dropping-particle":"","family":"Yue","given":"Man","non-dropping-particle":"","parse-names":false,"suffix":""},{"dropping-particle":"","family":"Zhang","given":"Tingting","non-dropping-particle":"","parse-names":false,"suffix":""},{"dropping-particle":"","family":"Liu","given":"Yu","non-dropping-particle":"","parse-names":false,"suffix":""},{"dropping-particle":"","family":"Tian","given":"Jinhui","non-dropping-particle":"","parse-names":false,"suffix":""},{"dropping-particle":"","family":"Shang","given":"Kezheng","non-dropping-particle":"","parse-names":false,"suffix":""}],"container-title":"Science of The Total Environment","id":"ITEM-2","issued":{"date-parts":[["2017"]]},"page":"241-254","title":"Impact of ambient temperature on morbidity and mortality: An overview of reviews","type":"article-journal","volume":"586"},"uris":["http://www.mendeley.com/documents/?uuid=ec8f9b0b-9e5a-4af2-97b8-252be22410de"]}],"mendeley":{"formattedCitation":"&lt;sup&gt;5,6&lt;/sup&gt;","plainTextFormattedCitation":"5,6","previouslyFormattedCitation":"&lt;sup&gt;5,6&lt;/sup&gt;"},"properties":{"noteIndex":0},"schema":"https://github.com/citation-style-language/schema/raw/master/csl-citation.json"}</w:instrText>
+      </w:r>
+      <w:r>
+        <w:rPr>
+          <w:rFonts w:ascii="Times New Roman" w:hAnsi="Times New Roman"/>
+          <w:color w:val="000000" w:themeColor="text1"/>
+          <w:sz w:val="24"/>
+          <w:szCs w:val="24"/>
+        </w:rPr>
+        <w:fldChar w:fldCharType="separate"/>
+      </w:r>
+      <w:r>
+        <w:rPr>
+          <w:rFonts w:ascii="Times New Roman" w:hAnsi="Times New Roman"/>
+          <w:noProof/>
+          <w:color w:val="000000" w:themeColor="text1"/>
+          <w:sz w:val="24"/>
+          <w:szCs w:val="24"/>
+          <w:vertAlign w:val="superscript"/>
+        </w:rPr>
+        <w:t>5,6</w:t>
+      </w:r>
+      <w:r>
+        <w:rPr>
+          <w:rFonts w:ascii="Times New Roman" w:hAnsi="Times New Roman"/>
+          <w:color w:val="000000" w:themeColor="text1"/>
+          <w:sz w:val="24"/>
+          <w:szCs w:val="24"/>
+        </w:rPr>
+        <w:fldChar w:fldCharType="end"/>
       </w:r>
       <w:r>
         <w:rPr>
@@ -927,90 +1001,25 @@
           <w:sz w:val="24"/>
           <w:szCs w:val="24"/>
         </w:rPr>
-        <w:t>Much</w:t>
-      </w:r>
-      <w:r>
-        <w:rPr>
-          <w:rFonts w:ascii="Times New Roman" w:hAnsi="Times New Roman"/>
-          <w:color w:val="000000" w:themeColor="text1"/>
-          <w:sz w:val="24"/>
-          <w:szCs w:val="24"/>
-        </w:rPr>
-        <w:t xml:space="preserve"> previous work has focussed on how mortality from natural causes is affected by daily</w:t>
-      </w:r>
-      <w:r>
-        <w:rPr>
-          <w:rFonts w:ascii="Times New Roman" w:hAnsi="Times New Roman"/>
-          <w:color w:val="000000" w:themeColor="text1"/>
-          <w:sz w:val="24"/>
-          <w:szCs w:val="24"/>
-        </w:rPr>
-        <w:t xml:space="preserve"> or multi-day hot/cold episodes</w:t>
-      </w:r>
-      <w:r>
-        <w:rPr>
-          <w:rFonts w:ascii="Times New Roman" w:hAnsi="Times New Roman"/>
-          <w:color w:val="000000" w:themeColor="text1"/>
-          <w:sz w:val="24"/>
-          <w:szCs w:val="24"/>
-        </w:rPr>
-        <w:t>, of which the biological pathways are well-documented</w:t>
-      </w:r>
-      <w:r>
-        <w:rPr>
-          <w:rFonts w:ascii="Times New Roman" w:hAnsi="Times New Roman"/>
-          <w:color w:val="000000" w:themeColor="text1"/>
-          <w:sz w:val="24"/>
-          <w:szCs w:val="24"/>
-        </w:rPr>
-        <w:t>.</w:t>
-      </w:r>
-      <w:r>
-        <w:rPr>
-          <w:rFonts w:ascii="Times New Roman" w:hAnsi="Times New Roman"/>
-          <w:color w:val="000000" w:themeColor="text1"/>
-          <w:sz w:val="24"/>
-          <w:szCs w:val="24"/>
-        </w:rPr>
-        <w:fldChar w:fldCharType="begin" w:fldLock="1"/>
-      </w:r>
-      <w:r>
-        <w:rPr>
-          <w:rFonts w:ascii="Times New Roman" w:hAnsi="Times New Roman"/>
-          <w:color w:val="000000" w:themeColor="text1"/>
-          <w:sz w:val="24"/>
-          <w:szCs w:val="24"/>
-        </w:rPr>
-        <w:instrText>ADDIN CSL_CITATION {"citationItems":[{"id":"ITEM-1","itemData":{"DOI":"10.1038/nclimate2123","ISBN":"1758-678X 1758-6798","ISSN":"17586798","abstract":"Warm temperatures adversely affect disease occurrence and death, in extreme conditions as well as when the temperature changes aremoremodest1,2 .Thereforeclimatechange,which is expectedtoaffect both average temperaturesandtemperature variability, is likely to impact health even in temperate climates. Climate change risk assessment is enriched if there is information on vulnerability and resilience to effects of temperature. Some studies have analysed socio-demographic characteristics that make individuals vulnerable to adverse effects of temperature1–4 . Less isknownabout community-level vulnerability.We used geo-coded mortality and environmental data and Bayesian spatial methods to conduct a national small- area analysis of the mortality effects of warm temperature for all 376 districts in England andWales. In the most vulnerable districts, those in London and south/southeast England, odds of dying fromcardiorespiratory causes increased by more than 10% for 1 ◦ C warmer temperature, compared with virtually no effect in the most resilient districts, which were in the far north. A 2 ◦ C warmer summer may result in 1,552 (95% credible interval 1,307–1,762)additional deaths,aboutone-half of which would occur in 95 districts. The findings enable risk and adaptation analyses to incorporate local vulnerability to warm temperature and to quantify inequality in its effects. Events","author":[{"dropping-particle":"","family":"Bennett","given":"James E.","non-dropping-particle":"","parse-names":false,"suffix":""},{"dropping-particle":"","family":"Blangiardo","given":"Marta","non-dropping-particle":"","parse-names":false,"suffix":""},{"dropping-particle":"","family":"Fecht","given":"Daniela","non-dropping-particle":"","parse-names":false,"suffix":""},{"dropping-particle":"","family":"Elliott","given":"Paul","non-dropping-particle":"","parse-names":false,"suffix":""},{"dropping-particle":"","family":"Ezzati","given":"Majid","non-dropping-particle":"","parse-names":false,"suffix":""}],"container-title":"Nature Climate Change","id":"ITEM-1","issue":"4","issued":{"date-parts":[["2014"]]},"page":"269-273","title":"Vulnerability to the mortality effects of warm temperature in the districts of England and Wales","type":"article-journal","volume":"4"},"uris":["http://www.mendeley.com/documents/?uuid=5f34f7af-83b0-4896-a914-0daa32211ebb"]},{"id":"ITEM-2","itemData":{"ISSN":"0048-9697","author":[{"dropping-particle":"","family":"Song","given":"Xuping","non-dropping-particle":"","parse-names":false,"suffix":""},{"dropping-particle":"","family":"Wang","given":"Shigong","non-dropping-particle":"","parse-names":false,"suffix":""},{"dropping-particle":"","family":"Hu","given":"Yuling","non-dropping-particle":"","parse-names":false,"suffix":""},{"dropping-particle":"","family":"Yue","given":"Man","non-dropping-particle":"","parse-names":false,"suffix":""},{"dropping-particle":"","family":"Zhang","given":"Tingting","non-dropping-particle":"","parse-names":false,"suffix":""},{"dropping-particle":"","family":"Liu","given":"Yu","non-dropping-particle":"","parse-names":false,"suffix":""},{"dropping-particle":"","family":"Tian","given":"Jinhui","non-dropping-particle":"","parse-names":false,"suffix":""},{"dropping-particle":"","family":"Shang","given":"Kezheng","non-dropping-particle":"","parse-names":false,"suffix":""}],"container-title":"Science of The Total Environment","id":"ITEM-2","issued":{"date-parts":[["2017"]]},"page":"241-254","title":"Impact of ambient temperature on morbidity and mortality: An overview of reviews","type":"article-journal","volume":"586"},"uris":["http://www.mendeley.com/documents/?uuid=ec8f9b0b-9e5a-4af2-97b8-252be22410de"]}],"mendeley":{"formattedCitation":"&lt;sup&gt;5,6&lt;/sup&gt;","plainTextFormattedCitation":"5,6","previouslyFormattedCitation":"&lt;sup&gt;5,6&lt;/sup&gt;"},"properties":{"noteIndex":0},"schema":"https://github.com/citation-style-language/schema/raw/master/csl-citation.json"}</w:instrText>
-      </w:r>
-      <w:r>
-        <w:rPr>
-          <w:rFonts w:ascii="Times New Roman" w:hAnsi="Times New Roman"/>
-          <w:color w:val="000000" w:themeColor="text1"/>
-          <w:sz w:val="24"/>
-          <w:szCs w:val="24"/>
-        </w:rPr>
-        <w:fldChar w:fldCharType="separate"/>
-      </w:r>
-      <w:r>
-        <w:rPr>
-          <w:rFonts w:ascii="Times New Roman" w:hAnsi="Times New Roman"/>
-          <w:noProof/>
-          <w:color w:val="000000" w:themeColor="text1"/>
-          <w:sz w:val="24"/>
-          <w:szCs w:val="24"/>
-          <w:vertAlign w:val="superscript"/>
-        </w:rPr>
-        <w:t>5,6</w:t>
-      </w:r>
-      <w:r>
-        <w:rPr>
-          <w:rFonts w:ascii="Times New Roman" w:hAnsi="Times New Roman"/>
-          <w:color w:val="000000" w:themeColor="text1"/>
-          <w:sz w:val="24"/>
-          <w:szCs w:val="24"/>
-        </w:rPr>
-        <w:fldChar w:fldCharType="end"/>
+        <w:t xml:space="preserve">The causal link </w:t>
+      </w:r>
+      <w:r>
+        <w:rPr>
+          <w:rFonts w:ascii="Times New Roman" w:hAnsi="Times New Roman"/>
+          <w:color w:val="000000" w:themeColor="text1"/>
+          <w:sz w:val="24"/>
+          <w:szCs w:val="24"/>
+        </w:rPr>
+        <w:t xml:space="preserve">between </w:t>
+      </w:r>
+      <w:r>
+        <w:rPr>
+          <w:rFonts w:ascii="Times New Roman" w:hAnsi="Times New Roman"/>
+          <w:color w:val="000000" w:themeColor="text1"/>
+          <w:sz w:val="24"/>
+          <w:szCs w:val="24"/>
+        </w:rPr>
+        <w:t>injury</w:t>
       </w:r>
       <w:r>
         <w:rPr>
@@ -1028,25 +1037,34 @@
           <w:sz w:val="24"/>
           <w:szCs w:val="24"/>
         </w:rPr>
-        <w:t xml:space="preserve">The causal link </w:t>
-      </w:r>
-      <w:r>
-        <w:rPr>
-          <w:rFonts w:ascii="Times New Roman" w:hAnsi="Times New Roman"/>
-          <w:color w:val="000000" w:themeColor="text1"/>
-          <w:sz w:val="24"/>
-          <w:szCs w:val="24"/>
-        </w:rPr>
-        <w:t xml:space="preserve">between </w:t>
-      </w:r>
-      <w:r>
-        <w:rPr>
-          <w:rFonts w:ascii="Times New Roman" w:hAnsi="Times New Roman"/>
-          <w:color w:val="000000" w:themeColor="text1"/>
-          <w:sz w:val="24"/>
-          <w:szCs w:val="24"/>
-        </w:rPr>
-        <w:t>injury</w:t>
+        <w:t xml:space="preserve">deaths </w:t>
+      </w:r>
+      <w:r>
+        <w:rPr>
+          <w:rFonts w:ascii="Times New Roman" w:hAnsi="Times New Roman"/>
+          <w:color w:val="000000" w:themeColor="text1"/>
+          <w:sz w:val="24"/>
+          <w:szCs w:val="24"/>
+        </w:rPr>
+        <w:t>and temperature</w:t>
+      </w:r>
+      <w:r>
+        <w:rPr>
+          <w:rFonts w:ascii="Times New Roman" w:hAnsi="Times New Roman"/>
+          <w:color w:val="000000" w:themeColor="text1"/>
+          <w:sz w:val="24"/>
+          <w:szCs w:val="24"/>
+        </w:rPr>
+        <w:t>,</w:t>
+      </w:r>
+      <w:r>
+        <w:rPr>
+          <w:rFonts w:ascii="Times New Roman" w:hAnsi="Times New Roman"/>
+          <w:color w:val="000000" w:themeColor="text1"/>
+          <w:sz w:val="24"/>
+          <w:szCs w:val="24"/>
+        </w:rPr>
+        <w:t xml:space="preserve"> however,</w:t>
       </w:r>
       <w:r>
         <w:rPr>
@@ -1064,51 +1082,6 @@
           <w:sz w:val="24"/>
           <w:szCs w:val="24"/>
         </w:rPr>
-        <w:t xml:space="preserve">deaths </w:t>
-      </w:r>
-      <w:r>
-        <w:rPr>
-          <w:rFonts w:ascii="Times New Roman" w:hAnsi="Times New Roman"/>
-          <w:color w:val="000000" w:themeColor="text1"/>
-          <w:sz w:val="24"/>
-          <w:szCs w:val="24"/>
-        </w:rPr>
-        <w:t>and temperature</w:t>
-      </w:r>
-      <w:r>
-        <w:rPr>
-          <w:rFonts w:ascii="Times New Roman" w:hAnsi="Times New Roman"/>
-          <w:color w:val="000000" w:themeColor="text1"/>
-          <w:sz w:val="24"/>
-          <w:szCs w:val="24"/>
-        </w:rPr>
-        <w:t>,</w:t>
-      </w:r>
-      <w:r>
-        <w:rPr>
-          <w:rFonts w:ascii="Times New Roman" w:hAnsi="Times New Roman"/>
-          <w:color w:val="000000" w:themeColor="text1"/>
-          <w:sz w:val="24"/>
-          <w:szCs w:val="24"/>
-        </w:rPr>
-        <w:t xml:space="preserve"> however,</w:t>
-      </w:r>
-      <w:r>
-        <w:rPr>
-          <w:rFonts w:ascii="Times New Roman" w:hAnsi="Times New Roman"/>
-          <w:color w:val="000000" w:themeColor="text1"/>
-          <w:sz w:val="24"/>
-          <w:szCs w:val="24"/>
-        </w:rPr>
-        <w:t xml:space="preserve"> </w:t>
-      </w:r>
-      <w:r>
-        <w:rPr>
-          <w:rFonts w:ascii="Times New Roman" w:hAnsi="Times New Roman"/>
-          <w:color w:val="000000" w:themeColor="text1"/>
-          <w:sz w:val="24"/>
-          <w:szCs w:val="24"/>
-        </w:rPr>
         <w:t xml:space="preserve">where the interaction </w:t>
       </w:r>
       <w:r>
@@ -1172,16 +1145,7 @@
           <w:sz w:val="24"/>
           <w:szCs w:val="24"/>
         </w:rPr>
-        <w:t xml:space="preserve">al and </w:t>
-      </w:r>
-      <w:r>
-        <w:rPr>
-          <w:rFonts w:ascii="Times New Roman" w:hAnsi="Times New Roman"/>
-          <w:color w:val="000000" w:themeColor="text1"/>
-          <w:sz w:val="24"/>
-          <w:szCs w:val="24"/>
-        </w:rPr>
-        <w:t>psychological</w:t>
+        <w:t>al and psychological</w:t>
       </w:r>
       <w:r>
         <w:rPr>
@@ -1587,25 +1551,7 @@
           <w:sz w:val="24"/>
           <w:szCs w:val="24"/>
         </w:rPr>
-        <w:t xml:space="preserve"> as well as </w:t>
-      </w:r>
-      <w:r>
-        <w:rPr>
-          <w:rFonts w:ascii="Times New Roman" w:hAnsi="Times New Roman"/>
-          <w:color w:val="000000" w:themeColor="text1"/>
-          <w:sz w:val="24"/>
-          <w:szCs w:val="24"/>
-        </w:rPr>
-        <w:t>differing compositions of injury deaths</w:t>
-      </w:r>
-      <w:r>
-        <w:rPr>
-          <w:rFonts w:ascii="Times New Roman" w:hAnsi="Times New Roman"/>
-          <w:color w:val="000000" w:themeColor="text1"/>
-          <w:sz w:val="24"/>
-          <w:szCs w:val="24"/>
-        </w:rPr>
-        <w:t>,</w:t>
+        <w:t xml:space="preserve"> as well as differing compositions of injury deaths,</w:t>
       </w:r>
       <w:r>
         <w:rPr>
@@ -1778,7 +1724,16 @@
           <w:sz w:val="24"/>
           <w:szCs w:val="24"/>
         </w:rPr>
-        <w:t>by category of injury, sex, and age group</w:t>
+        <w:t>by category of injury</w:t>
+      </w:r>
+      <w:r>
+        <w:rPr>
+          <w:rFonts w:ascii="Times New Roman" w:hAnsi="Times New Roman"/>
+          <w:color w:val="000000" w:themeColor="text1"/>
+          <w:sz w:val="24"/>
+          <w:szCs w:val="24"/>
+        </w:rPr>
+        <w:t xml:space="preserve"> within each socio-demographic group</w:t>
       </w:r>
       <w:r>
         <w:rPr>
@@ -1796,52 +1751,16 @@
           <w:sz w:val="24"/>
           <w:szCs w:val="24"/>
         </w:rPr>
-        <w:t xml:space="preserve"> </w:t>
-      </w:r>
-      <w:r>
-        <w:rPr>
-          <w:rFonts w:ascii="Times New Roman" w:hAnsi="Times New Roman"/>
-          <w:color w:val="000000" w:themeColor="text1"/>
-          <w:sz w:val="24"/>
-          <w:szCs w:val="24"/>
-        </w:rPr>
-        <w:t xml:space="preserve">It is </w:t>
-      </w:r>
-      <w:r>
-        <w:rPr>
-          <w:rFonts w:ascii="Times New Roman" w:hAnsi="Times New Roman"/>
-          <w:color w:val="000000" w:themeColor="text1"/>
-          <w:sz w:val="24"/>
-          <w:szCs w:val="24"/>
-        </w:rPr>
-        <w:t xml:space="preserve">therefore </w:t>
-      </w:r>
-      <w:r>
-        <w:rPr>
-          <w:rFonts w:ascii="Times New Roman" w:hAnsi="Times New Roman"/>
-          <w:color w:val="000000" w:themeColor="text1"/>
-          <w:sz w:val="24"/>
-          <w:szCs w:val="24"/>
-        </w:rPr>
-        <w:t xml:space="preserve">also important to analyse distinct categories of injury deaths separately, as each category possesses </w:t>
-      </w:r>
-      <w:r>
-        <w:rPr>
-          <w:rFonts w:ascii="Times New Roman" w:hAnsi="Times New Roman"/>
-          <w:color w:val="000000" w:themeColor="text1"/>
-          <w:sz w:val="24"/>
-          <w:szCs w:val="24"/>
-        </w:rPr>
-        <w:t>distinct</w:t>
-      </w:r>
-      <w:r>
-        <w:rPr>
-          <w:rFonts w:ascii="Times New Roman" w:hAnsi="Times New Roman"/>
-          <w:color w:val="000000" w:themeColor="text1"/>
-          <w:sz w:val="24"/>
-          <w:szCs w:val="24"/>
-        </w:rPr>
-        <w:t xml:space="preserve"> seasonal patterns</w:t>
+        <w:t xml:space="preserve"> It is therefore also important to analyse </w:t>
+      </w:r>
+      <w:r>
+        <w:rPr>
+          <w:rFonts w:ascii="Times New Roman" w:hAnsi="Times New Roman"/>
+          <w:color w:val="000000" w:themeColor="text1"/>
+          <w:sz w:val="24"/>
+          <w:szCs w:val="24"/>
+        </w:rPr>
+        <w:t>vulnerability by these distinct combinations</w:t>
       </w:r>
       <w:r>
         <w:rPr>
@@ -2518,6 +2437,51 @@
         </w:rPr>
         <w:t>We calculated monthly population counts through linear interpolation, assigning each yearly count to July.</w:t>
       </w:r>
+      <w:r>
+        <w:rPr>
+          <w:rFonts w:ascii="Times New Roman" w:hAnsi="Times New Roman"/>
+          <w:color w:val="000000" w:themeColor="text1"/>
+          <w:sz w:val="24"/>
+          <w:szCs w:val="24"/>
+        </w:rPr>
+        <w:t xml:space="preserve"> </w:t>
+      </w:r>
+      <w:r>
+        <w:rPr>
+          <w:rFonts w:ascii="Times New Roman" w:hAnsi="Times New Roman"/>
+          <w:color w:val="000000" w:themeColor="text1"/>
+          <w:sz w:val="24"/>
+          <w:szCs w:val="24"/>
+        </w:rPr>
+        <w:t>Injuries</w:t>
+      </w:r>
+      <w:r>
+        <w:rPr>
+          <w:rFonts w:ascii="Times New Roman" w:hAnsi="Times New Roman"/>
+          <w:color w:val="000000" w:themeColor="text1"/>
+          <w:sz w:val="24"/>
+          <w:szCs w:val="24"/>
+        </w:rPr>
+        <w:t xml:space="preserve"> accounted for 8% of all deaths in the USA in 1980 and 7.3% in 2016</w:t>
+      </w:r>
+      <w:r>
+        <w:rPr>
+          <w:rFonts w:ascii="Times New Roman" w:hAnsi="Times New Roman"/>
+          <w:color w:val="000000" w:themeColor="text1"/>
+          <w:sz w:val="24"/>
+          <w:szCs w:val="24"/>
+        </w:rPr>
+        <w:t>.</w:t>
+      </w:r>
+      <w:r>
+        <w:rPr>
+          <w:rFonts w:ascii="Times New Roman" w:hAnsi="Times New Roman"/>
+          <w:color w:val="000000" w:themeColor="text1"/>
+          <w:sz w:val="24"/>
+          <w:szCs w:val="24"/>
+        </w:rPr>
+        <w:t xml:space="preserve"> </w:t>
+      </w:r>
     </w:p>
     <w:p>
       <w:pPr>
@@ -2630,7 +2594,7 @@
           <w:sz w:val="24"/>
           <w:szCs w:val="24"/>
         </w:rPr>
-        <w:t>type</w:t>
+        <w:t>category</w:t>
       </w:r>
       <w:r>
         <w:rPr>
@@ -2658,202 +2622,6 @@
           <w:szCs w:val="24"/>
         </w:rPr>
         <w:t>. Death rate calculations accounted for varying length of months, by multiplying each month’s death count by a factor that would make it equivalent to a 31-day month.</w:t>
-      </w:r>
-    </w:p>
-    <w:p>
-      <w:pPr>
-        <w:spacing w:after="0" w:line="480" w:lineRule="auto"/>
-        <w:jc w:val="both"/>
-        <w:rPr>
-          <w:rFonts w:ascii="Times New Roman" w:hAnsi="Times New Roman"/>
-          <w:color w:val="000000" w:themeColor="text1"/>
-          <w:sz w:val="24"/>
-          <w:szCs w:val="24"/>
-        </w:rPr>
-      </w:pPr>
-    </w:p>
-    <w:p>
-      <w:pPr>
-        <w:spacing w:after="0" w:line="480" w:lineRule="auto"/>
-        <w:jc w:val="both"/>
-        <w:rPr>
-          <w:rFonts w:ascii="Times New Roman" w:hAnsi="Times New Roman"/>
-          <w:color w:val="000000" w:themeColor="text1"/>
-          <w:sz w:val="24"/>
-          <w:szCs w:val="24"/>
-        </w:rPr>
-      </w:pPr>
-      <w:r>
-        <w:rPr>
-          <w:rFonts w:ascii="Times New Roman" w:hAnsi="Times New Roman"/>
-          <w:color w:val="000000" w:themeColor="text1"/>
-          <w:sz w:val="24"/>
-          <w:szCs w:val="24"/>
-        </w:rPr>
-        <w:t xml:space="preserve">For analysis of impact of anomalous temperature on monthly </w:t>
-      </w:r>
-      <w:r>
-        <w:rPr>
-          <w:rFonts w:ascii="Times New Roman" w:hAnsi="Times New Roman"/>
-          <w:color w:val="000000" w:themeColor="text1"/>
-          <w:sz w:val="24"/>
-          <w:szCs w:val="24"/>
-        </w:rPr>
-        <w:t xml:space="preserve">injury </w:t>
-      </w:r>
-      <w:r>
-        <w:rPr>
-          <w:rFonts w:ascii="Times New Roman" w:hAnsi="Times New Roman"/>
-          <w:color w:val="000000" w:themeColor="text1"/>
-          <w:sz w:val="24"/>
-          <w:szCs w:val="24"/>
-        </w:rPr>
-        <w:t xml:space="preserve">mortality by cause of death, we mapped each ICD-9 and ICD-10 codes to </w:t>
-      </w:r>
-      <w:r>
-        <w:rPr>
-          <w:rFonts w:ascii="Times New Roman" w:hAnsi="Times New Roman"/>
-          <w:color w:val="000000" w:themeColor="text1"/>
-          <w:sz w:val="24"/>
-          <w:szCs w:val="24"/>
-        </w:rPr>
-        <w:t>two main i</w:t>
-      </w:r>
-      <w:r>
-        <w:rPr>
-          <w:rFonts w:ascii="Times New Roman" w:hAnsi="Times New Roman"/>
-          <w:color w:val="000000" w:themeColor="text1"/>
-          <w:sz w:val="24"/>
-          <w:szCs w:val="24"/>
-        </w:rPr>
-        <w:t xml:space="preserve">njury </w:t>
-      </w:r>
-      <w:r>
-        <w:rPr>
-          <w:rFonts w:ascii="Times New Roman" w:hAnsi="Times New Roman"/>
-          <w:color w:val="000000" w:themeColor="text1"/>
-          <w:sz w:val="24"/>
-          <w:szCs w:val="24"/>
-        </w:rPr>
-        <w:t xml:space="preserve">categories </w:t>
-      </w:r>
-      <w:r>
-        <w:rPr>
-          <w:rFonts w:ascii="Times New Roman" w:hAnsi="Times New Roman"/>
-          <w:color w:val="000000" w:themeColor="text1"/>
-          <w:sz w:val="24"/>
-          <w:szCs w:val="24"/>
-        </w:rPr>
-        <w:t xml:space="preserve">(unintentional </w:t>
-      </w:r>
-      <w:r>
-        <w:rPr>
-          <w:rFonts w:ascii="Times New Roman" w:hAnsi="Times New Roman"/>
-          <w:color w:val="000000" w:themeColor="text1"/>
-          <w:sz w:val="24"/>
-          <w:szCs w:val="24"/>
-        </w:rPr>
-        <w:lastRenderedPageBreak/>
-        <w:t xml:space="preserve">and intentional injuries) </w:t>
-      </w:r>
-      <w:r>
-        <w:rPr>
-          <w:rFonts w:ascii="Times New Roman" w:hAnsi="Times New Roman"/>
-          <w:color w:val="000000" w:themeColor="text1"/>
-          <w:sz w:val="24"/>
-          <w:szCs w:val="24"/>
-        </w:rPr>
-        <w:t xml:space="preserve">and to </w:t>
-      </w:r>
-      <w:r>
-        <w:rPr>
-          <w:rFonts w:ascii="Times New Roman" w:hAnsi="Times New Roman"/>
-          <w:color w:val="000000" w:themeColor="text1"/>
-          <w:sz w:val="24"/>
-          <w:szCs w:val="24"/>
-        </w:rPr>
-        <w:t>several</w:t>
-      </w:r>
-      <w:r>
-        <w:rPr>
-          <w:rFonts w:ascii="Times New Roman" w:hAnsi="Times New Roman"/>
-          <w:color w:val="000000" w:themeColor="text1"/>
-          <w:sz w:val="24"/>
-          <w:szCs w:val="24"/>
-        </w:rPr>
-        <w:t xml:space="preserve"> subcategories</w:t>
-      </w:r>
-      <w:r>
-        <w:rPr>
-          <w:rFonts w:ascii="Times New Roman" w:hAnsi="Times New Roman"/>
-          <w:color w:val="000000" w:themeColor="text1"/>
-          <w:sz w:val="24"/>
-          <w:szCs w:val="24"/>
-        </w:rPr>
-        <w:t xml:space="preserve"> (</w:t>
-      </w:r>
-      <w:r>
-        <w:rPr>
-          <w:rFonts w:ascii="Times New Roman" w:hAnsi="Times New Roman"/>
-          <w:color w:val="000000" w:themeColor="text1"/>
-          <w:sz w:val="24"/>
-          <w:szCs w:val="24"/>
-        </w:rPr>
-        <w:t xml:space="preserve">Supplementary Table </w:t>
-      </w:r>
-      <w:r>
-        <w:rPr>
-          <w:rFonts w:ascii="Times New Roman" w:hAnsi="Times New Roman"/>
-          <w:color w:val="000000" w:themeColor="text1"/>
-          <w:sz w:val="24"/>
-          <w:szCs w:val="24"/>
-        </w:rPr>
-        <w:t>XX</w:t>
-      </w:r>
-      <w:r>
-        <w:rPr>
-          <w:rFonts w:ascii="Times New Roman" w:hAnsi="Times New Roman"/>
-          <w:color w:val="000000" w:themeColor="text1"/>
-          <w:sz w:val="24"/>
-          <w:szCs w:val="24"/>
-        </w:rPr>
-        <w:t>)</w:t>
-      </w:r>
-      <w:r>
-        <w:rPr>
-          <w:rFonts w:ascii="Times New Roman" w:hAnsi="Times New Roman"/>
-          <w:color w:val="000000" w:themeColor="text1"/>
-          <w:sz w:val="24"/>
-          <w:szCs w:val="24"/>
-        </w:rPr>
-        <w:t>. Injuries</w:t>
-      </w:r>
-      <w:r>
-        <w:rPr>
-          <w:rFonts w:ascii="Times New Roman" w:hAnsi="Times New Roman"/>
-          <w:color w:val="000000" w:themeColor="text1"/>
-          <w:sz w:val="24"/>
-          <w:szCs w:val="24"/>
-        </w:rPr>
-        <w:t xml:space="preserve"> accounted for 8% of all deaths in the USA in 1980 and 7.3% in 2016</w:t>
-      </w:r>
-      <w:r>
-        <w:rPr>
-          <w:rFonts w:ascii="Times New Roman" w:hAnsi="Times New Roman"/>
-          <w:color w:val="000000" w:themeColor="text1"/>
-          <w:sz w:val="24"/>
-          <w:szCs w:val="24"/>
-        </w:rPr>
-        <w:t>.</w:t>
-      </w:r>
-      <w:r>
-        <w:rPr>
-          <w:rFonts w:ascii="Times New Roman" w:hAnsi="Times New Roman"/>
-          <w:color w:val="000000" w:themeColor="text1"/>
-          <w:sz w:val="24"/>
-          <w:szCs w:val="24"/>
-        </w:rPr>
-        <w:t xml:space="preserve"> </w:t>
       </w:r>
     </w:p>
     <w:p>
@@ -2911,6 +2679,7 @@
           <w:szCs w:val="24"/>
           <w:lang w:eastAsia="en-GB"/>
         </w:rPr>
+        <w:lastRenderedPageBreak/>
         <w:t xml:space="preserve">We obtained data </w:t>
       </w:r>
       <w:r>
@@ -3111,7 +2880,7 @@
           <w:szCs w:val="24"/>
           <w:lang w:eastAsia="en-GB"/>
         </w:rPr>
-        <w:t xml:space="preserve"> We then generated state-month specific </w:t>
+        <w:t xml:space="preserve"> We </w:t>
       </w:r>
       <w:r>
         <w:rPr>
@@ -3120,7 +2889,7 @@
           <w:szCs w:val="24"/>
           <w:lang w:eastAsia="en-GB"/>
         </w:rPr>
-        <w:t xml:space="preserve">temperature anomaly terms by </w:t>
+        <w:t>calculated</w:t>
       </w:r>
       <w:r>
         <w:rPr>
@@ -3129,7 +2898,7 @@
           <w:szCs w:val="24"/>
           <w:lang w:eastAsia="en-GB"/>
         </w:rPr>
-        <w:t>calculating mean t</w:t>
+        <w:t xml:space="preserve"> mean t</w:t>
       </w:r>
       <w:r>
         <w:rPr>
@@ -3185,7 +2954,34 @@
           <w:szCs w:val="24"/>
           <w:lang w:eastAsia="en-GB"/>
         </w:rPr>
-        <w:t xml:space="preserve"> (Figure XX).</w:t>
+        <w:t xml:space="preserve"> </w:t>
+      </w:r>
+      <w:r>
+        <w:rPr>
+          <w:rFonts w:ascii="Times New Roman" w:eastAsiaTheme="minorHAnsi" w:hAnsi="Times New Roman"/>
+          <w:sz w:val="24"/>
+          <w:szCs w:val="24"/>
+          <w:lang w:eastAsia="en-GB"/>
+        </w:rPr>
+        <w:t>to generate</w:t>
+      </w:r>
+      <w:r>
+        <w:rPr>
+          <w:rFonts w:ascii="Times New Roman" w:eastAsiaTheme="minorHAnsi" w:hAnsi="Times New Roman"/>
+          <w:sz w:val="24"/>
+          <w:szCs w:val="24"/>
+          <w:lang w:eastAsia="en-GB"/>
+        </w:rPr>
+        <w:t xml:space="preserve"> temperature anomaly terms </w:t>
+      </w:r>
+      <w:r>
+        <w:rPr>
+          <w:rFonts w:ascii="Times New Roman" w:eastAsiaTheme="minorHAnsi" w:hAnsi="Times New Roman"/>
+          <w:sz w:val="24"/>
+          <w:szCs w:val="24"/>
+          <w:lang w:eastAsia="en-GB"/>
+        </w:rPr>
+        <w:t>(Figure XX).</w:t>
       </w:r>
     </w:p>
     <w:p>
@@ -3809,17 +3605,7 @@
           <w:sz w:val="24"/>
           <w:szCs w:val="24"/>
         </w:rPr>
-        <w:t xml:space="preserve"> walk </w:t>
-      </w:r>
-      <w:r>
-        <w:rPr>
-          <w:rFonts w:ascii="Times New Roman" w:hAnsi="Times New Roman"/>
-          <w:color w:val="000000" w:themeColor="text1"/>
-          <w:sz w:val="24"/>
-          <w:szCs w:val="24"/>
-        </w:rPr>
-        <w:lastRenderedPageBreak/>
-        <w:t>structure</w:t>
+        <w:t xml:space="preserve"> walk structure</w:t>
       </w:r>
       <w:r>
         <w:rPr>
@@ -4018,6 +3804,7 @@
           <w:sz w:val="24"/>
           <w:szCs w:val="24"/>
         </w:rPr>
+        <w:lastRenderedPageBreak/>
         <w:t xml:space="preserve">Since time trends can also be non-linear, we modelled the time trends </w:t>
       </w:r>
       <w:r>
@@ -4359,7 +4146,7 @@
           <w:sz w:val="24"/>
           <w:szCs w:val="24"/>
         </w:rPr>
-        <w:instrText>ADDIN CSL_CITATION {"citationItems":[{"id":"ITEM-1","itemData":{"DOI":"10.2307/2984812","ISBN":"00359246","ISSN":"00359246","PMID":"18032117","abstract":"The formulation of conditional probability models for finite systems of spatially interacting random variables is examined. A simple alternative proof of the Hammersley-Clifford theorem is presented and the theorem is then used to construct specific spatial schemes on and off the lattice. Particular emphasis is placed upon practical applications of the models in plant ecology when the variates are binary or Gaussian. Some aspects of infinite lattice Gaussian processes are discussed. Methods of statistical analysis for lattice schemes are proposed, including a very flexible coding technique. The methods are illustrated by two numerical examples. It is maintained throughout that the conditional probability approach to the specification and analysis of spatial interaction is more attractive than the alternative joint probability approach. Keywords","author":[{"dropping-particle":"","family":"Besag","given":"Julian","non-dropping-particle":"","parse-names":false,"suffix":""}],"container-title":"Journal of the Royal Statistical Society: Series B (Statistical Methodology)","id":"ITEM-1","issued":{"date-parts":[["1974"]]},"title":"Spatial interaction and the statistical snalysis of lattice systems","type":"article-journal"},"uris":["http://www.mendeley.com/documents/?uuid=14e2acdd-e9ad-4907-be6a-2b5efd7e1600"]}],"mendeley":{"formattedCitation":"&lt;sup&gt;22&lt;/sup&gt;","plainTextFormattedCitation":"22"},"properties":{"noteIndex":0},"schema":"https://github.com/citation-style-language/schema/raw/master/csl-citation.json"}</w:instrText>
+        <w:instrText>ADDIN CSL_CITATION {"citationItems":[{"id":"ITEM-1","itemData":{"DOI":"10.2307/2984812","ISBN":"00359246","ISSN":"00359246","PMID":"18032117","abstract":"The formulation of conditional probability models for finite systems of spatially interacting random variables is examined. A simple alternative proof of the Hammersley-Clifford theorem is presented and the theorem is then used to construct specific spatial schemes on and off the lattice. Particular emphasis is placed upon practical applications of the models in plant ecology when the variates are binary or Gaussian. Some aspects of infinite lattice Gaussian processes are discussed. Methods of statistical analysis for lattice schemes are proposed, including a very flexible coding technique. The methods are illustrated by two numerical examples. It is maintained throughout that the conditional probability approach to the specification and analysis of spatial interaction is more attractive than the alternative joint probability approach. Keywords","author":[{"dropping-particle":"","family":"Besag","given":"Julian","non-dropping-particle":"","parse-names":false,"suffix":""}],"container-title":"Journal of the Royal Statistical Society: Series B (Statistical Methodology)","id":"ITEM-1","issued":{"date-parts":[["1974"]]},"title":"Spatial interaction and the statistical snalysis of lattice systems","type":"article-journal"},"uris":["http://www.mendeley.com/documents/?uuid=14e2acdd-e9ad-4907-be6a-2b5efd7e1600"]}],"mendeley":{"formattedCitation":"&lt;sup&gt;22&lt;/sup&gt;","plainTextFormattedCitation":"22","previouslyFormattedCitation":"&lt;sup&gt;22&lt;/sup&gt;"},"properties":{"noteIndex":0},"schema":"https://github.com/citation-style-language/schema/raw/master/csl-citation.json"}</w:instrText>
       </w:r>
       <w:r>
         <w:rPr>
@@ -4773,7 +4560,6 @@
           <w:sz w:val="24"/>
           <w:szCs w:val="24"/>
         </w:rPr>
-        <w:lastRenderedPageBreak/>
         <w:t xml:space="preserve">We </w:t>
       </w:r>
       <w:r>
@@ -4864,7 +4650,7 @@
           <w:sz w:val="24"/>
           <w:szCs w:val="24"/>
         </w:rPr>
-        <w:instrText>ADDIN CSL_CITATION {"citationItems":[{"id":"ITEM-1","itemData":{"DOI":"10.1016/j.sste.2013.07.003","ISBN":"1877-5845","ISSN":"18775845","PMID":"24377114","abstract":"During the last three decades, Bayesian methods have developed greatly in the field of epidemiology. Their main challenge focusses around computation, but the advent of Markov Chain Monte Carlo methods (MCMC) and in particular of the WinBUGS software has opened the doors of Bayesian modelling to the wide research community. However model complexity and database dimension still remain a constraint.Recently the use of Gaussian random fields has become increasingly popular in epidemiology as very often epidemiological data are characterised by a spatial and/or temporal structure which needs to be taken into account in the inferential process. The Integrated Nested Laplace Approximation (INLA) approach has been developed as a computationally efficient alternative to MCMC and the availability of an R package (R-INLA) allows researchers to easily apply this method.In this paper we review the INLA approach and present some applications on spatial and spatio-temporal data. © 2012 Elsevier Ltd.","author":[{"dropping-particle":"","family":"Blangiardo","given":"Marta","non-dropping-particle":"","parse-names":false,"suffix":""},{"dropping-particle":"","family":"Cameletti","given":"Michela","non-dropping-particle":"","parse-names":false,"suffix":""},{"dropping-particle":"","family":"Baio","given":"Gianluca","non-dropping-particle":"","parse-names":false,"suffix":""},{"dropping-particle":"","family":"Rue","given":"Håvard","non-dropping-particle":"","parse-names":false,"suffix":""}],"container-title":"Spatial and Spatio-temporal Epidemiology","id":"ITEM-1","issued":{"date-parts":[["2013"]]},"title":"Spatial and spatio-temporal models with R-INLA","type":"article"},"uris":["http://www.mendeley.com/documents/?uuid=9a711140-7e51-4e92-9d57-751cbff34e40"]}],"mendeley":{"formattedCitation":"&lt;sup&gt;23&lt;/sup&gt;","plainTextFormattedCitation":"23","previouslyFormattedCitation":"&lt;sup&gt;22&lt;/sup&gt;"},"properties":{"noteIndex":0},"schema":"https://github.com/citation-style-language/schema/raw/master/csl-citation.json"}</w:instrText>
+        <w:instrText>ADDIN CSL_CITATION {"citationItems":[{"id":"ITEM-1","itemData":{"DOI":"10.1016/j.sste.2013.07.003","ISBN":"1877-5845","ISSN":"18775845","PMID":"24377114","abstract":"During the last three decades, Bayesian methods have developed greatly in the field of epidemiology. Their main challenge focusses around computation, but the advent of Markov Chain Monte Carlo methods (MCMC) and in particular of the WinBUGS software has opened the doors of Bayesian modelling to the wide research community. However model complexity and database dimension still remain a constraint.Recently the use of Gaussian random fields has become increasingly popular in epidemiology as very often epidemiological data are characterised by a spatial and/or temporal structure which needs to be taken into account in the inferential process. The Integrated Nested Laplace Approximation (INLA) approach has been developed as a computationally efficient alternative to MCMC and the availability of an R package (R-INLA) allows researchers to easily apply this method.In this paper we review the INLA approach and present some applications on spatial and spatio-temporal data. © 2012 Elsevier Ltd.","author":[{"dropping-particle":"","family":"Blangiardo","given":"Marta","non-dropping-particle":"","parse-names":false,"suffix":""},{"dropping-particle":"","family":"Cameletti","given":"Michela","non-dropping-particle":"","parse-names":false,"suffix":""},{"dropping-particle":"","family":"Baio","given":"Gianluca","non-dropping-particle":"","parse-names":false,"suffix":""},{"dropping-particle":"","family":"Rue","given":"Håvard","non-dropping-particle":"","parse-names":false,"suffix":""}],"container-title":"Spatial and Spatio-temporal Epidemiology","id":"ITEM-1","issued":{"date-parts":[["2013"]]},"title":"Spatial and spatio-temporal models with R-INLA","type":"article"},"uris":["http://www.mendeley.com/documents/?uuid=9a711140-7e51-4e92-9d57-751cbff34e40"]}],"mendeley":{"formattedCitation":"&lt;sup&gt;23&lt;/sup&gt;","plainTextFormattedCitation":"23","previouslyFormattedCitation":"&lt;sup&gt;23&lt;/sup&gt;"},"properties":{"noteIndex":0},"schema":"https://github.com/citation-style-language/schema/raw/master/csl-citation.json"}</w:instrText>
       </w:r>
       <w:r>
         <w:rPr>
@@ -5378,7 +5164,25 @@
           <w:sz w:val="24"/>
           <w:szCs w:val="24"/>
         </w:rPr>
-        <w:t xml:space="preserve">category of injury death, </w:t>
+        <w:t>category of injury death,</w:t>
+      </w:r>
+      <w:r>
+        <w:rPr>
+          <w:rFonts w:ascii="Times New Roman" w:hAnsi="Times New Roman"/>
+          <w:color w:val="000000" w:themeColor="text1"/>
+          <w:sz w:val="24"/>
+          <w:szCs w:val="24"/>
+        </w:rPr>
+        <w:t xml:space="preserve"> sex,</w:t>
+      </w:r>
+      <w:r>
+        <w:rPr>
+          <w:rFonts w:ascii="Times New Roman" w:hAnsi="Times New Roman"/>
+          <w:color w:val="000000" w:themeColor="text1"/>
+          <w:sz w:val="24"/>
+          <w:szCs w:val="24"/>
+        </w:rPr>
+        <w:t xml:space="preserve"> </w:t>
       </w:r>
       <w:r>
         <w:rPr>
@@ -5414,7 +5218,34 @@
           <w:sz w:val="24"/>
           <w:szCs w:val="24"/>
         </w:rPr>
-        <w:t>ss risk.</w:t>
+        <w:t>ss risk</w:t>
+      </w:r>
+      <w:r>
+        <w:rPr>
+          <w:rFonts w:ascii="Times New Roman" w:hAnsi="Times New Roman"/>
+          <w:color w:val="000000" w:themeColor="text1"/>
+          <w:sz w:val="24"/>
+          <w:szCs w:val="24"/>
+        </w:rPr>
+        <w:t xml:space="preserve"> for each s</w:t>
+      </w:r>
+      <w:r>
+        <w:rPr>
+          <w:rFonts w:ascii="Times New Roman" w:hAnsi="Times New Roman"/>
+          <w:color w:val="000000" w:themeColor="text1"/>
+          <w:sz w:val="24"/>
+          <w:szCs w:val="24"/>
+        </w:rPr>
+        <w:t>ex and injury category</w:t>
+      </w:r>
+      <w:r>
+        <w:rPr>
+          <w:rFonts w:ascii="Times New Roman" w:hAnsi="Times New Roman"/>
+          <w:color w:val="000000" w:themeColor="text1"/>
+          <w:sz w:val="24"/>
+          <w:szCs w:val="24"/>
+        </w:rPr>
+        <w:t>.</w:t>
       </w:r>
     </w:p>
     <w:p>
@@ -5468,15 +5299,7 @@
           <w:sz w:val="24"/>
           <w:szCs w:val="24"/>
         </w:rPr>
-        <w:t>The proportional effect of warm temperature on injury mortality varied su</w:t>
-      </w:r>
-      <w:r>
-        <w:rPr>
-          <w:rFonts w:ascii="Times New Roman" w:hAnsi="Times New Roman"/>
-          <w:sz w:val="24"/>
-          <w:szCs w:val="24"/>
-        </w:rPr>
-        <w:t>bstantially by category of injury death, sex,</w:t>
+        <w:t>The proportional effect of warm temperature on injury mortality varied substantially by category of injury death, sex,</w:t>
       </w:r>
       <w:r>
         <w:rPr>
@@ -5710,15 +5533,7 @@
           <w:sz w:val="24"/>
           <w:szCs w:val="24"/>
         </w:rPr>
-        <w:t xml:space="preserve">associated with </w:t>
-      </w:r>
-      <w:r>
-        <w:rPr>
-          <w:rFonts w:ascii="Times New Roman" w:hAnsi="Times New Roman"/>
-          <w:sz w:val="24"/>
-          <w:szCs w:val="24"/>
-        </w:rPr>
-        <w:t>1</w:t>
+        <w:t>associated with 1</w:t>
       </w:r>
       <w:r>
         <w:rPr>
@@ -5734,15 +5549,7 @@
           <w:sz w:val="24"/>
           <w:szCs w:val="24"/>
         </w:rPr>
-        <w:t>C additional warming across all months</w:t>
-      </w:r>
-      <w:r>
-        <w:rPr>
-          <w:rFonts w:ascii="Times New Roman" w:hAnsi="Times New Roman"/>
-          <w:sz w:val="24"/>
-          <w:szCs w:val="24"/>
-        </w:rPr>
-        <w:t xml:space="preserve"> </w:t>
+        <w:t xml:space="preserve">C additional warming across all months </w:t>
       </w:r>
       <w:r>
         <w:rPr>
@@ -5788,32 +5595,272 @@
           <w:sz w:val="24"/>
           <w:szCs w:val="24"/>
         </w:rPr>
+        <w:t>Excess risk from transport was larger i</w:t>
+      </w:r>
+      <w:r>
+        <w:rPr>
+          <w:rFonts w:ascii="Times New Roman" w:hAnsi="Times New Roman"/>
+          <w:sz w:val="24"/>
+          <w:szCs w:val="24"/>
+        </w:rPr>
+        <w:t xml:space="preserve">n </w:t>
+      </w:r>
+      <w:r>
+        <w:rPr>
+          <w:rFonts w:ascii="Times New Roman" w:hAnsi="Times New Roman"/>
+          <w:sz w:val="24"/>
+          <w:szCs w:val="24"/>
+        </w:rPr>
+        <w:t>male age groups</w:t>
+      </w:r>
+      <w:r>
+        <w:rPr>
+          <w:rFonts w:ascii="Times New Roman" w:hAnsi="Times New Roman"/>
+          <w:sz w:val="24"/>
+          <w:szCs w:val="24"/>
+        </w:rPr>
+        <w:t xml:space="preserve"> than in females, except</w:t>
+      </w:r>
+      <w:r>
+        <w:rPr>
+          <w:rFonts w:ascii="Times New Roman" w:hAnsi="Times New Roman"/>
+          <w:sz w:val="24"/>
+          <w:szCs w:val="24"/>
+        </w:rPr>
+        <w:t xml:space="preserve"> </w:t>
+      </w:r>
+      <w:r>
+        <w:rPr>
+          <w:rFonts w:ascii="Times New Roman" w:hAnsi="Times New Roman"/>
+          <w:sz w:val="24"/>
+          <w:szCs w:val="24"/>
+        </w:rPr>
+        <w:t>5-14</w:t>
+      </w:r>
+      <w:r>
+        <w:rPr>
+          <w:rFonts w:ascii="Times New Roman" w:hAnsi="Times New Roman"/>
+          <w:sz w:val="24"/>
+          <w:szCs w:val="24"/>
+        </w:rPr>
+        <w:t xml:space="preserve">, </w:t>
+      </w:r>
+      <w:r>
+        <w:rPr>
+          <w:rFonts w:ascii="Times New Roman" w:hAnsi="Times New Roman"/>
+          <w:sz w:val="24"/>
+          <w:szCs w:val="24"/>
+        </w:rPr>
+        <w:t>65-74</w:t>
+      </w:r>
+      <w:r>
+        <w:rPr>
+          <w:rFonts w:ascii="Times New Roman" w:hAnsi="Times New Roman"/>
+          <w:sz w:val="24"/>
+          <w:szCs w:val="24"/>
+        </w:rPr>
+        <w:t xml:space="preserve"> </w:t>
+      </w:r>
+      <w:r>
+        <w:rPr>
+          <w:rFonts w:ascii="Times New Roman" w:hAnsi="Times New Roman"/>
+          <w:sz w:val="24"/>
+          <w:szCs w:val="24"/>
+        </w:rPr>
+        <w:t xml:space="preserve">and 85+ </w:t>
+      </w:r>
+      <w:r>
+        <w:rPr>
+          <w:rFonts w:ascii="Times New Roman" w:hAnsi="Times New Roman"/>
+          <w:sz w:val="24"/>
+          <w:szCs w:val="24"/>
+        </w:rPr>
+        <w:t>years age groups</w:t>
+      </w:r>
+      <w:r>
+        <w:rPr>
+          <w:rFonts w:ascii="Times New Roman" w:hAnsi="Times New Roman"/>
+          <w:sz w:val="24"/>
+          <w:szCs w:val="24"/>
+        </w:rPr>
+        <w:t>.</w:t>
+      </w:r>
+      <w:r>
+        <w:rPr>
+          <w:rFonts w:ascii="Times New Roman" w:hAnsi="Times New Roman"/>
+          <w:sz w:val="24"/>
+          <w:szCs w:val="24"/>
+        </w:rPr>
+        <w:t xml:space="preserve"> Excess risk in falls for both males and females went from positive </w:t>
+      </w:r>
+      <w:r>
+        <w:rPr>
+          <w:rFonts w:ascii="Times New Roman" w:hAnsi="Times New Roman"/>
+          <w:sz w:val="24"/>
+          <w:szCs w:val="24"/>
+        </w:rPr>
+        <w:t>(that is</w:t>
+      </w:r>
+      <w:r>
+        <w:rPr>
+          <w:rFonts w:ascii="Times New Roman" w:hAnsi="Times New Roman"/>
+          <w:sz w:val="24"/>
+          <w:szCs w:val="24"/>
+        </w:rPr>
+        <w:t>, more dangerous</w:t>
+      </w:r>
+      <w:r>
+        <w:rPr>
+          <w:rFonts w:ascii="Times New Roman" w:hAnsi="Times New Roman"/>
+          <w:sz w:val="24"/>
+          <w:szCs w:val="24"/>
+        </w:rPr>
+        <w:t>)</w:t>
+      </w:r>
+      <w:r>
+        <w:rPr>
+          <w:rFonts w:ascii="Times New Roman" w:hAnsi="Times New Roman"/>
+          <w:sz w:val="24"/>
+          <w:szCs w:val="24"/>
+        </w:rPr>
+        <w:t xml:space="preserve"> </w:t>
+      </w:r>
+      <w:r>
+        <w:rPr>
+          <w:rFonts w:ascii="Times New Roman" w:hAnsi="Times New Roman"/>
+          <w:sz w:val="24"/>
+          <w:szCs w:val="24"/>
+        </w:rPr>
+        <w:t>to negative</w:t>
+      </w:r>
+      <w:r>
+        <w:rPr>
+          <w:rFonts w:ascii="Times New Roman" w:hAnsi="Times New Roman"/>
+          <w:sz w:val="24"/>
+          <w:szCs w:val="24"/>
+        </w:rPr>
+        <w:t xml:space="preserve"> (that is, less dangerous)</w:t>
+      </w:r>
+      <w:r>
+        <w:rPr>
+          <w:rFonts w:ascii="Times New Roman" w:hAnsi="Times New Roman"/>
+          <w:sz w:val="24"/>
+          <w:szCs w:val="24"/>
+        </w:rPr>
+        <w:t xml:space="preserve"> </w:t>
+      </w:r>
+      <w:r>
+        <w:rPr>
+          <w:rFonts w:ascii="Times New Roman" w:hAnsi="Times New Roman"/>
+          <w:sz w:val="24"/>
+          <w:szCs w:val="24"/>
+        </w:rPr>
+        <w:t>with 1</w:t>
+      </w:r>
+      <w:r>
+        <w:rPr>
+          <w:rFonts w:ascii="Times New Roman" w:hAnsi="Times New Roman"/>
+          <w:sz w:val="24"/>
+          <w:szCs w:val="24"/>
+        </w:rPr>
+        <w:t>°</w:t>
+      </w:r>
+      <w:r>
+        <w:rPr>
+          <w:rFonts w:ascii="Times New Roman" w:hAnsi="Times New Roman"/>
+          <w:sz w:val="24"/>
+          <w:szCs w:val="24"/>
+        </w:rPr>
+        <w:t xml:space="preserve">C additional warming </w:t>
+      </w:r>
+      <w:r>
+        <w:rPr>
+          <w:rFonts w:ascii="Times New Roman" w:hAnsi="Times New Roman"/>
+          <w:sz w:val="24"/>
+          <w:szCs w:val="24"/>
+        </w:rPr>
+        <w:t>from younger to older age groups</w:t>
+      </w:r>
+      <w:r>
+        <w:rPr>
+          <w:rFonts w:ascii="Times New Roman" w:hAnsi="Times New Roman"/>
+          <w:sz w:val="24"/>
+          <w:szCs w:val="24"/>
+        </w:rPr>
+        <w:t xml:space="preserve"> respectively</w:t>
+      </w:r>
+      <w:r>
+        <w:rPr>
+          <w:rFonts w:ascii="Times New Roman" w:hAnsi="Times New Roman"/>
+          <w:sz w:val="24"/>
+          <w:szCs w:val="24"/>
+        </w:rPr>
+        <w:t>.</w:t>
+      </w:r>
+      <w:r>
+        <w:rPr>
+          <w:rFonts w:ascii="Times New Roman" w:hAnsi="Times New Roman"/>
+          <w:sz w:val="24"/>
+          <w:szCs w:val="24"/>
+        </w:rPr>
+        <w:t xml:space="preserve"> Drownings exhibited a substantially larger excess risk in younger males than elsewhere, </w:t>
+      </w:r>
+      <w:r>
+        <w:rPr>
+          <w:rFonts w:ascii="Times New Roman" w:hAnsi="Times New Roman"/>
+          <w:sz w:val="24"/>
+          <w:szCs w:val="24"/>
+        </w:rPr>
+        <w:t>and</w:t>
+      </w:r>
+      <w:r>
+        <w:rPr>
+          <w:rFonts w:ascii="Times New Roman" w:hAnsi="Times New Roman"/>
+          <w:sz w:val="24"/>
+          <w:szCs w:val="24"/>
+        </w:rPr>
+        <w:t xml:space="preserve"> females peaked in risk between 5 and 14 </w:t>
+      </w:r>
+      <w:r>
+        <w:rPr>
+          <w:rFonts w:ascii="Times New Roman" w:hAnsi="Times New Roman"/>
+          <w:sz w:val="24"/>
+          <w:szCs w:val="24"/>
+        </w:rPr>
         <w:lastRenderedPageBreak/>
-        <w:t>Excess risk from transport was larger i</w:t>
-      </w:r>
-      <w:r>
-        <w:rPr>
-          <w:rFonts w:ascii="Times New Roman" w:hAnsi="Times New Roman"/>
-          <w:sz w:val="24"/>
-          <w:szCs w:val="24"/>
-        </w:rPr>
-        <w:t xml:space="preserve">n </w:t>
-      </w:r>
-      <w:r>
-        <w:rPr>
-          <w:rFonts w:ascii="Times New Roman" w:hAnsi="Times New Roman"/>
-          <w:sz w:val="24"/>
-          <w:szCs w:val="24"/>
-        </w:rPr>
-        <w:t>male age groups</w:t>
-      </w:r>
-      <w:r>
-        <w:rPr>
-          <w:rFonts w:ascii="Times New Roman" w:hAnsi="Times New Roman"/>
-          <w:sz w:val="24"/>
-          <w:szCs w:val="24"/>
-        </w:rPr>
-        <w:t xml:space="preserve"> than in females, except</w:t>
+        <w:t xml:space="preserve">years at </w:t>
+      </w:r>
+      <w:r>
+        <w:rPr>
+          <w:rFonts w:ascii="Times New Roman" w:hAnsi="Times New Roman"/>
+          <w:sz w:val="24"/>
+          <w:szCs w:val="24"/>
+        </w:rPr>
+        <w:t>4.1%</w:t>
+      </w:r>
+      <w:r>
+        <w:rPr>
+          <w:rFonts w:ascii="Times New Roman" w:hAnsi="Times New Roman"/>
+          <w:sz w:val="24"/>
+          <w:szCs w:val="24"/>
+        </w:rPr>
+        <w:t xml:space="preserve"> (</w:t>
+      </w:r>
+      <w:r>
+        <w:rPr>
+          <w:rFonts w:ascii="Times New Roman" w:hAnsi="Times New Roman"/>
+          <w:sz w:val="24"/>
+          <w:szCs w:val="24"/>
+        </w:rPr>
+        <w:t>2.2%</w:t>
+      </w:r>
+      <w:r>
+        <w:rPr>
+          <w:rFonts w:ascii="Times New Roman" w:hAnsi="Times New Roman"/>
+          <w:sz w:val="24"/>
+          <w:szCs w:val="24"/>
+        </w:rPr>
+        <w:t>,</w:t>
       </w:r>
       <w:r>
         <w:rPr>
@@ -5829,127 +5876,15 @@
           <w:sz w:val="24"/>
           <w:szCs w:val="24"/>
         </w:rPr>
-        <w:t>5-14</w:t>
-      </w:r>
-      <w:r>
-        <w:rPr>
-          <w:rFonts w:ascii="Times New Roman" w:hAnsi="Times New Roman"/>
-          <w:sz w:val="24"/>
-          <w:szCs w:val="24"/>
-        </w:rPr>
-        <w:t xml:space="preserve">, </w:t>
-      </w:r>
-      <w:r>
-        <w:rPr>
-          <w:rFonts w:ascii="Times New Roman" w:hAnsi="Times New Roman"/>
-          <w:sz w:val="24"/>
-          <w:szCs w:val="24"/>
-        </w:rPr>
-        <w:t>65-74</w:t>
-      </w:r>
-      <w:r>
-        <w:rPr>
-          <w:rFonts w:ascii="Times New Roman" w:hAnsi="Times New Roman"/>
-          <w:sz w:val="24"/>
-          <w:szCs w:val="24"/>
-        </w:rPr>
-        <w:t xml:space="preserve"> </w:t>
-      </w:r>
-      <w:r>
-        <w:rPr>
-          <w:rFonts w:ascii="Times New Roman" w:hAnsi="Times New Roman"/>
-          <w:sz w:val="24"/>
-          <w:szCs w:val="24"/>
-        </w:rPr>
-        <w:t xml:space="preserve">and 85+ </w:t>
-      </w:r>
-      <w:r>
-        <w:rPr>
-          <w:rFonts w:ascii="Times New Roman" w:hAnsi="Times New Roman"/>
-          <w:sz w:val="24"/>
-          <w:szCs w:val="24"/>
-        </w:rPr>
-        <w:t>years age groups</w:t>
-      </w:r>
-      <w:r>
-        <w:rPr>
-          <w:rFonts w:ascii="Times New Roman" w:hAnsi="Times New Roman"/>
-          <w:sz w:val="24"/>
-          <w:szCs w:val="24"/>
-        </w:rPr>
-        <w:t>.</w:t>
-      </w:r>
-      <w:r>
-        <w:rPr>
-          <w:rFonts w:ascii="Times New Roman" w:hAnsi="Times New Roman"/>
-          <w:sz w:val="24"/>
-          <w:szCs w:val="24"/>
-        </w:rPr>
-        <w:t xml:space="preserve"> Excess risk in falls for both males and females went from positive </w:t>
-      </w:r>
-      <w:r>
-        <w:rPr>
-          <w:rFonts w:ascii="Times New Roman" w:hAnsi="Times New Roman"/>
-          <w:sz w:val="24"/>
-          <w:szCs w:val="24"/>
-        </w:rPr>
-        <w:t>(that is</w:t>
-      </w:r>
-      <w:r>
-        <w:rPr>
-          <w:rFonts w:ascii="Times New Roman" w:hAnsi="Times New Roman"/>
-          <w:sz w:val="24"/>
-          <w:szCs w:val="24"/>
-        </w:rPr>
-        <w:t>, more dangerous</w:t>
-      </w:r>
-      <w:r>
-        <w:rPr>
-          <w:rFonts w:ascii="Times New Roman" w:hAnsi="Times New Roman"/>
-          <w:sz w:val="24"/>
-          <w:szCs w:val="24"/>
-        </w:rPr>
-        <w:t>)</w:t>
-      </w:r>
-      <w:r>
-        <w:rPr>
-          <w:rFonts w:ascii="Times New Roman" w:hAnsi="Times New Roman"/>
-          <w:sz w:val="24"/>
-          <w:szCs w:val="24"/>
-        </w:rPr>
-        <w:t xml:space="preserve"> </w:t>
-      </w:r>
-      <w:r>
-        <w:rPr>
-          <w:rFonts w:ascii="Times New Roman" w:hAnsi="Times New Roman"/>
-          <w:sz w:val="24"/>
-          <w:szCs w:val="24"/>
-        </w:rPr>
-        <w:t>to negative</w:t>
-      </w:r>
-      <w:r>
-        <w:rPr>
-          <w:rFonts w:ascii="Times New Roman" w:hAnsi="Times New Roman"/>
-          <w:sz w:val="24"/>
-          <w:szCs w:val="24"/>
-        </w:rPr>
-        <w:t xml:space="preserve"> (that is, less dangerous)</w:t>
-      </w:r>
-      <w:r>
-        <w:rPr>
-          <w:rFonts w:ascii="Times New Roman" w:hAnsi="Times New Roman"/>
-          <w:sz w:val="24"/>
-          <w:szCs w:val="24"/>
-        </w:rPr>
-        <w:t xml:space="preserve"> </w:t>
-      </w:r>
-      <w:r>
-        <w:rPr>
-          <w:rFonts w:ascii="Times New Roman" w:hAnsi="Times New Roman"/>
-          <w:sz w:val="24"/>
-          <w:szCs w:val="24"/>
-        </w:rPr>
-        <w:t>with 1</w:t>
+        <w:t>6.1%</w:t>
+      </w:r>
+      <w:r>
+        <w:rPr>
+          <w:rFonts w:ascii="Times New Roman" w:hAnsi="Times New Roman"/>
+          <w:sz w:val="24"/>
+          <w:szCs w:val="24"/>
+        </w:rPr>
+        <w:t>) associated with 1</w:t>
       </w:r>
       <w:r>
         <w:rPr>
@@ -5965,143 +5900,7 @@
           <w:sz w:val="24"/>
           <w:szCs w:val="24"/>
         </w:rPr>
-        <w:t xml:space="preserve">C additional warming </w:t>
-      </w:r>
-      <w:r>
-        <w:rPr>
-          <w:rFonts w:ascii="Times New Roman" w:hAnsi="Times New Roman"/>
-          <w:sz w:val="24"/>
-          <w:szCs w:val="24"/>
-        </w:rPr>
-        <w:t>from younger to older age groups</w:t>
-      </w:r>
-      <w:r>
-        <w:rPr>
-          <w:rFonts w:ascii="Times New Roman" w:hAnsi="Times New Roman"/>
-          <w:sz w:val="24"/>
-          <w:szCs w:val="24"/>
-        </w:rPr>
-        <w:t xml:space="preserve"> respectively</w:t>
-      </w:r>
-      <w:r>
-        <w:rPr>
-          <w:rFonts w:ascii="Times New Roman" w:hAnsi="Times New Roman"/>
-          <w:sz w:val="24"/>
-          <w:szCs w:val="24"/>
-        </w:rPr>
-        <w:t>.</w:t>
-      </w:r>
-      <w:r>
-        <w:rPr>
-          <w:rFonts w:ascii="Times New Roman" w:hAnsi="Times New Roman"/>
-          <w:sz w:val="24"/>
-          <w:szCs w:val="24"/>
-        </w:rPr>
-        <w:t xml:space="preserve"> Drownings exhibited a substantially larger excess risk in younger males than elsewhere, </w:t>
-      </w:r>
-      <w:r>
-        <w:rPr>
-          <w:rFonts w:ascii="Times New Roman" w:hAnsi="Times New Roman"/>
-          <w:sz w:val="24"/>
-          <w:szCs w:val="24"/>
-        </w:rPr>
-        <w:t>and</w:t>
-      </w:r>
-      <w:r>
-        <w:rPr>
-          <w:rFonts w:ascii="Times New Roman" w:hAnsi="Times New Roman"/>
-          <w:sz w:val="24"/>
-          <w:szCs w:val="24"/>
-        </w:rPr>
-        <w:t xml:space="preserve"> females peaked in risk between 5 and 14 years at </w:t>
-      </w:r>
-      <w:r>
-        <w:rPr>
-          <w:rFonts w:ascii="Times New Roman" w:hAnsi="Times New Roman"/>
-          <w:sz w:val="24"/>
-          <w:szCs w:val="24"/>
-        </w:rPr>
-        <w:t>4.1%</w:t>
-      </w:r>
-      <w:r>
-        <w:rPr>
-          <w:rFonts w:ascii="Times New Roman" w:hAnsi="Times New Roman"/>
-          <w:sz w:val="24"/>
-          <w:szCs w:val="24"/>
-        </w:rPr>
-        <w:t xml:space="preserve"> (</w:t>
-      </w:r>
-      <w:r>
-        <w:rPr>
-          <w:rFonts w:ascii="Times New Roman" w:hAnsi="Times New Roman"/>
-          <w:sz w:val="24"/>
-          <w:szCs w:val="24"/>
-        </w:rPr>
-        <w:t>2.2%</w:t>
-      </w:r>
-      <w:r>
-        <w:rPr>
-          <w:rFonts w:ascii="Times New Roman" w:hAnsi="Times New Roman"/>
-          <w:sz w:val="24"/>
-          <w:szCs w:val="24"/>
-        </w:rPr>
-        <w:t>,</w:t>
-      </w:r>
-      <w:r>
-        <w:rPr>
-          <w:rFonts w:ascii="Times New Roman" w:hAnsi="Times New Roman"/>
-          <w:sz w:val="24"/>
-          <w:szCs w:val="24"/>
-        </w:rPr>
-        <w:t xml:space="preserve"> </w:t>
-      </w:r>
-      <w:r>
-        <w:rPr>
-          <w:rFonts w:ascii="Times New Roman" w:hAnsi="Times New Roman"/>
-          <w:sz w:val="24"/>
-          <w:szCs w:val="24"/>
-        </w:rPr>
-        <w:t>6.1%</w:t>
-      </w:r>
-      <w:r>
-        <w:rPr>
-          <w:rFonts w:ascii="Times New Roman" w:hAnsi="Times New Roman"/>
-          <w:sz w:val="24"/>
-          <w:szCs w:val="24"/>
-        </w:rPr>
-        <w:t xml:space="preserve">) associated with </w:t>
-      </w:r>
-      <w:r>
-        <w:rPr>
-          <w:rFonts w:ascii="Times New Roman" w:hAnsi="Times New Roman"/>
-          <w:sz w:val="24"/>
-          <w:szCs w:val="24"/>
-        </w:rPr>
-        <w:t>1</w:t>
-      </w:r>
-      <w:r>
-        <w:rPr>
-          <w:rFonts w:ascii="Times New Roman" w:hAnsi="Times New Roman"/>
-          <w:sz w:val="24"/>
-          <w:szCs w:val="24"/>
-        </w:rPr>
-        <w:t>°</w:t>
-      </w:r>
-      <w:r>
-        <w:rPr>
-          <w:rFonts w:ascii="Times New Roman" w:hAnsi="Times New Roman"/>
-          <w:sz w:val="24"/>
-          <w:szCs w:val="24"/>
-        </w:rPr>
-        <w:t>C additional warming across all months</w:t>
-      </w:r>
-      <w:r>
-        <w:rPr>
-          <w:rFonts w:ascii="Times New Roman" w:hAnsi="Times New Roman"/>
-          <w:sz w:val="24"/>
-          <w:szCs w:val="24"/>
-        </w:rPr>
-        <w:t>.</w:t>
+        <w:t>C additional warming across all months.</w:t>
       </w:r>
       <w:r>
         <w:rPr>
@@ -6187,17 +5986,7 @@
           <w:sz w:val="24"/>
           <w:szCs w:val="24"/>
         </w:rPr>
-        <w:t xml:space="preserve"> estimated associations are causal, t</w:t>
-      </w:r>
-      <w:bookmarkStart w:id="0" w:name="_GoBack"/>
-      <w:bookmarkEnd w:id="0"/>
-      <w:r>
-        <w:rPr>
-          <w:rFonts w:ascii="Times New Roman" w:hAnsi="Times New Roman"/>
-          <w:sz w:val="24"/>
-          <w:szCs w:val="24"/>
-        </w:rPr>
-        <w:t>here would be an additional 941 (</w:t>
+        <w:t xml:space="preserve"> estimated associations are causal, there would be an additional 941 (</w:t>
       </w:r>
       <w:r>
         <w:rPr>
@@ -6213,15 +6002,7 @@
           <w:sz w:val="24"/>
           <w:szCs w:val="24"/>
         </w:rPr>
-        <w:t xml:space="preserve"> additional injury deaths associated with </w:t>
-      </w:r>
-      <w:r>
-        <w:rPr>
-          <w:rFonts w:ascii="Times New Roman" w:hAnsi="Times New Roman"/>
-          <w:sz w:val="24"/>
-          <w:szCs w:val="24"/>
-        </w:rPr>
-        <w:t>1</w:t>
+        <w:t xml:space="preserve"> additional injury deaths associated with 1</w:t>
       </w:r>
       <w:r>
         <w:rPr>
@@ -6237,15 +6018,7 @@
           <w:sz w:val="24"/>
           <w:szCs w:val="24"/>
         </w:rPr>
-        <w:t>C additional warming across all months</w:t>
-      </w:r>
-      <w:r>
-        <w:rPr>
-          <w:rFonts w:ascii="Times New Roman" w:hAnsi="Times New Roman"/>
-          <w:sz w:val="24"/>
-          <w:szCs w:val="24"/>
-        </w:rPr>
-        <w:t>, with</w:t>
+        <w:t>C additional warming across all months, with</w:t>
       </w:r>
       <w:r>
         <w:rPr>
@@ -6261,55 +6034,15 @@
           <w:sz w:val="24"/>
           <w:szCs w:val="24"/>
         </w:rPr>
-        <w:t xml:space="preserve">87% of deaths </w:t>
-      </w:r>
-      <w:r>
-        <w:rPr>
-          <w:rFonts w:ascii="Times New Roman" w:hAnsi="Times New Roman"/>
-          <w:sz w:val="24"/>
-          <w:szCs w:val="24"/>
-        </w:rPr>
-        <w:t>coming</w:t>
-      </w:r>
-      <w:r>
-        <w:rPr>
-          <w:rFonts w:ascii="Times New Roman" w:hAnsi="Times New Roman"/>
-          <w:sz w:val="24"/>
-          <w:szCs w:val="24"/>
-        </w:rPr>
-        <w:t xml:space="preserve"> from males, </w:t>
-      </w:r>
-      <w:r>
-        <w:rPr>
-          <w:rFonts w:ascii="Times New Roman" w:hAnsi="Times New Roman"/>
-          <w:sz w:val="24"/>
-          <w:szCs w:val="24"/>
-        </w:rPr>
-        <w:t>and</w:t>
-      </w:r>
-      <w:r>
-        <w:rPr>
-          <w:rFonts w:ascii="Times New Roman" w:hAnsi="Times New Roman"/>
-          <w:sz w:val="24"/>
-          <w:szCs w:val="24"/>
-        </w:rPr>
-        <w:t xml:space="preserve"> 13% from females</w:t>
-      </w:r>
-      <w:r>
-        <w:rPr>
-          <w:rFonts w:ascii="Times New Roman" w:hAnsi="Times New Roman"/>
-          <w:sz w:val="24"/>
-          <w:szCs w:val="24"/>
-        </w:rPr>
-        <w:t xml:space="preserve"> </w:t>
-      </w:r>
-      <w:r>
-        <w:rPr>
-          <w:rFonts w:ascii="Times New Roman" w:hAnsi="Times New Roman"/>
-          <w:sz w:val="24"/>
-          <w:szCs w:val="24"/>
-        </w:rPr>
-        <w:t>(Figure XX)</w:t>
+        <w:t>87% of deaths coming from males, and 13% from females</w:t>
+      </w:r>
+      <w:r>
+        <w:rPr>
+          <w:rFonts w:ascii="Times New Roman" w:hAnsi="Times New Roman"/>
+          <w:sz w:val="24"/>
+          <w:szCs w:val="24"/>
+        </w:rPr>
+        <w:t xml:space="preserve"> (Figure XX)</w:t>
       </w:r>
       <w:r>
         <w:rPr>
@@ -6510,7 +6243,6 @@
         <w:jc w:val="both"/>
         <w:rPr>
           <w:rFonts w:ascii="Times New Roman" w:hAnsi="Times New Roman"/>
-          <w:b/>
           <w:sz w:val="24"/>
           <w:szCs w:val="24"/>
         </w:rPr>
@@ -6522,7 +6254,6 @@
         <w:jc w:val="both"/>
         <w:rPr>
           <w:rFonts w:ascii="Times New Roman" w:hAnsi="Times New Roman"/>
-          <w:b/>
           <w:sz w:val="24"/>
           <w:szCs w:val="24"/>
         </w:rPr>
@@ -6530,11 +6261,26 @@
       <w:r>
         <w:rPr>
           <w:rFonts w:ascii="Times New Roman" w:hAnsi="Times New Roman"/>
-          <w:b/>
-          <w:sz w:val="24"/>
-          <w:szCs w:val="24"/>
-        </w:rPr>
-        <w:t>Discussion</w:t>
+          <w:sz w:val="24"/>
+          <w:szCs w:val="24"/>
+        </w:rPr>
+        <w:t xml:space="preserve">[[[Rest to be worked on once we </w:t>
+      </w:r>
+      <w:r>
+        <w:rPr>
+          <w:rFonts w:ascii="Times New Roman" w:hAnsi="Times New Roman"/>
+          <w:sz w:val="24"/>
+          <w:szCs w:val="24"/>
+        </w:rPr>
+        <w:t>are happy with the above. Below are just notes</w:t>
+      </w:r>
+      <w:r>
+        <w:rPr>
+          <w:rFonts w:ascii="Times New Roman" w:hAnsi="Times New Roman"/>
+          <w:sz w:val="24"/>
+          <w:szCs w:val="24"/>
+        </w:rPr>
+        <w:t>]]]</w:t>
       </w:r>
     </w:p>
     <w:p>
@@ -6543,74 +6289,7 @@
         <w:jc w:val="both"/>
         <w:rPr>
           <w:rFonts w:ascii="Times New Roman" w:hAnsi="Times New Roman"/>
-          <w:sz w:val="24"/>
-          <w:szCs w:val="24"/>
-        </w:rPr>
-      </w:pPr>
-      <w:r>
-        <w:rPr>
-          <w:rFonts w:ascii="Times New Roman" w:hAnsi="Times New Roman"/>
-          <w:sz w:val="24"/>
-          <w:szCs w:val="24"/>
-        </w:rPr>
-        <w:lastRenderedPageBreak/>
-        <w:t xml:space="preserve">We have designed the study to reflect how potential excess risk </w:t>
-      </w:r>
-      <w:r>
-        <w:rPr>
-          <w:rFonts w:ascii="Times New Roman" w:hAnsi="Times New Roman"/>
-          <w:sz w:val="24"/>
-          <w:szCs w:val="24"/>
-        </w:rPr>
-        <w:t xml:space="preserve">from various types of injury </w:t>
-      </w:r>
-      <w:r>
-        <w:rPr>
-          <w:rFonts w:ascii="Times New Roman" w:hAnsi="Times New Roman"/>
-          <w:sz w:val="24"/>
-          <w:szCs w:val="24"/>
-        </w:rPr>
-        <w:t xml:space="preserve">could arise from realistic climate change during the lifetimes of those alive today. </w:t>
-      </w:r>
-      <w:r>
-        <w:rPr>
-          <w:rFonts w:ascii="Times New Roman" w:hAnsi="Times New Roman"/>
-          <w:sz w:val="24"/>
-          <w:szCs w:val="24"/>
-        </w:rPr>
-        <w:t xml:space="preserve">Our study is the first </w:t>
-      </w:r>
-      <w:r>
-        <w:rPr>
-          <w:rFonts w:ascii="Times New Roman" w:hAnsi="Times New Roman"/>
-          <w:sz w:val="24"/>
-          <w:szCs w:val="24"/>
-        </w:rPr>
-        <w:t>to examine this</w:t>
-      </w:r>
-      <w:r>
-        <w:rPr>
-          <w:rFonts w:ascii="Times New Roman" w:hAnsi="Times New Roman"/>
-          <w:sz w:val="24"/>
-          <w:szCs w:val="24"/>
-        </w:rPr>
-        <w:t>.</w:t>
-      </w:r>
-      <w:r>
-        <w:rPr>
-          <w:rFonts w:ascii="Times New Roman" w:hAnsi="Times New Roman"/>
-          <w:sz w:val="24"/>
-          <w:szCs w:val="24"/>
-        </w:rPr>
-        <w:t xml:space="preserve"> </w:t>
-      </w:r>
-    </w:p>
-    <w:p>
-      <w:pPr>
-        <w:spacing w:after="0" w:line="480" w:lineRule="auto"/>
-        <w:jc w:val="both"/>
-        <w:rPr>
-          <w:rFonts w:ascii="Times New Roman" w:hAnsi="Times New Roman"/>
+          <w:b/>
           <w:sz w:val="24"/>
           <w:szCs w:val="24"/>
         </w:rPr>
@@ -6622,6 +6301,7 @@
         <w:jc w:val="both"/>
         <w:rPr>
           <w:rFonts w:ascii="Times New Roman" w:hAnsi="Times New Roman"/>
+          <w:b/>
           <w:sz w:val="24"/>
           <w:szCs w:val="24"/>
         </w:rPr>
@@ -6629,10 +6309,126 @@
       <w:r>
         <w:rPr>
           <w:rFonts w:ascii="Times New Roman" w:hAnsi="Times New Roman"/>
-          <w:sz w:val="24"/>
-          <w:szCs w:val="24"/>
-        </w:rPr>
-        <w:t xml:space="preserve">By examining age-sex groups distinctly, we have </w:t>
+          <w:b/>
+          <w:sz w:val="24"/>
+          <w:szCs w:val="24"/>
+        </w:rPr>
+        <w:t>Discussion</w:t>
+      </w:r>
+    </w:p>
+    <w:p>
+      <w:pPr>
+        <w:spacing w:after="0" w:line="480" w:lineRule="auto"/>
+        <w:jc w:val="both"/>
+        <w:rPr>
+          <w:rFonts w:ascii="Times New Roman" w:hAnsi="Times New Roman"/>
+          <w:sz w:val="24"/>
+          <w:szCs w:val="24"/>
+        </w:rPr>
+      </w:pPr>
+      <w:r>
+        <w:rPr>
+          <w:rFonts w:ascii="Times New Roman" w:hAnsi="Times New Roman"/>
+          <w:sz w:val="24"/>
+          <w:szCs w:val="24"/>
+        </w:rPr>
+        <w:t xml:space="preserve">We have designed </w:t>
+      </w:r>
+      <w:r>
+        <w:rPr>
+          <w:rFonts w:ascii="Times New Roman" w:hAnsi="Times New Roman"/>
+          <w:sz w:val="24"/>
+          <w:szCs w:val="24"/>
+        </w:rPr>
+        <w:t>our</w:t>
+      </w:r>
+      <w:r>
+        <w:rPr>
+          <w:rFonts w:ascii="Times New Roman" w:hAnsi="Times New Roman"/>
+          <w:sz w:val="24"/>
+          <w:szCs w:val="24"/>
+        </w:rPr>
+        <w:t xml:space="preserve"> study to reflect how </w:t>
+      </w:r>
+      <w:r>
+        <w:rPr>
+          <w:rFonts w:ascii="Times New Roman" w:hAnsi="Times New Roman"/>
+          <w:sz w:val="24"/>
+          <w:szCs w:val="24"/>
+        </w:rPr>
+        <w:t xml:space="preserve">mortality in </w:t>
+      </w:r>
+      <w:r>
+        <w:rPr>
+          <w:rFonts w:ascii="Times New Roman" w:hAnsi="Times New Roman"/>
+          <w:sz w:val="24"/>
+          <w:szCs w:val="24"/>
+        </w:rPr>
+        <w:t xml:space="preserve">various </w:t>
+      </w:r>
+      <w:r>
+        <w:rPr>
+          <w:rFonts w:ascii="Times New Roman" w:hAnsi="Times New Roman"/>
+          <w:sz w:val="24"/>
+          <w:szCs w:val="24"/>
+        </w:rPr>
+        <w:t>categories</w:t>
+      </w:r>
+      <w:r>
+        <w:rPr>
+          <w:rFonts w:ascii="Times New Roman" w:hAnsi="Times New Roman"/>
+          <w:sz w:val="24"/>
+          <w:szCs w:val="24"/>
+        </w:rPr>
+        <w:t xml:space="preserve"> of injury </w:t>
+      </w:r>
+      <w:r>
+        <w:rPr>
+          <w:rFonts w:ascii="Times New Roman" w:hAnsi="Times New Roman"/>
+          <w:sz w:val="24"/>
+          <w:szCs w:val="24"/>
+        </w:rPr>
+        <w:t xml:space="preserve">could </w:t>
+      </w:r>
+      <w:r>
+        <w:rPr>
+          <w:rFonts w:ascii="Times New Roman" w:hAnsi="Times New Roman"/>
+          <w:sz w:val="24"/>
+          <w:szCs w:val="24"/>
+        </w:rPr>
+        <w:t>be affected by anomalous temperature</w:t>
+      </w:r>
+      <w:r>
+        <w:rPr>
+          <w:rFonts w:ascii="Times New Roman" w:hAnsi="Times New Roman"/>
+          <w:sz w:val="24"/>
+          <w:szCs w:val="24"/>
+        </w:rPr>
+        <w:t xml:space="preserve">. </w:t>
+      </w:r>
+      <w:r>
+        <w:rPr>
+          <w:rFonts w:ascii="Times New Roman" w:hAnsi="Times New Roman"/>
+          <w:sz w:val="24"/>
+          <w:szCs w:val="24"/>
+        </w:rPr>
+        <w:t xml:space="preserve">By examining age-sex groups </w:t>
+      </w:r>
+      <w:r>
+        <w:rPr>
+          <w:rFonts w:ascii="Times New Roman" w:hAnsi="Times New Roman"/>
+          <w:sz w:val="24"/>
+          <w:szCs w:val="24"/>
+        </w:rPr>
+        <w:t xml:space="preserve">with injury categories </w:t>
+      </w:r>
+      <w:r>
+        <w:rPr>
+          <w:rFonts w:ascii="Times New Roman" w:hAnsi="Times New Roman"/>
+          <w:sz w:val="24"/>
+          <w:szCs w:val="24"/>
+        </w:rPr>
+        <w:t xml:space="preserve">distinctly, we have </w:t>
       </w:r>
       <w:r>
         <w:rPr>
@@ -6656,87 +6452,32 @@
           <w:sz w:val="24"/>
           <w:szCs w:val="24"/>
         </w:rPr>
-        <w:t xml:space="preserve">for temperature shifts. </w:t>
-      </w:r>
-      <w:r>
-        <w:rPr>
-          <w:rFonts w:ascii="Times New Roman" w:hAnsi="Times New Roman"/>
-          <w:sz w:val="24"/>
-          <w:szCs w:val="24"/>
-        </w:rPr>
-        <w:t>There exist not only distinct patterns for age groups, but also between men and women within the same age groups, across months and climate variables.</w:t>
-      </w:r>
-      <w:r>
-        <w:rPr>
-          <w:rFonts w:ascii="Times New Roman" w:hAnsi="Times New Roman"/>
-          <w:sz w:val="24"/>
-          <w:szCs w:val="24"/>
-        </w:rPr>
-        <w:t xml:space="preserve"> Broadly it is evident that younger men are at greater risk </w:t>
-      </w:r>
-      <w:r>
-        <w:rPr>
-          <w:rFonts w:ascii="Times New Roman" w:hAnsi="Times New Roman"/>
-          <w:sz w:val="24"/>
-          <w:szCs w:val="24"/>
-        </w:rPr>
-        <w:t xml:space="preserve">than younger women </w:t>
-      </w:r>
-      <w:r>
-        <w:rPr>
-          <w:rFonts w:ascii="Times New Roman" w:hAnsi="Times New Roman"/>
-          <w:sz w:val="24"/>
-          <w:szCs w:val="24"/>
-        </w:rPr>
-        <w:t>from a warmer climate, whereas older women</w:t>
-      </w:r>
-      <w:r>
-        <w:rPr>
-          <w:rFonts w:ascii="Times New Roman" w:hAnsi="Times New Roman"/>
-          <w:sz w:val="24"/>
-          <w:szCs w:val="24"/>
-        </w:rPr>
-        <w:t xml:space="preserve"> are more at risk than old men.</w:t>
-      </w:r>
-      <w:r>
-        <w:rPr>
-          <w:rFonts w:ascii="Times New Roman" w:hAnsi="Times New Roman"/>
-          <w:sz w:val="24"/>
-          <w:szCs w:val="24"/>
-        </w:rPr>
-        <w:t xml:space="preserve"> </w:t>
-      </w:r>
-      <w:r>
-        <w:rPr>
-          <w:rFonts w:ascii="Times New Roman" w:hAnsi="Times New Roman"/>
-          <w:sz w:val="24"/>
-          <w:szCs w:val="24"/>
-        </w:rPr>
-        <w:t xml:space="preserve">The consistency of the results over the model, which </w:t>
-      </w:r>
-      <w:r>
-        <w:rPr>
-          <w:rFonts w:ascii="Times New Roman" w:hAnsi="Times New Roman"/>
-          <w:sz w:val="24"/>
-          <w:szCs w:val="24"/>
-        </w:rPr>
-        <w:t xml:space="preserve">were run separately </w:t>
-      </w:r>
-      <w:r>
-        <w:rPr>
-          <w:rFonts w:ascii="Times New Roman" w:hAnsi="Times New Roman"/>
-          <w:sz w:val="24"/>
-          <w:szCs w:val="24"/>
-        </w:rPr>
-        <w:t>by age-sex group</w:t>
-      </w:r>
-      <w:r>
-        <w:rPr>
-          <w:rFonts w:ascii="Times New Roman" w:hAnsi="Times New Roman"/>
-          <w:sz w:val="24"/>
-          <w:szCs w:val="24"/>
-        </w:rPr>
-        <w:t xml:space="preserve"> demonstrates a consistency of the results</w:t>
+        <w:t xml:space="preserve">for </w:t>
+      </w:r>
+      <w:r>
+        <w:rPr>
+          <w:rFonts w:ascii="Times New Roman" w:hAnsi="Times New Roman"/>
+          <w:sz w:val="24"/>
+          <w:szCs w:val="24"/>
+        </w:rPr>
+        <w:lastRenderedPageBreak/>
+        <w:t xml:space="preserve">temperature shifts. </w:t>
+      </w:r>
+      <w:r>
+        <w:rPr>
+          <w:rFonts w:ascii="Times New Roman" w:hAnsi="Times New Roman"/>
+          <w:sz w:val="24"/>
+          <w:szCs w:val="24"/>
+        </w:rPr>
+        <w:t>There exist not only distinct patterns for age groups, but also between men and women within the</w:t>
+      </w:r>
+      <w:r>
+        <w:rPr>
+          <w:rFonts w:ascii="Times New Roman" w:hAnsi="Times New Roman"/>
+          <w:sz w:val="24"/>
+          <w:szCs w:val="24"/>
+        </w:rPr>
+        <w:t xml:space="preserve"> same age groups and across months</w:t>
       </w:r>
       <w:r>
         <w:rPr>
@@ -6806,7 +6547,49 @@
           <w:sz w:val="24"/>
           <w:szCs w:val="24"/>
         </w:rPr>
-        <w:t>contrasts with studies of cardiorespiratory causes of deaths, where effects estimated would be larger for females. [ref Bennett paper]</w:t>
+        <w:t>contrasts with studies of cardiorespiratory causes of deaths, where effects estimated would be larger for females.</w:t>
+      </w:r>
+      <w:r>
+        <w:rPr>
+          <w:rFonts w:ascii="Times New Roman" w:hAnsi="Times New Roman"/>
+          <w:sz w:val="24"/>
+          <w:szCs w:val="24"/>
+        </w:rPr>
+        <w:fldChar w:fldCharType="begin" w:fldLock="1"/>
+      </w:r>
+      <w:r>
+        <w:rPr>
+          <w:rFonts w:ascii="Times New Roman" w:hAnsi="Times New Roman"/>
+          <w:sz w:val="24"/>
+          <w:szCs w:val="24"/>
+        </w:rPr>
+        <w:instrText>ADDIN CSL_CITATION {"citationItems":[{"id":"ITEM-1","itemData":{"DOI":"10.1038/nclimate2123","ISBN":"1758-678X 1758-6798","ISSN":"17586798","abstract":"Warm temperatures adversely affect disease occurrence and death, in extreme conditions as well as when the temperature changes aremoremodest1,2 .Thereforeclimatechange,which is expectedtoaffect both average temperaturesandtemperature variability, is likely to impact health even in temperate climates. Climate change risk assessment is enriched if there is information on vulnerability and resilience to effects of temperature. Some studies have analysed socio-demographic characteristics that make individuals vulnerable to adverse effects of temperature1–4 . Less isknownabout community-level vulnerability.We used geo-coded mortality and environmental data and Bayesian spatial methods to conduct a national small- area analysis of the mortality effects of warm temperature for all 376 districts in England andWales. In the most vulnerable districts, those in London and south/southeast England, odds of dying fromcardiorespiratory causes increased by more than 10% for 1 ◦ C warmer temperature, compared with virtually no effect in the most resilient districts, which were in the far north. A 2 ◦ C warmer summer may result in 1,552 (95% credible interval 1,307–1,762)additional deaths,aboutone-half of which would occur in 95 districts. The findings enable risk and adaptation analyses to incorporate local vulnerability to warm temperature and to quantify inequality in its effects. Events","author":[{"dropping-particle":"","family":"Bennett","given":"James E.","non-dropping-particle":"","parse-names":false,"suffix":""},{"dropping-particle":"","family":"Blangiardo","given":"Marta","non-dropping-particle":"","parse-names":false,"suffix":""},{"dropping-particle":"","family":"Fecht","given":"Daniela","non-dropping-particle":"","parse-names":false,"suffix":""},{"dropping-particle":"","family":"Elliott","given":"Paul","non-dropping-particle":"","parse-names":false,"suffix":""},{"dropping-particle":"","family":"Ezzati","given":"Majid","non-dropping-particle":"","parse-names":false,"suffix":""}],"container-title":"Nature Climate Change","id":"ITEM-1","issue":"4","issued":{"date-parts":[["2014"]]},"page":"269-273","title":"Vulnerability to the mortality effects of warm temperature in the districts of England and Wales","type":"article-journal","volume":"4"},"uris":["http://www.mendeley.com/documents/?uuid=5f34f7af-83b0-4896-a914-0daa32211ebb"]}],"mendeley":{"formattedCitation":"&lt;sup&gt;5&lt;/sup&gt;","plainTextFormattedCitation":"5"},"properties":{"noteIndex":0},"schema":"https://github.com/citation-style-language/schema/raw/master/csl-citation.json"}</w:instrText>
+      </w:r>
+      <w:r>
+        <w:rPr>
+          <w:rFonts w:ascii="Times New Roman" w:hAnsi="Times New Roman"/>
+          <w:sz w:val="24"/>
+          <w:szCs w:val="24"/>
+        </w:rPr>
+        <w:fldChar w:fldCharType="separate"/>
+      </w:r>
+      <w:r>
+        <w:rPr>
+          <w:rFonts w:ascii="Times New Roman" w:hAnsi="Times New Roman"/>
+          <w:noProof/>
+          <w:sz w:val="24"/>
+          <w:szCs w:val="24"/>
+          <w:vertAlign w:val="superscript"/>
+        </w:rPr>
+        <w:t>5</w:t>
+      </w:r>
+      <w:r>
+        <w:rPr>
+          <w:rFonts w:ascii="Times New Roman" w:hAnsi="Times New Roman"/>
+          <w:sz w:val="24"/>
+          <w:szCs w:val="24"/>
+        </w:rPr>
+        <w:fldChar w:fldCharType="end"/>
       </w:r>
     </w:p>
     <w:p>
@@ -7073,7 +6856,6 @@
           <w:sz w:val="24"/>
           <w:szCs w:val="24"/>
         </w:rPr>
-        <w:lastRenderedPageBreak/>
         <w:t>‘Young drivers are less likely than adults to drive after drinking alcohol, but their crash risk is substantially higher when they do’. (</w:t>
       </w:r>
       <w:hyperlink r:id="rId11" w:history="1">
@@ -7317,7 +7099,7 @@
           <w:sz w:val="24"/>
           <w:szCs w:val="24"/>
         </w:rPr>
-        <w:instrText>\"","author":[{"dropping-particle":"","family":"Hohnsbein","given":"J.","non-dropping-particle":"","parse-names":false,"suffix":""},{"dropping-particle":"","family":"Piekarski","given":"C.","non-dropping-particle":"","parse-names":false,"suffix":""},{"dropping-particle":"","family":"Kampmann","given":"B.","non-dropping-particle":"","parse-names":false,"suffix":""},{"dropping-particle":"","family":"Noack","given":"Th","non-dropping-particle":"","parse-names":false,"suffix":""}],"container-title":"Ergonomics","id":"ITEM-1","issued":{"date-parts":[["1984"]]},"title":"Effects of heat on visual acuity","type":"article-journal"},"uris":["http://www.mendeley.com/documents/?uuid=e1f2a9c0-d5fe-4b87-9758-a7a355c85220"]}],"mendeley":{"formattedCitation":"&lt;sup&gt;24&lt;/sup&gt;","plainTextFormattedCitation":"24","previouslyFormattedCitation":"&lt;sup&gt;23&lt;/sup&gt;"},"properties":{"noteIndex":0},"schema":"https://github.com/citation-style-language/schema/raw/master/csl-citation.json"}</w:instrText>
+        <w:instrText>\"","author":[{"dropping-particle":"","family":"Hohnsbein","given":"J.","non-dropping-particle":"","parse-names":false,"suffix":""},{"dropping-particle":"","family":"Piekarski","given":"C.","non-dropping-particle":"","parse-names":false,"suffix":""},{"dropping-particle":"","family":"Kampmann","given":"B.","non-dropping-particle":"","parse-names":false,"suffix":""},{"dropping-particle":"","family":"Noack","given":"Th","non-dropping-particle":"","parse-names":false,"suffix":""}],"container-title":"Ergonomics","id":"ITEM-1","issued":{"date-parts":[["1984"]]},"title":"Effects of heat on visual acuity","type":"article-journal"},"uris":["http://www.mendeley.com/documents/?uuid=e1f2a9c0-d5fe-4b87-9758-a7a355c85220"]}],"mendeley":{"formattedCitation":"&lt;sup&gt;24&lt;/sup&gt;","plainTextFormattedCitation":"24","previouslyFormattedCitation":"&lt;sup&gt;24&lt;/sup&gt;"},"properties":{"noteIndex":0},"schema":"https://github.com/citation-style-language/schema/raw/master/csl-citation.json"}</w:instrText>
       </w:r>
       <w:r>
         <w:rPr>
@@ -7391,7 +7173,7 @@
           <w:sz w:val="24"/>
           <w:szCs w:val="24"/>
         </w:rPr>
-        <w:instrText>ADDIN CSL_CITATION {"citationItems":[{"id":"ITEM-1","itemData":{"DOI":"10.1007/s00477-012-0584-y","ISSN":"14363240","abstract":"Meteorological conditions have become one of the major factors that influence the frequency and severity of motor vehicle collisions in urban environments. In Kuwait, more than 60,000 accidents occur each year, and about 500 people are killed annually on the roads. This paper is intended to investigate the impact of meteorological conditions on traffic accidents in Kuwait. Stochastic models are developed to analyze and examine the influence of meteorological conditions on the level of road accidents. Normal and lognormal probability densities and their associated cumulative density functions are used to model the meteorological conditions in four different seasons. The results indicate that the most influential meteorological condition that causes accidents is temperature during the fall, spring, and winter seasons. In the summer, wind speed is identified as the most influential factor that accounts for the increased road accidents, with temperature as the second highest meteorological condition affecting accidents. Wind speed and humidity are also found to have significant influence on accident level, following temperature in the fall and winter seasons, respectively. Correlation analyses were also applied and supported the findings obtained using stochastic analyses. The results of this study may help local authorities to reduce the number of accidents and help save people lives. © 2012 Springer-Verlag.","author":[{"dropping-particle":"","family":"Al-Harbi","given":"Meshari","non-dropping-particle":"","parse-names":false,"suffix":""},{"dropping-particle":"","family":"Yassin","given":"Mohamed F.","non-dropping-particle":"","parse-names":false,"suffix":""},{"dropping-particle":"Bin","family":"Shams","given":"Mohamed","non-dropping-particle":"","parse-names":false,"suffix":""}],"container-title":"Stochastic Environmental Research and Risk Assessment","id":"ITEM-1","issued":{"date-parts":[["2012"]]},"title":"Stochastic modeling of the impact of meteorological conditions on road traffic accidents","type":"article-journal"},"uris":["http://www.mendeley.com/documents/?uuid=851468eb-784f-4efb-805d-52d95f918791"]}],"mendeley":{"formattedCitation":"&lt;sup&gt;25&lt;/sup&gt;","plainTextFormattedCitation":"25","previouslyFormattedCitation":"&lt;sup&gt;24&lt;/sup&gt;"},"properties":{"noteIndex":0},"schema":"https://github.com/citation-style-language/schema/raw/master/csl-citation.json"}</w:instrText>
+        <w:instrText>ADDIN CSL_CITATION {"citationItems":[{"id":"ITEM-1","itemData":{"DOI":"10.1007/s00477-012-0584-y","ISSN":"14363240","abstract":"Meteorological conditions have become one of the major factors that influence the frequency and severity of motor vehicle collisions in urban environments. In Kuwait, more than 60,000 accidents occur each year, and about 500 people are killed annually on the roads. This paper is intended to investigate the impact of meteorological conditions on traffic accidents in Kuwait. Stochastic models are developed to analyze and examine the influence of meteorological conditions on the level of road accidents. Normal and lognormal probability densities and their associated cumulative density functions are used to model the meteorological conditions in four different seasons. The results indicate that the most influential meteorological condition that causes accidents is temperature during the fall, spring, and winter seasons. In the summer, wind speed is identified as the most influential factor that accounts for the increased road accidents, with temperature as the second highest meteorological condition affecting accidents. Wind speed and humidity are also found to have significant influence on accident level, following temperature in the fall and winter seasons, respectively. Correlation analyses were also applied and supported the findings obtained using stochastic analyses. The results of this study may help local authorities to reduce the number of accidents and help save people lives. © 2012 Springer-Verlag.","author":[{"dropping-particle":"","family":"Al-Harbi","given":"Meshari","non-dropping-particle":"","parse-names":false,"suffix":""},{"dropping-particle":"","family":"Yassin","given":"Mohamed F.","non-dropping-particle":"","parse-names":false,"suffix":""},{"dropping-particle":"Bin","family":"Shams","given":"Mohamed","non-dropping-particle":"","parse-names":false,"suffix":""}],"container-title":"Stochastic Environmental Research and Risk Assessment","id":"ITEM-1","issued":{"date-parts":[["2012"]]},"title":"Stochastic modeling of the impact of meteorological conditions on road traffic accidents","type":"article-journal"},"uris":["http://www.mendeley.com/documents/?uuid=851468eb-784f-4efb-805d-52d95f918791"]}],"mendeley":{"formattedCitation":"&lt;sup&gt;25&lt;/sup&gt;","plainTextFormattedCitation":"25","previouslyFormattedCitation":"&lt;sup&gt;25&lt;/sup&gt;"},"properties":{"noteIndex":0},"schema":"https://github.com/citation-style-language/schema/raw/master/csl-citation.json"}</w:instrText>
       </w:r>
       <w:r>
         <w:rPr>
@@ -7580,6 +7362,7 @@
           <w:sz w:val="24"/>
           <w:szCs w:val="24"/>
         </w:rPr>
+        <w:lastRenderedPageBreak/>
         <w:t>55% of all unintentional injury deaths from 2012-2013 were due to falls in over 65s.</w:t>
       </w:r>
       <w:r>
@@ -7596,7 +7379,7 @@
           <w:sz w:val="24"/>
           <w:szCs w:val="24"/>
         </w:rPr>
-        <w:instrText>ADDIN CSL_CITATION {"citationItems":[{"id":"ITEM-1","itemData":{"ISBN":"1941-4927; 1941-4935","ISSN":"1941-4927","PMID":"25973998","abstract":"Data from the National Vital Statistics System (Mortality) In 2012–2013, 55% of all unintentional injury deaths among adults aged 65 and over were due to falls. From 2000 through 2013, the age-adjusted fall injury death rate among adults aged 65 and over nearly doubled from 29.6 per 100,000 to 56.7 per 100,000. In 2012–2013, the death rate due to suffocation was more than 8 times higher among adults aged 85 and over (26.5 per 100,000) compared with adults aged 65–74 (3.1 per 100,000). Among adults aged 65 and over, the death rate due to fire was more than twice as high for non-Hispanic black adults as for non-Hispanic white and Hispanic adults. The death rate from motor vehicle traffic crashes among adults aged 65 and over was 1.7 times higher in nonmetropolitan areas compared with metropolitan areas. Injury deaths place a large burden on society, and many of these deaths are preventable (1). Reducing fatal injuries is a Healthy People 2020 Leading Health Indicator, emphasizing its importance as a high-priority public health issue (2). In 2013, unintentional injuries were the eighth leading cause of death among U.S. adults aged 65 and over, resulting in nearly 46,000 deaths (3). This report describes trends in unintentional injury deaths among this age group from 2000 through 2013, highlighting differences by age, race and ethnicity, and urbanization for the five leading causes of unintentional injury death: falls, motor vehicle traffic crashes, suffocation, poisoning, and fire.","author":[{"dropping-particle":"","family":"Kramarow","given":"Ellen","non-dropping-particle":"","parse-names":false,"suffix":""},{"dropping-particle":"","family":"Chen","given":"Li-Hui","non-dropping-particle":"","parse-names":false,"suffix":""},{"dropping-particle":"","family":"Hedegaard","given":"Holly","non-dropping-particle":"","parse-names":false,"suffix":""},{"dropping-particle":"","family":"Warner","given":"Margaret","non-dropping-particle":"","parse-names":false,"suffix":""}],"container-title":"National Center for Health Statistics Data Brief","id":"ITEM-1","issued":{"date-parts":[["2015"]]},"title":"Deaths From Unintentional Injury Among Adults Aged 65 and Over: United States, 2000–2013","type":"article-journal"},"uris":["http://www.mendeley.com/documents/?uuid=eff58dd1-0c70-4eab-875b-cb0730168428"]}],"mendeley":{"formattedCitation":"&lt;sup&gt;26&lt;/sup&gt;","plainTextFormattedCitation":"26","previouslyFormattedCitation":"&lt;sup&gt;25&lt;/sup&gt;"},"properties":{"noteIndex":0},"schema":"https://github.com/citation-style-language/schema/raw/master/csl-citation.json"}</w:instrText>
+        <w:instrText>ADDIN CSL_CITATION {"citationItems":[{"id":"ITEM-1","itemData":{"ISBN":"1941-4927; 1941-4935","ISSN":"1941-4927","PMID":"25973998","abstract":"Data from the National Vital Statistics System (Mortality) In 2012–2013, 55% of all unintentional injury deaths among adults aged 65 and over were due to falls. From 2000 through 2013, the age-adjusted fall injury death rate among adults aged 65 and over nearly doubled from 29.6 per 100,000 to 56.7 per 100,000. In 2012–2013, the death rate due to suffocation was more than 8 times higher among adults aged 85 and over (26.5 per 100,000) compared with adults aged 65–74 (3.1 per 100,000). Among adults aged 65 and over, the death rate due to fire was more than twice as high for non-Hispanic black adults as for non-Hispanic white and Hispanic adults. The death rate from motor vehicle traffic crashes among adults aged 65 and over was 1.7 times higher in nonmetropolitan areas compared with metropolitan areas. Injury deaths place a large burden on society, and many of these deaths are preventable (1). Reducing fatal injuries is a Healthy People 2020 Leading Health Indicator, emphasizing its importance as a high-priority public health issue (2). In 2013, unintentional injuries were the eighth leading cause of death among U.S. adults aged 65 and over, resulting in nearly 46,000 deaths (3). This report describes trends in unintentional injury deaths among this age group from 2000 through 2013, highlighting differences by age, race and ethnicity, and urbanization for the five leading causes of unintentional injury death: falls, motor vehicle traffic crashes, suffocation, poisoning, and fire.","author":[{"dropping-particle":"","family":"Kramarow","given":"Ellen","non-dropping-particle":"","parse-names":false,"suffix":""},{"dropping-particle":"","family":"Chen","given":"Li-Hui","non-dropping-particle":"","parse-names":false,"suffix":""},{"dropping-particle":"","family":"Hedegaard","given":"Holly","non-dropping-particle":"","parse-names":false,"suffix":""},{"dropping-particle":"","family":"Warner","given":"Margaret","non-dropping-particle":"","parse-names":false,"suffix":""}],"container-title":"National Center for Health Statistics Data Brief","id":"ITEM-1","issued":{"date-parts":[["2015"]]},"title":"Deaths From Unintentional Injury Among Adults Aged 65 and Over: United States, 2000–2013","type":"article-journal"},"uris":["http://www.mendeley.com/documents/?uuid=eff58dd1-0c70-4eab-875b-cb0730168428"]}],"mendeley":{"formattedCitation":"&lt;sup&gt;26&lt;/sup&gt;","plainTextFormattedCitation":"26","previouslyFormattedCitation":"&lt;sup&gt;26&lt;/sup&gt;"},"properties":{"noteIndex":0},"schema":"https://github.com/citation-style-language/schema/raw/master/csl-citation.json"}</w:instrText>
       </w:r>
       <w:r>
         <w:rPr>
@@ -7678,7 +7461,7 @@
           <w:sz w:val="24"/>
           <w:szCs w:val="24"/>
         </w:rPr>
-        <w:instrText>ADDIN CSL_CITATION {"citationItems":[{"id":"ITEM-1","itemData":{"ISBN":"1941-4927; 1941-4935","ISSN":"1941-4927","PMID":"25973998","abstract":"Data from the National Vital Statistics System (Mortality) In 2012–2013, 55% of all unintentional injury deaths among adults aged 65 and over were due to falls. From 2000 through 2013, the age-adjusted fall injury death rate among adults aged 65 and over nearly doubled from 29.6 per 100,000 to 56.7 per 100,000. In 2012–2013, the death rate due to suffocation was more than 8 times higher among adults aged 85 and over (26.5 per 100,000) compared with adults aged 65–74 (3.1 per 100,000). Among adults aged 65 and over, the death rate due to fire was more than twice as high for non-Hispanic black adults as for non-Hispanic white and Hispanic adults. The death rate from motor vehicle traffic crashes among adults aged 65 and over was 1.7 times higher in nonmetropolitan areas compared with metropolitan areas. Injury deaths place a large burden on society, and many of these deaths are preventable (1). Reducing fatal injuries is a Healthy People 2020 Leading Health Indicator, emphasizing its importance as a high-priority public health issue (2). In 2013, unintentional injuries were the eighth leading cause of death among U.S. adults aged 65 and over, resulting in nearly 46,000 deaths (3). This report describes trends in unintentional injury deaths among this age group from 2000 through 2013, highlighting differences by age, race and ethnicity, and urbanization for the five leading causes of unintentional injury death: falls, motor vehicle traffic crashes, suffocation, poisoning, and fire.","author":[{"dropping-particle":"","family":"Kramarow","given":"Ellen","non-dropping-particle":"","parse-names":false,"suffix":""},{"dropping-particle":"","family":"Chen","given":"Li-Hui","non-dropping-particle":"","parse-names":false,"suffix":""},{"dropping-particle":"","family":"Hedegaard","given":"Holly","non-dropping-particle":"","parse-names":false,"suffix":""},{"dropping-particle":"","family":"Warner","given":"Margaret","non-dropping-particle":"","parse-names":false,"suffix":""}],"container-title":"National Center for Health Statistics Data Brief","id":"ITEM-1","issued":{"date-parts":[["2015"]]},"title":"Deaths From Unintentional Injury Among Adults Aged 65 and Over: United States, 2000–2013","type":"article-journal"},"uris":["http://www.mendeley.com/documents/?uuid=eff58dd1-0c70-4eab-875b-cb0730168428"]}],"mendeley":{"formattedCitation":"&lt;sup&gt;26&lt;/sup&gt;","plainTextFormattedCitation":"26","previouslyFormattedCitation":"&lt;sup&gt;25&lt;/sup&gt;"},"properties":{"noteIndex":0},"schema":"https://github.com/citation-style-language/schema/raw/master/csl-citation.json"}</w:instrText>
+        <w:instrText>ADDIN CSL_CITATION {"citationItems":[{"id":"ITEM-1","itemData":{"ISBN":"1941-4927; 1941-4935","ISSN":"1941-4927","PMID":"25973998","abstract":"Data from the National Vital Statistics System (Mortality) In 2012–2013, 55% of all unintentional injury deaths among adults aged 65 and over were due to falls. From 2000 through 2013, the age-adjusted fall injury death rate among adults aged 65 and over nearly doubled from 29.6 per 100,000 to 56.7 per 100,000. In 2012–2013, the death rate due to suffocation was more than 8 times higher among adults aged 85 and over (26.5 per 100,000) compared with adults aged 65–74 (3.1 per 100,000). Among adults aged 65 and over, the death rate due to fire was more than twice as high for non-Hispanic black adults as for non-Hispanic white and Hispanic adults. The death rate from motor vehicle traffic crashes among adults aged 65 and over was 1.7 times higher in nonmetropolitan areas compared with metropolitan areas. Injury deaths place a large burden on society, and many of these deaths are preventable (1). Reducing fatal injuries is a Healthy People 2020 Leading Health Indicator, emphasizing its importance as a high-priority public health issue (2). In 2013, unintentional injuries were the eighth leading cause of death among U.S. adults aged 65 and over, resulting in nearly 46,000 deaths (3). This report describes trends in unintentional injury deaths among this age group from 2000 through 2013, highlighting differences by age, race and ethnicity, and urbanization for the five leading causes of unintentional injury death: falls, motor vehicle traffic crashes, suffocation, poisoning, and fire.","author":[{"dropping-particle":"","family":"Kramarow","given":"Ellen","non-dropping-particle":"","parse-names":false,"suffix":""},{"dropping-particle":"","family":"Chen","given":"Li-Hui","non-dropping-particle":"","parse-names":false,"suffix":""},{"dropping-particle":"","family":"Hedegaard","given":"Holly","non-dropping-particle":"","parse-names":false,"suffix":""},{"dropping-particle":"","family":"Warner","given":"Margaret","non-dropping-particle":"","parse-names":false,"suffix":""}],"container-title":"National Center for Health Statistics Data Brief","id":"ITEM-1","issued":{"date-parts":[["2015"]]},"title":"Deaths From Unintentional Injury Among Adults Aged 65 and Over: United States, 2000–2013","type":"article-journal"},"uris":["http://www.mendeley.com/documents/?uuid=eff58dd1-0c70-4eab-875b-cb0730168428"]}],"mendeley":{"formattedCitation":"&lt;sup&gt;26&lt;/sup&gt;","plainTextFormattedCitation":"26","previouslyFormattedCitation":"&lt;sup&gt;26&lt;/sup&gt;"},"properties":{"noteIndex":0},"schema":"https://github.com/citation-style-language/schema/raw/master/csl-citation.json"}</w:instrText>
       </w:r>
       <w:r>
         <w:rPr>
@@ -7728,7 +7511,7 @@
           <w:sz w:val="24"/>
           <w:szCs w:val="24"/>
         </w:rPr>
-        <w:instrText>ADDIN CSL_CITATION {"citationItems":[{"id":"ITEM-1","itemData":{"DOI":"10.1111/jgs.12702","ISBN":"0002-8614","ISSN":"15325415","PMID":"24617970","abstract":"OBJECTIVES: To determine whether the increasing fall death rate among people aged 65 and older is due in part to temporal changes in recording the underlying cause of death.\\n\\nDESIGN: Analyses of multiple cause of death data using the online Centers for Disease Control and Prevention Wide-ranging ON-line Data for Epidemiologic Research system, which uses the National Center for Health Statistics' Multiple Cause of Death data set.\\n\\nSETTING: United States, 1999 to 2010.\\n\\nPARTICIPANTS: People aged 65 and older with a fall listed on their death record as the underlying or a contributing cause of death.\\n\\nMEASUREMENTS: Circumstances and contributing causes off all deaths-records listing International Classification of Diseases, Tenth Revision, codes W00 to W19 as the underlying cause of death-and underlying causes for records with falls as a contributing cause were examined. Joinpoint regression analysis was used to assess trends in the proportion of fall and fall-associated deaths to total deaths for 1999 to 2010.\\n\\nRESULTS: In 2010, there were 21,649 fall deaths and 5,402 fall-associated deaths among people aged 65 and older; 48.7% of fall deaths involved a head injury. Approximately half the fall death records included diseases of the circulatory system as contributing causes. From 1999 to 2010, there was a trend toward more-specific reporting of falls circumstances, although total deaths remained unchanged. The proportion of fall deaths to total deaths increased 114.3%, and that of fall-associated deaths to total deaths increased 43.1%.\\n\\nCONCLUSION: The reasons behind the increasing older adult fall death rate deserve further investigation. Possible contributing factors include changing trends in underlying chronic diseases and better reporting of falls as the underlying cause of death.","author":[{"dropping-particle":"","family":"Stevens","given":"Judy A.","non-dropping-particle":"","parse-names":false,"suffix":""},{"dropping-particle":"","family":"Rudd","given":"Rose A.","non-dropping-particle":"","parse-names":false,"suffix":""}],"container-title":"Journal of the American Geriatrics Society","id":"ITEM-1","issued":{"date-parts":[["2014"]]},"title":"Circumstances and contributing causes of fall deaths among persons aged 65 and older: United States, 2010","type":"article"},"uris":["http://www.mendeley.com/documents/?uuid=92aa2354-437e-43e8-8039-0ba241b4a378"]}],"mendeley":{"formattedCitation":"&lt;sup&gt;27&lt;/sup&gt;","plainTextFormattedCitation":"27","previouslyFormattedCitation":"&lt;sup&gt;26&lt;/sup&gt;"},"properties":{"noteIndex":0},"schema":"https://github.com/citation-style-language/schema/raw/master/csl-citation.json"}</w:instrText>
+        <w:instrText>ADDIN CSL_CITATION {"citationItems":[{"id":"ITEM-1","itemData":{"DOI":"10.1111/jgs.12702","ISBN":"0002-8614","ISSN":"15325415","PMID":"24617970","abstract":"OBJECTIVES: To determine whether the increasing fall death rate among people aged 65 and older is due in part to temporal changes in recording the underlying cause of death.\\n\\nDESIGN: Analyses of multiple cause of death data using the online Centers for Disease Control and Prevention Wide-ranging ON-line Data for Epidemiologic Research system, which uses the National Center for Health Statistics' Multiple Cause of Death data set.\\n\\nSETTING: United States, 1999 to 2010.\\n\\nPARTICIPANTS: People aged 65 and older with a fall listed on their death record as the underlying or a contributing cause of death.\\n\\nMEASUREMENTS: Circumstances and contributing causes off all deaths-records listing International Classification of Diseases, Tenth Revision, codes W00 to W19 as the underlying cause of death-and underlying causes for records with falls as a contributing cause were examined. Joinpoint regression analysis was used to assess trends in the proportion of fall and fall-associated deaths to total deaths for 1999 to 2010.\\n\\nRESULTS: In 2010, there were 21,649 fall deaths and 5,402 fall-associated deaths among people aged 65 and older; 48.7% of fall deaths involved a head injury. Approximately half the fall death records included diseases of the circulatory system as contributing causes. From 1999 to 2010, there was a trend toward more-specific reporting of falls circumstances, although total deaths remained unchanged. The proportion of fall deaths to total deaths increased 114.3%, and that of fall-associated deaths to total deaths increased 43.1%.\\n\\nCONCLUSION: The reasons behind the increasing older adult fall death rate deserve further investigation. Possible contributing factors include changing trends in underlying chronic diseases and better reporting of falls as the underlying cause of death.","author":[{"dropping-particle":"","family":"Stevens","given":"Judy A.","non-dropping-particle":"","parse-names":false,"suffix":""},{"dropping-particle":"","family":"Rudd","given":"Rose A.","non-dropping-particle":"","parse-names":false,"suffix":""}],"container-title":"Journal of the American Geriatrics Society","id":"ITEM-1","issued":{"date-parts":[["2014"]]},"title":"Circumstances and contributing causes of fall deaths among persons aged 65 and older: United States, 2010","type":"article"},"uris":["http://www.mendeley.com/documents/?uuid=92aa2354-437e-43e8-8039-0ba241b4a378"]}],"mendeley":{"formattedCitation":"&lt;sup&gt;27&lt;/sup&gt;","plainTextFormattedCitation":"27","previouslyFormattedCitation":"&lt;sup&gt;27&lt;/sup&gt;"},"properties":{"noteIndex":0},"schema":"https://github.com/citation-style-language/schema/raw/master/csl-citation.json"}</w:instrText>
       </w:r>
       <w:r>
         <w:rPr>
@@ -7802,7 +7585,7 @@
           <w:sz w:val="24"/>
           <w:szCs w:val="24"/>
         </w:rPr>
-        <w:instrText>ADDIN CSL_CITATION {"citationItems":[{"id":"ITEM-1","itemData":{"ISBN":"1941-4927; 1941-4935","ISSN":"1941-4927","PMID":"25973998","abstract":"Data from the National Vital Statistics System (Mortality) In 2012–2013, 55% of all unintentional injury deaths among adults aged 65 and over were due to falls. From 2000 through 2013, the age-adjusted fall injury death rate among adults aged 65 and over nearly doubled from 29.6 per 100,000 to 56.7 per 100,000. In 2012–2013, the death rate due to suffocation was more than 8 times higher among adults aged 85 and over (26.5 per 100,000) compared with adults aged 65–74 (3.1 per 100,000). Among adults aged 65 and over, the death rate due to fire was more than twice as high for non-Hispanic black adults as for non-Hispanic white and Hispanic adults. The death rate from motor vehicle traffic crashes among adults aged 65 and over was 1.7 times higher in nonmetropolitan areas compared with metropolitan areas. Injury deaths place a large burden on society, and many of these deaths are preventable (1). Reducing fatal injuries is a Healthy People 2020 Leading Health Indicator, emphasizing its importance as a high-priority public health issue (2). In 2013, unintentional injuries were the eighth leading cause of death among U.S. adults aged 65 and over, resulting in nearly 46,000 deaths (3). This report describes trends in unintentional injury deaths among this age group from 2000 through 2013, highlighting differences by age, race and ethnicity, and urbanization for the five leading causes of unintentional injury death: falls, motor vehicle traffic crashes, suffocation, poisoning, and fire.","author":[{"dropping-particle":"","family":"Kramarow","given":"Ellen","non-dropping-particle":"","parse-names":false,"suffix":""},{"dropping-particle":"","family":"Chen","given":"Li-Hui","non-dropping-particle":"","parse-names":false,"suffix":""},{"dropping-particle":"","family":"Hedegaard","given":"Holly","non-dropping-particle":"","parse-names":false,"suffix":""},{"dropping-particle":"","family":"Warner","given":"Margaret","non-dropping-particle":"","parse-names":false,"suffix":""}],"container-title":"National Center for Health Statistics Data Brief","id":"ITEM-1","issued":{"date-parts":[["2015"]]},"title":"Deaths From Unintentional Injury Among Adults Aged 65 and Over: United States, 2000–2013","type":"article-journal"},"uris":["http://www.mendeley.com/documents/?uuid=eff58dd1-0c70-4eab-875b-cb0730168428"]}],"mendeley":{"formattedCitation":"&lt;sup&gt;26&lt;/sup&gt;","plainTextFormattedCitation":"26","previouslyFormattedCitation":"&lt;sup&gt;25&lt;/sup&gt;"},"properties":{"noteIndex":0},"schema":"https://github.com/citation-style-language/schema/raw/master/csl-citation.json"}</w:instrText>
+        <w:instrText>ADDIN CSL_CITATION {"citationItems":[{"id":"ITEM-1","itemData":{"ISBN":"1941-4927; 1941-4935","ISSN":"1941-4927","PMID":"25973998","abstract":"Data from the National Vital Statistics System (Mortality) In 2012–2013, 55% of all unintentional injury deaths among adults aged 65 and over were due to falls. From 2000 through 2013, the age-adjusted fall injury death rate among adults aged 65 and over nearly doubled from 29.6 per 100,000 to 56.7 per 100,000. In 2012–2013, the death rate due to suffocation was more than 8 times higher among adults aged 85 and over (26.5 per 100,000) compared with adults aged 65–74 (3.1 per 100,000). Among adults aged 65 and over, the death rate due to fire was more than twice as high for non-Hispanic black adults as for non-Hispanic white and Hispanic adults. The death rate from motor vehicle traffic crashes among adults aged 65 and over was 1.7 times higher in nonmetropolitan areas compared with metropolitan areas. Injury deaths place a large burden on society, and many of these deaths are preventable (1). Reducing fatal injuries is a Healthy People 2020 Leading Health Indicator, emphasizing its importance as a high-priority public health issue (2). In 2013, unintentional injuries were the eighth leading cause of death among U.S. adults aged 65 and over, resulting in nearly 46,000 deaths (3). This report describes trends in unintentional injury deaths among this age group from 2000 through 2013, highlighting differences by age, race and ethnicity, and urbanization for the five leading causes of unintentional injury death: falls, motor vehicle traffic crashes, suffocation, poisoning, and fire.","author":[{"dropping-particle":"","family":"Kramarow","given":"Ellen","non-dropping-particle":"","parse-names":false,"suffix":""},{"dropping-particle":"","family":"Chen","given":"Li-Hui","non-dropping-particle":"","parse-names":false,"suffix":""},{"dropping-particle":"","family":"Hedegaard","given":"Holly","non-dropping-particle":"","parse-names":false,"suffix":""},{"dropping-particle":"","family":"Warner","given":"Margaret","non-dropping-particle":"","parse-names":false,"suffix":""}],"container-title":"National Center for Health Statistics Data Brief","id":"ITEM-1","issued":{"date-parts":[["2015"]]},"title":"Deaths From Unintentional Injury Among Adults Aged 65 and Over: United States, 2000–2013","type":"article-journal"},"uris":["http://www.mendeley.com/documents/?uuid=eff58dd1-0c70-4eab-875b-cb0730168428"]}],"mendeley":{"formattedCitation":"&lt;sup&gt;26&lt;/sup&gt;","plainTextFormattedCitation":"26","previouslyFormattedCitation":"&lt;sup&gt;26&lt;/sup&gt;"},"properties":{"noteIndex":0},"schema":"https://github.com/citation-style-language/schema/raw/master/csl-citation.json"}</w:instrText>
       </w:r>
       <w:r>
         <w:rPr>
@@ -7924,7 +7707,7 @@
           <w:sz w:val="24"/>
           <w:szCs w:val="24"/>
         </w:rPr>
-        <w:instrText>ADDIN CSL_CITATION {"citationItems":[{"id":"ITEM-1","itemData":{"DOI":"10.1016/j.maturitas.2013.02.009","ISBN":"1873-4111 (Electronic)\\n0378-5122 (Linking)","ISSN":"03785122","PMID":"23523272","abstract":"Falls are one of the major causes of mortality and morbidity in older adults. Every year, an estimated 30-40% of patients over the age of 65 will fall at least once. Falls lead to moderate to severe injuries, fear of falling, loss of independence and death in a third of those patients. The direct costs alone from fall related injuries are a staggering 0.1% of all healthcare expenditures in the United States and up to 1.5% of healthcare costs in European countries. This figure does not include the indirect costs of loss of income both to the patient and caregiver, the intangible losses of mobility, confidence, and functional independence. Numerous studies have attempted to define the risk factors for falls in older adults. The present review provides a brief summary and update of the relevant literature, summarizing demographic and modifiable risk factors. The major risk factors identified are impaired balance and gait, polypharmacy, and history of previous falls. Other risk factors include advancing age, female gender, visual impairments, cognitive decline especially attention and executive dysfunction, and environmental factors. Recommendations for the clinician to manage falls in older patients are also summarized. © 2013 Elsevier Ireland Ltd.","author":[{"dropping-particle":"","family":"Ambrose","given":"Anne Felicia","non-dropping-particle":"","parse-names":false,"suffix":""},{"dropping-particle":"","family":"Paul","given":"Geet","non-dropping-particle":"","parse-names":false,"suffix":""},{"dropping-particle":"","family":"Hausdorff","given":"Jeffrey M.","non-dropping-particle":"","parse-names":false,"suffix":""}],"container-title":"Maturitas","id":"ITEM-1","issued":{"date-parts":[["2013"]]},"title":"Risk factors for falls among older adults: A review of the literature","type":"article"},"uris":["http://www.mendeley.com/documents/?uuid=af7c22cf-31d9-47de-875d-3940482c4d6e"]}],"mendeley":{"formattedCitation":"&lt;sup&gt;28&lt;/sup&gt;","plainTextFormattedCitation":"28","previouslyFormattedCitation":"&lt;sup&gt;27&lt;/sup&gt;"},"properties":{"noteIndex":0},"schema":"https://github.com/citation-style-language/schema/raw/master/csl-citation.json"}</w:instrText>
+        <w:instrText>ADDIN CSL_CITATION {"citationItems":[{"id":"ITEM-1","itemData":{"DOI":"10.1016/j.maturitas.2013.02.009","ISBN":"1873-4111 (Electronic)\\n0378-5122 (Linking)","ISSN":"03785122","PMID":"23523272","abstract":"Falls are one of the major causes of mortality and morbidity in older adults. Every year, an estimated 30-40% of patients over the age of 65 will fall at least once. Falls lead to moderate to severe injuries, fear of falling, loss of independence and death in a third of those patients. The direct costs alone from fall related injuries are a staggering 0.1% of all healthcare expenditures in the United States and up to 1.5% of healthcare costs in European countries. This figure does not include the indirect costs of loss of income both to the patient and caregiver, the intangible losses of mobility, confidence, and functional independence. Numerous studies have attempted to define the risk factors for falls in older adults. The present review provides a brief summary and update of the relevant literature, summarizing demographic and modifiable risk factors. The major risk factors identified are impaired balance and gait, polypharmacy, and history of previous falls. Other risk factors include advancing age, female gender, visual impairments, cognitive decline especially attention and executive dysfunction, and environmental factors. Recommendations for the clinician to manage falls in older patients are also summarized. © 2013 Elsevier Ireland Ltd.","author":[{"dropping-particle":"","family":"Ambrose","given":"Anne Felicia","non-dropping-particle":"","parse-names":false,"suffix":""},{"dropping-particle":"","family":"Paul","given":"Geet","non-dropping-particle":"","parse-names":false,"suffix":""},{"dropping-particle":"","family":"Hausdorff","given":"Jeffrey M.","non-dropping-particle":"","parse-names":false,"suffix":""}],"container-title":"Maturitas","id":"ITEM-1","issued":{"date-parts":[["2013"]]},"title":"Risk factors for falls among older adults: A review of the literature","type":"article"},"uris":["http://www.mendeley.com/documents/?uuid=af7c22cf-31d9-47de-875d-3940482c4d6e"]}],"mendeley":{"formattedCitation":"&lt;sup&gt;28&lt;/sup&gt;","plainTextFormattedCitation":"28","previouslyFormattedCitation":"&lt;sup&gt;28&lt;/sup&gt;"},"properties":{"noteIndex":0},"schema":"https://github.com/citation-style-language/schema/raw/master/csl-citation.json"}</w:instrText>
       </w:r>
       <w:r>
         <w:rPr>
@@ -7990,7 +7773,7 @@
           <w:sz w:val="24"/>
           <w:szCs w:val="24"/>
         </w:rPr>
-        <w:instrText>ADDIN CSL_CITATION {"citationItems":[{"id":"ITEM-1","itemData":{"ISBN":"1941-4927; 1941-4935","ISSN":"1941-4927","PMID":"25973998","abstract":"Data from the National Vital Statistics System (Mortality) In 2012–2013, 55% of all unintentional injury deaths among adults aged 65 and over were due to falls. From 2000 through 2013, the age-adjusted fall injury death rate among adults aged 65 and over nearly doubled from 29.6 per 100,000 to 56.7 per 100,000. In 2012–2013, the death rate due to suffocation was more than 8 times higher among adults aged 85 and over (26.5 per 100,000) compared with adults aged 65–74 (3.1 per 100,000). Among adults aged 65 and over, the death rate due to fire was more than twice as high for non-Hispanic black adults as for non-Hispanic white and Hispanic adults. The death rate from motor vehicle traffic crashes among adults aged 65 and over was 1.7 times higher in nonmetropolitan areas compared with metropolitan areas. Injury deaths place a large burden on society, and many of these deaths are preventable (1). Reducing fatal injuries is a Healthy People 2020 Leading Health Indicator, emphasizing its importance as a high-priority public health issue (2). In 2013, unintentional injuries were the eighth leading cause of death among U.S. adults aged 65 and over, resulting in nearly 46,000 deaths (3). This report describes trends in unintentional injury deaths among this age group from 2000 through 2013, highlighting differences by age, race and ethnicity, and urbanization for the five leading causes of unintentional injury death: falls, motor vehicle traffic crashes, suffocation, poisoning, and fire.","author":[{"dropping-particle":"","family":"Kramarow","given":"Ellen","non-dropping-particle":"","parse-names":false,"suffix":""},{"dropping-particle":"","family":"Chen","given":"Li-Hui","non-dropping-particle":"","parse-names":false,"suffix":""},{"dropping-particle":"","family":"Hedegaard","given":"Holly","non-dropping-particle":"","parse-names":false,"suffix":""},{"dropping-particle":"","family":"Warner","given":"Margaret","non-dropping-particle":"","parse-names":false,"suffix":""}],"container-title":"National Center for Health Statistics Data Brief","id":"ITEM-1","issued":{"date-parts":[["2015"]]},"title":"Deaths From Unintentional Injury Among Adults Aged 65 and Over: United States, 2000–2013","type":"article-journal"},"uris":["http://www.mendeley.com/documents/?uuid=eff58dd1-0c70-4eab-875b-cb0730168428"]}],"mendeley":{"formattedCitation":"&lt;sup&gt;26&lt;/sup&gt;","plainTextFormattedCitation":"26","previouslyFormattedCitation":"&lt;sup&gt;25&lt;/sup&gt;"},"properties":{"noteIndex":0},"schema":"https://github.com/citation-style-language/schema/raw/master/csl-citation.json"}</w:instrText>
+        <w:instrText>ADDIN CSL_CITATION {"citationItems":[{"id":"ITEM-1","itemData":{"ISBN":"1941-4927; 1941-4935","ISSN":"1941-4927","PMID":"25973998","abstract":"Data from the National Vital Statistics System (Mortality) In 2012–2013, 55% of all unintentional injury deaths among adults aged 65 and over were due to falls. From 2000 through 2013, the age-adjusted fall injury death rate among adults aged 65 and over nearly doubled from 29.6 per 100,000 to 56.7 per 100,000. In 2012–2013, the death rate due to suffocation was more than 8 times higher among adults aged 85 and over (26.5 per 100,000) compared with adults aged 65–74 (3.1 per 100,000). Among adults aged 65 and over, the death rate due to fire was more than twice as high for non-Hispanic black adults as for non-Hispanic white and Hispanic adults. The death rate from motor vehicle traffic crashes among adults aged 65 and over was 1.7 times higher in nonmetropolitan areas compared with metropolitan areas. Injury deaths place a large burden on society, and many of these deaths are preventable (1). Reducing fatal injuries is a Healthy People 2020 Leading Health Indicator, emphasizing its importance as a high-priority public health issue (2). In 2013, unintentional injuries were the eighth leading cause of death among U.S. adults aged 65 and over, resulting in nearly 46,000 deaths (3). This report describes trends in unintentional injury deaths among this age group from 2000 through 2013, highlighting differences by age, race and ethnicity, and urbanization for the five leading causes of unintentional injury death: falls, motor vehicle traffic crashes, suffocation, poisoning, and fire.","author":[{"dropping-particle":"","family":"Kramarow","given":"Ellen","non-dropping-particle":"","parse-names":false,"suffix":""},{"dropping-particle":"","family":"Chen","given":"Li-Hui","non-dropping-particle":"","parse-names":false,"suffix":""},{"dropping-particle":"","family":"Hedegaard","given":"Holly","non-dropping-particle":"","parse-names":false,"suffix":""},{"dropping-particle":"","family":"Warner","given":"Margaret","non-dropping-particle":"","parse-names":false,"suffix":""}],"container-title":"National Center for Health Statistics Data Brief","id":"ITEM-1","issued":{"date-parts":[["2015"]]},"title":"Deaths From Unintentional Injury Among Adults Aged 65 and Over: United States, 2000–2013","type":"article-journal"},"uris":["http://www.mendeley.com/documents/?uuid=eff58dd1-0c70-4eab-875b-cb0730168428"]}],"mendeley":{"formattedCitation":"&lt;sup&gt;26&lt;/sup&gt;","plainTextFormattedCitation":"26","previouslyFormattedCitation":"&lt;sup&gt;26&lt;/sup&gt;"},"properties":{"noteIndex":0},"schema":"https://github.com/citation-style-language/schema/raw/master/csl-citation.json"}</w:instrText>
       </w:r>
       <w:r>
         <w:rPr>
@@ -8072,7 +7855,7 @@
           <w:sz w:val="24"/>
           <w:szCs w:val="24"/>
         </w:rPr>
-        <w:instrText>ADDIN CSL_CITATION {"citationItems":[{"id":"ITEM-1","itemData":{"DOI":"10.1016/j.maturitas.2013.02.009","ISBN":"1873-4111 (Electronic)\\n0378-5122 (Linking)","ISSN":"03785122","PMID":"23523272","abstract":"Falls are one of the major causes of mortality and morbidity in older adults. Every year, an estimated 30-40% of patients over the age of 65 will fall at least once. Falls lead to moderate to severe injuries, fear of falling, loss of independence and death in a third of those patients. The direct costs alone from fall related injuries are a staggering 0.1% of all healthcare expenditures in the United States and up to 1.5% of healthcare costs in European countries. This figure does not include the indirect costs of loss of income both to the patient and caregiver, the intangible losses of mobility, confidence, and functional independence. Numerous studies have attempted to define the risk factors for falls in older adults. The present review provides a brief summary and update of the relevant literature, summarizing demographic and modifiable risk factors. The major risk factors identified are impaired balance and gait, polypharmacy, and history of previous falls. Other risk factors include advancing age, female gender, visual impairments, cognitive decline especially attention and executive dysfunction, and environmental factors. Recommendations for the clinician to manage falls in older patients are also summarized. © 2013 Elsevier Ireland Ltd.","author":[{"dropping-particle":"","family":"Ambrose","given":"Anne Felicia","non-dropping-particle":"","parse-names":false,"suffix":""},{"dropping-particle":"","family":"Paul","given":"Geet","non-dropping-particle":"","parse-names":false,"suffix":""},{"dropping-particle":"","family":"Hausdorff","given":"Jeffrey M.","non-dropping-particle":"","parse-names":false,"suffix":""}],"container-title":"Maturitas","id":"ITEM-1","issued":{"date-parts":[["2013"]]},"title":"Risk factors for falls among older adults: A review of the literature","type":"article"},"uris":["http://www.mendeley.com/documents/?uuid=af7c22cf-31d9-47de-875d-3940482c4d6e"]}],"mendeley":{"formattedCitation":"&lt;sup&gt;28&lt;/sup&gt;","plainTextFormattedCitation":"28","previouslyFormattedCitation":"&lt;sup&gt;27&lt;/sup&gt;"},"properties":{"noteIndex":0},"schema":"https://github.com/citation-style-language/schema/raw/master/csl-citation.json"}</w:instrText>
+        <w:instrText>ADDIN CSL_CITATION {"citationItems":[{"id":"ITEM-1","itemData":{"DOI":"10.1016/j.maturitas.2013.02.009","ISBN":"1873-4111 (Electronic)\\n0378-5122 (Linking)","ISSN":"03785122","PMID":"23523272","abstract":"Falls are one of the major causes of mortality and morbidity in older adults. Every year, an estimated 30-40% of patients over the age of 65 will fall at least once. Falls lead to moderate to severe injuries, fear of falling, loss of independence and death in a third of those patients. The direct costs alone from fall related injuries are a staggering 0.1% of all healthcare expenditures in the United States and up to 1.5% of healthcare costs in European countries. This figure does not include the indirect costs of loss of income both to the patient and caregiver, the intangible losses of mobility, confidence, and functional independence. Numerous studies have attempted to define the risk factors for falls in older adults. The present review provides a brief summary and update of the relevant literature, summarizing demographic and modifiable risk factors. The major risk factors identified are impaired balance and gait, polypharmacy, and history of previous falls. Other risk factors include advancing age, female gender, visual impairments, cognitive decline especially attention and executive dysfunction, and environmental factors. Recommendations for the clinician to manage falls in older patients are also summarized. © 2013 Elsevier Ireland Ltd.","author":[{"dropping-particle":"","family":"Ambrose","given":"Anne Felicia","non-dropping-particle":"","parse-names":false,"suffix":""},{"dropping-particle":"","family":"Paul","given":"Geet","non-dropping-particle":"","parse-names":false,"suffix":""},{"dropping-particle":"","family":"Hausdorff","given":"Jeffrey M.","non-dropping-particle":"","parse-names":false,"suffix":""}],"container-title":"Maturitas","id":"ITEM-1","issued":{"date-parts":[["2013"]]},"title":"Risk factors for falls among older adults: A review of the literature","type":"article"},"uris":["http://www.mendeley.com/documents/?uuid=af7c22cf-31d9-47de-875d-3940482c4d6e"]}],"mendeley":{"formattedCitation":"&lt;sup&gt;28&lt;/sup&gt;","plainTextFormattedCitation":"28","previouslyFormattedCitation":"&lt;sup&gt;28&lt;/sup&gt;"},"properties":{"noteIndex":0},"schema":"https://github.com/citation-style-language/schema/raw/master/csl-citation.json"}</w:instrText>
       </w:r>
       <w:r>
         <w:rPr>
@@ -8199,7 +7982,6 @@
           <w:sz w:val="24"/>
           <w:szCs w:val="24"/>
         </w:rPr>
-        <w:lastRenderedPageBreak/>
         <w:t>Third leading cause of death from unintentional injury worldwide, with 7</w:t>
       </w:r>
       <w:r>
@@ -8291,7 +8073,7 @@
           <w:sz w:val="24"/>
           <w:szCs w:val="24"/>
         </w:rPr>
-        <w:instrText>ADDIN CSL_CITATION {"citationItems":[{"id":"ITEM-1","itemData":{"ISSN":"1941-4927","PMID":"24735548","abstract":"This report provides recent findings on unintentional drowning deaths in the United States. Children under 5 years of age and adults aged 85 and over had the highest risk of drowning, although the rates for these age groups reached their lowest point in 2010. Drowning death rates decreased over time for all age groups except for adults aged 45–84. Drowning remained the second leading cause of death from unintentional injury for girls aged 1–4 years. For boys aged 1–4 years, unintentional drowning has been the leading cause of death from unintentional injury since 2005. Patterns of drowning by place differed by sex and age. More than one-half of all drowning deaths for males occurred in natural water compared with only one-quarter of all drowning deaths for females. Drowning was most likely to occur in the bath tub for infants under the age of 1 year and for adults aged 85 and over, in swimming pools for children aged 1–4 years, and in natural water for persons aged 5–84 years. These findings are consistent with the results from previous studies. Although the percentage of drowning occurring in some locations changed slightly over time, the pattern of drowning in particular locations by sex and age remained the same.","author":[{"dropping-particle":"","family":"Xu","given":"Jiaquan","non-dropping-particle":"","parse-names":false,"suffix":""}],"container-title":"NCHS data brief","id":"ITEM-1","issued":{"date-parts":[["2014"]]},"title":"Unintentional drowning deaths in the United States, 1999-2010.","type":"article-journal"},"uris":["http://www.mendeley.com/documents/?uuid=ec6fa2d9-fe9a-495a-bf5b-b1e2d81939f8"]}],"mendeley":{"formattedCitation":"&lt;sup&gt;29&lt;/sup&gt;","plainTextFormattedCitation":"29","previouslyFormattedCitation":"&lt;sup&gt;28&lt;/sup&gt;"},"properties":{"noteIndex":0},"schema":"https://github.com/citation-style-language/schema/raw/master/csl-citation.json"}</w:instrText>
+        <w:instrText>ADDIN CSL_CITATION {"citationItems":[{"id":"ITEM-1","itemData":{"ISSN":"1941-4927","PMID":"24735548","abstract":"This report provides recent findings on unintentional drowning deaths in the United States. Children under 5 years of age and adults aged 85 and over had the highest risk of drowning, although the rates for these age groups reached their lowest point in 2010. Drowning death rates decreased over time for all age groups except for adults aged 45–84. Drowning remained the second leading cause of death from unintentional injury for girls aged 1–4 years. For boys aged 1–4 years, unintentional drowning has been the leading cause of death from unintentional injury since 2005. Patterns of drowning by place differed by sex and age. More than one-half of all drowning deaths for males occurred in natural water compared with only one-quarter of all drowning deaths for females. Drowning was most likely to occur in the bath tub for infants under the age of 1 year and for adults aged 85 and over, in swimming pools for children aged 1–4 years, and in natural water for persons aged 5–84 years. These findings are consistent with the results from previous studies. Although the percentage of drowning occurring in some locations changed slightly over time, the pattern of drowning in particular locations by sex and age remained the same.","author":[{"dropping-particle":"","family":"Xu","given":"Jiaquan","non-dropping-particle":"","parse-names":false,"suffix":""}],"container-title":"NCHS data brief","id":"ITEM-1","issued":{"date-parts":[["2014"]]},"title":"Unintentional drowning deaths in the United States, 1999-2010.","type":"article-journal"},"uris":["http://www.mendeley.com/documents/?uuid=ec6fa2d9-fe9a-495a-bf5b-b1e2d81939f8"]}],"mendeley":{"formattedCitation":"&lt;sup&gt;29&lt;/sup&gt;","plainTextFormattedCitation":"29","previouslyFormattedCitation":"&lt;sup&gt;29&lt;/sup&gt;"},"properties":{"noteIndex":0},"schema":"https://github.com/citation-style-language/schema/raw/master/csl-citation.json"}</w:instrText>
       </w:r>
       <w:r>
         <w:rPr>
@@ -8365,7 +8147,7 @@
           <w:sz w:val="24"/>
           <w:szCs w:val="24"/>
         </w:rPr>
-        <w:instrText>ADDIN CSL_CITATION {"citationItems":[{"id":"ITEM-1","itemData":{"ISSN":"1941-4927","PMID":"24735548","abstract":"This report provides recent findings on unintentional drowning deaths in the United States. Children under 5 years of age and adults aged 85 and over had the highest risk of drowning, although the rates for these age groups reached their lowest point in 2010. Drowning death rates decreased over time for all age groups except for adults aged 45–84. Drowning remained the second leading cause of death from unintentional injury for girls aged 1–4 years. For boys aged 1–4 years, unintentional drowning has been the leading cause of death from unintentional injury since 2005. Patterns of drowning by place differed by sex and age. More than one-half of all drowning deaths for males occurred in natural water compared with only one-quarter of all drowning deaths for females. Drowning was most likely to occur in the bath tub for infants under the age of 1 year and for adults aged 85 and over, in swimming pools for children aged 1–4 years, and in natural water for persons aged 5–84 years. These findings are consistent with the results from previous studies. Although the percentage of drowning occurring in some locations changed slightly over time, the pattern of drowning in particular locations by sex and age remained the same.","author":[{"dropping-particle":"","family":"Xu","given":"Jiaquan","non-dropping-particle":"","parse-names":false,"suffix":""}],"container-title":"NCHS data brief","id":"ITEM-1","issued":{"date-parts":[["2014"]]},"title":"Unintentional drowning deaths in the United States, 1999-2010.","type":"article-journal"},"uris":["http://www.mendeley.com/documents/?uuid=ec6fa2d9-fe9a-495a-bf5b-b1e2d81939f8"]}],"mendeley":{"formattedCitation":"&lt;sup&gt;29&lt;/sup&gt;","plainTextFormattedCitation":"29","previouslyFormattedCitation":"&lt;sup&gt;28&lt;/sup&gt;"},"properties":{"noteIndex":0},"schema":"https://github.com/citation-style-language/schema/raw/master/csl-citation.json"}</w:instrText>
+        <w:instrText>ADDIN CSL_CITATION {"citationItems":[{"id":"ITEM-1","itemData":{"ISSN":"1941-4927","PMID":"24735548","abstract":"This report provides recent findings on unintentional drowning deaths in the United States. Children under 5 years of age and adults aged 85 and over had the highest risk of drowning, although the rates for these age groups reached their lowest point in 2010. Drowning death rates decreased over time for all age groups except for adults aged 45–84. Drowning remained the second leading cause of death from unintentional injury for girls aged 1–4 years. For boys aged 1–4 years, unintentional drowning has been the leading cause of death from unintentional injury since 2005. Patterns of drowning by place differed by sex and age. More than one-half of all drowning deaths for males occurred in natural water compared with only one-quarter of all drowning deaths for females. Drowning was most likely to occur in the bath tub for infants under the age of 1 year and for adults aged 85 and over, in swimming pools for children aged 1–4 years, and in natural water for persons aged 5–84 years. These findings are consistent with the results from previous studies. Although the percentage of drowning occurring in some locations changed slightly over time, the pattern of drowning in particular locations by sex and age remained the same.","author":[{"dropping-particle":"","family":"Xu","given":"Jiaquan","non-dropping-particle":"","parse-names":false,"suffix":""}],"container-title":"NCHS data brief","id":"ITEM-1","issued":{"date-parts":[["2014"]]},"title":"Unintentional drowning deaths in the United States, 1999-2010.","type":"article-journal"},"uris":["http://www.mendeley.com/documents/?uuid=ec6fa2d9-fe9a-495a-bf5b-b1e2d81939f8"]}],"mendeley":{"formattedCitation":"&lt;sup&gt;29&lt;/sup&gt;","plainTextFormattedCitation":"29","previouslyFormattedCitation":"&lt;sup&gt;29&lt;/sup&gt;"},"properties":{"noteIndex":0},"schema":"https://github.com/citation-style-language/schema/raw/master/csl-citation.json"}</w:instrText>
       </w:r>
       <w:r>
         <w:rPr>
@@ -8447,7 +8229,7 @@
           <w:sz w:val="24"/>
           <w:szCs w:val="24"/>
         </w:rPr>
-        <w:instrText>ADDIN CSL_CITATION {"citationItems":[{"id":"ITEM-1","itemData":{"ISSN":"1941-4927","PMID":"24735548","abstract":"This report provides recent findings on unintentional drowning deaths in the United States. Children under 5 years of age and adults aged 85 and over had the highest risk of drowning, although the rates for these age groups reached their lowest point in 2010. Drowning death rates decreased over time for all age groups except for adults aged 45–84. Drowning remained the second leading cause of death from unintentional injury for girls aged 1–4 years. For boys aged 1–4 years, unintentional drowning has been the leading cause of death from unintentional injury since 2005. Patterns of drowning by place differed by sex and age. More than one-half of all drowning deaths for males occurred in natural water compared with only one-quarter of all drowning deaths for females. Drowning was most likely to occur in the bath tub for infants under the age of 1 year and for adults aged 85 and over, in swimming pools for children aged 1–4 years, and in natural water for persons aged 5–84 years. These findings are consistent with the results from previous studies. Although the percentage of drowning occurring in some locations changed slightly over time, the pattern of drowning in particular locations by sex and age remained the same.","author":[{"dropping-particle":"","family":"Xu","given":"Jiaquan","non-dropping-particle":"","parse-names":false,"suffix":""}],"container-title":"NCHS data brief","id":"ITEM-1","issued":{"date-parts":[["2014"]]},"title":"Unintentional drowning deaths in the United States, 1999-2010.","type":"article-journal"},"uris":["http://www.mendeley.com/documents/?uuid=ec6fa2d9-fe9a-495a-bf5b-b1e2d81939f8"]}],"mendeley":{"formattedCitation":"&lt;sup&gt;29&lt;/sup&gt;","plainTextFormattedCitation":"29","previouslyFormattedCitation":"&lt;sup&gt;28&lt;/sup&gt;"},"properties":{"noteIndex":0},"schema":"https://github.com/citation-style-language/schema/raw/master/csl-citation.json"}</w:instrText>
+        <w:instrText>ADDIN CSL_CITATION {"citationItems":[{"id":"ITEM-1","itemData":{"ISSN":"1941-4927","PMID":"24735548","abstract":"This report provides recent findings on unintentional drowning deaths in the United States. Children under 5 years of age and adults aged 85 and over had the highest risk of drowning, although the rates for these age groups reached their lowest point in 2010. Drowning death rates decreased over time for all age groups except for adults aged 45–84. Drowning remained the second leading cause of death from unintentional injury for girls aged 1–4 years. For boys aged 1–4 years, unintentional drowning has been the leading cause of death from unintentional injury since 2005. Patterns of drowning by place differed by sex and age. More than one-half of all drowning deaths for males occurred in natural water compared with only one-quarter of all drowning deaths for females. Drowning was most likely to occur in the bath tub for infants under the age of 1 year and for adults aged 85 and over, in swimming pools for children aged 1–4 years, and in natural water for persons aged 5–84 years. These findings are consistent with the results from previous studies. Although the percentage of drowning occurring in some locations changed slightly over time, the pattern of drowning in particular locations by sex and age remained the same.","author":[{"dropping-particle":"","family":"Xu","given":"Jiaquan","non-dropping-particle":"","parse-names":false,"suffix":""}],"container-title":"NCHS data brief","id":"ITEM-1","issued":{"date-parts":[["2014"]]},"title":"Unintentional drowning deaths in the United States, 1999-2010.","type":"article-journal"},"uris":["http://www.mendeley.com/documents/?uuid=ec6fa2d9-fe9a-495a-bf5b-b1e2d81939f8"]}],"mendeley":{"formattedCitation":"&lt;sup&gt;29&lt;/sup&gt;","plainTextFormattedCitation":"29","previouslyFormattedCitation":"&lt;sup&gt;29&lt;/sup&gt;"},"properties":{"noteIndex":0},"schema":"https://github.com/citation-style-language/schema/raw/master/csl-citation.json"}</w:instrText>
       </w:r>
       <w:r>
         <w:rPr>
@@ -8529,7 +8311,7 @@
           <w:sz w:val="24"/>
           <w:szCs w:val="24"/>
         </w:rPr>
-        <w:instrText>ADDIN CSL_CITATION {"citationItems":[{"id":"ITEM-1","itemData":{"ISSN":"1941-4927","PMID":"24735548","abstract":"This report provides recent findings on unintentional drowning deaths in the United States. Children under 5 years of age and adults aged 85 and over had the highest risk of drowning, although the rates for these age groups reached their lowest point in 2010. Drowning death rates decreased over time for all age groups except for adults aged 45–84. Drowning remained the second leading cause of death from unintentional injury for girls aged 1–4 years. For boys aged 1–4 years, unintentional drowning has been the leading cause of death from unintentional injury since 2005. Patterns of drowning by place differed by sex and age. More than one-half of all drowning deaths for males occurred in natural water compared with only one-quarter of all drowning deaths for females. Drowning was most likely to occur in the bath tub for infants under the age of 1 year and for adults aged 85 and over, in swimming pools for children aged 1–4 years, and in natural water for persons aged 5–84 years. These findings are consistent with the results from previous studies. Although the percentage of drowning occurring in some locations changed slightly over time, the pattern of drowning in particular locations by sex and age remained the same.","author":[{"dropping-particle":"","family":"Xu","given":"Jiaquan","non-dropping-particle":"","parse-names":false,"suffix":""}],"container-title":"NCHS data brief","id":"ITEM-1","issued":{"date-parts":[["2014"]]},"title":"Unintentional drowning deaths in the United States, 1999-2010.","type":"article-journal"},"uris":["http://www.mendeley.com/documents/?uuid=ec6fa2d9-fe9a-495a-bf5b-b1e2d81939f8"]}],"mendeley":{"formattedCitation":"&lt;sup&gt;29&lt;/sup&gt;","plainTextFormattedCitation":"29","previouslyFormattedCitation":"&lt;sup&gt;28&lt;/sup&gt;"},"properties":{"noteIndex":0},"schema":"https://github.com/citation-style-language/schema/raw/master/csl-citation.json"}</w:instrText>
+        <w:instrText>ADDIN CSL_CITATION {"citationItems":[{"id":"ITEM-1","itemData":{"ISSN":"1941-4927","PMID":"24735548","abstract":"This report provides recent findings on unintentional drowning deaths in the United States. Children under 5 years of age and adults aged 85 and over had the highest risk of drowning, although the rates for these age groups reached their lowest point in 2010. Drowning death rates decreased over time for all age groups except for adults aged 45–84. Drowning remained the second leading cause of death from unintentional injury for girls aged 1–4 years. For boys aged 1–4 years, unintentional drowning has been the leading cause of death from unintentional injury since 2005. Patterns of drowning by place differed by sex and age. More than one-half of all drowning deaths for males occurred in natural water compared with only one-quarter of all drowning deaths for females. Drowning was most likely to occur in the bath tub for infants under the age of 1 year and for adults aged 85 and over, in swimming pools for children aged 1–4 years, and in natural water for persons aged 5–84 years. These findings are consistent with the results from previous studies. Although the percentage of drowning occurring in some locations changed slightly over time, the pattern of drowning in particular locations by sex and age remained the same.","author":[{"dropping-particle":"","family":"Xu","given":"Jiaquan","non-dropping-particle":"","parse-names":false,"suffix":""}],"container-title":"NCHS data brief","id":"ITEM-1","issued":{"date-parts":[["2014"]]},"title":"Unintentional drowning deaths in the United States, 1999-2010.","type":"article-journal"},"uris":["http://www.mendeley.com/documents/?uuid=ec6fa2d9-fe9a-495a-bf5b-b1e2d81939f8"]}],"mendeley":{"formattedCitation":"&lt;sup&gt;29&lt;/sup&gt;","plainTextFormattedCitation":"29","previouslyFormattedCitation":"&lt;sup&gt;29&lt;/sup&gt;"},"properties":{"noteIndex":0},"schema":"https://github.com/citation-style-language/schema/raw/master/csl-citation.json"}</w:instrText>
       </w:r>
       <w:r>
         <w:rPr>
@@ -8595,7 +8377,7 @@
           <w:sz w:val="24"/>
           <w:szCs w:val="24"/>
         </w:rPr>
-        <w:instrText>ADDIN CSL_CITATION {"citationItems":[{"id":"ITEM-1","itemData":{"ISSN":"1941-4927","PMID":"24735548","abstract":"This report provides recent findings on unintentional drowning deaths in the United States. Children under 5 years of age and adults aged 85 and over had the highest risk of drowning, although the rates for these age groups reached their lowest point in 2010. Drowning death rates decreased over time for all age groups except for adults aged 45–84. Drowning remained the second leading cause of death from unintentional injury for girls aged 1–4 years. For boys aged 1–4 years, unintentional drowning has been the leading cause of death from unintentional injury since 2005. Patterns of drowning by place differed by sex and age. More than one-half of all drowning deaths for males occurred in natural water compared with only one-quarter of all drowning deaths for females. Drowning was most likely to occur in the bath tub for infants under the age of 1 year and for adults aged 85 and over, in swimming pools for children aged 1–4 years, and in natural water for persons aged 5–84 years. These findings are consistent with the results from previous studies. Although the percentage of drowning occurring in some locations changed slightly over time, the pattern of drowning in particular locations by sex and age remained the same.","author":[{"dropping-particle":"","family":"Xu","given":"Jiaquan","non-dropping-particle":"","parse-names":false,"suffix":""}],"container-title":"NCHS data brief","id":"ITEM-1","issued":{"date-parts":[["2014"]]},"title":"Unintentional drowning deaths in the United States, 1999-2010.","type":"article-journal"},"uris":["http://www.mendeley.com/documents/?uuid=ec6fa2d9-fe9a-495a-bf5b-b1e2d81939f8"]}],"mendeley":{"formattedCitation":"&lt;sup&gt;29&lt;/sup&gt;","plainTextFormattedCitation":"29","previouslyFormattedCitation":"&lt;sup&gt;28&lt;/sup&gt;"},"properties":{"noteIndex":0},"schema":"https://github.com/citation-style-language/schema/raw/master/csl-citation.json"}</w:instrText>
+        <w:instrText>ADDIN CSL_CITATION {"citationItems":[{"id":"ITEM-1","itemData":{"ISSN":"1941-4927","PMID":"24735548","abstract":"This report provides recent findings on unintentional drowning deaths in the United States. Children under 5 years of age and adults aged 85 and over had the highest risk of drowning, although the rates for these age groups reached their lowest point in 2010. Drowning death rates decreased over time for all age groups except for adults aged 45–84. Drowning remained the second leading cause of death from unintentional injury for girls aged 1–4 years. For boys aged 1–4 years, unintentional drowning has been the leading cause of death from unintentional injury since 2005. Patterns of drowning by place differed by sex and age. More than one-half of all drowning deaths for males occurred in natural water compared with only one-quarter of all drowning deaths for females. Drowning was most likely to occur in the bath tub for infants under the age of 1 year and for adults aged 85 and over, in swimming pools for children aged 1–4 years, and in natural water for persons aged 5–84 years. These findings are consistent with the results from previous studies. Although the percentage of drowning occurring in some locations changed slightly over time, the pattern of drowning in particular locations by sex and age remained the same.","author":[{"dropping-particle":"","family":"Xu","given":"Jiaquan","non-dropping-particle":"","parse-names":false,"suffix":""}],"container-title":"NCHS data brief","id":"ITEM-1","issued":{"date-parts":[["2014"]]},"title":"Unintentional drowning deaths in the United States, 1999-2010.","type":"article-journal"},"uris":["http://www.mendeley.com/documents/?uuid=ec6fa2d9-fe9a-495a-bf5b-b1e2d81939f8"]}],"mendeley":{"formattedCitation":"&lt;sup&gt;29&lt;/sup&gt;","plainTextFormattedCitation":"29","previouslyFormattedCitation":"&lt;sup&gt;29&lt;/sup&gt;"},"properties":{"noteIndex":0},"schema":"https://github.com/citation-style-language/schema/raw/master/csl-citation.json"}</w:instrText>
       </w:r>
       <w:r>
         <w:rPr>
@@ -8653,6 +8435,7 @@
           <w:sz w:val="24"/>
           <w:szCs w:val="24"/>
         </w:rPr>
+        <w:lastRenderedPageBreak/>
         <w:t>Assault</w:t>
       </w:r>
     </w:p>
@@ -8718,7 +8501,7 @@
           <w:sz w:val="24"/>
           <w:szCs w:val="24"/>
         </w:rPr>
-        <w:instrText>100 km), wetter deviations from the precipitation norms decrease the risk of violence, whereas drier and normal periods show no effects. The relationship between temperature and conflict shows that much warmer than normal temperatures raise the risk of violence, whereas average and cooler temperatures have no effect. These precipita-tion and temperature effects are statistically significant but have modest influence in terms of predictive power in a model with political, economic, and physical geographic predictors. Large var-iations in the climate–conflict relationships are evident between the nine countries of the study region and across time periods. social instability | standard precipitation index | generalized additive modeling | negative binomial modeling | disaggregated spatial analysis T he debates in both the academic and policy realms sur-rounding a possible association between climate change and violent conflict continue without much resolution. The tone of the consensus emerging from politicians and the policy-making community is decidedly gloomy. US President Barack Obama recently declared that climate change represents an \" urgent, serious, and growing threat \" (1), because the stresses of frequent drought and crop failures \" breed hunger and conflict \" (2). Government-associated think tanks follow closely to this line, with ecological stress and climate change generating a \" range of security problems that will have dire global consequences \" (3), according to a Center for Strategic and International Studies report (3). Such claims are predicated on a national security paradigm: the ability…","author":[{"dropping-particle":"","family":"O'Loughlin","given":"J.","non-dropping-particle":"","parse-names":false,"suffix":""},{"dropping-particle":"","family":"Witmer","given":"F. D. W.","non-dropping-particle":"","parse-names":false,"suffix":""},{"dropping-particle":"","family":"Linke","given":"A. M.","non-dropping-particle":"","parse-names":false,"suffix":""},{"dropping-particle":"","family":"Laing","given":"A.","non-dropping-particle":"","parse-names":false,"suffix":""},{"dropping-particle":"","family":"Gettelman","given":"A.","non-dropping-particle":"","parse-names":false,"suffix":""},{"dropping-particle":"","family":"Dudhia","given":"J.","non-dropping-particle":"","parse-names":false,"suffix":""}],"container-title":"Proceedings of the National Academy of Sciences","id":"ITEM-1","issued":{"date-parts":[["2012"]]},"title":"Climate variability and conflict risk in East Africa, 1990-2009","type":"article-journal"},"uris":["http://www.mendeley.com/documents/?uuid=a6087fa3-b3d8-41ce-8b50-53d049a88c07"]},{"id":"ITEM-2","itemData":{"DOI":"10.1093/ajae/aau010","ISSN":"14678276","abstract":"A growing body of evidence shows a causal relationship between extreme weather events and civil conflict incidence at the global level. We find that this causality is also valid for droughts and local violent conflicts in a within-country setting over a short time frame in the case of Somalia. We estimate that a one standard deviation increase in drought intensity and length raises the likelihood of conflict by 62%. We also find that drought affects conflict through livestock price changes, establishing livestock markets as the primary channel of transmission in Somalia.","author":[{"dropping-particle":"","family":"Maystadt","given":"Jean François","non-dropping-particle":"","parse-names":false,"suffix":""},{"dropping-particle":"","family":"Ecker","given":"Olivier","non-dropping-particle":"","parse-names":false,"suffix":""}],"container-title":"American Journal of Agricultural Economics","id":"ITEM-2","issued":{"date-parts":[["2014"]]},"title":"Extreme weather and civil war: Does drought fuel conflict in Somalia through livestock price shocks?","type":"article-journal"},"uris":["http://www.mendeley.com/documents/?uuid=8f626b41-5f06-4393-8d82-51a4c17b411a"]},{"id":"ITEM-3","itemData":{"DOI":"10.1073/pnas.0907998106","ISBN":"0027-8424","ISSN":"0027-8424","PMID":"19934048","abstract":"Armed conflict within nations has had disastrous humanitarian consequences throughout much of the world. Here we undertake the first comprehensive examination of the potential impact of global climate change on armed conflict in sub-Saharan Africa. We find strong historical linkages between civil war and temperature in Africa, with warmer years leading to significant increases in the likelihood of war. When combined with climate model projections of future temperature trends, this historical response to temperature suggests a roughly 54% increase in armed conflict incidence by 2030, or an additional 393,000 battle deaths if future wars are as deadly as recent wars. Our results suggest an urgent need to reform African governments' and foreign aid donors' policies to deal with rising temperatures.","author":[{"dropping-particle":"","family":"Burke","given":"M. B.","non-dropping-particle":"","parse-names":false,"suffix":""},{"dropping-particle":"","family":"Miguel","given":"E.","non-dropping-particle":"","parse-names":false,"suffix":""},{"dropping-particle":"","family":"Satyanath","given":"S.","non-dropping-particle":"","parse-names":false,"suffix":""},{"dropping-particle":"","family":"Dykema","given":"J. A.","non-dropping-particle":"","parse-names":false,"suffix":""},{"dropping-particle":"","family":"Lobell","given":"D. B.","non-dropping-particle":"","parse-names":false,"suffix":""}],"container-title":"Proceedings of the National Academy of Sciences","id":"ITEM-3","issued":{"date-parts":[["2009"]]},"title":"Warming increases the risk of civil war in Africa","type":"article-journal"},"uris":["http://www.mendeley.com/documents/?uuid=c0bcf444-113e-47cc-b8f4-76a2d4f8da94"]},{"id":"ITEM-4","itemData":{"DOI":"10.1126/science.1235367","ISBN":"1095-9203 (Electronic)\r0036-8075 (Linking)","ISSN":"0036-8075","PMID":"24031020","abstract":"A rapidly growing body of research examines whether human conflict can be affected by climatic changes. Drawing from archaeology, criminology, economics, geography, history, political science, and psychology, we assemble and analyze the 60 most rigorous quantitative studies and document, for the first time, a remarkable convergence of results. We find strong causal evidence linking climatic events to human conflict across a range of spatial and temporal scales and across all major regions of the world. The magnitude of climate's influence is substantial: for each 1 standard deviation (1{sigma}) change in climate toward warmer temperatures or more extreme rainfall, median estimates indicate that the frequency of interpersonal violence rises 4% and the frequency of intergroup conflict rises 14%. Because locations throughout the inhabited world are expected to warm 2 to 4{sigma} by 2050, amplified rates of human conflict could represent a large and critical impact of anthropogenic climate change.","author":[{"dropping-particle":"","family":"Hsiang","given":"S. M.","non-dropping-particle":"","parse-names":false,"suffix":""},{"dropping-particle":"","family":"Burke","given":"M.","non-dropping-particle":"","parse-names":false,"suffix":""},{"dropping-particle":"","family":"Miguel","given":"E.","non-dropping-particle":"","parse-names":false,"suffix":""}],"container-title":"Science","id":"ITEM-4","issued":{"date-parts":[["2013"]]},"title":"Quantifying the Influence of Climate on Human Conflict","type":"article-journal"},"uris":["http://www.mendeley.com/documents/?uuid=e7fc1328-0fc0-4ed3-9947-e5082fa1c978"]},{"id":"ITEM-5","itemData":{"DOI":"10.1038/nature10311","ISBN":"1476-4687 (Electronic)\\n0028-0836 (Linking)","ISSN":"00280836","PMID":"21866157","abstract":"It has been proposed that changes in global climate have been responsible for episodes of widespread violence and even the collapse of civilizations. Yet previous studies have not shown that violence can be attributed to the global climate, only that random weather events might be correlated with conflict in some cases. Here we directly associate planetary-scale climate changes with global patterns of civil conflict by examining the dominant interannual mode of the modern climate, the El Niño/Southern Oscillation (ENSO). Historians have argued that ENSO may have driven global patterns of civil conflict in the distant past, a hypothesis that we extend to the modern era and test quantitatively. Using data from 1950 to 2004, we show that the probability of new civil conflicts arising throughout the tropics doubles during El Niño years relative to La Niña years. This result, which indicates that ENSO may have had a role in 21% of all civil conflicts since 1950, is the first demonstration that the stability of modern societies relates strongly to the global climate.","author":[{"dropping-particle":"","family":"Hsiang","given":"Solomon M.","non-dropping-particle":"","parse-names":false,"suffix":""},{"dropping-particle":"","family":"Meng","given":"Kyle C.","non-dropping-particle":"","parse-names":false,"suffix":""},{"dropping-particle":"","family":"Cane","given":"Mark A.","non-dropping-particle":"","parse-names":false,"suffix":""}],"container-title":"Nature","id":"ITEM-5","issued":{"date-parts":[["2011"]]},"title":"Civil conflicts are associated with the global climate","type":"article-journal"},"uris":["http://www.mendeley.com/documents/?uuid=fd659084-9b9d-4883-8cbe-500c76233be4"]}],"mendeley":{"formattedCitation":"&lt;sup&gt;9–12,30&lt;/sup&gt;","plainTextFormattedCitation":"9–12,30","previouslyFormattedCitation":"&lt;sup&gt;9–12,29&lt;/sup&gt;"},"properties":{"noteIndex":0},"schema":"https://github.com/citation-style-language/schema/raw/master/csl-citation.json"}</w:instrText>
+        <w:instrText>100 km), wetter deviations from the precipitation norms decrease the risk of violence, whereas drier and normal periods show no effects. The relationship between temperature and conflict shows that much warmer than normal temperatures raise the risk of violence, whereas average and cooler temperatures have no effect. These precipita-tion and temperature effects are statistically significant but have modest influence in terms of predictive power in a model with political, economic, and physical geographic predictors. Large var-iations in the climate–conflict relationships are evident between the nine countries of the study region and across time periods. social instability | standard precipitation index | generalized additive modeling | negative binomial modeling | disaggregated spatial analysis T he debates in both the academic and policy realms sur-rounding a possible association between climate change and violent conflict continue without much resolution. The tone of the consensus emerging from politicians and the policy-making community is decidedly gloomy. US President Barack Obama recently declared that climate change represents an \" urgent, serious, and growing threat \" (1), because the stresses of frequent drought and crop failures \" breed hunger and conflict \" (2). Government-associated think tanks follow closely to this line, with ecological stress and climate change generating a \" range of security problems that will have dire global consequences \" (3), according to a Center for Strategic and International Studies report (3). Such claims are predicated on a national security paradigm: the ability…","author":[{"dropping-particle":"","family":"O'Loughlin","given":"J.","non-dropping-particle":"","parse-names":false,"suffix":""},{"dropping-particle":"","family":"Witmer","given":"F. D. W.","non-dropping-particle":"","parse-names":false,"suffix":""},{"dropping-particle":"","family":"Linke","given":"A. M.","non-dropping-particle":"","parse-names":false,"suffix":""},{"dropping-particle":"","family":"Laing","given":"A.","non-dropping-particle":"","parse-names":false,"suffix":""},{"dropping-particle":"","family":"Gettelman","given":"A.","non-dropping-particle":"","parse-names":false,"suffix":""},{"dropping-particle":"","family":"Dudhia","given":"J.","non-dropping-particle":"","parse-names":false,"suffix":""}],"container-title":"Proceedings of the National Academy of Sciences","id":"ITEM-1","issued":{"date-parts":[["2012"]]},"title":"Climate variability and conflict risk in East Africa, 1990-2009","type":"article-journal"},"uris":["http://www.mendeley.com/documents/?uuid=a6087fa3-b3d8-41ce-8b50-53d049a88c07"]},{"id":"ITEM-2","itemData":{"DOI":"10.1093/ajae/aau010","ISSN":"14678276","abstract":"A growing body of evidence shows a causal relationship between extreme weather events and civil conflict incidence at the global level. We find that this causality is also valid for droughts and local violent conflicts in a within-country setting over a short time frame in the case of Somalia. We estimate that a one standard deviation increase in drought intensity and length raises the likelihood of conflict by 62%. We also find that drought affects conflict through livestock price changes, establishing livestock markets as the primary channel of transmission in Somalia.","author":[{"dropping-particle":"","family":"Maystadt","given":"Jean François","non-dropping-particle":"","parse-names":false,"suffix":""},{"dropping-particle":"","family":"Ecker","given":"Olivier","non-dropping-particle":"","parse-names":false,"suffix":""}],"container-title":"American Journal of Agricultural Economics","id":"ITEM-2","issued":{"date-parts":[["2014"]]},"title":"Extreme weather and civil war: Does drought fuel conflict in Somalia through livestock price shocks?","type":"article-journal"},"uris":["http://www.mendeley.com/documents/?uuid=8f626b41-5f06-4393-8d82-51a4c17b411a"]},{"id":"ITEM-3","itemData":{"DOI":"10.1073/pnas.0907998106","ISBN":"0027-8424","ISSN":"0027-8424","PMID":"19934048","abstract":"Armed conflict within nations has had disastrous humanitarian consequences throughout much of the world. Here we undertake the first comprehensive examination of the potential impact of global climate change on armed conflict in sub-Saharan Africa. We find strong historical linkages between civil war and temperature in Africa, with warmer years leading to significant increases in the likelihood of war. When combined with climate model projections of future temperature trends, this historical response to temperature suggests a roughly 54% increase in armed conflict incidence by 2030, or an additional 393,000 battle deaths if future wars are as deadly as recent wars. Our results suggest an urgent need to reform African governments' and foreign aid donors' policies to deal with rising temperatures.","author":[{"dropping-particle":"","family":"Burke","given":"M. B.","non-dropping-particle":"","parse-names":false,"suffix":""},{"dropping-particle":"","family":"Miguel","given":"E.","non-dropping-particle":"","parse-names":false,"suffix":""},{"dropping-particle":"","family":"Satyanath","given":"S.","non-dropping-particle":"","parse-names":false,"suffix":""},{"dropping-particle":"","family":"Dykema","given":"J. A.","non-dropping-particle":"","parse-names":false,"suffix":""},{"dropping-particle":"","family":"Lobell","given":"D. B.","non-dropping-particle":"","parse-names":false,"suffix":""}],"container-title":"Proceedings of the National Academy of Sciences","id":"ITEM-3","issued":{"date-parts":[["2009"]]},"title":"Warming increases the risk of civil war in Africa","type":"article-journal"},"uris":["http://www.mendeley.com/documents/?uuid=c0bcf444-113e-47cc-b8f4-76a2d4f8da94"]},{"id":"ITEM-4","itemData":{"DOI":"10.1126/science.1235367","ISBN":"1095-9203 (Electronic)\r0036-8075 (Linking)","ISSN":"0036-8075","PMID":"24031020","abstract":"A rapidly growing body of research examines whether human conflict can be affected by climatic changes. Drawing from archaeology, criminology, economics, geography, history, political science, and psychology, we assemble and analyze the 60 most rigorous quantitative studies and document, for the first time, a remarkable convergence of results. We find strong causal evidence linking climatic events to human conflict across a range of spatial and temporal scales and across all major regions of the world. The magnitude of climate's influence is substantial: for each 1 standard deviation (1{sigma}) change in climate toward warmer temperatures or more extreme rainfall, median estimates indicate that the frequency of interpersonal violence rises 4% and the frequency of intergroup conflict rises 14%. Because locations throughout the inhabited world are expected to warm 2 to 4{sigma} by 2050, amplified rates of human conflict could represent a large and critical impact of anthropogenic climate change.","author":[{"dropping-particle":"","family":"Hsiang","given":"S. M.","non-dropping-particle":"","parse-names":false,"suffix":""},{"dropping-particle":"","family":"Burke","given":"M.","non-dropping-particle":"","parse-names":false,"suffix":""},{"dropping-particle":"","family":"Miguel","given":"E.","non-dropping-particle":"","parse-names":false,"suffix":""}],"container-title":"Science","id":"ITEM-4","issued":{"date-parts":[["2013"]]},"title":"Quantifying the Influence of Climate on Human Conflict","type":"article-journal"},"uris":["http://www.mendeley.com/documents/?uuid=e7fc1328-0fc0-4ed3-9947-e5082fa1c978"]},{"id":"ITEM-5","itemData":{"DOI":"10.1038/nature10311","ISBN":"1476-4687 (Electronic)\\n0028-0836 (Linking)","ISSN":"00280836","PMID":"21866157","abstract":"It has been proposed that changes in global climate have been responsible for episodes of widespread violence and even the collapse of civilizations. Yet previous studies have not shown that violence can be attributed to the global climate, only that random weather events might be correlated with conflict in some cases. Here we directly associate planetary-scale climate changes with global patterns of civil conflict by examining the dominant interannual mode of the modern climate, the El Niño/Southern Oscillation (ENSO). Historians have argued that ENSO may have driven global patterns of civil conflict in the distant past, a hypothesis that we extend to the modern era and test quantitatively. Using data from 1950 to 2004, we show that the probability of new civil conflicts arising throughout the tropics doubles during El Niño years relative to La Niña years. This result, which indicates that ENSO may have had a role in 21% of all civil conflicts since 1950, is the first demonstration that the stability of modern societies relates strongly to the global climate.","author":[{"dropping-particle":"","family":"Hsiang","given":"Solomon M.","non-dropping-particle":"","parse-names":false,"suffix":""},{"dropping-particle":"","family":"Meng","given":"Kyle C.","non-dropping-particle":"","parse-names":false,"suffix":""},{"dropping-particle":"","family":"Cane","given":"Mark A.","non-dropping-particle":"","parse-names":false,"suffix":""}],"container-title":"Nature","id":"ITEM-5","issued":{"date-parts":[["2011"]]},"title":"Civil conflicts are associated with the global climate","type":"article-journal"},"uris":["http://www.mendeley.com/documents/?uuid=fd659084-9b9d-4883-8cbe-500c76233be4"]}],"mendeley":{"formattedCitation":"&lt;sup&gt;9–12,30&lt;/sup&gt;","plainTextFormattedCitation":"9–12,30","previouslyFormattedCitation":"&lt;sup&gt;9–12,30&lt;/sup&gt;"},"properties":{"noteIndex":0},"schema":"https://github.com/citation-style-language/schema/raw/master/csl-citation.json"}</w:instrText>
       </w:r>
       <w:r>
         <w:rPr>
@@ -9080,7 +8863,6 @@
           <w:sz w:val="24"/>
           <w:szCs w:val="24"/>
         </w:rPr>
-        <w:lastRenderedPageBreak/>
         <w:t>Robbie Parks is supported by a Wellcome Trust ISSF Studentship. Work on the US mortality data is supported by a grant from US Environmental Protection Agency.</w:t>
       </w:r>
     </w:p>
@@ -11062,7 +10844,16 @@
           <w:sz w:val="24"/>
           <w:szCs w:val="24"/>
         </w:rPr>
-        <w:t>Schematic of transforming state-month temperatures</w:t>
+        <w:t>T</w:t>
+      </w:r>
+      <w:r>
+        <w:rPr>
+          <w:rFonts w:ascii="Times New Roman" w:hAnsi="Times New Roman"/>
+          <w:color w:val="000000" w:themeColor="text1"/>
+          <w:sz w:val="24"/>
+          <w:szCs w:val="24"/>
+        </w:rPr>
+        <w:t>ransforming state-month temperatures</w:t>
       </w:r>
       <w:r>
         <w:rPr>
@@ -11091,6 +10882,8 @@
         </w:rPr>
         <w:t xml:space="preserve"> (two right panels)</w:t>
       </w:r>
+      <w:bookmarkStart w:id="0" w:name="_GoBack"/>
+      <w:bookmarkEnd w:id="0"/>
       <w:r>
         <w:rPr>
           <w:rFonts w:ascii="Times New Roman" w:hAnsi="Times New Roman"/>
@@ -11107,7 +10900,7 @@
           <w:sz w:val="24"/>
           <w:szCs w:val="24"/>
         </w:rPr>
-        <w:t>XX</w:t>
+        <w:t>Florida</w:t>
       </w:r>
       <w:r>
         <w:rPr>
@@ -11125,16 +10918,34 @@
           <w:sz w:val="24"/>
           <w:szCs w:val="24"/>
         </w:rPr>
-        <w:t xml:space="preserve">and XX in </w:t>
-      </w:r>
-      <w:r>
-        <w:rPr>
-          <w:rFonts w:ascii="Times New Roman" w:hAnsi="Times New Roman"/>
-          <w:color w:val="000000" w:themeColor="text1"/>
-          <w:sz w:val="24"/>
-          <w:szCs w:val="24"/>
-        </w:rPr>
-        <w:t>XXMONTH</w:t>
+        <w:t xml:space="preserve">and </w:t>
+      </w:r>
+      <w:r>
+        <w:rPr>
+          <w:rFonts w:ascii="Times New Roman" w:hAnsi="Times New Roman"/>
+          <w:color w:val="000000" w:themeColor="text1"/>
+          <w:sz w:val="24"/>
+          <w:szCs w:val="24"/>
+        </w:rPr>
+        <w:t>Washington</w:t>
+      </w:r>
+      <w:r>
+        <w:rPr>
+          <w:rFonts w:ascii="Times New Roman" w:hAnsi="Times New Roman"/>
+          <w:color w:val="000000" w:themeColor="text1"/>
+          <w:sz w:val="24"/>
+          <w:szCs w:val="24"/>
+        </w:rPr>
+        <w:t xml:space="preserve"> in</w:t>
+      </w:r>
+      <w:r>
+        <w:rPr>
+          <w:rFonts w:ascii="Times New Roman" w:hAnsi="Times New Roman"/>
+          <w:color w:val="000000" w:themeColor="text1"/>
+          <w:sz w:val="24"/>
+          <w:szCs w:val="24"/>
+        </w:rPr>
+        <w:t xml:space="preserve"> July</w:t>
       </w:r>
       <w:r>
         <w:rPr>
@@ -13427,6 +13238,15 @@
           <w:sz w:val="24"/>
           <w:szCs w:val="24"/>
         </w:rPr>
+        <w:t xml:space="preserve"> [[[To add]]]</w:t>
+      </w:r>
+      <w:r>
+        <w:rPr>
+          <w:rFonts w:ascii="Times New Roman" w:hAnsi="Times New Roman"/>
+          <w:color w:val="000000" w:themeColor="text1"/>
+          <w:sz w:val="24"/>
+          <w:szCs w:val="24"/>
+        </w:rPr>
         <w:br w:type="page"/>
       </w:r>
     </w:p>
@@ -13440,6 +13260,19 @@
           <w:sz w:val="24"/>
           <w:szCs w:val="24"/>
         </w:rPr>
+        <w:sectPr>
+          <w:headerReference w:type="even" r:id="rId14"/>
+          <w:headerReference w:type="default" r:id="rId15"/>
+          <w:footerReference w:type="even" r:id="rId16"/>
+          <w:footerReference w:type="default" r:id="rId17"/>
+          <w:headerReference w:type="first" r:id="rId18"/>
+          <w:footerReference w:type="first" r:id="rId19"/>
+          <w:pgSz w:w="11900" w:h="16840"/>
+          <w:pgMar w:top="1440" w:right="1440" w:bottom="1440" w:left="1440" w:header="720" w:footer="720" w:gutter="0"/>
+          <w:lnNumType w:countBy="1" w:restart="continuous"/>
+          <w:cols w:space="720"/>
+          <w:docGrid w:linePitch="360"/>
+        </w:sectPr>
       </w:pPr>
       <w:r>
         <w:rPr>
@@ -13523,7 +13356,7 @@
     </w:p>
     <w:tbl>
       <w:tblPr>
-        <w:tblpPr w:leftFromText="180" w:rightFromText="180" w:vertAnchor="text" w:horzAnchor="page" w:tblpX="127" w:tblpY="509"/>
+        <w:tblpPr w:leftFromText="180" w:rightFromText="180" w:vertAnchor="text" w:horzAnchor="page" w:tblpX="1557" w:tblpY="185"/>
         <w:tblW w:w="11816" w:type="dxa"/>
         <w:tblBorders>
           <w:top w:val="single" w:sz="2" w:space="0" w:color="000000"/>
@@ -13540,19 +13373,19 @@
         <w:tblLook w:val="04A0" w:firstRow="1" w:lastRow="0" w:firstColumn="1" w:lastColumn="0" w:noHBand="0" w:noVBand="1"/>
       </w:tblPr>
       <w:tblGrid>
-        <w:gridCol w:w="1305"/>
-        <w:gridCol w:w="739"/>
-        <w:gridCol w:w="1017"/>
-        <w:gridCol w:w="1017"/>
-        <w:gridCol w:w="1017"/>
-        <w:gridCol w:w="1017"/>
-        <w:gridCol w:w="1017"/>
-        <w:gridCol w:w="1017"/>
-        <w:gridCol w:w="1017"/>
-        <w:gridCol w:w="1017"/>
-        <w:gridCol w:w="977"/>
-        <w:gridCol w:w="977"/>
-        <w:gridCol w:w="1017"/>
+        <w:gridCol w:w="1140"/>
+        <w:gridCol w:w="680"/>
+        <w:gridCol w:w="1125"/>
+        <w:gridCol w:w="1125"/>
+        <w:gridCol w:w="1125"/>
+        <w:gridCol w:w="1125"/>
+        <w:gridCol w:w="1125"/>
+        <w:gridCol w:w="1125"/>
+        <w:gridCol w:w="1125"/>
+        <w:gridCol w:w="1125"/>
+        <w:gridCol w:w="1080"/>
+        <w:gridCol w:w="1080"/>
+        <w:gridCol w:w="1125"/>
       </w:tblGrid>
       <w:tr>
         <w:trPr>
@@ -13576,7 +13409,6 @@
               <w:rPr>
                 <w:rFonts w:ascii="Times New Roman" w:eastAsiaTheme="minorHAnsi" w:hAnsi="Times New Roman"/>
                 <w:b/>
-                <w:sz w:val="24"/>
                 <w:szCs w:val="24"/>
                 <w:lang w:eastAsia="en-GB"/>
               </w:rPr>
@@ -13587,10 +13419,10 @@
                 <w:b/>
                 <w:bCs/>
                 <w:color w:val="000000"/>
-                <w:sz w:val="23"/>
                 <w:szCs w:val="23"/>
                 <w:lang w:eastAsia="en-GB"/>
               </w:rPr>
+              <w:lastRenderedPageBreak/>
               <w:t>Cause</w:t>
             </w:r>
           </w:p>
@@ -13613,7 +13445,6 @@
               <w:rPr>
                 <w:rFonts w:ascii="Times New Roman" w:eastAsiaTheme="minorHAnsi" w:hAnsi="Times New Roman"/>
                 <w:b/>
-                <w:sz w:val="24"/>
                 <w:szCs w:val="24"/>
                 <w:lang w:eastAsia="en-GB"/>
               </w:rPr>
@@ -13624,7 +13455,6 @@
                 <w:b/>
                 <w:bCs/>
                 <w:color w:val="000000"/>
-                <w:sz w:val="23"/>
                 <w:szCs w:val="23"/>
                 <w:lang w:eastAsia="en-GB"/>
               </w:rPr>
@@ -13650,7 +13480,6 @@
               <w:rPr>
                 <w:rFonts w:ascii="Times New Roman" w:eastAsiaTheme="minorHAnsi" w:hAnsi="Times New Roman"/>
                 <w:b/>
-                <w:sz w:val="24"/>
                 <w:szCs w:val="24"/>
                 <w:lang w:eastAsia="en-GB"/>
               </w:rPr>
@@ -13661,7 +13490,6 @@
                 <w:b/>
                 <w:bCs/>
                 <w:color w:val="000000"/>
-                <w:sz w:val="23"/>
                 <w:szCs w:val="23"/>
                 <w:lang w:eastAsia="en-GB"/>
               </w:rPr>
@@ -13687,7 +13515,6 @@
               <w:rPr>
                 <w:rFonts w:ascii="Times New Roman" w:eastAsiaTheme="minorHAnsi" w:hAnsi="Times New Roman"/>
                 <w:b/>
-                <w:sz w:val="24"/>
                 <w:szCs w:val="24"/>
                 <w:lang w:eastAsia="en-GB"/>
               </w:rPr>
@@ -13698,7 +13525,6 @@
                 <w:b/>
                 <w:bCs/>
                 <w:color w:val="000000"/>
-                <w:sz w:val="23"/>
                 <w:szCs w:val="23"/>
                 <w:lang w:eastAsia="en-GB"/>
               </w:rPr>
@@ -13724,7 +13550,6 @@
               <w:rPr>
                 <w:rFonts w:ascii="Times New Roman" w:eastAsiaTheme="minorHAnsi" w:hAnsi="Times New Roman"/>
                 <w:b/>
-                <w:sz w:val="24"/>
                 <w:szCs w:val="24"/>
                 <w:lang w:eastAsia="en-GB"/>
               </w:rPr>
@@ -13735,7 +13560,6 @@
                 <w:b/>
                 <w:bCs/>
                 <w:color w:val="000000"/>
-                <w:sz w:val="23"/>
                 <w:szCs w:val="23"/>
                 <w:lang w:eastAsia="en-GB"/>
               </w:rPr>
@@ -13761,7 +13585,6 @@
               <w:rPr>
                 <w:rFonts w:ascii="Times New Roman" w:eastAsiaTheme="minorHAnsi" w:hAnsi="Times New Roman"/>
                 <w:b/>
-                <w:sz w:val="24"/>
                 <w:szCs w:val="24"/>
                 <w:lang w:eastAsia="en-GB"/>
               </w:rPr>
@@ -13772,7 +13595,6 @@
                 <w:b/>
                 <w:bCs/>
                 <w:color w:val="000000"/>
-                <w:sz w:val="23"/>
                 <w:szCs w:val="23"/>
                 <w:lang w:eastAsia="en-GB"/>
               </w:rPr>
@@ -13798,7 +13620,6 @@
               <w:rPr>
                 <w:rFonts w:ascii="Times New Roman" w:eastAsiaTheme="minorHAnsi" w:hAnsi="Times New Roman"/>
                 <w:b/>
-                <w:sz w:val="24"/>
                 <w:szCs w:val="24"/>
                 <w:lang w:eastAsia="en-GB"/>
               </w:rPr>
@@ -13809,7 +13630,6 @@
                 <w:b/>
                 <w:bCs/>
                 <w:color w:val="000000"/>
-                <w:sz w:val="23"/>
                 <w:szCs w:val="23"/>
                 <w:lang w:eastAsia="en-GB"/>
               </w:rPr>
@@ -13835,7 +13655,6 @@
               <w:rPr>
                 <w:rFonts w:ascii="Times New Roman" w:eastAsiaTheme="minorHAnsi" w:hAnsi="Times New Roman"/>
                 <w:b/>
-                <w:sz w:val="24"/>
                 <w:szCs w:val="24"/>
                 <w:lang w:eastAsia="en-GB"/>
               </w:rPr>
@@ -13846,7 +13665,6 @@
                 <w:b/>
                 <w:bCs/>
                 <w:color w:val="000000"/>
-                <w:sz w:val="23"/>
                 <w:szCs w:val="23"/>
                 <w:lang w:eastAsia="en-GB"/>
               </w:rPr>
@@ -13872,7 +13690,6 @@
               <w:rPr>
                 <w:rFonts w:ascii="Times New Roman" w:eastAsiaTheme="minorHAnsi" w:hAnsi="Times New Roman"/>
                 <w:b/>
-                <w:sz w:val="24"/>
                 <w:szCs w:val="24"/>
                 <w:lang w:eastAsia="en-GB"/>
               </w:rPr>
@@ -13883,7 +13700,6 @@
                 <w:b/>
                 <w:bCs/>
                 <w:color w:val="000000"/>
-                <w:sz w:val="23"/>
                 <w:szCs w:val="23"/>
                 <w:lang w:eastAsia="en-GB"/>
               </w:rPr>
@@ -13909,7 +13725,6 @@
               <w:rPr>
                 <w:rFonts w:ascii="Times New Roman" w:eastAsiaTheme="minorHAnsi" w:hAnsi="Times New Roman"/>
                 <w:b/>
-                <w:sz w:val="24"/>
                 <w:szCs w:val="24"/>
                 <w:lang w:eastAsia="en-GB"/>
               </w:rPr>
@@ -13920,7 +13735,6 @@
                 <w:b/>
                 <w:bCs/>
                 <w:color w:val="000000"/>
-                <w:sz w:val="23"/>
                 <w:szCs w:val="23"/>
                 <w:lang w:eastAsia="en-GB"/>
               </w:rPr>
@@ -13946,7 +13760,6 @@
               <w:rPr>
                 <w:rFonts w:ascii="Times New Roman" w:eastAsiaTheme="minorHAnsi" w:hAnsi="Times New Roman"/>
                 <w:b/>
-                <w:sz w:val="24"/>
                 <w:szCs w:val="24"/>
                 <w:lang w:eastAsia="en-GB"/>
               </w:rPr>
@@ -13957,7 +13770,6 @@
                 <w:b/>
                 <w:bCs/>
                 <w:color w:val="000000"/>
-                <w:sz w:val="23"/>
                 <w:szCs w:val="23"/>
                 <w:lang w:eastAsia="en-GB"/>
               </w:rPr>
@@ -13983,7 +13795,6 @@
               <w:rPr>
                 <w:rFonts w:ascii="Times New Roman" w:eastAsiaTheme="minorHAnsi" w:hAnsi="Times New Roman"/>
                 <w:b/>
-                <w:sz w:val="24"/>
                 <w:szCs w:val="24"/>
                 <w:lang w:eastAsia="en-GB"/>
               </w:rPr>
@@ -13994,7 +13805,6 @@
                 <w:b/>
                 <w:bCs/>
                 <w:color w:val="000000"/>
-                <w:sz w:val="23"/>
                 <w:szCs w:val="23"/>
                 <w:lang w:eastAsia="en-GB"/>
               </w:rPr>
@@ -14020,7 +13830,6 @@
               <w:rPr>
                 <w:rFonts w:ascii="Times New Roman" w:eastAsiaTheme="minorHAnsi" w:hAnsi="Times New Roman"/>
                 <w:b/>
-                <w:sz w:val="24"/>
                 <w:szCs w:val="24"/>
                 <w:lang w:eastAsia="en-GB"/>
               </w:rPr>
@@ -14031,7 +13840,6 @@
                 <w:b/>
                 <w:bCs/>
                 <w:color w:val="000000"/>
-                <w:sz w:val="23"/>
                 <w:szCs w:val="23"/>
                 <w:lang w:eastAsia="en-GB"/>
               </w:rPr>
@@ -14063,7 +13871,7 @@
               <w:rPr>
                 <w:rFonts w:ascii="Times New Roman" w:eastAsiaTheme="minorHAnsi" w:hAnsi="Times New Roman"/>
                 <w:b/>
-                <w:sz w:val="24"/>
+                <w:sz w:val="18"/>
                 <w:szCs w:val="24"/>
                 <w:lang w:eastAsia="en-GB"/>
               </w:rPr>
@@ -14073,7 +13881,7 @@
                 <w:rFonts w:ascii="Times New Roman" w:eastAsiaTheme="minorHAnsi" w:hAnsi="Times New Roman"/>
                 <w:b/>
                 <w:color w:val="000000"/>
-                <w:sz w:val="21"/>
+                <w:sz w:val="18"/>
                 <w:szCs w:val="21"/>
                 <w:lang w:eastAsia="en-GB"/>
               </w:rPr>
@@ -14098,7 +13906,7 @@
               <w:spacing w:after="0" w:line="240" w:lineRule="auto"/>
               <w:rPr>
                 <w:rFonts w:ascii="Times New Roman" w:eastAsiaTheme="minorHAnsi" w:hAnsi="Times New Roman"/>
-                <w:sz w:val="24"/>
+                <w:sz w:val="18"/>
                 <w:szCs w:val="24"/>
                 <w:lang w:eastAsia="en-GB"/>
               </w:rPr>
@@ -14107,7 +13915,7 @@
               <w:rPr>
                 <w:rFonts w:ascii="Times New Roman" w:eastAsiaTheme="minorHAnsi" w:hAnsi="Times New Roman"/>
                 <w:color w:val="000000"/>
-                <w:sz w:val="20"/>
+                <w:sz w:val="18"/>
                 <w:szCs w:val="20"/>
                 <w:lang w:eastAsia="en-GB"/>
               </w:rPr>
@@ -14132,7 +13940,7 @@
               <w:spacing w:after="0" w:line="240" w:lineRule="auto"/>
               <w:rPr>
                 <w:rFonts w:ascii="Times New Roman" w:eastAsiaTheme="minorHAnsi" w:hAnsi="Times New Roman"/>
-                <w:sz w:val="16"/>
+                <w:sz w:val="18"/>
                 <w:szCs w:val="16"/>
                 <w:lang w:eastAsia="en-GB"/>
               </w:rPr>
@@ -14141,7 +13949,7 @@
               <w:rPr>
                 <w:rFonts w:ascii="Times New Roman" w:eastAsiaTheme="minorHAnsi" w:hAnsi="Times New Roman"/>
                 <w:color w:val="000000"/>
-                <w:sz w:val="16"/>
+                <w:sz w:val="18"/>
                 <w:szCs w:val="16"/>
                 <w:lang w:eastAsia="en-GB"/>
               </w:rPr>
@@ -14152,7 +13960,7 @@
               <w:rPr>
                 <w:rFonts w:ascii="Times New Roman" w:eastAsiaTheme="minorHAnsi" w:hAnsi="Times New Roman"/>
                 <w:color w:val="000000"/>
-                <w:sz w:val="16"/>
+                <w:sz w:val="18"/>
                 <w:szCs w:val="16"/>
                 <w:lang w:eastAsia="en-GB"/>
               </w:rPr>
@@ -14163,7 +13971,7 @@
               <w:rPr>
                 <w:rFonts w:ascii="Times New Roman" w:eastAsiaTheme="minorHAnsi" w:hAnsi="Times New Roman"/>
                 <w:color w:val="000000"/>
-                <w:sz w:val="16"/>
+                <w:sz w:val="18"/>
                 <w:szCs w:val="16"/>
                 <w:lang w:eastAsia="en-GB"/>
               </w:rPr>
@@ -14188,7 +13996,7 @@
               <w:spacing w:after="0" w:line="240" w:lineRule="auto"/>
               <w:rPr>
                 <w:rFonts w:ascii="Times New Roman" w:eastAsiaTheme="minorHAnsi" w:hAnsi="Times New Roman"/>
-                <w:sz w:val="16"/>
+                <w:sz w:val="18"/>
                 <w:szCs w:val="16"/>
                 <w:lang w:eastAsia="en-GB"/>
               </w:rPr>
@@ -14197,7 +14005,7 @@
               <w:rPr>
                 <w:rFonts w:ascii="Times New Roman" w:eastAsiaTheme="minorHAnsi" w:hAnsi="Times New Roman"/>
                 <w:color w:val="000000"/>
-                <w:sz w:val="16"/>
+                <w:sz w:val="18"/>
                 <w:szCs w:val="16"/>
                 <w:lang w:eastAsia="en-GB"/>
               </w:rPr>
@@ -14208,7 +14016,7 @@
               <w:rPr>
                 <w:rFonts w:ascii="Times New Roman" w:eastAsiaTheme="minorHAnsi" w:hAnsi="Times New Roman"/>
                 <w:color w:val="000000"/>
-                <w:sz w:val="16"/>
+                <w:sz w:val="18"/>
                 <w:szCs w:val="16"/>
                 <w:lang w:eastAsia="en-GB"/>
               </w:rPr>
@@ -14219,7 +14027,7 @@
               <w:rPr>
                 <w:rFonts w:ascii="Times New Roman" w:eastAsiaTheme="minorHAnsi" w:hAnsi="Times New Roman"/>
                 <w:color w:val="000000"/>
-                <w:sz w:val="16"/>
+                <w:sz w:val="18"/>
                 <w:szCs w:val="16"/>
                 <w:lang w:eastAsia="en-GB"/>
               </w:rPr>
@@ -14244,7 +14052,7 @@
               <w:spacing w:after="0" w:line="240" w:lineRule="auto"/>
               <w:rPr>
                 <w:rFonts w:ascii="Times New Roman" w:eastAsiaTheme="minorHAnsi" w:hAnsi="Times New Roman"/>
-                <w:sz w:val="16"/>
+                <w:sz w:val="18"/>
                 <w:szCs w:val="16"/>
                 <w:lang w:eastAsia="en-GB"/>
               </w:rPr>
@@ -14253,7 +14061,7 @@
               <w:rPr>
                 <w:rFonts w:ascii="Times New Roman" w:eastAsiaTheme="minorHAnsi" w:hAnsi="Times New Roman"/>
                 <w:color w:val="000000"/>
-                <w:sz w:val="16"/>
+                <w:sz w:val="18"/>
                 <w:szCs w:val="16"/>
                 <w:lang w:eastAsia="en-GB"/>
               </w:rPr>
@@ -14264,7 +14072,7 @@
               <w:rPr>
                 <w:rFonts w:ascii="Times New Roman" w:eastAsiaTheme="minorHAnsi" w:hAnsi="Times New Roman"/>
                 <w:color w:val="000000"/>
-                <w:sz w:val="16"/>
+                <w:sz w:val="18"/>
                 <w:szCs w:val="16"/>
                 <w:lang w:eastAsia="en-GB"/>
               </w:rPr>
@@ -14275,7 +14083,7 @@
               <w:rPr>
                 <w:rFonts w:ascii="Times New Roman" w:eastAsiaTheme="minorHAnsi" w:hAnsi="Times New Roman"/>
                 <w:color w:val="000000"/>
-                <w:sz w:val="16"/>
+                <w:sz w:val="18"/>
                 <w:szCs w:val="16"/>
                 <w:lang w:eastAsia="en-GB"/>
               </w:rPr>
@@ -14300,7 +14108,7 @@
               <w:spacing w:after="0" w:line="240" w:lineRule="auto"/>
               <w:rPr>
                 <w:rFonts w:ascii="Times New Roman" w:eastAsiaTheme="minorHAnsi" w:hAnsi="Times New Roman"/>
-                <w:sz w:val="16"/>
+                <w:sz w:val="18"/>
                 <w:szCs w:val="16"/>
                 <w:lang w:eastAsia="en-GB"/>
               </w:rPr>
@@ -14309,7 +14117,7 @@
               <w:rPr>
                 <w:rFonts w:ascii="Times New Roman" w:eastAsiaTheme="minorHAnsi" w:hAnsi="Times New Roman"/>
                 <w:color w:val="000000"/>
-                <w:sz w:val="16"/>
+                <w:sz w:val="18"/>
                 <w:szCs w:val="16"/>
                 <w:lang w:eastAsia="en-GB"/>
               </w:rPr>
@@ -14320,7 +14128,7 @@
               <w:rPr>
                 <w:rFonts w:ascii="Times New Roman" w:eastAsiaTheme="minorHAnsi" w:hAnsi="Times New Roman"/>
                 <w:color w:val="000000"/>
-                <w:sz w:val="16"/>
+                <w:sz w:val="18"/>
                 <w:szCs w:val="16"/>
                 <w:lang w:eastAsia="en-GB"/>
               </w:rPr>
@@ -14331,7 +14139,7 @@
               <w:rPr>
                 <w:rFonts w:ascii="Times New Roman" w:eastAsiaTheme="minorHAnsi" w:hAnsi="Times New Roman"/>
                 <w:color w:val="000000"/>
-                <w:sz w:val="16"/>
+                <w:sz w:val="18"/>
                 <w:szCs w:val="16"/>
                 <w:lang w:eastAsia="en-GB"/>
               </w:rPr>
@@ -14356,7 +14164,7 @@
               <w:spacing w:after="0" w:line="240" w:lineRule="auto"/>
               <w:rPr>
                 <w:rFonts w:ascii="Times New Roman" w:eastAsiaTheme="minorHAnsi" w:hAnsi="Times New Roman"/>
-                <w:sz w:val="16"/>
+                <w:sz w:val="18"/>
                 <w:szCs w:val="16"/>
                 <w:lang w:eastAsia="en-GB"/>
               </w:rPr>
@@ -14365,7 +14173,7 @@
               <w:rPr>
                 <w:rFonts w:ascii="Times New Roman" w:eastAsiaTheme="minorHAnsi" w:hAnsi="Times New Roman"/>
                 <w:color w:val="000000"/>
-                <w:sz w:val="16"/>
+                <w:sz w:val="18"/>
                 <w:szCs w:val="16"/>
                 <w:lang w:eastAsia="en-GB"/>
               </w:rPr>
@@ -14376,7 +14184,7 @@
               <w:rPr>
                 <w:rFonts w:ascii="Times New Roman" w:eastAsiaTheme="minorHAnsi" w:hAnsi="Times New Roman"/>
                 <w:color w:val="000000"/>
-                <w:sz w:val="16"/>
+                <w:sz w:val="18"/>
                 <w:szCs w:val="16"/>
                 <w:lang w:eastAsia="en-GB"/>
               </w:rPr>
@@ -14387,7 +14195,7 @@
               <w:rPr>
                 <w:rFonts w:ascii="Times New Roman" w:eastAsiaTheme="minorHAnsi" w:hAnsi="Times New Roman"/>
                 <w:color w:val="000000"/>
-                <w:sz w:val="16"/>
+                <w:sz w:val="18"/>
                 <w:szCs w:val="16"/>
                 <w:lang w:eastAsia="en-GB"/>
               </w:rPr>
@@ -14412,7 +14220,7 @@
               <w:spacing w:after="0" w:line="240" w:lineRule="auto"/>
               <w:rPr>
                 <w:rFonts w:ascii="Times New Roman" w:eastAsiaTheme="minorHAnsi" w:hAnsi="Times New Roman"/>
-                <w:sz w:val="16"/>
+                <w:sz w:val="18"/>
                 <w:szCs w:val="16"/>
                 <w:lang w:eastAsia="en-GB"/>
               </w:rPr>
@@ -14421,7 +14229,7 @@
               <w:rPr>
                 <w:rFonts w:ascii="Times New Roman" w:eastAsiaTheme="minorHAnsi" w:hAnsi="Times New Roman"/>
                 <w:color w:val="000000"/>
-                <w:sz w:val="16"/>
+                <w:sz w:val="18"/>
                 <w:szCs w:val="16"/>
                 <w:lang w:eastAsia="en-GB"/>
               </w:rPr>
@@ -14432,7 +14240,7 @@
               <w:rPr>
                 <w:rFonts w:ascii="Times New Roman" w:eastAsiaTheme="minorHAnsi" w:hAnsi="Times New Roman"/>
                 <w:color w:val="000000"/>
-                <w:sz w:val="16"/>
+                <w:sz w:val="18"/>
                 <w:szCs w:val="16"/>
                 <w:lang w:eastAsia="en-GB"/>
               </w:rPr>
@@ -14443,7 +14251,7 @@
               <w:rPr>
                 <w:rFonts w:ascii="Times New Roman" w:eastAsiaTheme="minorHAnsi" w:hAnsi="Times New Roman"/>
                 <w:color w:val="000000"/>
-                <w:sz w:val="16"/>
+                <w:sz w:val="18"/>
                 <w:szCs w:val="16"/>
                 <w:lang w:eastAsia="en-GB"/>
               </w:rPr>
@@ -14468,7 +14276,7 @@
               <w:spacing w:after="0" w:line="240" w:lineRule="auto"/>
               <w:rPr>
                 <w:rFonts w:ascii="Times New Roman" w:eastAsiaTheme="minorHAnsi" w:hAnsi="Times New Roman"/>
-                <w:sz w:val="16"/>
+                <w:sz w:val="18"/>
                 <w:szCs w:val="16"/>
                 <w:lang w:eastAsia="en-GB"/>
               </w:rPr>
@@ -14477,7 +14285,7 @@
               <w:rPr>
                 <w:rFonts w:ascii="Times New Roman" w:eastAsiaTheme="minorHAnsi" w:hAnsi="Times New Roman"/>
                 <w:color w:val="000000"/>
-                <w:sz w:val="16"/>
+                <w:sz w:val="18"/>
                 <w:szCs w:val="16"/>
                 <w:lang w:eastAsia="en-GB"/>
               </w:rPr>
@@ -14488,7 +14296,7 @@
               <w:rPr>
                 <w:rFonts w:ascii="Times New Roman" w:eastAsiaTheme="minorHAnsi" w:hAnsi="Times New Roman"/>
                 <w:color w:val="000000"/>
-                <w:sz w:val="16"/>
+                <w:sz w:val="18"/>
                 <w:szCs w:val="16"/>
                 <w:lang w:eastAsia="en-GB"/>
               </w:rPr>
@@ -14499,7 +14307,7 @@
               <w:rPr>
                 <w:rFonts w:ascii="Times New Roman" w:eastAsiaTheme="minorHAnsi" w:hAnsi="Times New Roman"/>
                 <w:color w:val="000000"/>
-                <w:sz w:val="16"/>
+                <w:sz w:val="18"/>
                 <w:szCs w:val="16"/>
                 <w:lang w:eastAsia="en-GB"/>
               </w:rPr>
@@ -14524,7 +14332,7 @@
               <w:spacing w:after="0" w:line="240" w:lineRule="auto"/>
               <w:rPr>
                 <w:rFonts w:ascii="Times New Roman" w:eastAsiaTheme="minorHAnsi" w:hAnsi="Times New Roman"/>
-                <w:sz w:val="16"/>
+                <w:sz w:val="18"/>
                 <w:szCs w:val="16"/>
                 <w:lang w:eastAsia="en-GB"/>
               </w:rPr>
@@ -14533,7 +14341,7 @@
               <w:rPr>
                 <w:rFonts w:ascii="Times New Roman" w:eastAsiaTheme="minorHAnsi" w:hAnsi="Times New Roman"/>
                 <w:color w:val="000000"/>
-                <w:sz w:val="16"/>
+                <w:sz w:val="18"/>
                 <w:szCs w:val="16"/>
                 <w:lang w:eastAsia="en-GB"/>
               </w:rPr>
@@ -14544,7 +14352,7 @@
               <w:rPr>
                 <w:rFonts w:ascii="Times New Roman" w:eastAsiaTheme="minorHAnsi" w:hAnsi="Times New Roman"/>
                 <w:color w:val="000000"/>
-                <w:sz w:val="16"/>
+                <w:sz w:val="18"/>
                 <w:szCs w:val="16"/>
                 <w:lang w:eastAsia="en-GB"/>
               </w:rPr>
@@ -14555,7 +14363,7 @@
               <w:rPr>
                 <w:rFonts w:ascii="Times New Roman" w:eastAsiaTheme="minorHAnsi" w:hAnsi="Times New Roman"/>
                 <w:color w:val="000000"/>
-                <w:sz w:val="16"/>
+                <w:sz w:val="18"/>
                 <w:szCs w:val="16"/>
                 <w:lang w:eastAsia="en-GB"/>
               </w:rPr>
@@ -14580,7 +14388,7 @@
               <w:spacing w:after="0" w:line="240" w:lineRule="auto"/>
               <w:rPr>
                 <w:rFonts w:ascii="Times New Roman" w:eastAsiaTheme="minorHAnsi" w:hAnsi="Times New Roman"/>
-                <w:sz w:val="16"/>
+                <w:sz w:val="18"/>
                 <w:szCs w:val="16"/>
                 <w:lang w:eastAsia="en-GB"/>
               </w:rPr>
@@ -14589,7 +14397,7 @@
               <w:rPr>
                 <w:rFonts w:ascii="Times New Roman" w:eastAsiaTheme="minorHAnsi" w:hAnsi="Times New Roman"/>
                 <w:color w:val="000000"/>
-                <w:sz w:val="16"/>
+                <w:sz w:val="18"/>
                 <w:szCs w:val="16"/>
                 <w:lang w:eastAsia="en-GB"/>
               </w:rPr>
@@ -14600,7 +14408,7 @@
               <w:rPr>
                 <w:rFonts w:ascii="Times New Roman" w:eastAsiaTheme="minorHAnsi" w:hAnsi="Times New Roman"/>
                 <w:color w:val="000000"/>
-                <w:sz w:val="16"/>
+                <w:sz w:val="18"/>
                 <w:szCs w:val="16"/>
                 <w:lang w:eastAsia="en-GB"/>
               </w:rPr>
@@ -14611,7 +14419,7 @@
               <w:rPr>
                 <w:rFonts w:ascii="Times New Roman" w:eastAsiaTheme="minorHAnsi" w:hAnsi="Times New Roman"/>
                 <w:color w:val="000000"/>
-                <w:sz w:val="16"/>
+                <w:sz w:val="18"/>
                 <w:szCs w:val="16"/>
                 <w:lang w:eastAsia="en-GB"/>
               </w:rPr>
@@ -14636,7 +14444,7 @@
               <w:spacing w:after="0" w:line="240" w:lineRule="auto"/>
               <w:rPr>
                 <w:rFonts w:ascii="Times New Roman" w:eastAsiaTheme="minorHAnsi" w:hAnsi="Times New Roman"/>
-                <w:sz w:val="16"/>
+                <w:sz w:val="18"/>
                 <w:szCs w:val="16"/>
                 <w:lang w:eastAsia="en-GB"/>
               </w:rPr>
@@ -14645,7 +14453,7 @@
               <w:rPr>
                 <w:rFonts w:ascii="Times New Roman" w:eastAsiaTheme="minorHAnsi" w:hAnsi="Times New Roman"/>
                 <w:color w:val="000000"/>
-                <w:sz w:val="16"/>
+                <w:sz w:val="18"/>
                 <w:szCs w:val="16"/>
                 <w:lang w:eastAsia="en-GB"/>
               </w:rPr>
@@ -14656,7 +14464,7 @@
               <w:rPr>
                 <w:rFonts w:ascii="Times New Roman" w:eastAsiaTheme="minorHAnsi" w:hAnsi="Times New Roman"/>
                 <w:color w:val="000000"/>
-                <w:sz w:val="16"/>
+                <w:sz w:val="18"/>
                 <w:szCs w:val="16"/>
                 <w:lang w:eastAsia="en-GB"/>
               </w:rPr>
@@ -14667,7 +14475,7 @@
               <w:rPr>
                 <w:rFonts w:ascii="Times New Roman" w:eastAsiaTheme="minorHAnsi" w:hAnsi="Times New Roman"/>
                 <w:color w:val="000000"/>
-                <w:sz w:val="16"/>
+                <w:sz w:val="18"/>
                 <w:szCs w:val="16"/>
                 <w:lang w:eastAsia="en-GB"/>
               </w:rPr>
@@ -14692,7 +14500,7 @@
               <w:spacing w:after="0" w:line="240" w:lineRule="auto"/>
               <w:rPr>
                 <w:rFonts w:ascii="Times New Roman" w:eastAsiaTheme="minorHAnsi" w:hAnsi="Times New Roman"/>
-                <w:sz w:val="16"/>
+                <w:sz w:val="18"/>
                 <w:szCs w:val="16"/>
                 <w:lang w:eastAsia="en-GB"/>
               </w:rPr>
@@ -14701,7 +14509,7 @@
               <w:rPr>
                 <w:rFonts w:ascii="Times New Roman" w:eastAsiaTheme="minorHAnsi" w:hAnsi="Times New Roman"/>
                 <w:color w:val="000000"/>
-                <w:sz w:val="16"/>
+                <w:sz w:val="18"/>
                 <w:szCs w:val="16"/>
                 <w:lang w:eastAsia="en-GB"/>
               </w:rPr>
@@ -14712,7 +14520,7 @@
               <w:rPr>
                 <w:rFonts w:ascii="Times New Roman" w:eastAsiaTheme="minorHAnsi" w:hAnsi="Times New Roman"/>
                 <w:color w:val="000000"/>
-                <w:sz w:val="16"/>
+                <w:sz w:val="18"/>
                 <w:szCs w:val="16"/>
                 <w:lang w:eastAsia="en-GB"/>
               </w:rPr>
@@ -14723,7 +14531,7 @@
               <w:rPr>
                 <w:rFonts w:ascii="Times New Roman" w:eastAsiaTheme="minorHAnsi" w:hAnsi="Times New Roman"/>
                 <w:color w:val="000000"/>
-                <w:sz w:val="16"/>
+                <w:sz w:val="18"/>
                 <w:szCs w:val="16"/>
                 <w:lang w:eastAsia="en-GB"/>
               </w:rPr>
@@ -14748,7 +14556,7 @@
               <w:spacing w:after="0" w:line="240" w:lineRule="auto"/>
               <w:rPr>
                 <w:rFonts w:ascii="Times New Roman" w:eastAsiaTheme="minorHAnsi" w:hAnsi="Times New Roman"/>
-                <w:sz w:val="24"/>
+                <w:sz w:val="18"/>
                 <w:szCs w:val="24"/>
                 <w:lang w:eastAsia="en-GB"/>
               </w:rPr>
@@ -14772,7 +14580,7 @@
               <w:spacing w:after="0" w:line="240" w:lineRule="auto"/>
               <w:rPr>
                 <w:rFonts w:ascii="Times New Roman" w:eastAsiaTheme="minorHAnsi" w:hAnsi="Times New Roman"/>
-                <w:sz w:val="24"/>
+                <w:sz w:val="18"/>
                 <w:szCs w:val="24"/>
                 <w:lang w:eastAsia="en-GB"/>
               </w:rPr>
@@ -14781,7 +14589,7 @@
               <w:rPr>
                 <w:rFonts w:ascii="Times New Roman" w:eastAsiaTheme="minorHAnsi" w:hAnsi="Times New Roman"/>
                 <w:color w:val="000000"/>
-                <w:sz w:val="20"/>
+                <w:sz w:val="18"/>
                 <w:szCs w:val="20"/>
                 <w:lang w:eastAsia="en-GB"/>
               </w:rPr>
@@ -14806,7 +14614,7 @@
               <w:spacing w:after="0" w:line="240" w:lineRule="auto"/>
               <w:rPr>
                 <w:rFonts w:ascii="Times New Roman" w:eastAsiaTheme="minorHAnsi" w:hAnsi="Times New Roman"/>
-                <w:sz w:val="16"/>
+                <w:sz w:val="18"/>
                 <w:szCs w:val="16"/>
                 <w:lang w:eastAsia="en-GB"/>
               </w:rPr>
@@ -14815,7 +14623,7 @@
               <w:rPr>
                 <w:rFonts w:ascii="Times New Roman" w:eastAsiaTheme="minorHAnsi" w:hAnsi="Times New Roman"/>
                 <w:color w:val="000000"/>
-                <w:sz w:val="16"/>
+                <w:sz w:val="18"/>
                 <w:szCs w:val="16"/>
                 <w:lang w:eastAsia="en-GB"/>
               </w:rPr>
@@ -14826,7 +14634,7 @@
               <w:rPr>
                 <w:rFonts w:ascii="Times New Roman" w:eastAsiaTheme="minorHAnsi" w:hAnsi="Times New Roman"/>
                 <w:color w:val="000000"/>
-                <w:sz w:val="16"/>
+                <w:sz w:val="18"/>
                 <w:szCs w:val="16"/>
                 <w:lang w:eastAsia="en-GB"/>
               </w:rPr>
@@ -14837,7 +14645,7 @@
               <w:rPr>
                 <w:rFonts w:ascii="Times New Roman" w:eastAsiaTheme="minorHAnsi" w:hAnsi="Times New Roman"/>
                 <w:color w:val="000000"/>
-                <w:sz w:val="16"/>
+                <w:sz w:val="18"/>
                 <w:szCs w:val="16"/>
                 <w:lang w:eastAsia="en-GB"/>
               </w:rPr>
@@ -14862,7 +14670,7 @@
               <w:spacing w:after="0" w:line="240" w:lineRule="auto"/>
               <w:rPr>
                 <w:rFonts w:ascii="Times New Roman" w:eastAsiaTheme="minorHAnsi" w:hAnsi="Times New Roman"/>
-                <w:sz w:val="16"/>
+                <w:sz w:val="18"/>
                 <w:szCs w:val="16"/>
                 <w:lang w:eastAsia="en-GB"/>
               </w:rPr>
@@ -14871,7 +14679,7 @@
               <w:rPr>
                 <w:rFonts w:ascii="Times New Roman" w:eastAsiaTheme="minorHAnsi" w:hAnsi="Times New Roman"/>
                 <w:color w:val="000000"/>
-                <w:sz w:val="16"/>
+                <w:sz w:val="18"/>
                 <w:szCs w:val="16"/>
                 <w:lang w:eastAsia="en-GB"/>
               </w:rPr>
@@ -14882,7 +14690,7 @@
               <w:rPr>
                 <w:rFonts w:ascii="Times New Roman" w:eastAsiaTheme="minorHAnsi" w:hAnsi="Times New Roman"/>
                 <w:color w:val="000000"/>
-                <w:sz w:val="16"/>
+                <w:sz w:val="18"/>
                 <w:szCs w:val="16"/>
                 <w:lang w:eastAsia="en-GB"/>
               </w:rPr>
@@ -14893,7 +14701,7 @@
               <w:rPr>
                 <w:rFonts w:ascii="Times New Roman" w:eastAsiaTheme="minorHAnsi" w:hAnsi="Times New Roman"/>
                 <w:color w:val="000000"/>
-                <w:sz w:val="16"/>
+                <w:sz w:val="18"/>
                 <w:szCs w:val="16"/>
                 <w:lang w:eastAsia="en-GB"/>
               </w:rPr>
@@ -14918,7 +14726,7 @@
               <w:spacing w:after="0" w:line="240" w:lineRule="auto"/>
               <w:rPr>
                 <w:rFonts w:ascii="Times New Roman" w:eastAsiaTheme="minorHAnsi" w:hAnsi="Times New Roman"/>
-                <w:sz w:val="16"/>
+                <w:sz w:val="18"/>
                 <w:szCs w:val="16"/>
                 <w:lang w:eastAsia="en-GB"/>
               </w:rPr>
@@ -14927,7 +14735,7 @@
               <w:rPr>
                 <w:rFonts w:ascii="Times New Roman" w:eastAsiaTheme="minorHAnsi" w:hAnsi="Times New Roman"/>
                 <w:color w:val="000000"/>
-                <w:sz w:val="16"/>
+                <w:sz w:val="18"/>
                 <w:szCs w:val="16"/>
                 <w:lang w:eastAsia="en-GB"/>
               </w:rPr>
@@ -14938,7 +14746,7 @@
               <w:rPr>
                 <w:rFonts w:ascii="Times New Roman" w:eastAsiaTheme="minorHAnsi" w:hAnsi="Times New Roman"/>
                 <w:color w:val="000000"/>
-                <w:sz w:val="16"/>
+                <w:sz w:val="18"/>
                 <w:szCs w:val="16"/>
                 <w:lang w:eastAsia="en-GB"/>
               </w:rPr>
@@ -14949,7 +14757,7 @@
               <w:rPr>
                 <w:rFonts w:ascii="Times New Roman" w:eastAsiaTheme="minorHAnsi" w:hAnsi="Times New Roman"/>
                 <w:color w:val="000000"/>
-                <w:sz w:val="16"/>
+                <w:sz w:val="18"/>
                 <w:szCs w:val="16"/>
                 <w:lang w:eastAsia="en-GB"/>
               </w:rPr>
@@ -14974,7 +14782,7 @@
               <w:spacing w:after="0" w:line="240" w:lineRule="auto"/>
               <w:rPr>
                 <w:rFonts w:ascii="Times New Roman" w:eastAsiaTheme="minorHAnsi" w:hAnsi="Times New Roman"/>
-                <w:sz w:val="16"/>
+                <w:sz w:val="18"/>
                 <w:szCs w:val="16"/>
                 <w:lang w:eastAsia="en-GB"/>
               </w:rPr>
@@ -14983,7 +14791,7 @@
               <w:rPr>
                 <w:rFonts w:ascii="Times New Roman" w:eastAsiaTheme="minorHAnsi" w:hAnsi="Times New Roman"/>
                 <w:color w:val="000000"/>
-                <w:sz w:val="16"/>
+                <w:sz w:val="18"/>
                 <w:szCs w:val="16"/>
                 <w:lang w:eastAsia="en-GB"/>
               </w:rPr>
@@ -14994,7 +14802,7 @@
               <w:rPr>
                 <w:rFonts w:ascii="Times New Roman" w:eastAsiaTheme="minorHAnsi" w:hAnsi="Times New Roman"/>
                 <w:color w:val="000000"/>
-                <w:sz w:val="16"/>
+                <w:sz w:val="18"/>
                 <w:szCs w:val="16"/>
                 <w:lang w:eastAsia="en-GB"/>
               </w:rPr>
@@ -15005,7 +14813,7 @@
               <w:rPr>
                 <w:rFonts w:ascii="Times New Roman" w:eastAsiaTheme="minorHAnsi" w:hAnsi="Times New Roman"/>
                 <w:color w:val="000000"/>
-                <w:sz w:val="16"/>
+                <w:sz w:val="18"/>
                 <w:szCs w:val="16"/>
                 <w:lang w:eastAsia="en-GB"/>
               </w:rPr>
@@ -15030,7 +14838,7 @@
               <w:spacing w:after="0" w:line="240" w:lineRule="auto"/>
               <w:rPr>
                 <w:rFonts w:ascii="Times New Roman" w:eastAsiaTheme="minorHAnsi" w:hAnsi="Times New Roman"/>
-                <w:sz w:val="16"/>
+                <w:sz w:val="18"/>
                 <w:szCs w:val="16"/>
                 <w:lang w:eastAsia="en-GB"/>
               </w:rPr>
@@ -15039,7 +14847,7 @@
               <w:rPr>
                 <w:rFonts w:ascii="Times New Roman" w:eastAsiaTheme="minorHAnsi" w:hAnsi="Times New Roman"/>
                 <w:color w:val="000000"/>
-                <w:sz w:val="16"/>
+                <w:sz w:val="18"/>
                 <w:szCs w:val="16"/>
                 <w:lang w:eastAsia="en-GB"/>
               </w:rPr>
@@ -15050,7 +14858,7 @@
               <w:rPr>
                 <w:rFonts w:ascii="Times New Roman" w:eastAsiaTheme="minorHAnsi" w:hAnsi="Times New Roman"/>
                 <w:color w:val="000000"/>
-                <w:sz w:val="16"/>
+                <w:sz w:val="18"/>
                 <w:szCs w:val="16"/>
                 <w:lang w:eastAsia="en-GB"/>
               </w:rPr>
@@ -15061,7 +14869,7 @@
               <w:rPr>
                 <w:rFonts w:ascii="Times New Roman" w:eastAsiaTheme="minorHAnsi" w:hAnsi="Times New Roman"/>
                 <w:color w:val="000000"/>
-                <w:sz w:val="16"/>
+                <w:sz w:val="18"/>
                 <w:szCs w:val="16"/>
                 <w:lang w:eastAsia="en-GB"/>
               </w:rPr>
@@ -15086,7 +14894,7 @@
               <w:spacing w:after="0" w:line="240" w:lineRule="auto"/>
               <w:rPr>
                 <w:rFonts w:ascii="Times New Roman" w:eastAsiaTheme="minorHAnsi" w:hAnsi="Times New Roman"/>
-                <w:sz w:val="16"/>
+                <w:sz w:val="18"/>
                 <w:szCs w:val="16"/>
                 <w:lang w:eastAsia="en-GB"/>
               </w:rPr>
@@ -15095,7 +14903,7 @@
               <w:rPr>
                 <w:rFonts w:ascii="Times New Roman" w:eastAsiaTheme="minorHAnsi" w:hAnsi="Times New Roman"/>
                 <w:color w:val="000000"/>
-                <w:sz w:val="16"/>
+                <w:sz w:val="18"/>
                 <w:szCs w:val="16"/>
                 <w:lang w:eastAsia="en-GB"/>
               </w:rPr>
@@ -15106,7 +14914,7 @@
               <w:rPr>
                 <w:rFonts w:ascii="Times New Roman" w:eastAsiaTheme="minorHAnsi" w:hAnsi="Times New Roman"/>
                 <w:color w:val="000000"/>
-                <w:sz w:val="16"/>
+                <w:sz w:val="18"/>
                 <w:szCs w:val="16"/>
                 <w:lang w:eastAsia="en-GB"/>
               </w:rPr>
@@ -15117,7 +14925,7 @@
               <w:rPr>
                 <w:rFonts w:ascii="Times New Roman" w:eastAsiaTheme="minorHAnsi" w:hAnsi="Times New Roman"/>
                 <w:color w:val="000000"/>
-                <w:sz w:val="16"/>
+                <w:sz w:val="18"/>
                 <w:szCs w:val="16"/>
                 <w:lang w:eastAsia="en-GB"/>
               </w:rPr>
@@ -15142,7 +14950,7 @@
               <w:spacing w:after="0" w:line="240" w:lineRule="auto"/>
               <w:rPr>
                 <w:rFonts w:ascii="Times New Roman" w:eastAsiaTheme="minorHAnsi" w:hAnsi="Times New Roman"/>
-                <w:sz w:val="16"/>
+                <w:sz w:val="18"/>
                 <w:szCs w:val="16"/>
                 <w:lang w:eastAsia="en-GB"/>
               </w:rPr>
@@ -15151,7 +14959,7 @@
               <w:rPr>
                 <w:rFonts w:ascii="Times New Roman" w:eastAsiaTheme="minorHAnsi" w:hAnsi="Times New Roman"/>
                 <w:color w:val="000000"/>
-                <w:sz w:val="16"/>
+                <w:sz w:val="18"/>
                 <w:szCs w:val="16"/>
                 <w:lang w:eastAsia="en-GB"/>
               </w:rPr>
@@ -15162,7 +14970,7 @@
               <w:rPr>
                 <w:rFonts w:ascii="Times New Roman" w:eastAsiaTheme="minorHAnsi" w:hAnsi="Times New Roman"/>
                 <w:color w:val="000000"/>
-                <w:sz w:val="16"/>
+                <w:sz w:val="18"/>
                 <w:szCs w:val="16"/>
                 <w:lang w:eastAsia="en-GB"/>
               </w:rPr>
@@ -15173,7 +14981,7 @@
               <w:rPr>
                 <w:rFonts w:ascii="Times New Roman" w:eastAsiaTheme="minorHAnsi" w:hAnsi="Times New Roman"/>
                 <w:color w:val="000000"/>
-                <w:sz w:val="16"/>
+                <w:sz w:val="18"/>
                 <w:szCs w:val="16"/>
                 <w:lang w:eastAsia="en-GB"/>
               </w:rPr>
@@ -15198,7 +15006,7 @@
               <w:spacing w:after="0" w:line="240" w:lineRule="auto"/>
               <w:rPr>
                 <w:rFonts w:ascii="Times New Roman" w:eastAsiaTheme="minorHAnsi" w:hAnsi="Times New Roman"/>
-                <w:sz w:val="16"/>
+                <w:sz w:val="18"/>
                 <w:szCs w:val="16"/>
                 <w:lang w:eastAsia="en-GB"/>
               </w:rPr>
@@ -15207,7 +15015,7 @@
               <w:rPr>
                 <w:rFonts w:ascii="Times New Roman" w:eastAsiaTheme="minorHAnsi" w:hAnsi="Times New Roman"/>
                 <w:color w:val="000000"/>
-                <w:sz w:val="16"/>
+                <w:sz w:val="18"/>
                 <w:szCs w:val="16"/>
                 <w:lang w:eastAsia="en-GB"/>
               </w:rPr>
@@ -15218,7 +15026,7 @@
               <w:rPr>
                 <w:rFonts w:ascii="Times New Roman" w:eastAsiaTheme="minorHAnsi" w:hAnsi="Times New Roman"/>
                 <w:color w:val="000000"/>
-                <w:sz w:val="16"/>
+                <w:sz w:val="18"/>
                 <w:szCs w:val="16"/>
                 <w:lang w:eastAsia="en-GB"/>
               </w:rPr>
@@ -15229,7 +15037,7 @@
               <w:rPr>
                 <w:rFonts w:ascii="Times New Roman" w:eastAsiaTheme="minorHAnsi" w:hAnsi="Times New Roman"/>
                 <w:color w:val="000000"/>
-                <w:sz w:val="16"/>
+                <w:sz w:val="18"/>
                 <w:szCs w:val="16"/>
                 <w:lang w:eastAsia="en-GB"/>
               </w:rPr>
@@ -15254,7 +15062,7 @@
               <w:spacing w:after="0" w:line="240" w:lineRule="auto"/>
               <w:rPr>
                 <w:rFonts w:ascii="Times New Roman" w:eastAsiaTheme="minorHAnsi" w:hAnsi="Times New Roman"/>
-                <w:sz w:val="16"/>
+                <w:sz w:val="18"/>
                 <w:szCs w:val="16"/>
                 <w:lang w:eastAsia="en-GB"/>
               </w:rPr>
@@ -15263,7 +15071,7 @@
               <w:rPr>
                 <w:rFonts w:ascii="Times New Roman" w:eastAsiaTheme="minorHAnsi" w:hAnsi="Times New Roman"/>
                 <w:color w:val="000000"/>
-                <w:sz w:val="16"/>
+                <w:sz w:val="18"/>
                 <w:szCs w:val="16"/>
                 <w:lang w:eastAsia="en-GB"/>
               </w:rPr>
@@ -15274,7 +15082,7 @@
               <w:rPr>
                 <w:rFonts w:ascii="Times New Roman" w:eastAsiaTheme="minorHAnsi" w:hAnsi="Times New Roman"/>
                 <w:color w:val="000000"/>
-                <w:sz w:val="16"/>
+                <w:sz w:val="18"/>
                 <w:szCs w:val="16"/>
                 <w:lang w:eastAsia="en-GB"/>
               </w:rPr>
@@ -15285,7 +15093,7 @@
               <w:rPr>
                 <w:rFonts w:ascii="Times New Roman" w:eastAsiaTheme="minorHAnsi" w:hAnsi="Times New Roman"/>
                 <w:color w:val="000000"/>
-                <w:sz w:val="16"/>
+                <w:sz w:val="18"/>
                 <w:szCs w:val="16"/>
                 <w:lang w:eastAsia="en-GB"/>
               </w:rPr>
@@ -15310,7 +15118,7 @@
               <w:spacing w:after="0" w:line="240" w:lineRule="auto"/>
               <w:rPr>
                 <w:rFonts w:ascii="Times New Roman" w:eastAsiaTheme="minorHAnsi" w:hAnsi="Times New Roman"/>
-                <w:sz w:val="16"/>
+                <w:sz w:val="18"/>
                 <w:szCs w:val="16"/>
                 <w:lang w:eastAsia="en-GB"/>
               </w:rPr>
@@ -15319,7 +15127,7 @@
               <w:rPr>
                 <w:rFonts w:ascii="Times New Roman" w:eastAsiaTheme="minorHAnsi" w:hAnsi="Times New Roman"/>
                 <w:color w:val="000000"/>
-                <w:sz w:val="16"/>
+                <w:sz w:val="18"/>
                 <w:szCs w:val="16"/>
                 <w:lang w:eastAsia="en-GB"/>
               </w:rPr>
@@ -15330,7 +15138,7 @@
               <w:rPr>
                 <w:rFonts w:ascii="Times New Roman" w:eastAsiaTheme="minorHAnsi" w:hAnsi="Times New Roman"/>
                 <w:color w:val="000000"/>
-                <w:sz w:val="16"/>
+                <w:sz w:val="18"/>
                 <w:szCs w:val="16"/>
                 <w:lang w:eastAsia="en-GB"/>
               </w:rPr>
@@ -15341,7 +15149,7 @@
               <w:rPr>
                 <w:rFonts w:ascii="Times New Roman" w:eastAsiaTheme="minorHAnsi" w:hAnsi="Times New Roman"/>
                 <w:color w:val="000000"/>
-                <w:sz w:val="16"/>
+                <w:sz w:val="18"/>
                 <w:szCs w:val="16"/>
                 <w:lang w:eastAsia="en-GB"/>
               </w:rPr>
@@ -15366,7 +15174,7 @@
               <w:spacing w:after="0" w:line="240" w:lineRule="auto"/>
               <w:rPr>
                 <w:rFonts w:ascii="Times New Roman" w:eastAsiaTheme="minorHAnsi" w:hAnsi="Times New Roman"/>
-                <w:sz w:val="16"/>
+                <w:sz w:val="18"/>
                 <w:szCs w:val="16"/>
                 <w:lang w:eastAsia="en-GB"/>
               </w:rPr>
@@ -15375,7 +15183,7 @@
               <w:rPr>
                 <w:rFonts w:ascii="Times New Roman" w:eastAsiaTheme="minorHAnsi" w:hAnsi="Times New Roman"/>
                 <w:color w:val="000000"/>
-                <w:sz w:val="16"/>
+                <w:sz w:val="18"/>
                 <w:szCs w:val="16"/>
                 <w:lang w:eastAsia="en-GB"/>
               </w:rPr>
@@ -15386,7 +15194,7 @@
               <w:rPr>
                 <w:rFonts w:ascii="Times New Roman" w:eastAsiaTheme="minorHAnsi" w:hAnsi="Times New Roman"/>
                 <w:color w:val="000000"/>
-                <w:sz w:val="16"/>
+                <w:sz w:val="18"/>
                 <w:szCs w:val="16"/>
                 <w:lang w:eastAsia="en-GB"/>
               </w:rPr>
@@ -15397,7 +15205,7 @@
               <w:rPr>
                 <w:rFonts w:ascii="Times New Roman" w:eastAsiaTheme="minorHAnsi" w:hAnsi="Times New Roman"/>
                 <w:color w:val="000000"/>
-                <w:sz w:val="16"/>
+                <w:sz w:val="18"/>
                 <w:szCs w:val="16"/>
                 <w:lang w:eastAsia="en-GB"/>
               </w:rPr>
@@ -15428,7 +15236,7 @@
               <w:spacing w:after="0" w:line="240" w:lineRule="auto"/>
               <w:rPr>
                 <w:rFonts w:ascii="Times New Roman" w:eastAsiaTheme="minorHAnsi" w:hAnsi="Times New Roman"/>
-                <w:sz w:val="24"/>
+                <w:sz w:val="18"/>
                 <w:szCs w:val="24"/>
                 <w:u w:val="single"/>
                 <w:lang w:eastAsia="en-GB"/>
@@ -15438,7 +15246,7 @@
               <w:rPr>
                 <w:rFonts w:ascii="Times New Roman" w:eastAsiaTheme="minorHAnsi" w:hAnsi="Times New Roman"/>
                 <w:color w:val="000000"/>
-                <w:sz w:val="21"/>
+                <w:sz w:val="18"/>
                 <w:szCs w:val="21"/>
                 <w:u w:val="single"/>
                 <w:lang w:eastAsia="en-GB"/>
@@ -15464,7 +15272,7 @@
               <w:spacing w:after="0" w:line="240" w:lineRule="auto"/>
               <w:rPr>
                 <w:rFonts w:ascii="Times New Roman" w:eastAsiaTheme="minorHAnsi" w:hAnsi="Times New Roman"/>
-                <w:sz w:val="24"/>
+                <w:sz w:val="18"/>
                 <w:szCs w:val="24"/>
                 <w:lang w:eastAsia="en-GB"/>
               </w:rPr>
@@ -15473,7 +15281,7 @@
               <w:rPr>
                 <w:rFonts w:ascii="Times New Roman" w:eastAsiaTheme="minorHAnsi" w:hAnsi="Times New Roman"/>
                 <w:color w:val="000000"/>
-                <w:sz w:val="20"/>
+                <w:sz w:val="18"/>
                 <w:szCs w:val="20"/>
                 <w:lang w:eastAsia="en-GB"/>
               </w:rPr>
@@ -15498,7 +15306,7 @@
               <w:spacing w:after="0" w:line="240" w:lineRule="auto"/>
               <w:rPr>
                 <w:rFonts w:ascii="Times New Roman" w:eastAsiaTheme="minorHAnsi" w:hAnsi="Times New Roman"/>
-                <w:sz w:val="16"/>
+                <w:sz w:val="18"/>
                 <w:szCs w:val="16"/>
                 <w:lang w:eastAsia="en-GB"/>
               </w:rPr>
@@ -15507,7 +15315,7 @@
               <w:rPr>
                 <w:rFonts w:ascii="Times New Roman" w:eastAsiaTheme="minorHAnsi" w:hAnsi="Times New Roman"/>
                 <w:color w:val="000000"/>
-                <w:sz w:val="16"/>
+                <w:sz w:val="18"/>
                 <w:szCs w:val="16"/>
                 <w:lang w:eastAsia="en-GB"/>
               </w:rPr>
@@ -15518,7 +15326,7 @@
               <w:rPr>
                 <w:rFonts w:ascii="Times New Roman" w:eastAsiaTheme="minorHAnsi" w:hAnsi="Times New Roman"/>
                 <w:color w:val="000000"/>
-                <w:sz w:val="16"/>
+                <w:sz w:val="18"/>
                 <w:szCs w:val="16"/>
                 <w:lang w:eastAsia="en-GB"/>
               </w:rPr>
@@ -15529,7 +15337,7 @@
               <w:rPr>
                 <w:rFonts w:ascii="Times New Roman" w:eastAsiaTheme="minorHAnsi" w:hAnsi="Times New Roman"/>
                 <w:color w:val="000000"/>
-                <w:sz w:val="16"/>
+                <w:sz w:val="18"/>
                 <w:szCs w:val="16"/>
                 <w:lang w:eastAsia="en-GB"/>
               </w:rPr>
@@ -15554,7 +15362,7 @@
               <w:spacing w:after="0" w:line="240" w:lineRule="auto"/>
               <w:rPr>
                 <w:rFonts w:ascii="Times New Roman" w:eastAsiaTheme="minorHAnsi" w:hAnsi="Times New Roman"/>
-                <w:sz w:val="16"/>
+                <w:sz w:val="18"/>
                 <w:szCs w:val="16"/>
                 <w:lang w:eastAsia="en-GB"/>
               </w:rPr>
@@ -15563,7 +15371,7 @@
               <w:rPr>
                 <w:rFonts w:ascii="Times New Roman" w:eastAsiaTheme="minorHAnsi" w:hAnsi="Times New Roman"/>
                 <w:color w:val="000000"/>
-                <w:sz w:val="16"/>
+                <w:sz w:val="18"/>
                 <w:szCs w:val="16"/>
                 <w:lang w:eastAsia="en-GB"/>
               </w:rPr>
@@ -15574,7 +15382,7 @@
               <w:rPr>
                 <w:rFonts w:ascii="Times New Roman" w:eastAsiaTheme="minorHAnsi" w:hAnsi="Times New Roman"/>
                 <w:color w:val="000000"/>
-                <w:sz w:val="16"/>
+                <w:sz w:val="18"/>
                 <w:szCs w:val="16"/>
                 <w:lang w:eastAsia="en-GB"/>
               </w:rPr>
@@ -15585,7 +15393,7 @@
               <w:rPr>
                 <w:rFonts w:ascii="Times New Roman" w:eastAsiaTheme="minorHAnsi" w:hAnsi="Times New Roman"/>
                 <w:color w:val="000000"/>
-                <w:sz w:val="16"/>
+                <w:sz w:val="18"/>
                 <w:szCs w:val="16"/>
                 <w:lang w:eastAsia="en-GB"/>
               </w:rPr>
@@ -15610,7 +15418,7 @@
               <w:spacing w:after="0" w:line="240" w:lineRule="auto"/>
               <w:rPr>
                 <w:rFonts w:ascii="Times New Roman" w:eastAsiaTheme="minorHAnsi" w:hAnsi="Times New Roman"/>
-                <w:sz w:val="16"/>
+                <w:sz w:val="18"/>
                 <w:szCs w:val="16"/>
                 <w:lang w:eastAsia="en-GB"/>
               </w:rPr>
@@ -15619,7 +15427,7 @@
               <w:rPr>
                 <w:rFonts w:ascii="Times New Roman" w:eastAsiaTheme="minorHAnsi" w:hAnsi="Times New Roman"/>
                 <w:color w:val="000000"/>
-                <w:sz w:val="16"/>
+                <w:sz w:val="18"/>
                 <w:szCs w:val="16"/>
                 <w:lang w:eastAsia="en-GB"/>
               </w:rPr>
@@ -15630,7 +15438,7 @@
               <w:rPr>
                 <w:rFonts w:ascii="Times New Roman" w:eastAsiaTheme="minorHAnsi" w:hAnsi="Times New Roman"/>
                 <w:color w:val="000000"/>
-                <w:sz w:val="16"/>
+                <w:sz w:val="18"/>
                 <w:szCs w:val="16"/>
                 <w:lang w:eastAsia="en-GB"/>
               </w:rPr>
@@ -15641,7 +15449,7 @@
               <w:rPr>
                 <w:rFonts w:ascii="Times New Roman" w:eastAsiaTheme="minorHAnsi" w:hAnsi="Times New Roman"/>
                 <w:color w:val="000000"/>
-                <w:sz w:val="16"/>
+                <w:sz w:val="18"/>
                 <w:szCs w:val="16"/>
                 <w:lang w:eastAsia="en-GB"/>
               </w:rPr>
@@ -15666,7 +15474,7 @@
               <w:spacing w:after="0" w:line="240" w:lineRule="auto"/>
               <w:rPr>
                 <w:rFonts w:ascii="Times New Roman" w:eastAsiaTheme="minorHAnsi" w:hAnsi="Times New Roman"/>
-                <w:sz w:val="16"/>
+                <w:sz w:val="18"/>
                 <w:szCs w:val="16"/>
                 <w:lang w:eastAsia="en-GB"/>
               </w:rPr>
@@ -15675,7 +15483,7 @@
               <w:rPr>
                 <w:rFonts w:ascii="Times New Roman" w:eastAsiaTheme="minorHAnsi" w:hAnsi="Times New Roman"/>
                 <w:color w:val="000000"/>
-                <w:sz w:val="16"/>
+                <w:sz w:val="18"/>
                 <w:szCs w:val="16"/>
                 <w:lang w:eastAsia="en-GB"/>
               </w:rPr>
@@ -15686,7 +15494,7 @@
               <w:rPr>
                 <w:rFonts w:ascii="Times New Roman" w:eastAsiaTheme="minorHAnsi" w:hAnsi="Times New Roman"/>
                 <w:color w:val="000000"/>
-                <w:sz w:val="16"/>
+                <w:sz w:val="18"/>
                 <w:szCs w:val="16"/>
                 <w:lang w:eastAsia="en-GB"/>
               </w:rPr>
@@ -15697,7 +15505,7 @@
               <w:rPr>
                 <w:rFonts w:ascii="Times New Roman" w:eastAsiaTheme="minorHAnsi" w:hAnsi="Times New Roman"/>
                 <w:color w:val="000000"/>
-                <w:sz w:val="16"/>
+                <w:sz w:val="18"/>
                 <w:szCs w:val="16"/>
                 <w:lang w:eastAsia="en-GB"/>
               </w:rPr>
@@ -15722,7 +15530,7 @@
               <w:spacing w:after="0" w:line="240" w:lineRule="auto"/>
               <w:rPr>
                 <w:rFonts w:ascii="Times New Roman" w:eastAsiaTheme="minorHAnsi" w:hAnsi="Times New Roman"/>
-                <w:sz w:val="16"/>
+                <w:sz w:val="18"/>
                 <w:szCs w:val="16"/>
                 <w:lang w:eastAsia="en-GB"/>
               </w:rPr>
@@ -15731,7 +15539,7 @@
               <w:rPr>
                 <w:rFonts w:ascii="Times New Roman" w:eastAsiaTheme="minorHAnsi" w:hAnsi="Times New Roman"/>
                 <w:color w:val="000000"/>
-                <w:sz w:val="16"/>
+                <w:sz w:val="18"/>
                 <w:szCs w:val="16"/>
                 <w:lang w:eastAsia="en-GB"/>
               </w:rPr>
@@ -15742,7 +15550,7 @@
               <w:rPr>
                 <w:rFonts w:ascii="Times New Roman" w:eastAsiaTheme="minorHAnsi" w:hAnsi="Times New Roman"/>
                 <w:color w:val="000000"/>
-                <w:sz w:val="16"/>
+                <w:sz w:val="18"/>
                 <w:szCs w:val="16"/>
                 <w:lang w:eastAsia="en-GB"/>
               </w:rPr>
@@ -15753,7 +15561,7 @@
               <w:rPr>
                 <w:rFonts w:ascii="Times New Roman" w:eastAsiaTheme="minorHAnsi" w:hAnsi="Times New Roman"/>
                 <w:color w:val="000000"/>
-                <w:sz w:val="16"/>
+                <w:sz w:val="18"/>
                 <w:szCs w:val="16"/>
                 <w:lang w:eastAsia="en-GB"/>
               </w:rPr>
@@ -15778,7 +15586,7 @@
               <w:spacing w:after="0" w:line="240" w:lineRule="auto"/>
               <w:rPr>
                 <w:rFonts w:ascii="Times New Roman" w:eastAsiaTheme="minorHAnsi" w:hAnsi="Times New Roman"/>
-                <w:sz w:val="16"/>
+                <w:sz w:val="18"/>
                 <w:szCs w:val="16"/>
                 <w:lang w:eastAsia="en-GB"/>
               </w:rPr>
@@ -15787,7 +15595,7 @@
               <w:rPr>
                 <w:rFonts w:ascii="Times New Roman" w:eastAsiaTheme="minorHAnsi" w:hAnsi="Times New Roman"/>
                 <w:color w:val="000000"/>
-                <w:sz w:val="16"/>
+                <w:sz w:val="18"/>
                 <w:szCs w:val="16"/>
                 <w:lang w:eastAsia="en-GB"/>
               </w:rPr>
@@ -15798,7 +15606,7 @@
               <w:rPr>
                 <w:rFonts w:ascii="Times New Roman" w:eastAsiaTheme="minorHAnsi" w:hAnsi="Times New Roman"/>
                 <w:color w:val="000000"/>
-                <w:sz w:val="16"/>
+                <w:sz w:val="18"/>
                 <w:szCs w:val="16"/>
                 <w:lang w:eastAsia="en-GB"/>
               </w:rPr>
@@ -15809,7 +15617,7 @@
               <w:rPr>
                 <w:rFonts w:ascii="Times New Roman" w:eastAsiaTheme="minorHAnsi" w:hAnsi="Times New Roman"/>
                 <w:color w:val="000000"/>
-                <w:sz w:val="16"/>
+                <w:sz w:val="18"/>
                 <w:szCs w:val="16"/>
                 <w:lang w:eastAsia="en-GB"/>
               </w:rPr>
@@ -15834,7 +15642,7 @@
               <w:spacing w:after="0" w:line="240" w:lineRule="auto"/>
               <w:rPr>
                 <w:rFonts w:ascii="Times New Roman" w:eastAsiaTheme="minorHAnsi" w:hAnsi="Times New Roman"/>
-                <w:sz w:val="16"/>
+                <w:sz w:val="18"/>
                 <w:szCs w:val="16"/>
                 <w:lang w:eastAsia="en-GB"/>
               </w:rPr>
@@ -15843,7 +15651,7 @@
               <w:rPr>
                 <w:rFonts w:ascii="Times New Roman" w:eastAsiaTheme="minorHAnsi" w:hAnsi="Times New Roman"/>
                 <w:color w:val="000000"/>
-                <w:sz w:val="16"/>
+                <w:sz w:val="18"/>
                 <w:szCs w:val="16"/>
                 <w:lang w:eastAsia="en-GB"/>
               </w:rPr>
@@ -15854,7 +15662,7 @@
               <w:rPr>
                 <w:rFonts w:ascii="Times New Roman" w:eastAsiaTheme="minorHAnsi" w:hAnsi="Times New Roman"/>
                 <w:color w:val="000000"/>
-                <w:sz w:val="16"/>
+                <w:sz w:val="18"/>
                 <w:szCs w:val="16"/>
                 <w:lang w:eastAsia="en-GB"/>
               </w:rPr>
@@ -15865,7 +15673,7 @@
               <w:rPr>
                 <w:rFonts w:ascii="Times New Roman" w:eastAsiaTheme="minorHAnsi" w:hAnsi="Times New Roman"/>
                 <w:color w:val="000000"/>
-                <w:sz w:val="16"/>
+                <w:sz w:val="18"/>
                 <w:szCs w:val="16"/>
                 <w:lang w:eastAsia="en-GB"/>
               </w:rPr>
@@ -15890,7 +15698,7 @@
               <w:spacing w:after="0" w:line="240" w:lineRule="auto"/>
               <w:rPr>
                 <w:rFonts w:ascii="Times New Roman" w:eastAsiaTheme="minorHAnsi" w:hAnsi="Times New Roman"/>
-                <w:sz w:val="16"/>
+                <w:sz w:val="18"/>
                 <w:szCs w:val="16"/>
                 <w:lang w:eastAsia="en-GB"/>
               </w:rPr>
@@ -15899,7 +15707,7 @@
               <w:rPr>
                 <w:rFonts w:ascii="Times New Roman" w:eastAsiaTheme="minorHAnsi" w:hAnsi="Times New Roman"/>
                 <w:color w:val="000000"/>
-                <w:sz w:val="16"/>
+                <w:sz w:val="18"/>
                 <w:szCs w:val="16"/>
                 <w:lang w:eastAsia="en-GB"/>
               </w:rPr>
@@ -15910,7 +15718,7 @@
               <w:rPr>
                 <w:rFonts w:ascii="Times New Roman" w:eastAsiaTheme="minorHAnsi" w:hAnsi="Times New Roman"/>
                 <w:color w:val="000000"/>
-                <w:sz w:val="16"/>
+                <w:sz w:val="18"/>
                 <w:szCs w:val="16"/>
                 <w:lang w:eastAsia="en-GB"/>
               </w:rPr>
@@ -15921,7 +15729,7 @@
               <w:rPr>
                 <w:rFonts w:ascii="Times New Roman" w:eastAsiaTheme="minorHAnsi" w:hAnsi="Times New Roman"/>
                 <w:color w:val="000000"/>
-                <w:sz w:val="16"/>
+                <w:sz w:val="18"/>
                 <w:szCs w:val="16"/>
                 <w:lang w:eastAsia="en-GB"/>
               </w:rPr>
@@ -15946,7 +15754,7 @@
               <w:spacing w:after="0" w:line="240" w:lineRule="auto"/>
               <w:rPr>
                 <w:rFonts w:ascii="Times New Roman" w:eastAsiaTheme="minorHAnsi" w:hAnsi="Times New Roman"/>
-                <w:sz w:val="16"/>
+                <w:sz w:val="18"/>
                 <w:szCs w:val="16"/>
                 <w:lang w:eastAsia="en-GB"/>
               </w:rPr>
@@ -15955,7 +15763,7 @@
               <w:rPr>
                 <w:rFonts w:ascii="Times New Roman" w:eastAsiaTheme="minorHAnsi" w:hAnsi="Times New Roman"/>
                 <w:color w:val="000000"/>
-                <w:sz w:val="16"/>
+                <w:sz w:val="18"/>
                 <w:szCs w:val="16"/>
                 <w:lang w:eastAsia="en-GB"/>
               </w:rPr>
@@ -15966,7 +15774,7 @@
               <w:rPr>
                 <w:rFonts w:ascii="Times New Roman" w:eastAsiaTheme="minorHAnsi" w:hAnsi="Times New Roman"/>
                 <w:color w:val="000000"/>
-                <w:sz w:val="16"/>
+                <w:sz w:val="18"/>
                 <w:szCs w:val="16"/>
                 <w:lang w:eastAsia="en-GB"/>
               </w:rPr>
@@ -15977,7 +15785,7 @@
               <w:rPr>
                 <w:rFonts w:ascii="Times New Roman" w:eastAsiaTheme="minorHAnsi" w:hAnsi="Times New Roman"/>
                 <w:color w:val="000000"/>
-                <w:sz w:val="16"/>
+                <w:sz w:val="18"/>
                 <w:szCs w:val="16"/>
                 <w:lang w:eastAsia="en-GB"/>
               </w:rPr>
@@ -16002,7 +15810,7 @@
               <w:spacing w:after="0" w:line="240" w:lineRule="auto"/>
               <w:rPr>
                 <w:rFonts w:ascii="Times New Roman" w:eastAsiaTheme="minorHAnsi" w:hAnsi="Times New Roman"/>
-                <w:sz w:val="16"/>
+                <w:sz w:val="18"/>
                 <w:szCs w:val="16"/>
                 <w:lang w:eastAsia="en-GB"/>
               </w:rPr>
@@ -16011,7 +15819,7 @@
               <w:rPr>
                 <w:rFonts w:ascii="Times New Roman" w:eastAsiaTheme="minorHAnsi" w:hAnsi="Times New Roman"/>
                 <w:color w:val="000000"/>
-                <w:sz w:val="16"/>
+                <w:sz w:val="18"/>
                 <w:szCs w:val="16"/>
                 <w:lang w:eastAsia="en-GB"/>
               </w:rPr>
@@ -16036,7 +15844,7 @@
               <w:spacing w:after="0" w:line="240" w:lineRule="auto"/>
               <w:rPr>
                 <w:rFonts w:ascii="Times New Roman" w:eastAsiaTheme="minorHAnsi" w:hAnsi="Times New Roman"/>
-                <w:sz w:val="16"/>
+                <w:sz w:val="18"/>
                 <w:szCs w:val="16"/>
                 <w:lang w:eastAsia="en-GB"/>
               </w:rPr>
@@ -16045,7 +15853,7 @@
               <w:rPr>
                 <w:rFonts w:ascii="Times New Roman" w:eastAsiaTheme="minorHAnsi" w:hAnsi="Times New Roman"/>
                 <w:color w:val="000000"/>
-                <w:sz w:val="16"/>
+                <w:sz w:val="18"/>
                 <w:szCs w:val="16"/>
                 <w:lang w:eastAsia="en-GB"/>
               </w:rPr>
@@ -16056,7 +15864,7 @@
               <w:rPr>
                 <w:rFonts w:ascii="Times New Roman" w:eastAsiaTheme="minorHAnsi" w:hAnsi="Times New Roman"/>
                 <w:color w:val="000000"/>
-                <w:sz w:val="16"/>
+                <w:sz w:val="18"/>
                 <w:szCs w:val="16"/>
                 <w:lang w:eastAsia="en-GB"/>
               </w:rPr>
@@ -16067,7 +15875,7 @@
               <w:rPr>
                 <w:rFonts w:ascii="Times New Roman" w:eastAsiaTheme="minorHAnsi" w:hAnsi="Times New Roman"/>
                 <w:color w:val="000000"/>
-                <w:sz w:val="16"/>
+                <w:sz w:val="18"/>
                 <w:szCs w:val="16"/>
                 <w:lang w:eastAsia="en-GB"/>
               </w:rPr>
@@ -16092,7 +15900,7 @@
               <w:spacing w:after="0" w:line="240" w:lineRule="auto"/>
               <w:rPr>
                 <w:rFonts w:ascii="Times New Roman" w:eastAsiaTheme="minorHAnsi" w:hAnsi="Times New Roman"/>
-                <w:sz w:val="24"/>
+                <w:sz w:val="18"/>
                 <w:szCs w:val="24"/>
                 <w:lang w:eastAsia="en-GB"/>
               </w:rPr>
@@ -16116,7 +15924,7 @@
               <w:spacing w:after="0" w:line="240" w:lineRule="auto"/>
               <w:rPr>
                 <w:rFonts w:ascii="Times New Roman" w:eastAsiaTheme="minorHAnsi" w:hAnsi="Times New Roman"/>
-                <w:sz w:val="24"/>
+                <w:sz w:val="18"/>
                 <w:szCs w:val="24"/>
                 <w:lang w:eastAsia="en-GB"/>
               </w:rPr>
@@ -16125,7 +15933,7 @@
               <w:rPr>
                 <w:rFonts w:ascii="Times New Roman" w:eastAsiaTheme="minorHAnsi" w:hAnsi="Times New Roman"/>
                 <w:color w:val="000000"/>
-                <w:sz w:val="20"/>
+                <w:sz w:val="18"/>
                 <w:szCs w:val="20"/>
                 <w:lang w:eastAsia="en-GB"/>
               </w:rPr>
@@ -16150,7 +15958,7 @@
               <w:spacing w:after="0" w:line="240" w:lineRule="auto"/>
               <w:rPr>
                 <w:rFonts w:ascii="Times New Roman" w:eastAsiaTheme="minorHAnsi" w:hAnsi="Times New Roman"/>
-                <w:sz w:val="16"/>
+                <w:sz w:val="18"/>
                 <w:szCs w:val="16"/>
                 <w:lang w:eastAsia="en-GB"/>
               </w:rPr>
@@ -16159,7 +15967,7 @@
               <w:rPr>
                 <w:rFonts w:ascii="Times New Roman" w:eastAsiaTheme="minorHAnsi" w:hAnsi="Times New Roman"/>
                 <w:color w:val="000000"/>
-                <w:sz w:val="16"/>
+                <w:sz w:val="18"/>
                 <w:szCs w:val="16"/>
                 <w:lang w:eastAsia="en-GB"/>
               </w:rPr>
@@ -16170,7 +15978,7 @@
               <w:rPr>
                 <w:rFonts w:ascii="Times New Roman" w:eastAsiaTheme="minorHAnsi" w:hAnsi="Times New Roman"/>
                 <w:color w:val="000000"/>
-                <w:sz w:val="16"/>
+                <w:sz w:val="18"/>
                 <w:szCs w:val="16"/>
                 <w:lang w:eastAsia="en-GB"/>
               </w:rPr>
@@ -16181,7 +15989,7 @@
               <w:rPr>
                 <w:rFonts w:ascii="Times New Roman" w:eastAsiaTheme="minorHAnsi" w:hAnsi="Times New Roman"/>
                 <w:color w:val="000000"/>
-                <w:sz w:val="16"/>
+                <w:sz w:val="18"/>
                 <w:szCs w:val="16"/>
                 <w:lang w:eastAsia="en-GB"/>
               </w:rPr>
@@ -16206,7 +16014,7 @@
               <w:spacing w:after="0" w:line="240" w:lineRule="auto"/>
               <w:rPr>
                 <w:rFonts w:ascii="Times New Roman" w:eastAsiaTheme="minorHAnsi" w:hAnsi="Times New Roman"/>
-                <w:sz w:val="16"/>
+                <w:sz w:val="18"/>
                 <w:szCs w:val="16"/>
                 <w:lang w:eastAsia="en-GB"/>
               </w:rPr>
@@ -16215,7 +16023,7 @@
               <w:rPr>
                 <w:rFonts w:ascii="Times New Roman" w:eastAsiaTheme="minorHAnsi" w:hAnsi="Times New Roman"/>
                 <w:color w:val="000000"/>
-                <w:sz w:val="16"/>
+                <w:sz w:val="18"/>
                 <w:szCs w:val="16"/>
                 <w:lang w:eastAsia="en-GB"/>
               </w:rPr>
@@ -16226,7 +16034,7 @@
               <w:rPr>
                 <w:rFonts w:ascii="Times New Roman" w:eastAsiaTheme="minorHAnsi" w:hAnsi="Times New Roman"/>
                 <w:color w:val="000000"/>
-                <w:sz w:val="16"/>
+                <w:sz w:val="18"/>
                 <w:szCs w:val="16"/>
                 <w:lang w:eastAsia="en-GB"/>
               </w:rPr>
@@ -16237,7 +16045,7 @@
               <w:rPr>
                 <w:rFonts w:ascii="Times New Roman" w:eastAsiaTheme="minorHAnsi" w:hAnsi="Times New Roman"/>
                 <w:color w:val="000000"/>
-                <w:sz w:val="16"/>
+                <w:sz w:val="18"/>
                 <w:szCs w:val="16"/>
                 <w:lang w:eastAsia="en-GB"/>
               </w:rPr>
@@ -16262,7 +16070,7 @@
               <w:spacing w:after="0" w:line="240" w:lineRule="auto"/>
               <w:rPr>
                 <w:rFonts w:ascii="Times New Roman" w:eastAsiaTheme="minorHAnsi" w:hAnsi="Times New Roman"/>
-                <w:sz w:val="16"/>
+                <w:sz w:val="18"/>
                 <w:szCs w:val="16"/>
                 <w:lang w:eastAsia="en-GB"/>
               </w:rPr>
@@ -16271,7 +16079,7 @@
               <w:rPr>
                 <w:rFonts w:ascii="Times New Roman" w:eastAsiaTheme="minorHAnsi" w:hAnsi="Times New Roman"/>
                 <w:color w:val="000000"/>
-                <w:sz w:val="16"/>
+                <w:sz w:val="18"/>
                 <w:szCs w:val="16"/>
                 <w:lang w:eastAsia="en-GB"/>
               </w:rPr>
@@ -16282,7 +16090,7 @@
               <w:rPr>
                 <w:rFonts w:ascii="Times New Roman" w:eastAsiaTheme="minorHAnsi" w:hAnsi="Times New Roman"/>
                 <w:color w:val="000000"/>
-                <w:sz w:val="16"/>
+                <w:sz w:val="18"/>
                 <w:szCs w:val="16"/>
                 <w:lang w:eastAsia="en-GB"/>
               </w:rPr>
@@ -16293,7 +16101,7 @@
               <w:rPr>
                 <w:rFonts w:ascii="Times New Roman" w:eastAsiaTheme="minorHAnsi" w:hAnsi="Times New Roman"/>
                 <w:color w:val="000000"/>
-                <w:sz w:val="16"/>
+                <w:sz w:val="18"/>
                 <w:szCs w:val="16"/>
                 <w:lang w:eastAsia="en-GB"/>
               </w:rPr>
@@ -16318,7 +16126,7 @@
               <w:spacing w:after="0" w:line="240" w:lineRule="auto"/>
               <w:rPr>
                 <w:rFonts w:ascii="Times New Roman" w:eastAsiaTheme="minorHAnsi" w:hAnsi="Times New Roman"/>
-                <w:sz w:val="16"/>
+                <w:sz w:val="18"/>
                 <w:szCs w:val="16"/>
                 <w:lang w:eastAsia="en-GB"/>
               </w:rPr>
@@ -16327,7 +16135,7 @@
               <w:rPr>
                 <w:rFonts w:ascii="Times New Roman" w:eastAsiaTheme="minorHAnsi" w:hAnsi="Times New Roman"/>
                 <w:color w:val="000000"/>
-                <w:sz w:val="16"/>
+                <w:sz w:val="18"/>
                 <w:szCs w:val="16"/>
                 <w:lang w:eastAsia="en-GB"/>
               </w:rPr>
@@ -16338,7 +16146,7 @@
               <w:rPr>
                 <w:rFonts w:ascii="Times New Roman" w:eastAsiaTheme="minorHAnsi" w:hAnsi="Times New Roman"/>
                 <w:color w:val="000000"/>
-                <w:sz w:val="16"/>
+                <w:sz w:val="18"/>
                 <w:szCs w:val="16"/>
                 <w:lang w:eastAsia="en-GB"/>
               </w:rPr>
@@ -16349,7 +16157,7 @@
               <w:rPr>
                 <w:rFonts w:ascii="Times New Roman" w:eastAsiaTheme="minorHAnsi" w:hAnsi="Times New Roman"/>
                 <w:color w:val="000000"/>
-                <w:sz w:val="16"/>
+                <w:sz w:val="18"/>
                 <w:szCs w:val="16"/>
                 <w:lang w:eastAsia="en-GB"/>
               </w:rPr>
@@ -16374,7 +16182,7 @@
               <w:spacing w:after="0" w:line="240" w:lineRule="auto"/>
               <w:rPr>
                 <w:rFonts w:ascii="Times New Roman" w:eastAsiaTheme="minorHAnsi" w:hAnsi="Times New Roman"/>
-                <w:sz w:val="16"/>
+                <w:sz w:val="18"/>
                 <w:szCs w:val="16"/>
                 <w:lang w:eastAsia="en-GB"/>
               </w:rPr>
@@ -16383,7 +16191,7 @@
               <w:rPr>
                 <w:rFonts w:ascii="Times New Roman" w:eastAsiaTheme="minorHAnsi" w:hAnsi="Times New Roman"/>
                 <w:color w:val="000000"/>
-                <w:sz w:val="16"/>
+                <w:sz w:val="18"/>
                 <w:szCs w:val="16"/>
                 <w:lang w:eastAsia="en-GB"/>
               </w:rPr>
@@ -16394,7 +16202,7 @@
               <w:rPr>
                 <w:rFonts w:ascii="Times New Roman" w:eastAsiaTheme="minorHAnsi" w:hAnsi="Times New Roman"/>
                 <w:color w:val="000000"/>
-                <w:sz w:val="16"/>
+                <w:sz w:val="18"/>
                 <w:szCs w:val="16"/>
                 <w:lang w:eastAsia="en-GB"/>
               </w:rPr>
@@ -16405,7 +16213,7 @@
               <w:rPr>
                 <w:rFonts w:ascii="Times New Roman" w:eastAsiaTheme="minorHAnsi" w:hAnsi="Times New Roman"/>
                 <w:color w:val="000000"/>
-                <w:sz w:val="16"/>
+                <w:sz w:val="18"/>
                 <w:szCs w:val="16"/>
                 <w:lang w:eastAsia="en-GB"/>
               </w:rPr>
@@ -16430,7 +16238,7 @@
               <w:spacing w:after="0" w:line="240" w:lineRule="auto"/>
               <w:rPr>
                 <w:rFonts w:ascii="Times New Roman" w:eastAsiaTheme="minorHAnsi" w:hAnsi="Times New Roman"/>
-                <w:sz w:val="16"/>
+                <w:sz w:val="18"/>
                 <w:szCs w:val="16"/>
                 <w:lang w:eastAsia="en-GB"/>
               </w:rPr>
@@ -16439,7 +16247,7 @@
               <w:rPr>
                 <w:rFonts w:ascii="Times New Roman" w:eastAsiaTheme="minorHAnsi" w:hAnsi="Times New Roman"/>
                 <w:color w:val="000000"/>
-                <w:sz w:val="16"/>
+                <w:sz w:val="18"/>
                 <w:szCs w:val="16"/>
                 <w:lang w:eastAsia="en-GB"/>
               </w:rPr>
@@ -16450,7 +16258,7 @@
               <w:rPr>
                 <w:rFonts w:ascii="Times New Roman" w:eastAsiaTheme="minorHAnsi" w:hAnsi="Times New Roman"/>
                 <w:color w:val="000000"/>
-                <w:sz w:val="16"/>
+                <w:sz w:val="18"/>
                 <w:szCs w:val="16"/>
                 <w:lang w:eastAsia="en-GB"/>
               </w:rPr>
@@ -16461,7 +16269,7 @@
               <w:rPr>
                 <w:rFonts w:ascii="Times New Roman" w:eastAsiaTheme="minorHAnsi" w:hAnsi="Times New Roman"/>
                 <w:color w:val="000000"/>
-                <w:sz w:val="16"/>
+                <w:sz w:val="18"/>
                 <w:szCs w:val="16"/>
                 <w:lang w:eastAsia="en-GB"/>
               </w:rPr>
@@ -16486,7 +16294,7 @@
               <w:spacing w:after="0" w:line="240" w:lineRule="auto"/>
               <w:rPr>
                 <w:rFonts w:ascii="Times New Roman" w:eastAsiaTheme="minorHAnsi" w:hAnsi="Times New Roman"/>
-                <w:sz w:val="16"/>
+                <w:sz w:val="18"/>
                 <w:szCs w:val="16"/>
                 <w:lang w:eastAsia="en-GB"/>
               </w:rPr>
@@ -16495,7 +16303,7 @@
               <w:rPr>
                 <w:rFonts w:ascii="Times New Roman" w:eastAsiaTheme="minorHAnsi" w:hAnsi="Times New Roman"/>
                 <w:color w:val="000000"/>
-                <w:sz w:val="16"/>
+                <w:sz w:val="18"/>
                 <w:szCs w:val="16"/>
                 <w:lang w:eastAsia="en-GB"/>
               </w:rPr>
@@ -16506,7 +16314,7 @@
               <w:rPr>
                 <w:rFonts w:ascii="Times New Roman" w:eastAsiaTheme="minorHAnsi" w:hAnsi="Times New Roman"/>
                 <w:color w:val="000000"/>
-                <w:sz w:val="16"/>
+                <w:sz w:val="18"/>
                 <w:szCs w:val="16"/>
                 <w:lang w:eastAsia="en-GB"/>
               </w:rPr>
@@ -16517,7 +16325,7 @@
               <w:rPr>
                 <w:rFonts w:ascii="Times New Roman" w:eastAsiaTheme="minorHAnsi" w:hAnsi="Times New Roman"/>
                 <w:color w:val="000000"/>
-                <w:sz w:val="16"/>
+                <w:sz w:val="18"/>
                 <w:szCs w:val="16"/>
                 <w:lang w:eastAsia="en-GB"/>
               </w:rPr>
@@ -16542,7 +16350,7 @@
               <w:spacing w:after="0" w:line="240" w:lineRule="auto"/>
               <w:rPr>
                 <w:rFonts w:ascii="Times New Roman" w:eastAsiaTheme="minorHAnsi" w:hAnsi="Times New Roman"/>
-                <w:sz w:val="16"/>
+                <w:sz w:val="18"/>
                 <w:szCs w:val="16"/>
                 <w:lang w:eastAsia="en-GB"/>
               </w:rPr>
@@ -16551,7 +16359,7 @@
               <w:rPr>
                 <w:rFonts w:ascii="Times New Roman" w:eastAsiaTheme="minorHAnsi" w:hAnsi="Times New Roman"/>
                 <w:color w:val="000000"/>
-                <w:sz w:val="16"/>
+                <w:sz w:val="18"/>
                 <w:szCs w:val="16"/>
                 <w:lang w:eastAsia="en-GB"/>
               </w:rPr>
@@ -16562,7 +16370,7 @@
               <w:rPr>
                 <w:rFonts w:ascii="Times New Roman" w:eastAsiaTheme="minorHAnsi" w:hAnsi="Times New Roman"/>
                 <w:color w:val="000000"/>
-                <w:sz w:val="16"/>
+                <w:sz w:val="18"/>
                 <w:szCs w:val="16"/>
                 <w:lang w:eastAsia="en-GB"/>
               </w:rPr>
@@ -16573,7 +16381,7 @@
               <w:rPr>
                 <w:rFonts w:ascii="Times New Roman" w:eastAsiaTheme="minorHAnsi" w:hAnsi="Times New Roman"/>
                 <w:color w:val="000000"/>
-                <w:sz w:val="16"/>
+                <w:sz w:val="18"/>
                 <w:szCs w:val="16"/>
                 <w:lang w:eastAsia="en-GB"/>
               </w:rPr>
@@ -16598,7 +16406,7 @@
               <w:spacing w:after="0" w:line="240" w:lineRule="auto"/>
               <w:rPr>
                 <w:rFonts w:ascii="Times New Roman" w:eastAsiaTheme="minorHAnsi" w:hAnsi="Times New Roman"/>
-                <w:sz w:val="16"/>
+                <w:sz w:val="18"/>
                 <w:szCs w:val="16"/>
                 <w:lang w:eastAsia="en-GB"/>
               </w:rPr>
@@ -16607,7 +16415,7 @@
               <w:rPr>
                 <w:rFonts w:ascii="Times New Roman" w:eastAsiaTheme="minorHAnsi" w:hAnsi="Times New Roman"/>
                 <w:color w:val="000000"/>
-                <w:sz w:val="16"/>
+                <w:sz w:val="18"/>
                 <w:szCs w:val="16"/>
                 <w:lang w:eastAsia="en-GB"/>
               </w:rPr>
@@ -16618,7 +16426,7 @@
               <w:rPr>
                 <w:rFonts w:ascii="Times New Roman" w:eastAsiaTheme="minorHAnsi" w:hAnsi="Times New Roman"/>
                 <w:color w:val="000000"/>
-                <w:sz w:val="16"/>
+                <w:sz w:val="18"/>
                 <w:szCs w:val="16"/>
                 <w:lang w:eastAsia="en-GB"/>
               </w:rPr>
@@ -16629,7 +16437,7 @@
               <w:rPr>
                 <w:rFonts w:ascii="Times New Roman" w:eastAsiaTheme="minorHAnsi" w:hAnsi="Times New Roman"/>
                 <w:color w:val="000000"/>
-                <w:sz w:val="16"/>
+                <w:sz w:val="18"/>
                 <w:szCs w:val="16"/>
                 <w:lang w:eastAsia="en-GB"/>
               </w:rPr>
@@ -16654,7 +16462,7 @@
               <w:spacing w:after="0" w:line="240" w:lineRule="auto"/>
               <w:rPr>
                 <w:rFonts w:ascii="Times New Roman" w:eastAsiaTheme="minorHAnsi" w:hAnsi="Times New Roman"/>
-                <w:sz w:val="16"/>
+                <w:sz w:val="18"/>
                 <w:szCs w:val="16"/>
                 <w:lang w:eastAsia="en-GB"/>
               </w:rPr>
@@ -16663,7 +16471,7 @@
               <w:rPr>
                 <w:rFonts w:ascii="Times New Roman" w:eastAsiaTheme="minorHAnsi" w:hAnsi="Times New Roman"/>
                 <w:color w:val="000000"/>
-                <w:sz w:val="16"/>
+                <w:sz w:val="18"/>
                 <w:szCs w:val="16"/>
                 <w:lang w:eastAsia="en-GB"/>
               </w:rPr>
@@ -16674,7 +16482,7 @@
               <w:rPr>
                 <w:rFonts w:ascii="Times New Roman" w:eastAsiaTheme="minorHAnsi" w:hAnsi="Times New Roman"/>
                 <w:color w:val="000000"/>
-                <w:sz w:val="16"/>
+                <w:sz w:val="18"/>
                 <w:szCs w:val="16"/>
                 <w:lang w:eastAsia="en-GB"/>
               </w:rPr>
@@ -16685,7 +16493,7 @@
               <w:rPr>
                 <w:rFonts w:ascii="Times New Roman" w:eastAsiaTheme="minorHAnsi" w:hAnsi="Times New Roman"/>
                 <w:color w:val="000000"/>
-                <w:sz w:val="16"/>
+                <w:sz w:val="18"/>
                 <w:szCs w:val="16"/>
                 <w:lang w:eastAsia="en-GB"/>
               </w:rPr>
@@ -16710,7 +16518,7 @@
               <w:spacing w:after="0" w:line="240" w:lineRule="auto"/>
               <w:rPr>
                 <w:rFonts w:ascii="Times New Roman" w:eastAsiaTheme="minorHAnsi" w:hAnsi="Times New Roman"/>
-                <w:sz w:val="16"/>
+                <w:sz w:val="18"/>
                 <w:szCs w:val="16"/>
                 <w:lang w:eastAsia="en-GB"/>
               </w:rPr>
@@ -16719,7 +16527,7 @@
               <w:rPr>
                 <w:rFonts w:ascii="Times New Roman" w:eastAsiaTheme="minorHAnsi" w:hAnsi="Times New Roman"/>
                 <w:color w:val="000000"/>
-                <w:sz w:val="16"/>
+                <w:sz w:val="18"/>
                 <w:szCs w:val="16"/>
                 <w:lang w:eastAsia="en-GB"/>
               </w:rPr>
@@ -16730,7 +16538,7 @@
               <w:rPr>
                 <w:rFonts w:ascii="Times New Roman" w:eastAsiaTheme="minorHAnsi" w:hAnsi="Times New Roman"/>
                 <w:color w:val="000000"/>
-                <w:sz w:val="16"/>
+                <w:sz w:val="18"/>
                 <w:szCs w:val="16"/>
                 <w:lang w:eastAsia="en-GB"/>
               </w:rPr>
@@ -16741,7 +16549,7 @@
               <w:rPr>
                 <w:rFonts w:ascii="Times New Roman" w:eastAsiaTheme="minorHAnsi" w:hAnsi="Times New Roman"/>
                 <w:color w:val="000000"/>
-                <w:sz w:val="16"/>
+                <w:sz w:val="18"/>
                 <w:szCs w:val="16"/>
                 <w:lang w:eastAsia="en-GB"/>
               </w:rPr>
@@ -16772,7 +16580,7 @@
               <w:spacing w:after="0" w:line="240" w:lineRule="auto"/>
               <w:rPr>
                 <w:rFonts w:ascii="Times New Roman" w:eastAsiaTheme="minorHAnsi" w:hAnsi="Times New Roman"/>
-                <w:sz w:val="24"/>
+                <w:sz w:val="18"/>
                 <w:szCs w:val="24"/>
                 <w:lang w:eastAsia="en-GB"/>
               </w:rPr>
@@ -16781,7 +16589,7 @@
               <w:rPr>
                 <w:rFonts w:ascii="Times New Roman" w:eastAsiaTheme="minorHAnsi" w:hAnsi="Times New Roman"/>
                 <w:color w:val="000000"/>
-                <w:sz w:val="21"/>
+                <w:sz w:val="18"/>
                 <w:szCs w:val="21"/>
                 <w:lang w:eastAsia="en-GB"/>
               </w:rPr>
@@ -16806,7 +16614,7 @@
               <w:spacing w:after="0" w:line="240" w:lineRule="auto"/>
               <w:rPr>
                 <w:rFonts w:ascii="Times New Roman" w:eastAsiaTheme="minorHAnsi" w:hAnsi="Times New Roman"/>
-                <w:sz w:val="24"/>
+                <w:sz w:val="18"/>
                 <w:szCs w:val="24"/>
                 <w:lang w:eastAsia="en-GB"/>
               </w:rPr>
@@ -16815,7 +16623,7 @@
               <w:rPr>
                 <w:rFonts w:ascii="Times New Roman" w:eastAsiaTheme="minorHAnsi" w:hAnsi="Times New Roman"/>
                 <w:color w:val="000000"/>
-                <w:sz w:val="20"/>
+                <w:sz w:val="18"/>
                 <w:szCs w:val="20"/>
                 <w:lang w:eastAsia="en-GB"/>
               </w:rPr>
@@ -16840,7 +16648,7 @@
               <w:spacing w:after="0" w:line="240" w:lineRule="auto"/>
               <w:rPr>
                 <w:rFonts w:ascii="Times New Roman" w:eastAsiaTheme="minorHAnsi" w:hAnsi="Times New Roman"/>
-                <w:sz w:val="16"/>
+                <w:sz w:val="18"/>
                 <w:szCs w:val="16"/>
                 <w:lang w:eastAsia="en-GB"/>
               </w:rPr>
@@ -16849,7 +16657,7 @@
               <w:rPr>
                 <w:rFonts w:ascii="Times New Roman" w:eastAsiaTheme="minorHAnsi" w:hAnsi="Times New Roman"/>
                 <w:color w:val="000000"/>
-                <w:sz w:val="16"/>
+                <w:sz w:val="18"/>
                 <w:szCs w:val="16"/>
                 <w:lang w:eastAsia="en-GB"/>
               </w:rPr>
@@ -16860,7 +16668,7 @@
               <w:rPr>
                 <w:rFonts w:ascii="Times New Roman" w:eastAsiaTheme="minorHAnsi" w:hAnsi="Times New Roman"/>
                 <w:color w:val="000000"/>
-                <w:sz w:val="16"/>
+                <w:sz w:val="18"/>
                 <w:szCs w:val="16"/>
                 <w:lang w:eastAsia="en-GB"/>
               </w:rPr>
@@ -16871,7 +16679,7 @@
               <w:rPr>
                 <w:rFonts w:ascii="Times New Roman" w:eastAsiaTheme="minorHAnsi" w:hAnsi="Times New Roman"/>
                 <w:color w:val="000000"/>
-                <w:sz w:val="16"/>
+                <w:sz w:val="18"/>
                 <w:szCs w:val="16"/>
                 <w:lang w:eastAsia="en-GB"/>
               </w:rPr>
@@ -16896,7 +16704,7 @@
               <w:spacing w:after="0" w:line="240" w:lineRule="auto"/>
               <w:rPr>
                 <w:rFonts w:ascii="Times New Roman" w:eastAsiaTheme="minorHAnsi" w:hAnsi="Times New Roman"/>
-                <w:sz w:val="16"/>
+                <w:sz w:val="18"/>
                 <w:szCs w:val="16"/>
                 <w:lang w:eastAsia="en-GB"/>
               </w:rPr>
@@ -16905,7 +16713,7 @@
               <w:rPr>
                 <w:rFonts w:ascii="Times New Roman" w:eastAsiaTheme="minorHAnsi" w:hAnsi="Times New Roman"/>
                 <w:color w:val="000000"/>
-                <w:sz w:val="16"/>
+                <w:sz w:val="18"/>
                 <w:szCs w:val="16"/>
                 <w:lang w:eastAsia="en-GB"/>
               </w:rPr>
@@ -16916,7 +16724,7 @@
               <w:rPr>
                 <w:rFonts w:ascii="Times New Roman" w:eastAsiaTheme="minorHAnsi" w:hAnsi="Times New Roman"/>
                 <w:color w:val="000000"/>
-                <w:sz w:val="16"/>
+                <w:sz w:val="18"/>
                 <w:szCs w:val="16"/>
                 <w:lang w:eastAsia="en-GB"/>
               </w:rPr>
@@ -16927,7 +16735,7 @@
               <w:rPr>
                 <w:rFonts w:ascii="Times New Roman" w:eastAsiaTheme="minorHAnsi" w:hAnsi="Times New Roman"/>
                 <w:color w:val="000000"/>
-                <w:sz w:val="16"/>
+                <w:sz w:val="18"/>
                 <w:szCs w:val="16"/>
                 <w:lang w:eastAsia="en-GB"/>
               </w:rPr>
@@ -16952,7 +16760,7 @@
               <w:spacing w:after="0" w:line="240" w:lineRule="auto"/>
               <w:rPr>
                 <w:rFonts w:ascii="Times New Roman" w:eastAsiaTheme="minorHAnsi" w:hAnsi="Times New Roman"/>
-                <w:sz w:val="16"/>
+                <w:sz w:val="18"/>
                 <w:szCs w:val="16"/>
                 <w:lang w:eastAsia="en-GB"/>
               </w:rPr>
@@ -16961,7 +16769,7 @@
               <w:rPr>
                 <w:rFonts w:ascii="Times New Roman" w:eastAsiaTheme="minorHAnsi" w:hAnsi="Times New Roman"/>
                 <w:color w:val="000000"/>
-                <w:sz w:val="16"/>
+                <w:sz w:val="18"/>
                 <w:szCs w:val="16"/>
                 <w:lang w:eastAsia="en-GB"/>
               </w:rPr>
@@ -16972,7 +16780,7 @@
               <w:rPr>
                 <w:rFonts w:ascii="Times New Roman" w:eastAsiaTheme="minorHAnsi" w:hAnsi="Times New Roman"/>
                 <w:color w:val="000000"/>
-                <w:sz w:val="16"/>
+                <w:sz w:val="18"/>
                 <w:szCs w:val="16"/>
                 <w:lang w:eastAsia="en-GB"/>
               </w:rPr>
@@ -16983,7 +16791,7 @@
               <w:rPr>
                 <w:rFonts w:ascii="Times New Roman" w:eastAsiaTheme="minorHAnsi" w:hAnsi="Times New Roman"/>
                 <w:color w:val="000000"/>
-                <w:sz w:val="16"/>
+                <w:sz w:val="18"/>
                 <w:szCs w:val="16"/>
                 <w:lang w:eastAsia="en-GB"/>
               </w:rPr>
@@ -17008,7 +16816,7 @@
               <w:spacing w:after="0" w:line="240" w:lineRule="auto"/>
               <w:rPr>
                 <w:rFonts w:ascii="Times New Roman" w:eastAsiaTheme="minorHAnsi" w:hAnsi="Times New Roman"/>
-                <w:sz w:val="16"/>
+                <w:sz w:val="18"/>
                 <w:szCs w:val="16"/>
                 <w:lang w:eastAsia="en-GB"/>
               </w:rPr>
@@ -17017,7 +16825,7 @@
               <w:rPr>
                 <w:rFonts w:ascii="Times New Roman" w:eastAsiaTheme="minorHAnsi" w:hAnsi="Times New Roman"/>
                 <w:color w:val="000000"/>
-                <w:sz w:val="16"/>
+                <w:sz w:val="18"/>
                 <w:szCs w:val="16"/>
                 <w:lang w:eastAsia="en-GB"/>
               </w:rPr>
@@ -17028,7 +16836,7 @@
               <w:rPr>
                 <w:rFonts w:ascii="Times New Roman" w:eastAsiaTheme="minorHAnsi" w:hAnsi="Times New Roman"/>
                 <w:color w:val="000000"/>
-                <w:sz w:val="16"/>
+                <w:sz w:val="18"/>
                 <w:szCs w:val="16"/>
                 <w:lang w:eastAsia="en-GB"/>
               </w:rPr>
@@ -17039,7 +16847,7 @@
               <w:rPr>
                 <w:rFonts w:ascii="Times New Roman" w:eastAsiaTheme="minorHAnsi" w:hAnsi="Times New Roman"/>
                 <w:color w:val="000000"/>
-                <w:sz w:val="16"/>
+                <w:sz w:val="18"/>
                 <w:szCs w:val="16"/>
                 <w:lang w:eastAsia="en-GB"/>
               </w:rPr>
@@ -17064,7 +16872,7 @@
               <w:spacing w:after="0" w:line="240" w:lineRule="auto"/>
               <w:rPr>
                 <w:rFonts w:ascii="Times New Roman" w:eastAsiaTheme="minorHAnsi" w:hAnsi="Times New Roman"/>
-                <w:sz w:val="16"/>
+                <w:sz w:val="18"/>
                 <w:szCs w:val="16"/>
                 <w:lang w:eastAsia="en-GB"/>
               </w:rPr>
@@ -17073,7 +16881,7 @@
               <w:rPr>
                 <w:rFonts w:ascii="Times New Roman" w:eastAsiaTheme="minorHAnsi" w:hAnsi="Times New Roman"/>
                 <w:color w:val="000000"/>
-                <w:sz w:val="16"/>
+                <w:sz w:val="18"/>
                 <w:szCs w:val="16"/>
                 <w:lang w:eastAsia="en-GB"/>
               </w:rPr>
@@ -17084,7 +16892,7 @@
               <w:rPr>
                 <w:rFonts w:ascii="Times New Roman" w:eastAsiaTheme="minorHAnsi" w:hAnsi="Times New Roman"/>
                 <w:color w:val="000000"/>
-                <w:sz w:val="16"/>
+                <w:sz w:val="18"/>
                 <w:szCs w:val="16"/>
                 <w:lang w:eastAsia="en-GB"/>
               </w:rPr>
@@ -17095,7 +16903,7 @@
               <w:rPr>
                 <w:rFonts w:ascii="Times New Roman" w:eastAsiaTheme="minorHAnsi" w:hAnsi="Times New Roman"/>
                 <w:color w:val="000000"/>
-                <w:sz w:val="16"/>
+                <w:sz w:val="18"/>
                 <w:szCs w:val="16"/>
                 <w:lang w:eastAsia="en-GB"/>
               </w:rPr>
@@ -17120,7 +16928,7 @@
               <w:spacing w:after="0" w:line="240" w:lineRule="auto"/>
               <w:rPr>
                 <w:rFonts w:ascii="Times New Roman" w:eastAsiaTheme="minorHAnsi" w:hAnsi="Times New Roman"/>
-                <w:sz w:val="16"/>
+                <w:sz w:val="18"/>
                 <w:szCs w:val="16"/>
                 <w:lang w:eastAsia="en-GB"/>
               </w:rPr>
@@ -17129,7 +16937,7 @@
               <w:rPr>
                 <w:rFonts w:ascii="Times New Roman" w:eastAsiaTheme="minorHAnsi" w:hAnsi="Times New Roman"/>
                 <w:color w:val="000000"/>
-                <w:sz w:val="16"/>
+                <w:sz w:val="18"/>
                 <w:szCs w:val="16"/>
                 <w:lang w:eastAsia="en-GB"/>
               </w:rPr>
@@ -17140,7 +16948,7 @@
               <w:rPr>
                 <w:rFonts w:ascii="Times New Roman" w:eastAsiaTheme="minorHAnsi" w:hAnsi="Times New Roman"/>
                 <w:color w:val="000000"/>
-                <w:sz w:val="16"/>
+                <w:sz w:val="18"/>
                 <w:szCs w:val="16"/>
                 <w:lang w:eastAsia="en-GB"/>
               </w:rPr>
@@ -17151,7 +16959,7 @@
               <w:rPr>
                 <w:rFonts w:ascii="Times New Roman" w:eastAsiaTheme="minorHAnsi" w:hAnsi="Times New Roman"/>
                 <w:color w:val="000000"/>
-                <w:sz w:val="16"/>
+                <w:sz w:val="18"/>
                 <w:szCs w:val="16"/>
                 <w:lang w:eastAsia="en-GB"/>
               </w:rPr>
@@ -17176,7 +16984,7 @@
               <w:spacing w:after="0" w:line="240" w:lineRule="auto"/>
               <w:rPr>
                 <w:rFonts w:ascii="Times New Roman" w:eastAsiaTheme="minorHAnsi" w:hAnsi="Times New Roman"/>
-                <w:sz w:val="16"/>
+                <w:sz w:val="18"/>
                 <w:szCs w:val="16"/>
                 <w:lang w:eastAsia="en-GB"/>
               </w:rPr>
@@ -17185,7 +16993,7 @@
               <w:rPr>
                 <w:rFonts w:ascii="Times New Roman" w:eastAsiaTheme="minorHAnsi" w:hAnsi="Times New Roman"/>
                 <w:color w:val="000000"/>
-                <w:sz w:val="16"/>
+                <w:sz w:val="18"/>
                 <w:szCs w:val="16"/>
                 <w:lang w:eastAsia="en-GB"/>
               </w:rPr>
@@ -17196,7 +17004,7 @@
               <w:rPr>
                 <w:rFonts w:ascii="Times New Roman" w:eastAsiaTheme="minorHAnsi" w:hAnsi="Times New Roman"/>
                 <w:color w:val="000000"/>
-                <w:sz w:val="16"/>
+                <w:sz w:val="18"/>
                 <w:szCs w:val="16"/>
                 <w:lang w:eastAsia="en-GB"/>
               </w:rPr>
@@ -17207,7 +17015,7 @@
               <w:rPr>
                 <w:rFonts w:ascii="Times New Roman" w:eastAsiaTheme="minorHAnsi" w:hAnsi="Times New Roman"/>
                 <w:color w:val="000000"/>
-                <w:sz w:val="16"/>
+                <w:sz w:val="18"/>
                 <w:szCs w:val="16"/>
                 <w:lang w:eastAsia="en-GB"/>
               </w:rPr>
@@ -17232,7 +17040,7 @@
               <w:spacing w:after="0" w:line="240" w:lineRule="auto"/>
               <w:rPr>
                 <w:rFonts w:ascii="Times New Roman" w:eastAsiaTheme="minorHAnsi" w:hAnsi="Times New Roman"/>
-                <w:sz w:val="16"/>
+                <w:sz w:val="18"/>
                 <w:szCs w:val="16"/>
                 <w:lang w:eastAsia="en-GB"/>
               </w:rPr>
@@ -17241,7 +17049,7 @@
               <w:rPr>
                 <w:rFonts w:ascii="Times New Roman" w:eastAsiaTheme="minorHAnsi" w:hAnsi="Times New Roman"/>
                 <w:color w:val="000000"/>
-                <w:sz w:val="16"/>
+                <w:sz w:val="18"/>
                 <w:szCs w:val="16"/>
                 <w:lang w:eastAsia="en-GB"/>
               </w:rPr>
@@ -17252,7 +17060,7 @@
               <w:rPr>
                 <w:rFonts w:ascii="Times New Roman" w:eastAsiaTheme="minorHAnsi" w:hAnsi="Times New Roman"/>
                 <w:color w:val="000000"/>
-                <w:sz w:val="16"/>
+                <w:sz w:val="18"/>
                 <w:szCs w:val="16"/>
                 <w:lang w:eastAsia="en-GB"/>
               </w:rPr>
@@ -17263,7 +17071,7 @@
               <w:rPr>
                 <w:rFonts w:ascii="Times New Roman" w:eastAsiaTheme="minorHAnsi" w:hAnsi="Times New Roman"/>
                 <w:color w:val="000000"/>
-                <w:sz w:val="16"/>
+                <w:sz w:val="18"/>
                 <w:szCs w:val="16"/>
                 <w:lang w:eastAsia="en-GB"/>
               </w:rPr>
@@ -17288,7 +17096,7 @@
               <w:spacing w:after="0" w:line="240" w:lineRule="auto"/>
               <w:rPr>
                 <w:rFonts w:ascii="Times New Roman" w:eastAsiaTheme="minorHAnsi" w:hAnsi="Times New Roman"/>
-                <w:sz w:val="16"/>
+                <w:sz w:val="18"/>
                 <w:szCs w:val="16"/>
                 <w:lang w:eastAsia="en-GB"/>
               </w:rPr>
@@ -17297,7 +17105,7 @@
               <w:rPr>
                 <w:rFonts w:ascii="Times New Roman" w:eastAsiaTheme="minorHAnsi" w:hAnsi="Times New Roman"/>
                 <w:color w:val="000000"/>
-                <w:sz w:val="16"/>
+                <w:sz w:val="18"/>
                 <w:szCs w:val="16"/>
                 <w:lang w:eastAsia="en-GB"/>
               </w:rPr>
@@ -17308,7 +17116,7 @@
               <w:rPr>
                 <w:rFonts w:ascii="Times New Roman" w:eastAsiaTheme="minorHAnsi" w:hAnsi="Times New Roman"/>
                 <w:color w:val="000000"/>
-                <w:sz w:val="16"/>
+                <w:sz w:val="18"/>
                 <w:szCs w:val="16"/>
                 <w:lang w:eastAsia="en-GB"/>
               </w:rPr>
@@ -17319,7 +17127,7 @@
               <w:rPr>
                 <w:rFonts w:ascii="Times New Roman" w:eastAsiaTheme="minorHAnsi" w:hAnsi="Times New Roman"/>
                 <w:color w:val="000000"/>
-                <w:sz w:val="16"/>
+                <w:sz w:val="18"/>
                 <w:szCs w:val="16"/>
                 <w:lang w:eastAsia="en-GB"/>
               </w:rPr>
@@ -17344,7 +17152,7 @@
               <w:spacing w:after="0" w:line="240" w:lineRule="auto"/>
               <w:rPr>
                 <w:rFonts w:ascii="Times New Roman" w:eastAsiaTheme="minorHAnsi" w:hAnsi="Times New Roman"/>
-                <w:sz w:val="16"/>
+                <w:sz w:val="18"/>
                 <w:szCs w:val="16"/>
                 <w:lang w:eastAsia="en-GB"/>
               </w:rPr>
@@ -17353,7 +17161,7 @@
               <w:rPr>
                 <w:rFonts w:ascii="Times New Roman" w:eastAsiaTheme="minorHAnsi" w:hAnsi="Times New Roman"/>
                 <w:color w:val="000000"/>
-                <w:sz w:val="16"/>
+                <w:sz w:val="18"/>
                 <w:szCs w:val="16"/>
                 <w:lang w:eastAsia="en-GB"/>
               </w:rPr>
@@ -17364,7 +17172,7 @@
               <w:rPr>
                 <w:rFonts w:ascii="Times New Roman" w:eastAsiaTheme="minorHAnsi" w:hAnsi="Times New Roman"/>
                 <w:color w:val="000000"/>
-                <w:sz w:val="16"/>
+                <w:sz w:val="18"/>
                 <w:szCs w:val="16"/>
                 <w:lang w:eastAsia="en-GB"/>
               </w:rPr>
@@ -17375,7 +17183,7 @@
               <w:rPr>
                 <w:rFonts w:ascii="Times New Roman" w:eastAsiaTheme="minorHAnsi" w:hAnsi="Times New Roman"/>
                 <w:color w:val="000000"/>
-                <w:sz w:val="16"/>
+                <w:sz w:val="18"/>
                 <w:szCs w:val="16"/>
                 <w:lang w:eastAsia="en-GB"/>
               </w:rPr>
@@ -17400,7 +17208,7 @@
               <w:spacing w:after="0" w:line="240" w:lineRule="auto"/>
               <w:rPr>
                 <w:rFonts w:ascii="Times New Roman" w:eastAsiaTheme="minorHAnsi" w:hAnsi="Times New Roman"/>
-                <w:sz w:val="16"/>
+                <w:sz w:val="18"/>
                 <w:szCs w:val="16"/>
                 <w:lang w:eastAsia="en-GB"/>
               </w:rPr>
@@ -17409,7 +17217,7 @@
               <w:rPr>
                 <w:rFonts w:ascii="Times New Roman" w:eastAsiaTheme="minorHAnsi" w:hAnsi="Times New Roman"/>
                 <w:color w:val="000000"/>
-                <w:sz w:val="16"/>
+                <w:sz w:val="18"/>
                 <w:szCs w:val="16"/>
                 <w:lang w:eastAsia="en-GB"/>
               </w:rPr>
@@ -17420,7 +17228,7 @@
               <w:rPr>
                 <w:rFonts w:ascii="Times New Roman" w:eastAsiaTheme="minorHAnsi" w:hAnsi="Times New Roman"/>
                 <w:color w:val="000000"/>
-                <w:sz w:val="16"/>
+                <w:sz w:val="18"/>
                 <w:szCs w:val="16"/>
                 <w:lang w:eastAsia="en-GB"/>
               </w:rPr>
@@ -17431,7 +17239,7 @@
               <w:rPr>
                 <w:rFonts w:ascii="Times New Roman" w:eastAsiaTheme="minorHAnsi" w:hAnsi="Times New Roman"/>
                 <w:color w:val="000000"/>
-                <w:sz w:val="16"/>
+                <w:sz w:val="18"/>
                 <w:szCs w:val="16"/>
                 <w:lang w:eastAsia="en-GB"/>
               </w:rPr>
@@ -17456,7 +17264,7 @@
               <w:spacing w:after="0" w:line="240" w:lineRule="auto"/>
               <w:rPr>
                 <w:rFonts w:ascii="Times New Roman" w:eastAsiaTheme="minorHAnsi" w:hAnsi="Times New Roman"/>
-                <w:sz w:val="24"/>
+                <w:sz w:val="18"/>
                 <w:szCs w:val="24"/>
                 <w:lang w:eastAsia="en-GB"/>
               </w:rPr>
@@ -17480,7 +17288,7 @@
               <w:spacing w:after="0" w:line="240" w:lineRule="auto"/>
               <w:rPr>
                 <w:rFonts w:ascii="Times New Roman" w:eastAsiaTheme="minorHAnsi" w:hAnsi="Times New Roman"/>
-                <w:sz w:val="24"/>
+                <w:sz w:val="18"/>
                 <w:szCs w:val="24"/>
                 <w:lang w:eastAsia="en-GB"/>
               </w:rPr>
@@ -17489,7 +17297,7 @@
               <w:rPr>
                 <w:rFonts w:ascii="Times New Roman" w:eastAsiaTheme="minorHAnsi" w:hAnsi="Times New Roman"/>
                 <w:color w:val="000000"/>
-                <w:sz w:val="20"/>
+                <w:sz w:val="18"/>
                 <w:szCs w:val="20"/>
                 <w:lang w:eastAsia="en-GB"/>
               </w:rPr>
@@ -17514,7 +17322,7 @@
               <w:spacing w:after="0" w:line="240" w:lineRule="auto"/>
               <w:rPr>
                 <w:rFonts w:ascii="Times New Roman" w:eastAsiaTheme="minorHAnsi" w:hAnsi="Times New Roman"/>
-                <w:sz w:val="16"/>
+                <w:sz w:val="18"/>
                 <w:szCs w:val="16"/>
                 <w:lang w:eastAsia="en-GB"/>
               </w:rPr>
@@ -17523,7 +17331,7 @@
               <w:rPr>
                 <w:rFonts w:ascii="Times New Roman" w:eastAsiaTheme="minorHAnsi" w:hAnsi="Times New Roman"/>
                 <w:color w:val="000000"/>
-                <w:sz w:val="16"/>
+                <w:sz w:val="18"/>
                 <w:szCs w:val="16"/>
                 <w:lang w:eastAsia="en-GB"/>
               </w:rPr>
@@ -17534,7 +17342,7 @@
               <w:rPr>
                 <w:rFonts w:ascii="Times New Roman" w:eastAsiaTheme="minorHAnsi" w:hAnsi="Times New Roman"/>
                 <w:color w:val="000000"/>
-                <w:sz w:val="16"/>
+                <w:sz w:val="18"/>
                 <w:szCs w:val="16"/>
                 <w:lang w:eastAsia="en-GB"/>
               </w:rPr>
@@ -17545,7 +17353,7 @@
               <w:rPr>
                 <w:rFonts w:ascii="Times New Roman" w:eastAsiaTheme="minorHAnsi" w:hAnsi="Times New Roman"/>
                 <w:color w:val="000000"/>
-                <w:sz w:val="16"/>
+                <w:sz w:val="18"/>
                 <w:szCs w:val="16"/>
                 <w:lang w:eastAsia="en-GB"/>
               </w:rPr>
@@ -17570,7 +17378,7 @@
               <w:spacing w:after="0" w:line="240" w:lineRule="auto"/>
               <w:rPr>
                 <w:rFonts w:ascii="Times New Roman" w:eastAsiaTheme="minorHAnsi" w:hAnsi="Times New Roman"/>
-                <w:sz w:val="16"/>
+                <w:sz w:val="18"/>
                 <w:szCs w:val="16"/>
                 <w:lang w:eastAsia="en-GB"/>
               </w:rPr>
@@ -17579,7 +17387,7 @@
               <w:rPr>
                 <w:rFonts w:ascii="Times New Roman" w:eastAsiaTheme="minorHAnsi" w:hAnsi="Times New Roman"/>
                 <w:color w:val="000000"/>
-                <w:sz w:val="16"/>
+                <w:sz w:val="18"/>
                 <w:szCs w:val="16"/>
                 <w:lang w:eastAsia="en-GB"/>
               </w:rPr>
@@ -17590,7 +17398,7 @@
               <w:rPr>
                 <w:rFonts w:ascii="Times New Roman" w:eastAsiaTheme="minorHAnsi" w:hAnsi="Times New Roman"/>
                 <w:color w:val="000000"/>
-                <w:sz w:val="16"/>
+                <w:sz w:val="18"/>
                 <w:szCs w:val="16"/>
                 <w:lang w:eastAsia="en-GB"/>
               </w:rPr>
@@ -17601,7 +17409,7 @@
               <w:rPr>
                 <w:rFonts w:ascii="Times New Roman" w:eastAsiaTheme="minorHAnsi" w:hAnsi="Times New Roman"/>
                 <w:color w:val="000000"/>
-                <w:sz w:val="16"/>
+                <w:sz w:val="18"/>
                 <w:szCs w:val="16"/>
                 <w:lang w:eastAsia="en-GB"/>
               </w:rPr>
@@ -17626,7 +17434,7 @@
               <w:spacing w:after="0" w:line="240" w:lineRule="auto"/>
               <w:rPr>
                 <w:rFonts w:ascii="Times New Roman" w:eastAsiaTheme="minorHAnsi" w:hAnsi="Times New Roman"/>
-                <w:sz w:val="16"/>
+                <w:sz w:val="18"/>
                 <w:szCs w:val="16"/>
                 <w:lang w:eastAsia="en-GB"/>
               </w:rPr>
@@ -17635,7 +17443,7 @@
               <w:rPr>
                 <w:rFonts w:ascii="Times New Roman" w:eastAsiaTheme="minorHAnsi" w:hAnsi="Times New Roman"/>
                 <w:color w:val="000000"/>
-                <w:sz w:val="16"/>
+                <w:sz w:val="18"/>
                 <w:szCs w:val="16"/>
                 <w:lang w:eastAsia="en-GB"/>
               </w:rPr>
@@ -17646,7 +17454,7 @@
               <w:rPr>
                 <w:rFonts w:ascii="Times New Roman" w:eastAsiaTheme="minorHAnsi" w:hAnsi="Times New Roman"/>
                 <w:color w:val="000000"/>
-                <w:sz w:val="16"/>
+                <w:sz w:val="18"/>
                 <w:szCs w:val="16"/>
                 <w:lang w:eastAsia="en-GB"/>
               </w:rPr>
@@ -17657,7 +17465,7 @@
               <w:rPr>
                 <w:rFonts w:ascii="Times New Roman" w:eastAsiaTheme="minorHAnsi" w:hAnsi="Times New Roman"/>
                 <w:color w:val="000000"/>
-                <w:sz w:val="16"/>
+                <w:sz w:val="18"/>
                 <w:szCs w:val="16"/>
                 <w:lang w:eastAsia="en-GB"/>
               </w:rPr>
@@ -17682,7 +17490,7 @@
               <w:spacing w:after="0" w:line="240" w:lineRule="auto"/>
               <w:rPr>
                 <w:rFonts w:ascii="Times New Roman" w:eastAsiaTheme="minorHAnsi" w:hAnsi="Times New Roman"/>
-                <w:sz w:val="16"/>
+                <w:sz w:val="18"/>
                 <w:szCs w:val="16"/>
                 <w:lang w:eastAsia="en-GB"/>
               </w:rPr>
@@ -17691,7 +17499,7 @@
               <w:rPr>
                 <w:rFonts w:ascii="Times New Roman" w:eastAsiaTheme="minorHAnsi" w:hAnsi="Times New Roman"/>
                 <w:color w:val="000000"/>
-                <w:sz w:val="16"/>
+                <w:sz w:val="18"/>
                 <w:szCs w:val="16"/>
                 <w:lang w:eastAsia="en-GB"/>
               </w:rPr>
@@ -17702,7 +17510,7 @@
               <w:rPr>
                 <w:rFonts w:ascii="Times New Roman" w:eastAsiaTheme="minorHAnsi" w:hAnsi="Times New Roman"/>
                 <w:color w:val="000000"/>
-                <w:sz w:val="16"/>
+                <w:sz w:val="18"/>
                 <w:szCs w:val="16"/>
                 <w:lang w:eastAsia="en-GB"/>
               </w:rPr>
@@ -17713,7 +17521,7 @@
               <w:rPr>
                 <w:rFonts w:ascii="Times New Roman" w:eastAsiaTheme="minorHAnsi" w:hAnsi="Times New Roman"/>
                 <w:color w:val="000000"/>
-                <w:sz w:val="16"/>
+                <w:sz w:val="18"/>
                 <w:szCs w:val="16"/>
                 <w:lang w:eastAsia="en-GB"/>
               </w:rPr>
@@ -17738,7 +17546,7 @@
               <w:spacing w:after="0" w:line="240" w:lineRule="auto"/>
               <w:rPr>
                 <w:rFonts w:ascii="Times New Roman" w:eastAsiaTheme="minorHAnsi" w:hAnsi="Times New Roman"/>
-                <w:sz w:val="16"/>
+                <w:sz w:val="18"/>
                 <w:szCs w:val="16"/>
                 <w:lang w:eastAsia="en-GB"/>
               </w:rPr>
@@ -17747,7 +17555,7 @@
               <w:rPr>
                 <w:rFonts w:ascii="Times New Roman" w:eastAsiaTheme="minorHAnsi" w:hAnsi="Times New Roman"/>
                 <w:color w:val="000000"/>
-                <w:sz w:val="16"/>
+                <w:sz w:val="18"/>
                 <w:szCs w:val="16"/>
                 <w:lang w:eastAsia="en-GB"/>
               </w:rPr>
@@ -17758,7 +17566,7 @@
               <w:rPr>
                 <w:rFonts w:ascii="Times New Roman" w:eastAsiaTheme="minorHAnsi" w:hAnsi="Times New Roman"/>
                 <w:color w:val="000000"/>
-                <w:sz w:val="16"/>
+                <w:sz w:val="18"/>
                 <w:szCs w:val="16"/>
                 <w:lang w:eastAsia="en-GB"/>
               </w:rPr>
@@ -17769,7 +17577,7 @@
               <w:rPr>
                 <w:rFonts w:ascii="Times New Roman" w:eastAsiaTheme="minorHAnsi" w:hAnsi="Times New Roman"/>
                 <w:color w:val="000000"/>
-                <w:sz w:val="16"/>
+                <w:sz w:val="18"/>
                 <w:szCs w:val="16"/>
                 <w:lang w:eastAsia="en-GB"/>
               </w:rPr>
@@ -17794,7 +17602,7 @@
               <w:spacing w:after="0" w:line="240" w:lineRule="auto"/>
               <w:rPr>
                 <w:rFonts w:ascii="Times New Roman" w:eastAsiaTheme="minorHAnsi" w:hAnsi="Times New Roman"/>
-                <w:sz w:val="16"/>
+                <w:sz w:val="18"/>
                 <w:szCs w:val="16"/>
                 <w:lang w:eastAsia="en-GB"/>
               </w:rPr>
@@ -17803,7 +17611,7 @@
               <w:rPr>
                 <w:rFonts w:ascii="Times New Roman" w:eastAsiaTheme="minorHAnsi" w:hAnsi="Times New Roman"/>
                 <w:color w:val="000000"/>
-                <w:sz w:val="16"/>
+                <w:sz w:val="18"/>
                 <w:szCs w:val="16"/>
                 <w:lang w:eastAsia="en-GB"/>
               </w:rPr>
@@ -17814,7 +17622,7 @@
               <w:rPr>
                 <w:rFonts w:ascii="Times New Roman" w:eastAsiaTheme="minorHAnsi" w:hAnsi="Times New Roman"/>
                 <w:color w:val="000000"/>
-                <w:sz w:val="16"/>
+                <w:sz w:val="18"/>
                 <w:szCs w:val="16"/>
                 <w:lang w:eastAsia="en-GB"/>
               </w:rPr>
@@ -17825,7 +17633,7 @@
               <w:rPr>
                 <w:rFonts w:ascii="Times New Roman" w:eastAsiaTheme="minorHAnsi" w:hAnsi="Times New Roman"/>
                 <w:color w:val="000000"/>
-                <w:sz w:val="16"/>
+                <w:sz w:val="18"/>
                 <w:szCs w:val="16"/>
                 <w:lang w:eastAsia="en-GB"/>
               </w:rPr>
@@ -17850,7 +17658,7 @@
               <w:spacing w:after="0" w:line="240" w:lineRule="auto"/>
               <w:rPr>
                 <w:rFonts w:ascii="Times New Roman" w:eastAsiaTheme="minorHAnsi" w:hAnsi="Times New Roman"/>
-                <w:sz w:val="16"/>
+                <w:sz w:val="18"/>
                 <w:szCs w:val="16"/>
                 <w:lang w:eastAsia="en-GB"/>
               </w:rPr>
@@ -17859,7 +17667,7 @@
               <w:rPr>
                 <w:rFonts w:ascii="Times New Roman" w:eastAsiaTheme="minorHAnsi" w:hAnsi="Times New Roman"/>
                 <w:color w:val="000000"/>
-                <w:sz w:val="16"/>
+                <w:sz w:val="18"/>
                 <w:szCs w:val="16"/>
                 <w:lang w:eastAsia="en-GB"/>
               </w:rPr>
@@ -17870,7 +17678,7 @@
               <w:rPr>
                 <w:rFonts w:ascii="Times New Roman" w:eastAsiaTheme="minorHAnsi" w:hAnsi="Times New Roman"/>
                 <w:color w:val="000000"/>
-                <w:sz w:val="16"/>
+                <w:sz w:val="18"/>
                 <w:szCs w:val="16"/>
                 <w:lang w:eastAsia="en-GB"/>
               </w:rPr>
@@ -17881,7 +17689,7 @@
               <w:rPr>
                 <w:rFonts w:ascii="Times New Roman" w:eastAsiaTheme="minorHAnsi" w:hAnsi="Times New Roman"/>
                 <w:color w:val="000000"/>
-                <w:sz w:val="16"/>
+                <w:sz w:val="18"/>
                 <w:szCs w:val="16"/>
                 <w:lang w:eastAsia="en-GB"/>
               </w:rPr>
@@ -17906,7 +17714,7 @@
               <w:spacing w:after="0" w:line="240" w:lineRule="auto"/>
               <w:rPr>
                 <w:rFonts w:ascii="Times New Roman" w:eastAsiaTheme="minorHAnsi" w:hAnsi="Times New Roman"/>
-                <w:sz w:val="16"/>
+                <w:sz w:val="18"/>
                 <w:szCs w:val="16"/>
                 <w:lang w:eastAsia="en-GB"/>
               </w:rPr>
@@ -17915,7 +17723,7 @@
               <w:rPr>
                 <w:rFonts w:ascii="Times New Roman" w:eastAsiaTheme="minorHAnsi" w:hAnsi="Times New Roman"/>
                 <w:color w:val="000000"/>
-                <w:sz w:val="16"/>
+                <w:sz w:val="18"/>
                 <w:szCs w:val="16"/>
                 <w:lang w:eastAsia="en-GB"/>
               </w:rPr>
@@ -17926,7 +17734,7 @@
               <w:rPr>
                 <w:rFonts w:ascii="Times New Roman" w:eastAsiaTheme="minorHAnsi" w:hAnsi="Times New Roman"/>
                 <w:color w:val="000000"/>
-                <w:sz w:val="16"/>
+                <w:sz w:val="18"/>
                 <w:szCs w:val="16"/>
                 <w:lang w:eastAsia="en-GB"/>
               </w:rPr>
@@ -17937,7 +17745,7 @@
               <w:rPr>
                 <w:rFonts w:ascii="Times New Roman" w:eastAsiaTheme="minorHAnsi" w:hAnsi="Times New Roman"/>
                 <w:color w:val="000000"/>
-                <w:sz w:val="16"/>
+                <w:sz w:val="18"/>
                 <w:szCs w:val="16"/>
                 <w:lang w:eastAsia="en-GB"/>
               </w:rPr>
@@ -17962,7 +17770,7 @@
               <w:spacing w:after="0" w:line="240" w:lineRule="auto"/>
               <w:rPr>
                 <w:rFonts w:ascii="Times New Roman" w:eastAsiaTheme="minorHAnsi" w:hAnsi="Times New Roman"/>
-                <w:sz w:val="16"/>
+                <w:sz w:val="18"/>
                 <w:szCs w:val="16"/>
                 <w:lang w:eastAsia="en-GB"/>
               </w:rPr>
@@ -17971,7 +17779,7 @@
               <w:rPr>
                 <w:rFonts w:ascii="Times New Roman" w:eastAsiaTheme="minorHAnsi" w:hAnsi="Times New Roman"/>
                 <w:color w:val="000000"/>
-                <w:sz w:val="16"/>
+                <w:sz w:val="18"/>
                 <w:szCs w:val="16"/>
                 <w:lang w:eastAsia="en-GB"/>
               </w:rPr>
@@ -17982,7 +17790,7 @@
               <w:rPr>
                 <w:rFonts w:ascii="Times New Roman" w:eastAsiaTheme="minorHAnsi" w:hAnsi="Times New Roman"/>
                 <w:color w:val="000000"/>
-                <w:sz w:val="16"/>
+                <w:sz w:val="18"/>
                 <w:szCs w:val="16"/>
                 <w:lang w:eastAsia="en-GB"/>
               </w:rPr>
@@ -17993,7 +17801,7 @@
               <w:rPr>
                 <w:rFonts w:ascii="Times New Roman" w:eastAsiaTheme="minorHAnsi" w:hAnsi="Times New Roman"/>
                 <w:color w:val="000000"/>
-                <w:sz w:val="16"/>
+                <w:sz w:val="18"/>
                 <w:szCs w:val="16"/>
                 <w:lang w:eastAsia="en-GB"/>
               </w:rPr>
@@ -18018,7 +17826,7 @@
               <w:spacing w:after="0" w:line="240" w:lineRule="auto"/>
               <w:rPr>
                 <w:rFonts w:ascii="Times New Roman" w:eastAsiaTheme="minorHAnsi" w:hAnsi="Times New Roman"/>
-                <w:sz w:val="16"/>
+                <w:sz w:val="18"/>
                 <w:szCs w:val="16"/>
                 <w:lang w:eastAsia="en-GB"/>
               </w:rPr>
@@ -18027,7 +17835,7 @@
               <w:rPr>
                 <w:rFonts w:ascii="Times New Roman" w:eastAsiaTheme="minorHAnsi" w:hAnsi="Times New Roman"/>
                 <w:color w:val="000000"/>
-                <w:sz w:val="16"/>
+                <w:sz w:val="18"/>
                 <w:szCs w:val="16"/>
                 <w:lang w:eastAsia="en-GB"/>
               </w:rPr>
@@ -18038,7 +17846,7 @@
               <w:rPr>
                 <w:rFonts w:ascii="Times New Roman" w:eastAsiaTheme="minorHAnsi" w:hAnsi="Times New Roman"/>
                 <w:color w:val="000000"/>
-                <w:sz w:val="16"/>
+                <w:sz w:val="18"/>
                 <w:szCs w:val="16"/>
                 <w:lang w:eastAsia="en-GB"/>
               </w:rPr>
@@ -18049,7 +17857,7 @@
               <w:rPr>
                 <w:rFonts w:ascii="Times New Roman" w:eastAsiaTheme="minorHAnsi" w:hAnsi="Times New Roman"/>
                 <w:color w:val="000000"/>
-                <w:sz w:val="16"/>
+                <w:sz w:val="18"/>
                 <w:szCs w:val="16"/>
                 <w:lang w:eastAsia="en-GB"/>
               </w:rPr>
@@ -18074,7 +17882,7 @@
               <w:spacing w:after="0" w:line="240" w:lineRule="auto"/>
               <w:rPr>
                 <w:rFonts w:ascii="Times New Roman" w:eastAsiaTheme="minorHAnsi" w:hAnsi="Times New Roman"/>
-                <w:sz w:val="16"/>
+                <w:sz w:val="18"/>
                 <w:szCs w:val="16"/>
                 <w:lang w:eastAsia="en-GB"/>
               </w:rPr>
@@ -18083,7 +17891,7 @@
               <w:rPr>
                 <w:rFonts w:ascii="Times New Roman" w:eastAsiaTheme="minorHAnsi" w:hAnsi="Times New Roman"/>
                 <w:color w:val="000000"/>
-                <w:sz w:val="16"/>
+                <w:sz w:val="18"/>
                 <w:szCs w:val="16"/>
                 <w:lang w:eastAsia="en-GB"/>
               </w:rPr>
@@ -18094,7 +17902,7 @@
               <w:rPr>
                 <w:rFonts w:ascii="Times New Roman" w:eastAsiaTheme="minorHAnsi" w:hAnsi="Times New Roman"/>
                 <w:color w:val="000000"/>
-                <w:sz w:val="16"/>
+                <w:sz w:val="18"/>
                 <w:szCs w:val="16"/>
                 <w:lang w:eastAsia="en-GB"/>
               </w:rPr>
@@ -18105,7 +17913,7 @@
               <w:rPr>
                 <w:rFonts w:ascii="Times New Roman" w:eastAsiaTheme="minorHAnsi" w:hAnsi="Times New Roman"/>
                 <w:color w:val="000000"/>
-                <w:sz w:val="16"/>
+                <w:sz w:val="18"/>
                 <w:szCs w:val="16"/>
                 <w:lang w:eastAsia="en-GB"/>
               </w:rPr>
@@ -18136,7 +17944,7 @@
               <w:spacing w:after="0" w:line="240" w:lineRule="auto"/>
               <w:rPr>
                 <w:rFonts w:ascii="Times New Roman" w:eastAsiaTheme="minorHAnsi" w:hAnsi="Times New Roman"/>
-                <w:sz w:val="24"/>
+                <w:sz w:val="18"/>
                 <w:szCs w:val="24"/>
                 <w:lang w:eastAsia="en-GB"/>
               </w:rPr>
@@ -18145,7 +17953,7 @@
               <w:rPr>
                 <w:rFonts w:ascii="Times New Roman" w:eastAsiaTheme="minorHAnsi" w:hAnsi="Times New Roman"/>
                 <w:color w:val="000000"/>
-                <w:sz w:val="21"/>
+                <w:sz w:val="18"/>
                 <w:szCs w:val="21"/>
                 <w:lang w:eastAsia="en-GB"/>
               </w:rPr>
@@ -18170,7 +17978,7 @@
               <w:spacing w:after="0" w:line="240" w:lineRule="auto"/>
               <w:rPr>
                 <w:rFonts w:ascii="Times New Roman" w:eastAsiaTheme="minorHAnsi" w:hAnsi="Times New Roman"/>
-                <w:sz w:val="24"/>
+                <w:sz w:val="18"/>
                 <w:szCs w:val="24"/>
                 <w:lang w:eastAsia="en-GB"/>
               </w:rPr>
@@ -18179,7 +17987,7 @@
               <w:rPr>
                 <w:rFonts w:ascii="Times New Roman" w:eastAsiaTheme="minorHAnsi" w:hAnsi="Times New Roman"/>
                 <w:color w:val="000000"/>
-                <w:sz w:val="20"/>
+                <w:sz w:val="18"/>
                 <w:szCs w:val="20"/>
                 <w:lang w:eastAsia="en-GB"/>
               </w:rPr>
@@ -18204,7 +18012,7 @@
               <w:spacing w:after="0" w:line="240" w:lineRule="auto"/>
               <w:rPr>
                 <w:rFonts w:ascii="Times New Roman" w:eastAsiaTheme="minorHAnsi" w:hAnsi="Times New Roman"/>
-                <w:sz w:val="16"/>
+                <w:sz w:val="18"/>
                 <w:szCs w:val="16"/>
                 <w:lang w:eastAsia="en-GB"/>
               </w:rPr>
@@ -18213,7 +18021,7 @@
               <w:rPr>
                 <w:rFonts w:ascii="Times New Roman" w:eastAsiaTheme="minorHAnsi" w:hAnsi="Times New Roman"/>
                 <w:color w:val="000000"/>
-                <w:sz w:val="16"/>
+                <w:sz w:val="18"/>
                 <w:szCs w:val="16"/>
                 <w:lang w:eastAsia="en-GB"/>
               </w:rPr>
@@ -18224,7 +18032,7 @@
               <w:rPr>
                 <w:rFonts w:ascii="Times New Roman" w:eastAsiaTheme="minorHAnsi" w:hAnsi="Times New Roman"/>
                 <w:color w:val="000000"/>
-                <w:sz w:val="16"/>
+                <w:sz w:val="18"/>
                 <w:szCs w:val="16"/>
                 <w:lang w:eastAsia="en-GB"/>
               </w:rPr>
@@ -18235,7 +18043,7 @@
               <w:rPr>
                 <w:rFonts w:ascii="Times New Roman" w:eastAsiaTheme="minorHAnsi" w:hAnsi="Times New Roman"/>
                 <w:color w:val="000000"/>
-                <w:sz w:val="16"/>
+                <w:sz w:val="18"/>
                 <w:szCs w:val="16"/>
                 <w:lang w:eastAsia="en-GB"/>
               </w:rPr>
@@ -18260,7 +18068,7 @@
               <w:spacing w:after="0" w:line="240" w:lineRule="auto"/>
               <w:rPr>
                 <w:rFonts w:ascii="Times New Roman" w:eastAsiaTheme="minorHAnsi" w:hAnsi="Times New Roman"/>
-                <w:sz w:val="16"/>
+                <w:sz w:val="18"/>
                 <w:szCs w:val="16"/>
                 <w:lang w:eastAsia="en-GB"/>
               </w:rPr>
@@ -18269,7 +18077,7 @@
               <w:rPr>
                 <w:rFonts w:ascii="Times New Roman" w:eastAsiaTheme="minorHAnsi" w:hAnsi="Times New Roman"/>
                 <w:color w:val="000000"/>
-                <w:sz w:val="16"/>
+                <w:sz w:val="18"/>
                 <w:szCs w:val="16"/>
                 <w:lang w:eastAsia="en-GB"/>
               </w:rPr>
@@ -18280,7 +18088,7 @@
               <w:rPr>
                 <w:rFonts w:ascii="Times New Roman" w:eastAsiaTheme="minorHAnsi" w:hAnsi="Times New Roman"/>
                 <w:color w:val="000000"/>
-                <w:sz w:val="16"/>
+                <w:sz w:val="18"/>
                 <w:szCs w:val="16"/>
                 <w:lang w:eastAsia="en-GB"/>
               </w:rPr>
@@ -18291,7 +18099,7 @@
               <w:rPr>
                 <w:rFonts w:ascii="Times New Roman" w:eastAsiaTheme="minorHAnsi" w:hAnsi="Times New Roman"/>
                 <w:color w:val="000000"/>
-                <w:sz w:val="16"/>
+                <w:sz w:val="18"/>
                 <w:szCs w:val="16"/>
                 <w:lang w:eastAsia="en-GB"/>
               </w:rPr>
@@ -18316,7 +18124,7 @@
               <w:spacing w:after="0" w:line="240" w:lineRule="auto"/>
               <w:rPr>
                 <w:rFonts w:ascii="Times New Roman" w:eastAsiaTheme="minorHAnsi" w:hAnsi="Times New Roman"/>
-                <w:sz w:val="16"/>
+                <w:sz w:val="18"/>
                 <w:szCs w:val="16"/>
                 <w:lang w:eastAsia="en-GB"/>
               </w:rPr>
@@ -18325,7 +18133,7 @@
               <w:rPr>
                 <w:rFonts w:ascii="Times New Roman" w:eastAsiaTheme="minorHAnsi" w:hAnsi="Times New Roman"/>
                 <w:color w:val="000000"/>
-                <w:sz w:val="16"/>
+                <w:sz w:val="18"/>
                 <w:szCs w:val="16"/>
                 <w:lang w:eastAsia="en-GB"/>
               </w:rPr>
@@ -18336,7 +18144,7 @@
               <w:rPr>
                 <w:rFonts w:ascii="Times New Roman" w:eastAsiaTheme="minorHAnsi" w:hAnsi="Times New Roman"/>
                 <w:color w:val="000000"/>
-                <w:sz w:val="16"/>
+                <w:sz w:val="18"/>
                 <w:szCs w:val="16"/>
                 <w:lang w:eastAsia="en-GB"/>
               </w:rPr>
@@ -18347,7 +18155,7 @@
               <w:rPr>
                 <w:rFonts w:ascii="Times New Roman" w:eastAsiaTheme="minorHAnsi" w:hAnsi="Times New Roman"/>
                 <w:color w:val="000000"/>
-                <w:sz w:val="16"/>
+                <w:sz w:val="18"/>
                 <w:szCs w:val="16"/>
                 <w:lang w:eastAsia="en-GB"/>
               </w:rPr>
@@ -18372,7 +18180,7 @@
               <w:spacing w:after="0" w:line="240" w:lineRule="auto"/>
               <w:rPr>
                 <w:rFonts w:ascii="Times New Roman" w:eastAsiaTheme="minorHAnsi" w:hAnsi="Times New Roman"/>
-                <w:sz w:val="16"/>
+                <w:sz w:val="18"/>
                 <w:szCs w:val="16"/>
                 <w:lang w:eastAsia="en-GB"/>
               </w:rPr>
@@ -18381,7 +18189,7 @@
               <w:rPr>
                 <w:rFonts w:ascii="Times New Roman" w:eastAsiaTheme="minorHAnsi" w:hAnsi="Times New Roman"/>
                 <w:color w:val="000000"/>
-                <w:sz w:val="16"/>
+                <w:sz w:val="18"/>
                 <w:szCs w:val="16"/>
                 <w:lang w:eastAsia="en-GB"/>
               </w:rPr>
@@ -18392,7 +18200,7 @@
               <w:rPr>
                 <w:rFonts w:ascii="Times New Roman" w:eastAsiaTheme="minorHAnsi" w:hAnsi="Times New Roman"/>
                 <w:color w:val="000000"/>
-                <w:sz w:val="16"/>
+                <w:sz w:val="18"/>
                 <w:szCs w:val="16"/>
                 <w:lang w:eastAsia="en-GB"/>
               </w:rPr>
@@ -18403,7 +18211,7 @@
               <w:rPr>
                 <w:rFonts w:ascii="Times New Roman" w:eastAsiaTheme="minorHAnsi" w:hAnsi="Times New Roman"/>
                 <w:color w:val="000000"/>
-                <w:sz w:val="16"/>
+                <w:sz w:val="18"/>
                 <w:szCs w:val="16"/>
                 <w:lang w:eastAsia="en-GB"/>
               </w:rPr>
@@ -18428,7 +18236,7 @@
               <w:spacing w:after="0" w:line="240" w:lineRule="auto"/>
               <w:rPr>
                 <w:rFonts w:ascii="Times New Roman" w:eastAsiaTheme="minorHAnsi" w:hAnsi="Times New Roman"/>
-                <w:sz w:val="16"/>
+                <w:sz w:val="18"/>
                 <w:szCs w:val="16"/>
                 <w:lang w:eastAsia="en-GB"/>
               </w:rPr>
@@ -18437,7 +18245,7 @@
               <w:rPr>
                 <w:rFonts w:ascii="Times New Roman" w:eastAsiaTheme="minorHAnsi" w:hAnsi="Times New Roman"/>
                 <w:color w:val="000000"/>
-                <w:sz w:val="16"/>
+                <w:sz w:val="18"/>
                 <w:szCs w:val="16"/>
                 <w:lang w:eastAsia="en-GB"/>
               </w:rPr>
@@ -18448,7 +18256,7 @@
               <w:rPr>
                 <w:rFonts w:ascii="Times New Roman" w:eastAsiaTheme="minorHAnsi" w:hAnsi="Times New Roman"/>
                 <w:color w:val="000000"/>
-                <w:sz w:val="16"/>
+                <w:sz w:val="18"/>
                 <w:szCs w:val="16"/>
                 <w:lang w:eastAsia="en-GB"/>
               </w:rPr>
@@ -18459,7 +18267,7 @@
               <w:rPr>
                 <w:rFonts w:ascii="Times New Roman" w:eastAsiaTheme="minorHAnsi" w:hAnsi="Times New Roman"/>
                 <w:color w:val="000000"/>
-                <w:sz w:val="16"/>
+                <w:sz w:val="18"/>
                 <w:szCs w:val="16"/>
                 <w:lang w:eastAsia="en-GB"/>
               </w:rPr>
@@ -18484,7 +18292,7 @@
               <w:spacing w:after="0" w:line="240" w:lineRule="auto"/>
               <w:rPr>
                 <w:rFonts w:ascii="Times New Roman" w:eastAsiaTheme="minorHAnsi" w:hAnsi="Times New Roman"/>
-                <w:sz w:val="16"/>
+                <w:sz w:val="18"/>
                 <w:szCs w:val="16"/>
                 <w:lang w:eastAsia="en-GB"/>
               </w:rPr>
@@ -18493,7 +18301,7 @@
               <w:rPr>
                 <w:rFonts w:ascii="Times New Roman" w:eastAsiaTheme="minorHAnsi" w:hAnsi="Times New Roman"/>
                 <w:color w:val="000000"/>
-                <w:sz w:val="16"/>
+                <w:sz w:val="18"/>
                 <w:szCs w:val="16"/>
                 <w:lang w:eastAsia="en-GB"/>
               </w:rPr>
@@ -18504,7 +18312,7 @@
               <w:rPr>
                 <w:rFonts w:ascii="Times New Roman" w:eastAsiaTheme="minorHAnsi" w:hAnsi="Times New Roman"/>
                 <w:color w:val="000000"/>
-                <w:sz w:val="16"/>
+                <w:sz w:val="18"/>
                 <w:szCs w:val="16"/>
                 <w:lang w:eastAsia="en-GB"/>
               </w:rPr>
@@ -18515,7 +18323,7 @@
               <w:rPr>
                 <w:rFonts w:ascii="Times New Roman" w:eastAsiaTheme="minorHAnsi" w:hAnsi="Times New Roman"/>
                 <w:color w:val="000000"/>
-                <w:sz w:val="16"/>
+                <w:sz w:val="18"/>
                 <w:szCs w:val="16"/>
                 <w:lang w:eastAsia="en-GB"/>
               </w:rPr>
@@ -18540,7 +18348,7 @@
               <w:spacing w:after="0" w:line="240" w:lineRule="auto"/>
               <w:rPr>
                 <w:rFonts w:ascii="Times New Roman" w:eastAsiaTheme="minorHAnsi" w:hAnsi="Times New Roman"/>
-                <w:sz w:val="16"/>
+                <w:sz w:val="18"/>
                 <w:szCs w:val="16"/>
                 <w:lang w:eastAsia="en-GB"/>
               </w:rPr>
@@ -18549,7 +18357,7 @@
               <w:rPr>
                 <w:rFonts w:ascii="Times New Roman" w:eastAsiaTheme="minorHAnsi" w:hAnsi="Times New Roman"/>
                 <w:color w:val="000000"/>
-                <w:sz w:val="16"/>
+                <w:sz w:val="18"/>
                 <w:szCs w:val="16"/>
                 <w:lang w:eastAsia="en-GB"/>
               </w:rPr>
@@ -18560,7 +18368,7 @@
               <w:rPr>
                 <w:rFonts w:ascii="Times New Roman" w:eastAsiaTheme="minorHAnsi" w:hAnsi="Times New Roman"/>
                 <w:color w:val="000000"/>
-                <w:sz w:val="16"/>
+                <w:sz w:val="18"/>
                 <w:szCs w:val="16"/>
                 <w:lang w:eastAsia="en-GB"/>
               </w:rPr>
@@ -18571,7 +18379,7 @@
               <w:rPr>
                 <w:rFonts w:ascii="Times New Roman" w:eastAsiaTheme="minorHAnsi" w:hAnsi="Times New Roman"/>
                 <w:color w:val="000000"/>
-                <w:sz w:val="16"/>
+                <w:sz w:val="18"/>
                 <w:szCs w:val="16"/>
                 <w:lang w:eastAsia="en-GB"/>
               </w:rPr>
@@ -18596,7 +18404,7 @@
               <w:spacing w:after="0" w:line="240" w:lineRule="auto"/>
               <w:rPr>
                 <w:rFonts w:ascii="Times New Roman" w:eastAsiaTheme="minorHAnsi" w:hAnsi="Times New Roman"/>
-                <w:sz w:val="16"/>
+                <w:sz w:val="18"/>
                 <w:szCs w:val="16"/>
                 <w:lang w:eastAsia="en-GB"/>
               </w:rPr>
@@ -18605,7 +18413,7 @@
               <w:rPr>
                 <w:rFonts w:ascii="Times New Roman" w:eastAsiaTheme="minorHAnsi" w:hAnsi="Times New Roman"/>
                 <w:color w:val="000000"/>
-                <w:sz w:val="16"/>
+                <w:sz w:val="18"/>
                 <w:szCs w:val="16"/>
                 <w:lang w:eastAsia="en-GB"/>
               </w:rPr>
@@ -18616,7 +18424,7 @@
               <w:rPr>
                 <w:rFonts w:ascii="Times New Roman" w:eastAsiaTheme="minorHAnsi" w:hAnsi="Times New Roman"/>
                 <w:color w:val="000000"/>
-                <w:sz w:val="16"/>
+                <w:sz w:val="18"/>
                 <w:szCs w:val="16"/>
                 <w:lang w:eastAsia="en-GB"/>
               </w:rPr>
@@ -18627,7 +18435,7 @@
               <w:rPr>
                 <w:rFonts w:ascii="Times New Roman" w:eastAsiaTheme="minorHAnsi" w:hAnsi="Times New Roman"/>
                 <w:color w:val="000000"/>
-                <w:sz w:val="16"/>
+                <w:sz w:val="18"/>
                 <w:szCs w:val="16"/>
                 <w:lang w:eastAsia="en-GB"/>
               </w:rPr>
@@ -18652,7 +18460,7 @@
               <w:spacing w:after="0" w:line="240" w:lineRule="auto"/>
               <w:rPr>
                 <w:rFonts w:ascii="Times New Roman" w:eastAsiaTheme="minorHAnsi" w:hAnsi="Times New Roman"/>
-                <w:sz w:val="16"/>
+                <w:sz w:val="18"/>
                 <w:szCs w:val="16"/>
                 <w:lang w:eastAsia="en-GB"/>
               </w:rPr>
@@ -18661,7 +18469,7 @@
               <w:rPr>
                 <w:rFonts w:ascii="Times New Roman" w:eastAsiaTheme="minorHAnsi" w:hAnsi="Times New Roman"/>
                 <w:color w:val="000000"/>
-                <w:sz w:val="16"/>
+                <w:sz w:val="18"/>
                 <w:szCs w:val="16"/>
                 <w:lang w:eastAsia="en-GB"/>
               </w:rPr>
@@ -18672,7 +18480,7 @@
               <w:rPr>
                 <w:rFonts w:ascii="Times New Roman" w:eastAsiaTheme="minorHAnsi" w:hAnsi="Times New Roman"/>
                 <w:color w:val="000000"/>
-                <w:sz w:val="16"/>
+                <w:sz w:val="18"/>
                 <w:szCs w:val="16"/>
                 <w:lang w:eastAsia="en-GB"/>
               </w:rPr>
@@ -18683,7 +18491,7 @@
               <w:rPr>
                 <w:rFonts w:ascii="Times New Roman" w:eastAsiaTheme="minorHAnsi" w:hAnsi="Times New Roman"/>
                 <w:color w:val="000000"/>
-                <w:sz w:val="16"/>
+                <w:sz w:val="18"/>
                 <w:szCs w:val="16"/>
                 <w:lang w:eastAsia="en-GB"/>
               </w:rPr>
@@ -18708,7 +18516,7 @@
               <w:spacing w:after="0" w:line="240" w:lineRule="auto"/>
               <w:rPr>
                 <w:rFonts w:ascii="Times New Roman" w:eastAsiaTheme="minorHAnsi" w:hAnsi="Times New Roman"/>
-                <w:sz w:val="16"/>
+                <w:sz w:val="18"/>
                 <w:szCs w:val="16"/>
                 <w:lang w:eastAsia="en-GB"/>
               </w:rPr>
@@ -18717,7 +18525,7 @@
               <w:rPr>
                 <w:rFonts w:ascii="Times New Roman" w:eastAsiaTheme="minorHAnsi" w:hAnsi="Times New Roman"/>
                 <w:color w:val="000000"/>
-                <w:sz w:val="16"/>
+                <w:sz w:val="18"/>
                 <w:szCs w:val="16"/>
                 <w:lang w:eastAsia="en-GB"/>
               </w:rPr>
@@ -18742,7 +18550,7 @@
               <w:spacing w:after="0" w:line="240" w:lineRule="auto"/>
               <w:rPr>
                 <w:rFonts w:ascii="Times New Roman" w:eastAsiaTheme="minorHAnsi" w:hAnsi="Times New Roman"/>
-                <w:sz w:val="16"/>
+                <w:sz w:val="18"/>
                 <w:szCs w:val="16"/>
                 <w:lang w:eastAsia="en-GB"/>
               </w:rPr>
@@ -18751,7 +18559,7 @@
               <w:rPr>
                 <w:rFonts w:ascii="Times New Roman" w:eastAsiaTheme="minorHAnsi" w:hAnsi="Times New Roman"/>
                 <w:color w:val="000000"/>
-                <w:sz w:val="16"/>
+                <w:sz w:val="18"/>
                 <w:szCs w:val="16"/>
                 <w:lang w:eastAsia="en-GB"/>
               </w:rPr>
@@ -18776,7 +18584,7 @@
               <w:spacing w:after="0" w:line="240" w:lineRule="auto"/>
               <w:rPr>
                 <w:rFonts w:ascii="Times New Roman" w:eastAsiaTheme="minorHAnsi" w:hAnsi="Times New Roman"/>
-                <w:sz w:val="24"/>
+                <w:sz w:val="18"/>
                 <w:szCs w:val="24"/>
                 <w:lang w:eastAsia="en-GB"/>
               </w:rPr>
@@ -18800,7 +18608,7 @@
               <w:spacing w:after="0" w:line="240" w:lineRule="auto"/>
               <w:rPr>
                 <w:rFonts w:ascii="Times New Roman" w:eastAsiaTheme="minorHAnsi" w:hAnsi="Times New Roman"/>
-                <w:sz w:val="24"/>
+                <w:sz w:val="18"/>
                 <w:szCs w:val="24"/>
                 <w:lang w:eastAsia="en-GB"/>
               </w:rPr>
@@ -18809,7 +18617,7 @@
               <w:rPr>
                 <w:rFonts w:ascii="Times New Roman" w:eastAsiaTheme="minorHAnsi" w:hAnsi="Times New Roman"/>
                 <w:color w:val="000000"/>
-                <w:sz w:val="20"/>
+                <w:sz w:val="18"/>
                 <w:szCs w:val="20"/>
                 <w:lang w:eastAsia="en-GB"/>
               </w:rPr>
@@ -18834,7 +18642,7 @@
               <w:spacing w:after="0" w:line="240" w:lineRule="auto"/>
               <w:rPr>
                 <w:rFonts w:ascii="Times New Roman" w:eastAsiaTheme="minorHAnsi" w:hAnsi="Times New Roman"/>
-                <w:sz w:val="16"/>
+                <w:sz w:val="18"/>
                 <w:szCs w:val="16"/>
                 <w:lang w:eastAsia="en-GB"/>
               </w:rPr>
@@ -18843,7 +18651,7 @@
               <w:rPr>
                 <w:rFonts w:ascii="Times New Roman" w:eastAsiaTheme="minorHAnsi" w:hAnsi="Times New Roman"/>
                 <w:color w:val="000000"/>
-                <w:sz w:val="16"/>
+                <w:sz w:val="18"/>
                 <w:szCs w:val="16"/>
                 <w:lang w:eastAsia="en-GB"/>
               </w:rPr>
@@ -18854,7 +18662,7 @@
               <w:rPr>
                 <w:rFonts w:ascii="Times New Roman" w:eastAsiaTheme="minorHAnsi" w:hAnsi="Times New Roman"/>
                 <w:color w:val="000000"/>
-                <w:sz w:val="16"/>
+                <w:sz w:val="18"/>
                 <w:szCs w:val="16"/>
                 <w:lang w:eastAsia="en-GB"/>
               </w:rPr>
@@ -18865,7 +18673,7 @@
               <w:rPr>
                 <w:rFonts w:ascii="Times New Roman" w:eastAsiaTheme="minorHAnsi" w:hAnsi="Times New Roman"/>
                 <w:color w:val="000000"/>
-                <w:sz w:val="16"/>
+                <w:sz w:val="18"/>
                 <w:szCs w:val="16"/>
                 <w:lang w:eastAsia="en-GB"/>
               </w:rPr>
@@ -18890,7 +18698,7 @@
               <w:spacing w:after="0" w:line="240" w:lineRule="auto"/>
               <w:rPr>
                 <w:rFonts w:ascii="Times New Roman" w:eastAsiaTheme="minorHAnsi" w:hAnsi="Times New Roman"/>
-                <w:sz w:val="16"/>
+                <w:sz w:val="18"/>
                 <w:szCs w:val="16"/>
                 <w:lang w:eastAsia="en-GB"/>
               </w:rPr>
@@ -18899,7 +18707,7 @@
               <w:rPr>
                 <w:rFonts w:ascii="Times New Roman" w:eastAsiaTheme="minorHAnsi" w:hAnsi="Times New Roman"/>
                 <w:color w:val="000000"/>
-                <w:sz w:val="16"/>
+                <w:sz w:val="18"/>
                 <w:szCs w:val="16"/>
                 <w:lang w:eastAsia="en-GB"/>
               </w:rPr>
@@ -18910,7 +18718,7 @@
               <w:rPr>
                 <w:rFonts w:ascii="Times New Roman" w:eastAsiaTheme="minorHAnsi" w:hAnsi="Times New Roman"/>
                 <w:color w:val="000000"/>
-                <w:sz w:val="16"/>
+                <w:sz w:val="18"/>
                 <w:szCs w:val="16"/>
                 <w:lang w:eastAsia="en-GB"/>
               </w:rPr>
@@ -18921,7 +18729,7 @@
               <w:rPr>
                 <w:rFonts w:ascii="Times New Roman" w:eastAsiaTheme="minorHAnsi" w:hAnsi="Times New Roman"/>
                 <w:color w:val="000000"/>
-                <w:sz w:val="16"/>
+                <w:sz w:val="18"/>
                 <w:szCs w:val="16"/>
                 <w:lang w:eastAsia="en-GB"/>
               </w:rPr>
@@ -18946,7 +18754,7 @@
               <w:spacing w:after="0" w:line="240" w:lineRule="auto"/>
               <w:rPr>
                 <w:rFonts w:ascii="Times New Roman" w:eastAsiaTheme="minorHAnsi" w:hAnsi="Times New Roman"/>
-                <w:sz w:val="16"/>
+                <w:sz w:val="18"/>
                 <w:szCs w:val="16"/>
                 <w:lang w:eastAsia="en-GB"/>
               </w:rPr>
@@ -18955,7 +18763,7 @@
               <w:rPr>
                 <w:rFonts w:ascii="Times New Roman" w:eastAsiaTheme="minorHAnsi" w:hAnsi="Times New Roman"/>
                 <w:color w:val="000000"/>
-                <w:sz w:val="16"/>
+                <w:sz w:val="18"/>
                 <w:szCs w:val="16"/>
                 <w:lang w:eastAsia="en-GB"/>
               </w:rPr>
@@ -18966,7 +18774,7 @@
               <w:rPr>
                 <w:rFonts w:ascii="Times New Roman" w:eastAsiaTheme="minorHAnsi" w:hAnsi="Times New Roman"/>
                 <w:color w:val="000000"/>
-                <w:sz w:val="16"/>
+                <w:sz w:val="18"/>
                 <w:szCs w:val="16"/>
                 <w:lang w:eastAsia="en-GB"/>
               </w:rPr>
@@ -18977,7 +18785,7 @@
               <w:rPr>
                 <w:rFonts w:ascii="Times New Roman" w:eastAsiaTheme="minorHAnsi" w:hAnsi="Times New Roman"/>
                 <w:color w:val="000000"/>
-                <w:sz w:val="16"/>
+                <w:sz w:val="18"/>
                 <w:szCs w:val="16"/>
                 <w:lang w:eastAsia="en-GB"/>
               </w:rPr>
@@ -19002,7 +18810,7 @@
               <w:spacing w:after="0" w:line="240" w:lineRule="auto"/>
               <w:rPr>
                 <w:rFonts w:ascii="Times New Roman" w:eastAsiaTheme="minorHAnsi" w:hAnsi="Times New Roman"/>
-                <w:sz w:val="16"/>
+                <w:sz w:val="18"/>
                 <w:szCs w:val="16"/>
                 <w:lang w:eastAsia="en-GB"/>
               </w:rPr>
@@ -19011,7 +18819,7 @@
               <w:rPr>
                 <w:rFonts w:ascii="Times New Roman" w:eastAsiaTheme="minorHAnsi" w:hAnsi="Times New Roman"/>
                 <w:color w:val="000000"/>
-                <w:sz w:val="16"/>
+                <w:sz w:val="18"/>
                 <w:szCs w:val="16"/>
                 <w:lang w:eastAsia="en-GB"/>
               </w:rPr>
@@ -19022,7 +18830,7 @@
               <w:rPr>
                 <w:rFonts w:ascii="Times New Roman" w:eastAsiaTheme="minorHAnsi" w:hAnsi="Times New Roman"/>
                 <w:color w:val="000000"/>
-                <w:sz w:val="16"/>
+                <w:sz w:val="18"/>
                 <w:szCs w:val="16"/>
                 <w:lang w:eastAsia="en-GB"/>
               </w:rPr>
@@ -19033,7 +18841,7 @@
               <w:rPr>
                 <w:rFonts w:ascii="Times New Roman" w:eastAsiaTheme="minorHAnsi" w:hAnsi="Times New Roman"/>
                 <w:color w:val="000000"/>
-                <w:sz w:val="16"/>
+                <w:sz w:val="18"/>
                 <w:szCs w:val="16"/>
                 <w:lang w:eastAsia="en-GB"/>
               </w:rPr>
@@ -19058,7 +18866,7 @@
               <w:spacing w:after="0" w:line="240" w:lineRule="auto"/>
               <w:rPr>
                 <w:rFonts w:ascii="Times New Roman" w:eastAsiaTheme="minorHAnsi" w:hAnsi="Times New Roman"/>
-                <w:sz w:val="16"/>
+                <w:sz w:val="18"/>
                 <w:szCs w:val="16"/>
                 <w:lang w:eastAsia="en-GB"/>
               </w:rPr>
@@ -19067,7 +18875,7 @@
               <w:rPr>
                 <w:rFonts w:ascii="Times New Roman" w:eastAsiaTheme="minorHAnsi" w:hAnsi="Times New Roman"/>
                 <w:color w:val="000000"/>
-                <w:sz w:val="16"/>
+                <w:sz w:val="18"/>
                 <w:szCs w:val="16"/>
                 <w:lang w:eastAsia="en-GB"/>
               </w:rPr>
@@ -19078,7 +18886,7 @@
               <w:rPr>
                 <w:rFonts w:ascii="Times New Roman" w:eastAsiaTheme="minorHAnsi" w:hAnsi="Times New Roman"/>
                 <w:color w:val="000000"/>
-                <w:sz w:val="16"/>
+                <w:sz w:val="18"/>
                 <w:szCs w:val="16"/>
                 <w:lang w:eastAsia="en-GB"/>
               </w:rPr>
@@ -19089,7 +18897,7 @@
               <w:rPr>
                 <w:rFonts w:ascii="Times New Roman" w:eastAsiaTheme="minorHAnsi" w:hAnsi="Times New Roman"/>
                 <w:color w:val="000000"/>
-                <w:sz w:val="16"/>
+                <w:sz w:val="18"/>
                 <w:szCs w:val="16"/>
                 <w:lang w:eastAsia="en-GB"/>
               </w:rPr>
@@ -19114,7 +18922,7 @@
               <w:spacing w:after="0" w:line="240" w:lineRule="auto"/>
               <w:rPr>
                 <w:rFonts w:ascii="Times New Roman" w:eastAsiaTheme="minorHAnsi" w:hAnsi="Times New Roman"/>
-                <w:sz w:val="16"/>
+                <w:sz w:val="18"/>
                 <w:szCs w:val="16"/>
                 <w:lang w:eastAsia="en-GB"/>
               </w:rPr>
@@ -19123,7 +18931,7 @@
               <w:rPr>
                 <w:rFonts w:ascii="Times New Roman" w:eastAsiaTheme="minorHAnsi" w:hAnsi="Times New Roman"/>
                 <w:color w:val="000000"/>
-                <w:sz w:val="16"/>
+                <w:sz w:val="18"/>
                 <w:szCs w:val="16"/>
                 <w:lang w:eastAsia="en-GB"/>
               </w:rPr>
@@ -19134,7 +18942,7 @@
               <w:rPr>
                 <w:rFonts w:ascii="Times New Roman" w:eastAsiaTheme="minorHAnsi" w:hAnsi="Times New Roman"/>
                 <w:color w:val="000000"/>
-                <w:sz w:val="16"/>
+                <w:sz w:val="18"/>
                 <w:szCs w:val="16"/>
                 <w:lang w:eastAsia="en-GB"/>
               </w:rPr>
@@ -19145,7 +18953,7 @@
               <w:rPr>
                 <w:rFonts w:ascii="Times New Roman" w:eastAsiaTheme="minorHAnsi" w:hAnsi="Times New Roman"/>
                 <w:color w:val="000000"/>
-                <w:sz w:val="16"/>
+                <w:sz w:val="18"/>
                 <w:szCs w:val="16"/>
                 <w:lang w:eastAsia="en-GB"/>
               </w:rPr>
@@ -19170,7 +18978,7 @@
               <w:spacing w:after="0" w:line="240" w:lineRule="auto"/>
               <w:rPr>
                 <w:rFonts w:ascii="Times New Roman" w:eastAsiaTheme="minorHAnsi" w:hAnsi="Times New Roman"/>
-                <w:sz w:val="16"/>
+                <w:sz w:val="18"/>
                 <w:szCs w:val="16"/>
                 <w:lang w:eastAsia="en-GB"/>
               </w:rPr>
@@ -19179,7 +18987,7 @@
               <w:rPr>
                 <w:rFonts w:ascii="Times New Roman" w:eastAsiaTheme="minorHAnsi" w:hAnsi="Times New Roman"/>
                 <w:color w:val="000000"/>
-                <w:sz w:val="16"/>
+                <w:sz w:val="18"/>
                 <w:szCs w:val="16"/>
                 <w:lang w:eastAsia="en-GB"/>
               </w:rPr>
@@ -19190,7 +18998,7 @@
               <w:rPr>
                 <w:rFonts w:ascii="Times New Roman" w:eastAsiaTheme="minorHAnsi" w:hAnsi="Times New Roman"/>
                 <w:color w:val="000000"/>
-                <w:sz w:val="16"/>
+                <w:sz w:val="18"/>
                 <w:szCs w:val="16"/>
                 <w:lang w:eastAsia="en-GB"/>
               </w:rPr>
@@ -19201,7 +19009,7 @@
               <w:rPr>
                 <w:rFonts w:ascii="Times New Roman" w:eastAsiaTheme="minorHAnsi" w:hAnsi="Times New Roman"/>
                 <w:color w:val="000000"/>
-                <w:sz w:val="16"/>
+                <w:sz w:val="18"/>
                 <w:szCs w:val="16"/>
                 <w:lang w:eastAsia="en-GB"/>
               </w:rPr>
@@ -19226,7 +19034,7 @@
               <w:spacing w:after="0" w:line="240" w:lineRule="auto"/>
               <w:rPr>
                 <w:rFonts w:ascii="Times New Roman" w:eastAsiaTheme="minorHAnsi" w:hAnsi="Times New Roman"/>
-                <w:sz w:val="16"/>
+                <w:sz w:val="18"/>
                 <w:szCs w:val="16"/>
                 <w:lang w:eastAsia="en-GB"/>
               </w:rPr>
@@ -19235,7 +19043,7 @@
               <w:rPr>
                 <w:rFonts w:ascii="Times New Roman" w:eastAsiaTheme="minorHAnsi" w:hAnsi="Times New Roman"/>
                 <w:color w:val="000000"/>
-                <w:sz w:val="16"/>
+                <w:sz w:val="18"/>
                 <w:szCs w:val="16"/>
                 <w:lang w:eastAsia="en-GB"/>
               </w:rPr>
@@ -19246,7 +19054,7 @@
               <w:rPr>
                 <w:rFonts w:ascii="Times New Roman" w:eastAsiaTheme="minorHAnsi" w:hAnsi="Times New Roman"/>
                 <w:color w:val="000000"/>
-                <w:sz w:val="16"/>
+                <w:sz w:val="18"/>
                 <w:szCs w:val="16"/>
                 <w:lang w:eastAsia="en-GB"/>
               </w:rPr>
@@ -19257,7 +19065,7 @@
               <w:rPr>
                 <w:rFonts w:ascii="Times New Roman" w:eastAsiaTheme="minorHAnsi" w:hAnsi="Times New Roman"/>
                 <w:color w:val="000000"/>
-                <w:sz w:val="16"/>
+                <w:sz w:val="18"/>
                 <w:szCs w:val="16"/>
                 <w:lang w:eastAsia="en-GB"/>
               </w:rPr>
@@ -19282,7 +19090,7 @@
               <w:spacing w:after="0" w:line="240" w:lineRule="auto"/>
               <w:rPr>
                 <w:rFonts w:ascii="Times New Roman" w:eastAsiaTheme="minorHAnsi" w:hAnsi="Times New Roman"/>
-                <w:sz w:val="16"/>
+                <w:sz w:val="18"/>
                 <w:szCs w:val="16"/>
                 <w:lang w:eastAsia="en-GB"/>
               </w:rPr>
@@ -19291,7 +19099,7 @@
               <w:rPr>
                 <w:rFonts w:ascii="Times New Roman" w:eastAsiaTheme="minorHAnsi" w:hAnsi="Times New Roman"/>
                 <w:color w:val="000000"/>
-                <w:sz w:val="16"/>
+                <w:sz w:val="18"/>
                 <w:szCs w:val="16"/>
                 <w:lang w:eastAsia="en-GB"/>
               </w:rPr>
@@ -19302,7 +19110,7 @@
               <w:rPr>
                 <w:rFonts w:ascii="Times New Roman" w:eastAsiaTheme="minorHAnsi" w:hAnsi="Times New Roman"/>
                 <w:color w:val="000000"/>
-                <w:sz w:val="16"/>
+                <w:sz w:val="18"/>
                 <w:szCs w:val="16"/>
                 <w:lang w:eastAsia="en-GB"/>
               </w:rPr>
@@ -19313,7 +19121,7 @@
               <w:rPr>
                 <w:rFonts w:ascii="Times New Roman" w:eastAsiaTheme="minorHAnsi" w:hAnsi="Times New Roman"/>
                 <w:color w:val="000000"/>
-                <w:sz w:val="16"/>
+                <w:sz w:val="18"/>
                 <w:szCs w:val="16"/>
                 <w:lang w:eastAsia="en-GB"/>
               </w:rPr>
@@ -19338,7 +19146,7 @@
               <w:spacing w:after="0" w:line="240" w:lineRule="auto"/>
               <w:rPr>
                 <w:rFonts w:ascii="Times New Roman" w:eastAsiaTheme="minorHAnsi" w:hAnsi="Times New Roman"/>
-                <w:sz w:val="16"/>
+                <w:sz w:val="18"/>
                 <w:szCs w:val="16"/>
                 <w:lang w:eastAsia="en-GB"/>
               </w:rPr>
@@ -19347,7 +19155,7 @@
               <w:rPr>
                 <w:rFonts w:ascii="Times New Roman" w:eastAsiaTheme="minorHAnsi" w:hAnsi="Times New Roman"/>
                 <w:color w:val="000000"/>
-                <w:sz w:val="16"/>
+                <w:sz w:val="18"/>
                 <w:szCs w:val="16"/>
                 <w:lang w:eastAsia="en-GB"/>
               </w:rPr>
@@ -19358,7 +19166,7 @@
               <w:rPr>
                 <w:rFonts w:ascii="Times New Roman" w:eastAsiaTheme="minorHAnsi" w:hAnsi="Times New Roman"/>
                 <w:color w:val="000000"/>
-                <w:sz w:val="16"/>
+                <w:sz w:val="18"/>
                 <w:szCs w:val="16"/>
                 <w:lang w:eastAsia="en-GB"/>
               </w:rPr>
@@ -19369,7 +19177,7 @@
               <w:rPr>
                 <w:rFonts w:ascii="Times New Roman" w:eastAsiaTheme="minorHAnsi" w:hAnsi="Times New Roman"/>
                 <w:color w:val="000000"/>
-                <w:sz w:val="16"/>
+                <w:sz w:val="18"/>
                 <w:szCs w:val="16"/>
                 <w:lang w:eastAsia="en-GB"/>
               </w:rPr>
@@ -19394,7 +19202,7 @@
               <w:spacing w:after="0" w:line="240" w:lineRule="auto"/>
               <w:rPr>
                 <w:rFonts w:ascii="Times New Roman" w:eastAsiaTheme="minorHAnsi" w:hAnsi="Times New Roman"/>
-                <w:sz w:val="16"/>
+                <w:sz w:val="18"/>
                 <w:szCs w:val="16"/>
                 <w:lang w:eastAsia="en-GB"/>
               </w:rPr>
@@ -19403,7 +19211,7 @@
               <w:rPr>
                 <w:rFonts w:ascii="Times New Roman" w:eastAsiaTheme="minorHAnsi" w:hAnsi="Times New Roman"/>
                 <w:color w:val="000000"/>
-                <w:sz w:val="16"/>
+                <w:sz w:val="18"/>
                 <w:szCs w:val="16"/>
                 <w:lang w:eastAsia="en-GB"/>
               </w:rPr>
@@ -19414,7 +19222,7 @@
               <w:rPr>
                 <w:rFonts w:ascii="Times New Roman" w:eastAsiaTheme="minorHAnsi" w:hAnsi="Times New Roman"/>
                 <w:color w:val="000000"/>
-                <w:sz w:val="16"/>
+                <w:sz w:val="18"/>
                 <w:szCs w:val="16"/>
                 <w:lang w:eastAsia="en-GB"/>
               </w:rPr>
@@ -19425,7 +19233,7 @@
               <w:rPr>
                 <w:rFonts w:ascii="Times New Roman" w:eastAsiaTheme="minorHAnsi" w:hAnsi="Times New Roman"/>
                 <w:color w:val="000000"/>
-                <w:sz w:val="16"/>
+                <w:sz w:val="18"/>
                 <w:szCs w:val="16"/>
                 <w:lang w:eastAsia="en-GB"/>
               </w:rPr>
@@ -19456,7 +19264,7 @@
               <w:spacing w:after="0" w:line="240" w:lineRule="auto"/>
               <w:rPr>
                 <w:rFonts w:ascii="Times New Roman" w:eastAsiaTheme="minorHAnsi" w:hAnsi="Times New Roman"/>
-                <w:sz w:val="24"/>
+                <w:sz w:val="18"/>
                 <w:szCs w:val="24"/>
                 <w:lang w:eastAsia="en-GB"/>
               </w:rPr>
@@ -19465,7 +19273,7 @@
               <w:rPr>
                 <w:rFonts w:ascii="Times New Roman" w:eastAsiaTheme="minorHAnsi" w:hAnsi="Times New Roman"/>
                 <w:color w:val="000000"/>
-                <w:sz w:val="21"/>
+                <w:sz w:val="18"/>
                 <w:szCs w:val="21"/>
                 <w:lang w:eastAsia="en-GB"/>
               </w:rPr>
@@ -19490,7 +19298,7 @@
               <w:spacing w:after="0" w:line="240" w:lineRule="auto"/>
               <w:rPr>
                 <w:rFonts w:ascii="Times New Roman" w:eastAsiaTheme="minorHAnsi" w:hAnsi="Times New Roman"/>
-                <w:sz w:val="24"/>
+                <w:sz w:val="18"/>
                 <w:szCs w:val="24"/>
                 <w:lang w:eastAsia="en-GB"/>
               </w:rPr>
@@ -19499,7 +19307,7 @@
               <w:rPr>
                 <w:rFonts w:ascii="Times New Roman" w:eastAsiaTheme="minorHAnsi" w:hAnsi="Times New Roman"/>
                 <w:color w:val="000000"/>
-                <w:sz w:val="20"/>
+                <w:sz w:val="18"/>
                 <w:szCs w:val="20"/>
                 <w:lang w:eastAsia="en-GB"/>
               </w:rPr>
@@ -19524,7 +19332,7 @@
               <w:spacing w:after="0" w:line="240" w:lineRule="auto"/>
               <w:rPr>
                 <w:rFonts w:ascii="Times New Roman" w:eastAsiaTheme="minorHAnsi" w:hAnsi="Times New Roman"/>
-                <w:sz w:val="16"/>
+                <w:sz w:val="18"/>
                 <w:szCs w:val="16"/>
                 <w:lang w:eastAsia="en-GB"/>
               </w:rPr>
@@ -19533,7 +19341,7 @@
               <w:rPr>
                 <w:rFonts w:ascii="Times New Roman" w:eastAsiaTheme="minorHAnsi" w:hAnsi="Times New Roman"/>
                 <w:color w:val="000000"/>
-                <w:sz w:val="16"/>
+                <w:sz w:val="18"/>
                 <w:szCs w:val="16"/>
                 <w:lang w:eastAsia="en-GB"/>
               </w:rPr>
@@ -19544,7 +19352,7 @@
               <w:rPr>
                 <w:rFonts w:ascii="Times New Roman" w:eastAsiaTheme="minorHAnsi" w:hAnsi="Times New Roman"/>
                 <w:color w:val="000000"/>
-                <w:sz w:val="16"/>
+                <w:sz w:val="18"/>
                 <w:szCs w:val="16"/>
                 <w:lang w:eastAsia="en-GB"/>
               </w:rPr>
@@ -19555,7 +19363,7 @@
               <w:rPr>
                 <w:rFonts w:ascii="Times New Roman" w:eastAsiaTheme="minorHAnsi" w:hAnsi="Times New Roman"/>
                 <w:color w:val="000000"/>
-                <w:sz w:val="16"/>
+                <w:sz w:val="18"/>
                 <w:szCs w:val="16"/>
                 <w:lang w:eastAsia="en-GB"/>
               </w:rPr>
@@ -19580,7 +19388,7 @@
               <w:spacing w:after="0" w:line="240" w:lineRule="auto"/>
               <w:rPr>
                 <w:rFonts w:ascii="Times New Roman" w:eastAsiaTheme="minorHAnsi" w:hAnsi="Times New Roman"/>
-                <w:sz w:val="16"/>
+                <w:sz w:val="18"/>
                 <w:szCs w:val="16"/>
                 <w:lang w:eastAsia="en-GB"/>
               </w:rPr>
@@ -19589,7 +19397,7 @@
               <w:rPr>
                 <w:rFonts w:ascii="Times New Roman" w:eastAsiaTheme="minorHAnsi" w:hAnsi="Times New Roman"/>
                 <w:color w:val="000000"/>
-                <w:sz w:val="16"/>
+                <w:sz w:val="18"/>
                 <w:szCs w:val="16"/>
                 <w:lang w:eastAsia="en-GB"/>
               </w:rPr>
@@ -19600,7 +19408,7 @@
               <w:rPr>
                 <w:rFonts w:ascii="Times New Roman" w:eastAsiaTheme="minorHAnsi" w:hAnsi="Times New Roman"/>
                 <w:color w:val="000000"/>
-                <w:sz w:val="16"/>
+                <w:sz w:val="18"/>
                 <w:szCs w:val="16"/>
                 <w:lang w:eastAsia="en-GB"/>
               </w:rPr>
@@ -19611,7 +19419,7 @@
               <w:rPr>
                 <w:rFonts w:ascii="Times New Roman" w:eastAsiaTheme="minorHAnsi" w:hAnsi="Times New Roman"/>
                 <w:color w:val="000000"/>
-                <w:sz w:val="16"/>
+                <w:sz w:val="18"/>
                 <w:szCs w:val="16"/>
                 <w:lang w:eastAsia="en-GB"/>
               </w:rPr>
@@ -19636,7 +19444,7 @@
               <w:spacing w:after="0" w:line="240" w:lineRule="auto"/>
               <w:rPr>
                 <w:rFonts w:ascii="Times New Roman" w:eastAsiaTheme="minorHAnsi" w:hAnsi="Times New Roman"/>
-                <w:sz w:val="16"/>
+                <w:sz w:val="18"/>
                 <w:szCs w:val="16"/>
                 <w:lang w:eastAsia="en-GB"/>
               </w:rPr>
@@ -19645,7 +19453,7 @@
               <w:rPr>
                 <w:rFonts w:ascii="Times New Roman" w:eastAsiaTheme="minorHAnsi" w:hAnsi="Times New Roman"/>
                 <w:color w:val="000000"/>
-                <w:sz w:val="16"/>
+                <w:sz w:val="18"/>
                 <w:szCs w:val="16"/>
                 <w:lang w:eastAsia="en-GB"/>
               </w:rPr>
@@ -19656,7 +19464,7 @@
               <w:rPr>
                 <w:rFonts w:ascii="Times New Roman" w:eastAsiaTheme="minorHAnsi" w:hAnsi="Times New Roman"/>
                 <w:color w:val="000000"/>
-                <w:sz w:val="16"/>
+                <w:sz w:val="18"/>
                 <w:szCs w:val="16"/>
                 <w:lang w:eastAsia="en-GB"/>
               </w:rPr>
@@ -19667,7 +19475,7 @@
               <w:rPr>
                 <w:rFonts w:ascii="Times New Roman" w:eastAsiaTheme="minorHAnsi" w:hAnsi="Times New Roman"/>
                 <w:color w:val="000000"/>
-                <w:sz w:val="16"/>
+                <w:sz w:val="18"/>
                 <w:szCs w:val="16"/>
                 <w:lang w:eastAsia="en-GB"/>
               </w:rPr>
@@ -19692,7 +19500,7 @@
               <w:spacing w:after="0" w:line="240" w:lineRule="auto"/>
               <w:rPr>
                 <w:rFonts w:ascii="Times New Roman" w:eastAsiaTheme="minorHAnsi" w:hAnsi="Times New Roman"/>
-                <w:sz w:val="16"/>
+                <w:sz w:val="18"/>
                 <w:szCs w:val="16"/>
                 <w:lang w:eastAsia="en-GB"/>
               </w:rPr>
@@ -19701,7 +19509,7 @@
               <w:rPr>
                 <w:rFonts w:ascii="Times New Roman" w:eastAsiaTheme="minorHAnsi" w:hAnsi="Times New Roman"/>
                 <w:color w:val="000000"/>
-                <w:sz w:val="16"/>
+                <w:sz w:val="18"/>
                 <w:szCs w:val="16"/>
                 <w:lang w:eastAsia="en-GB"/>
               </w:rPr>
@@ -19712,7 +19520,7 @@
               <w:rPr>
                 <w:rFonts w:ascii="Times New Roman" w:eastAsiaTheme="minorHAnsi" w:hAnsi="Times New Roman"/>
                 <w:color w:val="000000"/>
-                <w:sz w:val="16"/>
+                <w:sz w:val="18"/>
                 <w:szCs w:val="16"/>
                 <w:lang w:eastAsia="en-GB"/>
               </w:rPr>
@@ -19723,7 +19531,7 @@
               <w:rPr>
                 <w:rFonts w:ascii="Times New Roman" w:eastAsiaTheme="minorHAnsi" w:hAnsi="Times New Roman"/>
                 <w:color w:val="000000"/>
-                <w:sz w:val="16"/>
+                <w:sz w:val="18"/>
                 <w:szCs w:val="16"/>
                 <w:lang w:eastAsia="en-GB"/>
               </w:rPr>
@@ -19748,7 +19556,7 @@
               <w:spacing w:after="0" w:line="240" w:lineRule="auto"/>
               <w:rPr>
                 <w:rFonts w:ascii="Times New Roman" w:eastAsiaTheme="minorHAnsi" w:hAnsi="Times New Roman"/>
-                <w:sz w:val="16"/>
+                <w:sz w:val="18"/>
                 <w:szCs w:val="16"/>
                 <w:lang w:eastAsia="en-GB"/>
               </w:rPr>
@@ -19757,7 +19565,7 @@
               <w:rPr>
                 <w:rFonts w:ascii="Times New Roman" w:eastAsiaTheme="minorHAnsi" w:hAnsi="Times New Roman"/>
                 <w:color w:val="000000"/>
-                <w:sz w:val="16"/>
+                <w:sz w:val="18"/>
                 <w:szCs w:val="16"/>
                 <w:lang w:eastAsia="en-GB"/>
               </w:rPr>
@@ -19768,7 +19576,7 @@
               <w:rPr>
                 <w:rFonts w:ascii="Times New Roman" w:eastAsiaTheme="minorHAnsi" w:hAnsi="Times New Roman"/>
                 <w:color w:val="000000"/>
-                <w:sz w:val="16"/>
+                <w:sz w:val="18"/>
                 <w:szCs w:val="16"/>
                 <w:lang w:eastAsia="en-GB"/>
               </w:rPr>
@@ -19779,7 +19587,7 @@
               <w:rPr>
                 <w:rFonts w:ascii="Times New Roman" w:eastAsiaTheme="minorHAnsi" w:hAnsi="Times New Roman"/>
                 <w:color w:val="000000"/>
-                <w:sz w:val="16"/>
+                <w:sz w:val="18"/>
                 <w:szCs w:val="16"/>
                 <w:lang w:eastAsia="en-GB"/>
               </w:rPr>
@@ -19804,7 +19612,7 @@
               <w:spacing w:after="0" w:line="240" w:lineRule="auto"/>
               <w:rPr>
                 <w:rFonts w:ascii="Times New Roman" w:eastAsiaTheme="minorHAnsi" w:hAnsi="Times New Roman"/>
-                <w:sz w:val="16"/>
+                <w:sz w:val="18"/>
                 <w:szCs w:val="16"/>
                 <w:lang w:eastAsia="en-GB"/>
               </w:rPr>
@@ -19813,7 +19621,7 @@
               <w:rPr>
                 <w:rFonts w:ascii="Times New Roman" w:eastAsiaTheme="minorHAnsi" w:hAnsi="Times New Roman"/>
                 <w:color w:val="000000"/>
-                <w:sz w:val="16"/>
+                <w:sz w:val="18"/>
                 <w:szCs w:val="16"/>
                 <w:lang w:eastAsia="en-GB"/>
               </w:rPr>
@@ -19824,7 +19632,7 @@
               <w:rPr>
                 <w:rFonts w:ascii="Times New Roman" w:eastAsiaTheme="minorHAnsi" w:hAnsi="Times New Roman"/>
                 <w:color w:val="000000"/>
-                <w:sz w:val="16"/>
+                <w:sz w:val="18"/>
                 <w:szCs w:val="16"/>
                 <w:lang w:eastAsia="en-GB"/>
               </w:rPr>
@@ -19835,7 +19643,7 @@
               <w:rPr>
                 <w:rFonts w:ascii="Times New Roman" w:eastAsiaTheme="minorHAnsi" w:hAnsi="Times New Roman"/>
                 <w:color w:val="000000"/>
-                <w:sz w:val="16"/>
+                <w:sz w:val="18"/>
                 <w:szCs w:val="16"/>
                 <w:lang w:eastAsia="en-GB"/>
               </w:rPr>
@@ -19860,7 +19668,7 @@
               <w:spacing w:after="0" w:line="240" w:lineRule="auto"/>
               <w:rPr>
                 <w:rFonts w:ascii="Times New Roman" w:eastAsiaTheme="minorHAnsi" w:hAnsi="Times New Roman"/>
-                <w:sz w:val="16"/>
+                <w:sz w:val="18"/>
                 <w:szCs w:val="16"/>
                 <w:lang w:eastAsia="en-GB"/>
               </w:rPr>
@@ -19869,7 +19677,7 @@
               <w:rPr>
                 <w:rFonts w:ascii="Times New Roman" w:eastAsiaTheme="minorHAnsi" w:hAnsi="Times New Roman"/>
                 <w:color w:val="000000"/>
-                <w:sz w:val="16"/>
+                <w:sz w:val="18"/>
                 <w:szCs w:val="16"/>
                 <w:lang w:eastAsia="en-GB"/>
               </w:rPr>
@@ -19880,7 +19688,7 @@
               <w:rPr>
                 <w:rFonts w:ascii="Times New Roman" w:eastAsiaTheme="minorHAnsi" w:hAnsi="Times New Roman"/>
                 <w:color w:val="000000"/>
-                <w:sz w:val="16"/>
+                <w:sz w:val="18"/>
                 <w:szCs w:val="16"/>
                 <w:lang w:eastAsia="en-GB"/>
               </w:rPr>
@@ -19891,7 +19699,7 @@
               <w:rPr>
                 <w:rFonts w:ascii="Times New Roman" w:eastAsiaTheme="minorHAnsi" w:hAnsi="Times New Roman"/>
                 <w:color w:val="000000"/>
-                <w:sz w:val="16"/>
+                <w:sz w:val="18"/>
                 <w:szCs w:val="16"/>
                 <w:lang w:eastAsia="en-GB"/>
               </w:rPr>
@@ -19916,7 +19724,7 @@
               <w:spacing w:after="0" w:line="240" w:lineRule="auto"/>
               <w:rPr>
                 <w:rFonts w:ascii="Times New Roman" w:eastAsiaTheme="minorHAnsi" w:hAnsi="Times New Roman"/>
-                <w:sz w:val="16"/>
+                <w:sz w:val="18"/>
                 <w:szCs w:val="16"/>
                 <w:lang w:eastAsia="en-GB"/>
               </w:rPr>
@@ -19925,7 +19733,7 @@
               <w:rPr>
                 <w:rFonts w:ascii="Times New Roman" w:eastAsiaTheme="minorHAnsi" w:hAnsi="Times New Roman"/>
                 <w:color w:val="000000"/>
-                <w:sz w:val="16"/>
+                <w:sz w:val="18"/>
                 <w:szCs w:val="16"/>
                 <w:lang w:eastAsia="en-GB"/>
               </w:rPr>
@@ -19936,7 +19744,7 @@
               <w:rPr>
                 <w:rFonts w:ascii="Times New Roman" w:eastAsiaTheme="minorHAnsi" w:hAnsi="Times New Roman"/>
                 <w:color w:val="000000"/>
-                <w:sz w:val="16"/>
+                <w:sz w:val="18"/>
                 <w:szCs w:val="16"/>
                 <w:lang w:eastAsia="en-GB"/>
               </w:rPr>
@@ -19947,7 +19755,7 @@
               <w:rPr>
                 <w:rFonts w:ascii="Times New Roman" w:eastAsiaTheme="minorHAnsi" w:hAnsi="Times New Roman"/>
                 <w:color w:val="000000"/>
-                <w:sz w:val="16"/>
+                <w:sz w:val="18"/>
                 <w:szCs w:val="16"/>
                 <w:lang w:eastAsia="en-GB"/>
               </w:rPr>
@@ -19972,7 +19780,7 @@
               <w:spacing w:after="0" w:line="240" w:lineRule="auto"/>
               <w:rPr>
                 <w:rFonts w:ascii="Times New Roman" w:eastAsiaTheme="minorHAnsi" w:hAnsi="Times New Roman"/>
-                <w:sz w:val="16"/>
+                <w:sz w:val="18"/>
                 <w:szCs w:val="16"/>
                 <w:lang w:eastAsia="en-GB"/>
               </w:rPr>
@@ -19981,7 +19789,7 @@
               <w:rPr>
                 <w:rFonts w:ascii="Times New Roman" w:eastAsiaTheme="minorHAnsi" w:hAnsi="Times New Roman"/>
                 <w:color w:val="000000"/>
-                <w:sz w:val="16"/>
+                <w:sz w:val="18"/>
                 <w:szCs w:val="16"/>
                 <w:lang w:eastAsia="en-GB"/>
               </w:rPr>
@@ -19992,7 +19800,7 @@
               <w:rPr>
                 <w:rFonts w:ascii="Times New Roman" w:eastAsiaTheme="minorHAnsi" w:hAnsi="Times New Roman"/>
                 <w:color w:val="000000"/>
-                <w:sz w:val="16"/>
+                <w:sz w:val="18"/>
                 <w:szCs w:val="16"/>
                 <w:lang w:eastAsia="en-GB"/>
               </w:rPr>
@@ -20003,7 +19811,7 @@
               <w:rPr>
                 <w:rFonts w:ascii="Times New Roman" w:eastAsiaTheme="minorHAnsi" w:hAnsi="Times New Roman"/>
                 <w:color w:val="000000"/>
-                <w:sz w:val="16"/>
+                <w:sz w:val="18"/>
                 <w:szCs w:val="16"/>
                 <w:lang w:eastAsia="en-GB"/>
               </w:rPr>
@@ -20028,7 +19836,7 @@
               <w:spacing w:after="0" w:line="240" w:lineRule="auto"/>
               <w:rPr>
                 <w:rFonts w:ascii="Times New Roman" w:eastAsiaTheme="minorHAnsi" w:hAnsi="Times New Roman"/>
-                <w:sz w:val="16"/>
+                <w:sz w:val="18"/>
                 <w:szCs w:val="16"/>
                 <w:lang w:eastAsia="en-GB"/>
               </w:rPr>
@@ -20037,7 +19845,7 @@
               <w:rPr>
                 <w:rFonts w:ascii="Times New Roman" w:eastAsiaTheme="minorHAnsi" w:hAnsi="Times New Roman"/>
                 <w:color w:val="000000"/>
-                <w:sz w:val="16"/>
+                <w:sz w:val="18"/>
                 <w:szCs w:val="16"/>
                 <w:lang w:eastAsia="en-GB"/>
               </w:rPr>
@@ -20048,7 +19856,7 @@
               <w:rPr>
                 <w:rFonts w:ascii="Times New Roman" w:eastAsiaTheme="minorHAnsi" w:hAnsi="Times New Roman"/>
                 <w:color w:val="000000"/>
-                <w:sz w:val="16"/>
+                <w:sz w:val="18"/>
                 <w:szCs w:val="16"/>
                 <w:lang w:eastAsia="en-GB"/>
               </w:rPr>
@@ -20059,7 +19867,7 @@
               <w:rPr>
                 <w:rFonts w:ascii="Times New Roman" w:eastAsiaTheme="minorHAnsi" w:hAnsi="Times New Roman"/>
                 <w:color w:val="000000"/>
-                <w:sz w:val="16"/>
+                <w:sz w:val="18"/>
                 <w:szCs w:val="16"/>
                 <w:lang w:eastAsia="en-GB"/>
               </w:rPr>
@@ -20084,7 +19892,7 @@
               <w:spacing w:after="0" w:line="240" w:lineRule="auto"/>
               <w:rPr>
                 <w:rFonts w:ascii="Times New Roman" w:eastAsiaTheme="minorHAnsi" w:hAnsi="Times New Roman"/>
-                <w:sz w:val="16"/>
+                <w:sz w:val="18"/>
                 <w:szCs w:val="16"/>
                 <w:lang w:eastAsia="en-GB"/>
               </w:rPr>
@@ -20093,7 +19901,7 @@
               <w:rPr>
                 <w:rFonts w:ascii="Times New Roman" w:eastAsiaTheme="minorHAnsi" w:hAnsi="Times New Roman"/>
                 <w:color w:val="000000"/>
-                <w:sz w:val="16"/>
+                <w:sz w:val="18"/>
                 <w:szCs w:val="16"/>
                 <w:lang w:eastAsia="en-GB"/>
               </w:rPr>
@@ -20104,7 +19912,7 @@
               <w:rPr>
                 <w:rFonts w:ascii="Times New Roman" w:eastAsiaTheme="minorHAnsi" w:hAnsi="Times New Roman"/>
                 <w:color w:val="000000"/>
-                <w:sz w:val="16"/>
+                <w:sz w:val="18"/>
                 <w:szCs w:val="16"/>
                 <w:lang w:eastAsia="en-GB"/>
               </w:rPr>
@@ -20115,7 +19923,7 @@
               <w:rPr>
                 <w:rFonts w:ascii="Times New Roman" w:eastAsiaTheme="minorHAnsi" w:hAnsi="Times New Roman"/>
                 <w:color w:val="000000"/>
-                <w:sz w:val="16"/>
+                <w:sz w:val="18"/>
                 <w:szCs w:val="16"/>
                 <w:lang w:eastAsia="en-GB"/>
               </w:rPr>
@@ -20140,7 +19948,7 @@
               <w:spacing w:after="0" w:line="240" w:lineRule="auto"/>
               <w:rPr>
                 <w:rFonts w:ascii="Times New Roman" w:eastAsiaTheme="minorHAnsi" w:hAnsi="Times New Roman"/>
-                <w:sz w:val="24"/>
+                <w:sz w:val="18"/>
                 <w:szCs w:val="24"/>
                 <w:lang w:eastAsia="en-GB"/>
               </w:rPr>
@@ -20164,7 +19972,7 @@
               <w:spacing w:after="0" w:line="240" w:lineRule="auto"/>
               <w:rPr>
                 <w:rFonts w:ascii="Times New Roman" w:eastAsiaTheme="minorHAnsi" w:hAnsi="Times New Roman"/>
-                <w:sz w:val="24"/>
+                <w:sz w:val="18"/>
                 <w:szCs w:val="24"/>
                 <w:lang w:eastAsia="en-GB"/>
               </w:rPr>
@@ -20173,7 +19981,7 @@
               <w:rPr>
                 <w:rFonts w:ascii="Times New Roman" w:eastAsiaTheme="minorHAnsi" w:hAnsi="Times New Roman"/>
                 <w:color w:val="000000"/>
-                <w:sz w:val="20"/>
+                <w:sz w:val="18"/>
                 <w:szCs w:val="20"/>
                 <w:lang w:eastAsia="en-GB"/>
               </w:rPr>
@@ -20198,7 +20006,7 @@
               <w:spacing w:after="0" w:line="240" w:lineRule="auto"/>
               <w:rPr>
                 <w:rFonts w:ascii="Times New Roman" w:eastAsiaTheme="minorHAnsi" w:hAnsi="Times New Roman"/>
-                <w:sz w:val="16"/>
+                <w:sz w:val="18"/>
                 <w:szCs w:val="16"/>
                 <w:lang w:eastAsia="en-GB"/>
               </w:rPr>
@@ -20207,7 +20015,7 @@
               <w:rPr>
                 <w:rFonts w:ascii="Times New Roman" w:eastAsiaTheme="minorHAnsi" w:hAnsi="Times New Roman"/>
                 <w:color w:val="000000"/>
-                <w:sz w:val="16"/>
+                <w:sz w:val="18"/>
                 <w:szCs w:val="16"/>
                 <w:lang w:eastAsia="en-GB"/>
               </w:rPr>
@@ -20218,7 +20026,7 @@
               <w:rPr>
                 <w:rFonts w:ascii="Times New Roman" w:eastAsiaTheme="minorHAnsi" w:hAnsi="Times New Roman"/>
                 <w:color w:val="000000"/>
-                <w:sz w:val="16"/>
+                <w:sz w:val="18"/>
                 <w:szCs w:val="16"/>
                 <w:lang w:eastAsia="en-GB"/>
               </w:rPr>
@@ -20229,7 +20037,7 @@
               <w:rPr>
                 <w:rFonts w:ascii="Times New Roman" w:eastAsiaTheme="minorHAnsi" w:hAnsi="Times New Roman"/>
                 <w:color w:val="000000"/>
-                <w:sz w:val="16"/>
+                <w:sz w:val="18"/>
                 <w:szCs w:val="16"/>
                 <w:lang w:eastAsia="en-GB"/>
               </w:rPr>
@@ -20254,7 +20062,7 @@
               <w:spacing w:after="0" w:line="240" w:lineRule="auto"/>
               <w:rPr>
                 <w:rFonts w:ascii="Times New Roman" w:eastAsiaTheme="minorHAnsi" w:hAnsi="Times New Roman"/>
-                <w:sz w:val="16"/>
+                <w:sz w:val="18"/>
                 <w:szCs w:val="16"/>
                 <w:lang w:eastAsia="en-GB"/>
               </w:rPr>
@@ -20263,7 +20071,7 @@
               <w:rPr>
                 <w:rFonts w:ascii="Times New Roman" w:eastAsiaTheme="minorHAnsi" w:hAnsi="Times New Roman"/>
                 <w:color w:val="000000"/>
-                <w:sz w:val="16"/>
+                <w:sz w:val="18"/>
                 <w:szCs w:val="16"/>
                 <w:lang w:eastAsia="en-GB"/>
               </w:rPr>
@@ -20274,7 +20082,7 @@
               <w:rPr>
                 <w:rFonts w:ascii="Times New Roman" w:eastAsiaTheme="minorHAnsi" w:hAnsi="Times New Roman"/>
                 <w:color w:val="000000"/>
-                <w:sz w:val="16"/>
+                <w:sz w:val="18"/>
                 <w:szCs w:val="16"/>
                 <w:lang w:eastAsia="en-GB"/>
               </w:rPr>
@@ -20285,7 +20093,7 @@
               <w:rPr>
                 <w:rFonts w:ascii="Times New Roman" w:eastAsiaTheme="minorHAnsi" w:hAnsi="Times New Roman"/>
                 <w:color w:val="000000"/>
-                <w:sz w:val="16"/>
+                <w:sz w:val="18"/>
                 <w:szCs w:val="16"/>
                 <w:lang w:eastAsia="en-GB"/>
               </w:rPr>
@@ -20310,7 +20118,7 @@
               <w:spacing w:after="0" w:line="240" w:lineRule="auto"/>
               <w:rPr>
                 <w:rFonts w:ascii="Times New Roman" w:eastAsiaTheme="minorHAnsi" w:hAnsi="Times New Roman"/>
-                <w:sz w:val="16"/>
+                <w:sz w:val="18"/>
                 <w:szCs w:val="16"/>
                 <w:lang w:eastAsia="en-GB"/>
               </w:rPr>
@@ -20319,7 +20127,7 @@
               <w:rPr>
                 <w:rFonts w:ascii="Times New Roman" w:eastAsiaTheme="minorHAnsi" w:hAnsi="Times New Roman"/>
                 <w:color w:val="000000"/>
-                <w:sz w:val="16"/>
+                <w:sz w:val="18"/>
                 <w:szCs w:val="16"/>
                 <w:lang w:eastAsia="en-GB"/>
               </w:rPr>
@@ -20330,7 +20138,7 @@
               <w:rPr>
                 <w:rFonts w:ascii="Times New Roman" w:eastAsiaTheme="minorHAnsi" w:hAnsi="Times New Roman"/>
                 <w:color w:val="000000"/>
-                <w:sz w:val="16"/>
+                <w:sz w:val="18"/>
                 <w:szCs w:val="16"/>
                 <w:lang w:eastAsia="en-GB"/>
               </w:rPr>
@@ -20341,7 +20149,7 @@
               <w:rPr>
                 <w:rFonts w:ascii="Times New Roman" w:eastAsiaTheme="minorHAnsi" w:hAnsi="Times New Roman"/>
                 <w:color w:val="000000"/>
-                <w:sz w:val="16"/>
+                <w:sz w:val="18"/>
                 <w:szCs w:val="16"/>
                 <w:lang w:eastAsia="en-GB"/>
               </w:rPr>
@@ -20366,7 +20174,7 @@
               <w:spacing w:after="0" w:line="240" w:lineRule="auto"/>
               <w:rPr>
                 <w:rFonts w:ascii="Times New Roman" w:eastAsiaTheme="minorHAnsi" w:hAnsi="Times New Roman"/>
-                <w:sz w:val="16"/>
+                <w:sz w:val="18"/>
                 <w:szCs w:val="16"/>
                 <w:lang w:eastAsia="en-GB"/>
               </w:rPr>
@@ -20375,7 +20183,7 @@
               <w:rPr>
                 <w:rFonts w:ascii="Times New Roman" w:eastAsiaTheme="minorHAnsi" w:hAnsi="Times New Roman"/>
                 <w:color w:val="000000"/>
-                <w:sz w:val="16"/>
+                <w:sz w:val="18"/>
                 <w:szCs w:val="16"/>
                 <w:lang w:eastAsia="en-GB"/>
               </w:rPr>
@@ -20386,7 +20194,7 @@
               <w:rPr>
                 <w:rFonts w:ascii="Times New Roman" w:eastAsiaTheme="minorHAnsi" w:hAnsi="Times New Roman"/>
                 <w:color w:val="000000"/>
-                <w:sz w:val="16"/>
+                <w:sz w:val="18"/>
                 <w:szCs w:val="16"/>
                 <w:lang w:eastAsia="en-GB"/>
               </w:rPr>
@@ -20397,7 +20205,7 @@
               <w:rPr>
                 <w:rFonts w:ascii="Times New Roman" w:eastAsiaTheme="minorHAnsi" w:hAnsi="Times New Roman"/>
                 <w:color w:val="000000"/>
-                <w:sz w:val="16"/>
+                <w:sz w:val="18"/>
                 <w:szCs w:val="16"/>
                 <w:lang w:eastAsia="en-GB"/>
               </w:rPr>
@@ -20422,7 +20230,7 @@
               <w:spacing w:after="0" w:line="240" w:lineRule="auto"/>
               <w:rPr>
                 <w:rFonts w:ascii="Times New Roman" w:eastAsiaTheme="minorHAnsi" w:hAnsi="Times New Roman"/>
-                <w:sz w:val="16"/>
+                <w:sz w:val="18"/>
                 <w:szCs w:val="16"/>
                 <w:lang w:eastAsia="en-GB"/>
               </w:rPr>
@@ -20431,7 +20239,7 @@
               <w:rPr>
                 <w:rFonts w:ascii="Times New Roman" w:eastAsiaTheme="minorHAnsi" w:hAnsi="Times New Roman"/>
                 <w:color w:val="000000"/>
-                <w:sz w:val="16"/>
+                <w:sz w:val="18"/>
                 <w:szCs w:val="16"/>
                 <w:lang w:eastAsia="en-GB"/>
               </w:rPr>
@@ -20442,7 +20250,7 @@
               <w:rPr>
                 <w:rFonts w:ascii="Times New Roman" w:eastAsiaTheme="minorHAnsi" w:hAnsi="Times New Roman"/>
                 <w:color w:val="000000"/>
-                <w:sz w:val="16"/>
+                <w:sz w:val="18"/>
                 <w:szCs w:val="16"/>
                 <w:lang w:eastAsia="en-GB"/>
               </w:rPr>
@@ -20453,7 +20261,7 @@
               <w:rPr>
                 <w:rFonts w:ascii="Times New Roman" w:eastAsiaTheme="minorHAnsi" w:hAnsi="Times New Roman"/>
                 <w:color w:val="000000"/>
-                <w:sz w:val="16"/>
+                <w:sz w:val="18"/>
                 <w:szCs w:val="16"/>
                 <w:lang w:eastAsia="en-GB"/>
               </w:rPr>
@@ -20478,7 +20286,7 @@
               <w:spacing w:after="0" w:line="240" w:lineRule="auto"/>
               <w:rPr>
                 <w:rFonts w:ascii="Times New Roman" w:eastAsiaTheme="minorHAnsi" w:hAnsi="Times New Roman"/>
-                <w:sz w:val="16"/>
+                <w:sz w:val="18"/>
                 <w:szCs w:val="16"/>
                 <w:lang w:eastAsia="en-GB"/>
               </w:rPr>
@@ -20487,7 +20295,7 @@
               <w:rPr>
                 <w:rFonts w:ascii="Times New Roman" w:eastAsiaTheme="minorHAnsi" w:hAnsi="Times New Roman"/>
                 <w:color w:val="000000"/>
-                <w:sz w:val="16"/>
+                <w:sz w:val="18"/>
                 <w:szCs w:val="16"/>
                 <w:lang w:eastAsia="en-GB"/>
               </w:rPr>
@@ -20498,7 +20306,7 @@
               <w:rPr>
                 <w:rFonts w:ascii="Times New Roman" w:eastAsiaTheme="minorHAnsi" w:hAnsi="Times New Roman"/>
                 <w:color w:val="000000"/>
-                <w:sz w:val="16"/>
+                <w:sz w:val="18"/>
                 <w:szCs w:val="16"/>
                 <w:lang w:eastAsia="en-GB"/>
               </w:rPr>
@@ -20509,7 +20317,7 @@
               <w:rPr>
                 <w:rFonts w:ascii="Times New Roman" w:eastAsiaTheme="minorHAnsi" w:hAnsi="Times New Roman"/>
                 <w:color w:val="000000"/>
-                <w:sz w:val="16"/>
+                <w:sz w:val="18"/>
                 <w:szCs w:val="16"/>
                 <w:lang w:eastAsia="en-GB"/>
               </w:rPr>
@@ -20534,7 +20342,7 @@
               <w:spacing w:after="0" w:line="240" w:lineRule="auto"/>
               <w:rPr>
                 <w:rFonts w:ascii="Times New Roman" w:eastAsiaTheme="minorHAnsi" w:hAnsi="Times New Roman"/>
-                <w:sz w:val="16"/>
+                <w:sz w:val="18"/>
                 <w:szCs w:val="16"/>
                 <w:lang w:eastAsia="en-GB"/>
               </w:rPr>
@@ -20543,7 +20351,7 @@
               <w:rPr>
                 <w:rFonts w:ascii="Times New Roman" w:eastAsiaTheme="minorHAnsi" w:hAnsi="Times New Roman"/>
                 <w:color w:val="000000"/>
-                <w:sz w:val="16"/>
+                <w:sz w:val="18"/>
                 <w:szCs w:val="16"/>
                 <w:lang w:eastAsia="en-GB"/>
               </w:rPr>
@@ -20554,7 +20362,7 @@
               <w:rPr>
                 <w:rFonts w:ascii="Times New Roman" w:eastAsiaTheme="minorHAnsi" w:hAnsi="Times New Roman"/>
                 <w:color w:val="000000"/>
-                <w:sz w:val="16"/>
+                <w:sz w:val="18"/>
                 <w:szCs w:val="16"/>
                 <w:lang w:eastAsia="en-GB"/>
               </w:rPr>
@@ -20565,7 +20373,7 @@
               <w:rPr>
                 <w:rFonts w:ascii="Times New Roman" w:eastAsiaTheme="minorHAnsi" w:hAnsi="Times New Roman"/>
                 <w:color w:val="000000"/>
-                <w:sz w:val="16"/>
+                <w:sz w:val="18"/>
                 <w:szCs w:val="16"/>
                 <w:lang w:eastAsia="en-GB"/>
               </w:rPr>
@@ -20590,7 +20398,7 @@
               <w:spacing w:after="0" w:line="240" w:lineRule="auto"/>
               <w:rPr>
                 <w:rFonts w:ascii="Times New Roman" w:eastAsiaTheme="minorHAnsi" w:hAnsi="Times New Roman"/>
-                <w:sz w:val="16"/>
+                <w:sz w:val="18"/>
                 <w:szCs w:val="16"/>
                 <w:lang w:eastAsia="en-GB"/>
               </w:rPr>
@@ -20599,7 +20407,7 @@
               <w:rPr>
                 <w:rFonts w:ascii="Times New Roman" w:eastAsiaTheme="minorHAnsi" w:hAnsi="Times New Roman"/>
                 <w:color w:val="000000"/>
-                <w:sz w:val="16"/>
+                <w:sz w:val="18"/>
                 <w:szCs w:val="16"/>
                 <w:lang w:eastAsia="en-GB"/>
               </w:rPr>
@@ -20610,7 +20418,7 @@
               <w:rPr>
                 <w:rFonts w:ascii="Times New Roman" w:eastAsiaTheme="minorHAnsi" w:hAnsi="Times New Roman"/>
                 <w:color w:val="000000"/>
-                <w:sz w:val="16"/>
+                <w:sz w:val="18"/>
                 <w:szCs w:val="16"/>
                 <w:lang w:eastAsia="en-GB"/>
               </w:rPr>
@@ -20621,7 +20429,7 @@
               <w:rPr>
                 <w:rFonts w:ascii="Times New Roman" w:eastAsiaTheme="minorHAnsi" w:hAnsi="Times New Roman"/>
                 <w:color w:val="000000"/>
-                <w:sz w:val="16"/>
+                <w:sz w:val="18"/>
                 <w:szCs w:val="16"/>
                 <w:lang w:eastAsia="en-GB"/>
               </w:rPr>
@@ -20646,7 +20454,7 @@
               <w:spacing w:after="0" w:line="240" w:lineRule="auto"/>
               <w:rPr>
                 <w:rFonts w:ascii="Times New Roman" w:eastAsiaTheme="minorHAnsi" w:hAnsi="Times New Roman"/>
-                <w:sz w:val="16"/>
+                <w:sz w:val="18"/>
                 <w:szCs w:val="16"/>
                 <w:lang w:eastAsia="en-GB"/>
               </w:rPr>
@@ -20655,7 +20463,7 @@
               <w:rPr>
                 <w:rFonts w:ascii="Times New Roman" w:eastAsiaTheme="minorHAnsi" w:hAnsi="Times New Roman"/>
                 <w:color w:val="000000"/>
-                <w:sz w:val="16"/>
+                <w:sz w:val="18"/>
                 <w:szCs w:val="16"/>
                 <w:lang w:eastAsia="en-GB"/>
               </w:rPr>
@@ -20666,7 +20474,7 @@
               <w:rPr>
                 <w:rFonts w:ascii="Times New Roman" w:eastAsiaTheme="minorHAnsi" w:hAnsi="Times New Roman"/>
                 <w:color w:val="000000"/>
-                <w:sz w:val="16"/>
+                <w:sz w:val="18"/>
                 <w:szCs w:val="16"/>
                 <w:lang w:eastAsia="en-GB"/>
               </w:rPr>
@@ -20677,7 +20485,7 @@
               <w:rPr>
                 <w:rFonts w:ascii="Times New Roman" w:eastAsiaTheme="minorHAnsi" w:hAnsi="Times New Roman"/>
                 <w:color w:val="000000"/>
-                <w:sz w:val="16"/>
+                <w:sz w:val="18"/>
                 <w:szCs w:val="16"/>
                 <w:lang w:eastAsia="en-GB"/>
               </w:rPr>
@@ -20702,7 +20510,7 @@
               <w:spacing w:after="0" w:line="240" w:lineRule="auto"/>
               <w:rPr>
                 <w:rFonts w:ascii="Times New Roman" w:eastAsiaTheme="minorHAnsi" w:hAnsi="Times New Roman"/>
-                <w:sz w:val="16"/>
+                <w:sz w:val="18"/>
                 <w:szCs w:val="16"/>
                 <w:lang w:eastAsia="en-GB"/>
               </w:rPr>
@@ -20711,7 +20519,7 @@
               <w:rPr>
                 <w:rFonts w:ascii="Times New Roman" w:eastAsiaTheme="minorHAnsi" w:hAnsi="Times New Roman"/>
                 <w:color w:val="000000"/>
-                <w:sz w:val="16"/>
+                <w:sz w:val="18"/>
                 <w:szCs w:val="16"/>
                 <w:lang w:eastAsia="en-GB"/>
               </w:rPr>
@@ -20722,7 +20530,7 @@
               <w:rPr>
                 <w:rFonts w:ascii="Times New Roman" w:eastAsiaTheme="minorHAnsi" w:hAnsi="Times New Roman"/>
                 <w:color w:val="000000"/>
-                <w:sz w:val="16"/>
+                <w:sz w:val="18"/>
                 <w:szCs w:val="16"/>
                 <w:lang w:eastAsia="en-GB"/>
               </w:rPr>
@@ -20733,7 +20541,7 @@
               <w:rPr>
                 <w:rFonts w:ascii="Times New Roman" w:eastAsiaTheme="minorHAnsi" w:hAnsi="Times New Roman"/>
                 <w:color w:val="000000"/>
-                <w:sz w:val="16"/>
+                <w:sz w:val="18"/>
                 <w:szCs w:val="16"/>
                 <w:lang w:eastAsia="en-GB"/>
               </w:rPr>
@@ -20758,7 +20566,7 @@
               <w:spacing w:after="0" w:line="240" w:lineRule="auto"/>
               <w:rPr>
                 <w:rFonts w:ascii="Times New Roman" w:eastAsiaTheme="minorHAnsi" w:hAnsi="Times New Roman"/>
-                <w:sz w:val="16"/>
+                <w:sz w:val="18"/>
                 <w:szCs w:val="16"/>
                 <w:lang w:eastAsia="en-GB"/>
               </w:rPr>
@@ -20767,7 +20575,7 @@
               <w:rPr>
                 <w:rFonts w:ascii="Times New Roman" w:eastAsiaTheme="minorHAnsi" w:hAnsi="Times New Roman"/>
                 <w:color w:val="000000"/>
-                <w:sz w:val="16"/>
+                <w:sz w:val="18"/>
                 <w:szCs w:val="16"/>
                 <w:lang w:eastAsia="en-GB"/>
               </w:rPr>
@@ -20778,7 +20586,7 @@
               <w:rPr>
                 <w:rFonts w:ascii="Times New Roman" w:eastAsiaTheme="minorHAnsi" w:hAnsi="Times New Roman"/>
                 <w:color w:val="000000"/>
-                <w:sz w:val="16"/>
+                <w:sz w:val="18"/>
                 <w:szCs w:val="16"/>
                 <w:lang w:eastAsia="en-GB"/>
               </w:rPr>
@@ -20789,7 +20597,7 @@
               <w:rPr>
                 <w:rFonts w:ascii="Times New Roman" w:eastAsiaTheme="minorHAnsi" w:hAnsi="Times New Roman"/>
                 <w:color w:val="000000"/>
-                <w:sz w:val="16"/>
+                <w:sz w:val="18"/>
                 <w:szCs w:val="16"/>
                 <w:lang w:eastAsia="en-GB"/>
               </w:rPr>
@@ -20820,7 +20628,7 @@
               <w:spacing w:after="0" w:line="240" w:lineRule="auto"/>
               <w:rPr>
                 <w:rFonts w:ascii="Times New Roman" w:eastAsiaTheme="minorHAnsi" w:hAnsi="Times New Roman"/>
-                <w:sz w:val="24"/>
+                <w:sz w:val="18"/>
                 <w:szCs w:val="24"/>
                 <w:u w:val="single"/>
                 <w:lang w:eastAsia="en-GB"/>
@@ -20830,7 +20638,7 @@
               <w:rPr>
                 <w:rFonts w:ascii="Times New Roman" w:eastAsiaTheme="minorHAnsi" w:hAnsi="Times New Roman"/>
                 <w:color w:val="000000"/>
-                <w:sz w:val="21"/>
+                <w:sz w:val="18"/>
                 <w:szCs w:val="21"/>
                 <w:u w:val="single"/>
                 <w:lang w:eastAsia="en-GB"/>
@@ -20856,7 +20664,7 @@
               <w:spacing w:after="0" w:line="240" w:lineRule="auto"/>
               <w:rPr>
                 <w:rFonts w:ascii="Times New Roman" w:eastAsiaTheme="minorHAnsi" w:hAnsi="Times New Roman"/>
-                <w:sz w:val="24"/>
+                <w:sz w:val="18"/>
                 <w:szCs w:val="24"/>
                 <w:lang w:eastAsia="en-GB"/>
               </w:rPr>
@@ -20865,7 +20673,7 @@
               <w:rPr>
                 <w:rFonts w:ascii="Times New Roman" w:eastAsiaTheme="minorHAnsi" w:hAnsi="Times New Roman"/>
                 <w:color w:val="000000"/>
-                <w:sz w:val="20"/>
+                <w:sz w:val="18"/>
                 <w:szCs w:val="20"/>
                 <w:lang w:eastAsia="en-GB"/>
               </w:rPr>
@@ -20890,7 +20698,7 @@
               <w:spacing w:after="0" w:line="240" w:lineRule="auto"/>
               <w:rPr>
                 <w:rFonts w:ascii="Times New Roman" w:eastAsiaTheme="minorHAnsi" w:hAnsi="Times New Roman"/>
-                <w:sz w:val="16"/>
+                <w:sz w:val="18"/>
                 <w:szCs w:val="16"/>
                 <w:lang w:eastAsia="en-GB"/>
               </w:rPr>
@@ -20899,7 +20707,7 @@
               <w:rPr>
                 <w:rFonts w:ascii="Times New Roman" w:eastAsiaTheme="minorHAnsi" w:hAnsi="Times New Roman"/>
                 <w:color w:val="000000"/>
-                <w:sz w:val="16"/>
+                <w:sz w:val="18"/>
                 <w:szCs w:val="16"/>
                 <w:lang w:eastAsia="en-GB"/>
               </w:rPr>
@@ -20910,7 +20718,7 @@
               <w:rPr>
                 <w:rFonts w:ascii="Times New Roman" w:eastAsiaTheme="minorHAnsi" w:hAnsi="Times New Roman"/>
                 <w:color w:val="000000"/>
-                <w:sz w:val="16"/>
+                <w:sz w:val="18"/>
                 <w:szCs w:val="16"/>
                 <w:lang w:eastAsia="en-GB"/>
               </w:rPr>
@@ -20921,7 +20729,7 @@
               <w:rPr>
                 <w:rFonts w:ascii="Times New Roman" w:eastAsiaTheme="minorHAnsi" w:hAnsi="Times New Roman"/>
                 <w:color w:val="000000"/>
-                <w:sz w:val="16"/>
+                <w:sz w:val="18"/>
                 <w:szCs w:val="16"/>
                 <w:lang w:eastAsia="en-GB"/>
               </w:rPr>
@@ -20946,7 +20754,7 @@
               <w:spacing w:after="0" w:line="240" w:lineRule="auto"/>
               <w:rPr>
                 <w:rFonts w:ascii="Times New Roman" w:eastAsiaTheme="minorHAnsi" w:hAnsi="Times New Roman"/>
-                <w:sz w:val="16"/>
+                <w:sz w:val="18"/>
                 <w:szCs w:val="16"/>
                 <w:lang w:eastAsia="en-GB"/>
               </w:rPr>
@@ -20955,7 +20763,7 @@
               <w:rPr>
                 <w:rFonts w:ascii="Times New Roman" w:eastAsiaTheme="minorHAnsi" w:hAnsi="Times New Roman"/>
                 <w:color w:val="000000"/>
-                <w:sz w:val="16"/>
+                <w:sz w:val="18"/>
                 <w:szCs w:val="16"/>
                 <w:lang w:eastAsia="en-GB"/>
               </w:rPr>
@@ -20966,7 +20774,7 @@
               <w:rPr>
                 <w:rFonts w:ascii="Times New Roman" w:eastAsiaTheme="minorHAnsi" w:hAnsi="Times New Roman"/>
                 <w:color w:val="000000"/>
-                <w:sz w:val="16"/>
+                <w:sz w:val="18"/>
                 <w:szCs w:val="16"/>
                 <w:lang w:eastAsia="en-GB"/>
               </w:rPr>
@@ -20977,7 +20785,7 @@
               <w:rPr>
                 <w:rFonts w:ascii="Times New Roman" w:eastAsiaTheme="minorHAnsi" w:hAnsi="Times New Roman"/>
                 <w:color w:val="000000"/>
-                <w:sz w:val="16"/>
+                <w:sz w:val="18"/>
                 <w:szCs w:val="16"/>
                 <w:lang w:eastAsia="en-GB"/>
               </w:rPr>
@@ -21002,7 +20810,7 @@
               <w:spacing w:after="0" w:line="240" w:lineRule="auto"/>
               <w:rPr>
                 <w:rFonts w:ascii="Times New Roman" w:eastAsiaTheme="minorHAnsi" w:hAnsi="Times New Roman"/>
-                <w:sz w:val="16"/>
+                <w:sz w:val="18"/>
                 <w:szCs w:val="16"/>
                 <w:lang w:eastAsia="en-GB"/>
               </w:rPr>
@@ -21011,7 +20819,7 @@
               <w:rPr>
                 <w:rFonts w:ascii="Times New Roman" w:eastAsiaTheme="minorHAnsi" w:hAnsi="Times New Roman"/>
                 <w:color w:val="000000"/>
-                <w:sz w:val="16"/>
+                <w:sz w:val="18"/>
                 <w:szCs w:val="16"/>
                 <w:lang w:eastAsia="en-GB"/>
               </w:rPr>
@@ -21022,7 +20830,7 @@
               <w:rPr>
                 <w:rFonts w:ascii="Times New Roman" w:eastAsiaTheme="minorHAnsi" w:hAnsi="Times New Roman"/>
                 <w:color w:val="000000"/>
-                <w:sz w:val="16"/>
+                <w:sz w:val="18"/>
                 <w:szCs w:val="16"/>
                 <w:lang w:eastAsia="en-GB"/>
               </w:rPr>
@@ -21033,7 +20841,7 @@
               <w:rPr>
                 <w:rFonts w:ascii="Times New Roman" w:eastAsiaTheme="minorHAnsi" w:hAnsi="Times New Roman"/>
                 <w:color w:val="000000"/>
-                <w:sz w:val="16"/>
+                <w:sz w:val="18"/>
                 <w:szCs w:val="16"/>
                 <w:lang w:eastAsia="en-GB"/>
               </w:rPr>
@@ -21058,7 +20866,7 @@
               <w:spacing w:after="0" w:line="240" w:lineRule="auto"/>
               <w:rPr>
                 <w:rFonts w:ascii="Times New Roman" w:eastAsiaTheme="minorHAnsi" w:hAnsi="Times New Roman"/>
-                <w:sz w:val="16"/>
+                <w:sz w:val="18"/>
                 <w:szCs w:val="16"/>
                 <w:lang w:eastAsia="en-GB"/>
               </w:rPr>
@@ -21067,7 +20875,7 @@
               <w:rPr>
                 <w:rFonts w:ascii="Times New Roman" w:eastAsiaTheme="minorHAnsi" w:hAnsi="Times New Roman"/>
                 <w:color w:val="000000"/>
-                <w:sz w:val="16"/>
+                <w:sz w:val="18"/>
                 <w:szCs w:val="16"/>
                 <w:lang w:eastAsia="en-GB"/>
               </w:rPr>
@@ -21078,7 +20886,7 @@
               <w:rPr>
                 <w:rFonts w:ascii="Times New Roman" w:eastAsiaTheme="minorHAnsi" w:hAnsi="Times New Roman"/>
                 <w:color w:val="000000"/>
-                <w:sz w:val="16"/>
+                <w:sz w:val="18"/>
                 <w:szCs w:val="16"/>
                 <w:lang w:eastAsia="en-GB"/>
               </w:rPr>
@@ -21089,7 +20897,7 @@
               <w:rPr>
                 <w:rFonts w:ascii="Times New Roman" w:eastAsiaTheme="minorHAnsi" w:hAnsi="Times New Roman"/>
                 <w:color w:val="000000"/>
-                <w:sz w:val="16"/>
+                <w:sz w:val="18"/>
                 <w:szCs w:val="16"/>
                 <w:lang w:eastAsia="en-GB"/>
               </w:rPr>
@@ -21114,7 +20922,7 @@
               <w:spacing w:after="0" w:line="240" w:lineRule="auto"/>
               <w:rPr>
                 <w:rFonts w:ascii="Times New Roman" w:eastAsiaTheme="minorHAnsi" w:hAnsi="Times New Roman"/>
-                <w:sz w:val="16"/>
+                <w:sz w:val="18"/>
                 <w:szCs w:val="16"/>
                 <w:lang w:eastAsia="en-GB"/>
               </w:rPr>
@@ -21123,7 +20931,7 @@
               <w:rPr>
                 <w:rFonts w:ascii="Times New Roman" w:eastAsiaTheme="minorHAnsi" w:hAnsi="Times New Roman"/>
                 <w:color w:val="000000"/>
-                <w:sz w:val="16"/>
+                <w:sz w:val="18"/>
                 <w:szCs w:val="16"/>
                 <w:lang w:eastAsia="en-GB"/>
               </w:rPr>
@@ -21134,7 +20942,7 @@
               <w:rPr>
                 <w:rFonts w:ascii="Times New Roman" w:eastAsiaTheme="minorHAnsi" w:hAnsi="Times New Roman"/>
                 <w:color w:val="000000"/>
-                <w:sz w:val="16"/>
+                <w:sz w:val="18"/>
                 <w:szCs w:val="16"/>
                 <w:lang w:eastAsia="en-GB"/>
               </w:rPr>
@@ -21145,7 +20953,7 @@
               <w:rPr>
                 <w:rFonts w:ascii="Times New Roman" w:eastAsiaTheme="minorHAnsi" w:hAnsi="Times New Roman"/>
                 <w:color w:val="000000"/>
-                <w:sz w:val="16"/>
+                <w:sz w:val="18"/>
                 <w:szCs w:val="16"/>
                 <w:lang w:eastAsia="en-GB"/>
               </w:rPr>
@@ -21170,7 +20978,7 @@
               <w:spacing w:after="0" w:line="240" w:lineRule="auto"/>
               <w:rPr>
                 <w:rFonts w:ascii="Times New Roman" w:eastAsiaTheme="minorHAnsi" w:hAnsi="Times New Roman"/>
-                <w:sz w:val="16"/>
+                <w:sz w:val="18"/>
                 <w:szCs w:val="16"/>
                 <w:lang w:eastAsia="en-GB"/>
               </w:rPr>
@@ -21179,7 +20987,7 @@
               <w:rPr>
                 <w:rFonts w:ascii="Times New Roman" w:eastAsiaTheme="minorHAnsi" w:hAnsi="Times New Roman"/>
                 <w:color w:val="000000"/>
-                <w:sz w:val="16"/>
+                <w:sz w:val="18"/>
                 <w:szCs w:val="16"/>
                 <w:lang w:eastAsia="en-GB"/>
               </w:rPr>
@@ -21190,7 +20998,7 @@
               <w:rPr>
                 <w:rFonts w:ascii="Times New Roman" w:eastAsiaTheme="minorHAnsi" w:hAnsi="Times New Roman"/>
                 <w:color w:val="000000"/>
-                <w:sz w:val="16"/>
+                <w:sz w:val="18"/>
                 <w:szCs w:val="16"/>
                 <w:lang w:eastAsia="en-GB"/>
               </w:rPr>
@@ -21201,7 +21009,7 @@
               <w:rPr>
                 <w:rFonts w:ascii="Times New Roman" w:eastAsiaTheme="minorHAnsi" w:hAnsi="Times New Roman"/>
                 <w:color w:val="000000"/>
-                <w:sz w:val="16"/>
+                <w:sz w:val="18"/>
                 <w:szCs w:val="16"/>
                 <w:lang w:eastAsia="en-GB"/>
               </w:rPr>
@@ -21226,7 +21034,7 @@
               <w:spacing w:after="0" w:line="240" w:lineRule="auto"/>
               <w:rPr>
                 <w:rFonts w:ascii="Times New Roman" w:eastAsiaTheme="minorHAnsi" w:hAnsi="Times New Roman"/>
-                <w:sz w:val="16"/>
+                <w:sz w:val="18"/>
                 <w:szCs w:val="16"/>
                 <w:lang w:eastAsia="en-GB"/>
               </w:rPr>
@@ -21235,7 +21043,7 @@
               <w:rPr>
                 <w:rFonts w:ascii="Times New Roman" w:eastAsiaTheme="minorHAnsi" w:hAnsi="Times New Roman"/>
                 <w:color w:val="000000"/>
-                <w:sz w:val="16"/>
+                <w:sz w:val="18"/>
                 <w:szCs w:val="16"/>
                 <w:lang w:eastAsia="en-GB"/>
               </w:rPr>
@@ -21246,7 +21054,7 @@
               <w:rPr>
                 <w:rFonts w:ascii="Times New Roman" w:eastAsiaTheme="minorHAnsi" w:hAnsi="Times New Roman"/>
                 <w:color w:val="000000"/>
-                <w:sz w:val="16"/>
+                <w:sz w:val="18"/>
                 <w:szCs w:val="16"/>
                 <w:lang w:eastAsia="en-GB"/>
               </w:rPr>
@@ -21257,7 +21065,7 @@
               <w:rPr>
                 <w:rFonts w:ascii="Times New Roman" w:eastAsiaTheme="minorHAnsi" w:hAnsi="Times New Roman"/>
                 <w:color w:val="000000"/>
-                <w:sz w:val="16"/>
+                <w:sz w:val="18"/>
                 <w:szCs w:val="16"/>
                 <w:lang w:eastAsia="en-GB"/>
               </w:rPr>
@@ -21282,7 +21090,7 @@
               <w:spacing w:after="0" w:line="240" w:lineRule="auto"/>
               <w:rPr>
                 <w:rFonts w:ascii="Times New Roman" w:eastAsiaTheme="minorHAnsi" w:hAnsi="Times New Roman"/>
-                <w:sz w:val="16"/>
+                <w:sz w:val="18"/>
                 <w:szCs w:val="16"/>
                 <w:lang w:eastAsia="en-GB"/>
               </w:rPr>
@@ -21291,7 +21099,7 @@
               <w:rPr>
                 <w:rFonts w:ascii="Times New Roman" w:eastAsiaTheme="minorHAnsi" w:hAnsi="Times New Roman"/>
                 <w:color w:val="000000"/>
-                <w:sz w:val="16"/>
+                <w:sz w:val="18"/>
                 <w:szCs w:val="16"/>
                 <w:lang w:eastAsia="en-GB"/>
               </w:rPr>
@@ -21302,7 +21110,7 @@
               <w:rPr>
                 <w:rFonts w:ascii="Times New Roman" w:eastAsiaTheme="minorHAnsi" w:hAnsi="Times New Roman"/>
                 <w:color w:val="000000"/>
-                <w:sz w:val="16"/>
+                <w:sz w:val="18"/>
                 <w:szCs w:val="16"/>
                 <w:lang w:eastAsia="en-GB"/>
               </w:rPr>
@@ -21313,7 +21121,7 @@
               <w:rPr>
                 <w:rFonts w:ascii="Times New Roman" w:eastAsiaTheme="minorHAnsi" w:hAnsi="Times New Roman"/>
                 <w:color w:val="000000"/>
-                <w:sz w:val="16"/>
+                <w:sz w:val="18"/>
                 <w:szCs w:val="16"/>
                 <w:lang w:eastAsia="en-GB"/>
               </w:rPr>
@@ -21338,7 +21146,7 @@
               <w:spacing w:after="0" w:line="240" w:lineRule="auto"/>
               <w:rPr>
                 <w:rFonts w:ascii="Times New Roman" w:eastAsiaTheme="minorHAnsi" w:hAnsi="Times New Roman"/>
-                <w:sz w:val="16"/>
+                <w:sz w:val="18"/>
                 <w:szCs w:val="16"/>
                 <w:lang w:eastAsia="en-GB"/>
               </w:rPr>
@@ -21347,7 +21155,7 @@
               <w:rPr>
                 <w:rFonts w:ascii="Times New Roman" w:eastAsiaTheme="minorHAnsi" w:hAnsi="Times New Roman"/>
                 <w:color w:val="000000"/>
-                <w:sz w:val="16"/>
+                <w:sz w:val="18"/>
                 <w:szCs w:val="16"/>
                 <w:lang w:eastAsia="en-GB"/>
               </w:rPr>
@@ -21358,7 +21166,7 @@
               <w:rPr>
                 <w:rFonts w:ascii="Times New Roman" w:eastAsiaTheme="minorHAnsi" w:hAnsi="Times New Roman"/>
                 <w:color w:val="000000"/>
-                <w:sz w:val="16"/>
+                <w:sz w:val="18"/>
                 <w:szCs w:val="16"/>
                 <w:lang w:eastAsia="en-GB"/>
               </w:rPr>
@@ -21369,7 +21177,7 @@
               <w:rPr>
                 <w:rFonts w:ascii="Times New Roman" w:eastAsiaTheme="minorHAnsi" w:hAnsi="Times New Roman"/>
                 <w:color w:val="000000"/>
-                <w:sz w:val="16"/>
+                <w:sz w:val="18"/>
                 <w:szCs w:val="16"/>
                 <w:lang w:eastAsia="en-GB"/>
               </w:rPr>
@@ -21394,7 +21202,7 @@
               <w:spacing w:after="0" w:line="240" w:lineRule="auto"/>
               <w:rPr>
                 <w:rFonts w:ascii="Times New Roman" w:eastAsiaTheme="minorHAnsi" w:hAnsi="Times New Roman"/>
-                <w:sz w:val="16"/>
+                <w:sz w:val="18"/>
                 <w:szCs w:val="16"/>
                 <w:lang w:eastAsia="en-GB"/>
               </w:rPr>
@@ -21403,7 +21211,7 @@
               <w:rPr>
                 <w:rFonts w:ascii="Times New Roman" w:eastAsiaTheme="minorHAnsi" w:hAnsi="Times New Roman"/>
                 <w:color w:val="000000"/>
-                <w:sz w:val="16"/>
+                <w:sz w:val="18"/>
                 <w:szCs w:val="16"/>
                 <w:lang w:eastAsia="en-GB"/>
               </w:rPr>
@@ -21414,7 +21222,7 @@
               <w:rPr>
                 <w:rFonts w:ascii="Times New Roman" w:eastAsiaTheme="minorHAnsi" w:hAnsi="Times New Roman"/>
                 <w:color w:val="000000"/>
-                <w:sz w:val="16"/>
+                <w:sz w:val="18"/>
                 <w:szCs w:val="16"/>
                 <w:lang w:eastAsia="en-GB"/>
               </w:rPr>
@@ -21425,7 +21233,7 @@
               <w:rPr>
                 <w:rFonts w:ascii="Times New Roman" w:eastAsiaTheme="minorHAnsi" w:hAnsi="Times New Roman"/>
                 <w:color w:val="000000"/>
-                <w:sz w:val="16"/>
+                <w:sz w:val="18"/>
                 <w:szCs w:val="16"/>
                 <w:lang w:eastAsia="en-GB"/>
               </w:rPr>
@@ -21450,7 +21258,7 @@
               <w:spacing w:after="0" w:line="240" w:lineRule="auto"/>
               <w:rPr>
                 <w:rFonts w:ascii="Times New Roman" w:eastAsiaTheme="minorHAnsi" w:hAnsi="Times New Roman"/>
-                <w:sz w:val="16"/>
+                <w:sz w:val="18"/>
                 <w:szCs w:val="16"/>
                 <w:lang w:eastAsia="en-GB"/>
               </w:rPr>
@@ -21459,7 +21267,7 @@
               <w:rPr>
                 <w:rFonts w:ascii="Times New Roman" w:eastAsiaTheme="minorHAnsi" w:hAnsi="Times New Roman"/>
                 <w:color w:val="000000"/>
-                <w:sz w:val="16"/>
+                <w:sz w:val="18"/>
                 <w:szCs w:val="16"/>
                 <w:lang w:eastAsia="en-GB"/>
               </w:rPr>
@@ -21470,7 +21278,7 @@
               <w:rPr>
                 <w:rFonts w:ascii="Times New Roman" w:eastAsiaTheme="minorHAnsi" w:hAnsi="Times New Roman"/>
                 <w:color w:val="000000"/>
-                <w:sz w:val="16"/>
+                <w:sz w:val="18"/>
                 <w:szCs w:val="16"/>
                 <w:lang w:eastAsia="en-GB"/>
               </w:rPr>
@@ -21481,7 +21289,7 @@
               <w:rPr>
                 <w:rFonts w:ascii="Times New Roman" w:eastAsiaTheme="minorHAnsi" w:hAnsi="Times New Roman"/>
                 <w:color w:val="000000"/>
-                <w:sz w:val="16"/>
+                <w:sz w:val="18"/>
                 <w:szCs w:val="16"/>
                 <w:lang w:eastAsia="en-GB"/>
               </w:rPr>
@@ -21506,7 +21314,7 @@
               <w:spacing w:after="0" w:line="240" w:lineRule="auto"/>
               <w:rPr>
                 <w:rFonts w:ascii="Times New Roman" w:eastAsiaTheme="minorHAnsi" w:hAnsi="Times New Roman"/>
-                <w:sz w:val="24"/>
+                <w:sz w:val="18"/>
                 <w:szCs w:val="24"/>
                 <w:lang w:eastAsia="en-GB"/>
               </w:rPr>
@@ -21530,7 +21338,7 @@
               <w:spacing w:after="0" w:line="240" w:lineRule="auto"/>
               <w:rPr>
                 <w:rFonts w:ascii="Times New Roman" w:eastAsiaTheme="minorHAnsi" w:hAnsi="Times New Roman"/>
-                <w:sz w:val="24"/>
+                <w:sz w:val="18"/>
                 <w:szCs w:val="24"/>
                 <w:lang w:eastAsia="en-GB"/>
               </w:rPr>
@@ -21539,7 +21347,7 @@
               <w:rPr>
                 <w:rFonts w:ascii="Times New Roman" w:eastAsiaTheme="minorHAnsi" w:hAnsi="Times New Roman"/>
                 <w:color w:val="000000"/>
-                <w:sz w:val="20"/>
+                <w:sz w:val="18"/>
                 <w:szCs w:val="20"/>
                 <w:lang w:eastAsia="en-GB"/>
               </w:rPr>
@@ -21564,7 +21372,7 @@
               <w:spacing w:after="0" w:line="240" w:lineRule="auto"/>
               <w:rPr>
                 <w:rFonts w:ascii="Times New Roman" w:eastAsiaTheme="minorHAnsi" w:hAnsi="Times New Roman"/>
-                <w:sz w:val="16"/>
+                <w:sz w:val="18"/>
                 <w:szCs w:val="16"/>
                 <w:lang w:eastAsia="en-GB"/>
               </w:rPr>
@@ -21573,7 +21381,7 @@
               <w:rPr>
                 <w:rFonts w:ascii="Times New Roman" w:eastAsiaTheme="minorHAnsi" w:hAnsi="Times New Roman"/>
                 <w:color w:val="000000"/>
-                <w:sz w:val="16"/>
+                <w:sz w:val="18"/>
                 <w:szCs w:val="16"/>
                 <w:lang w:eastAsia="en-GB"/>
               </w:rPr>
@@ -21584,7 +21392,7 @@
               <w:rPr>
                 <w:rFonts w:ascii="Times New Roman" w:eastAsiaTheme="minorHAnsi" w:hAnsi="Times New Roman"/>
                 <w:color w:val="000000"/>
-                <w:sz w:val="16"/>
+                <w:sz w:val="18"/>
                 <w:szCs w:val="16"/>
                 <w:lang w:eastAsia="en-GB"/>
               </w:rPr>
@@ -21595,7 +21403,7 @@
               <w:rPr>
                 <w:rFonts w:ascii="Times New Roman" w:eastAsiaTheme="minorHAnsi" w:hAnsi="Times New Roman"/>
                 <w:color w:val="000000"/>
-                <w:sz w:val="16"/>
+                <w:sz w:val="18"/>
                 <w:szCs w:val="16"/>
                 <w:lang w:eastAsia="en-GB"/>
               </w:rPr>
@@ -21620,7 +21428,7 @@
               <w:spacing w:after="0" w:line="240" w:lineRule="auto"/>
               <w:rPr>
                 <w:rFonts w:ascii="Times New Roman" w:eastAsiaTheme="minorHAnsi" w:hAnsi="Times New Roman"/>
-                <w:sz w:val="16"/>
+                <w:sz w:val="18"/>
                 <w:szCs w:val="16"/>
                 <w:lang w:eastAsia="en-GB"/>
               </w:rPr>
@@ -21629,7 +21437,7 @@
               <w:rPr>
                 <w:rFonts w:ascii="Times New Roman" w:eastAsiaTheme="minorHAnsi" w:hAnsi="Times New Roman"/>
                 <w:color w:val="000000"/>
-                <w:sz w:val="16"/>
+                <w:sz w:val="18"/>
                 <w:szCs w:val="16"/>
                 <w:lang w:eastAsia="en-GB"/>
               </w:rPr>
@@ -21640,7 +21448,7 @@
               <w:rPr>
                 <w:rFonts w:ascii="Times New Roman" w:eastAsiaTheme="minorHAnsi" w:hAnsi="Times New Roman"/>
                 <w:color w:val="000000"/>
-                <w:sz w:val="16"/>
+                <w:sz w:val="18"/>
                 <w:szCs w:val="16"/>
                 <w:lang w:eastAsia="en-GB"/>
               </w:rPr>
@@ -21651,7 +21459,7 @@
               <w:rPr>
                 <w:rFonts w:ascii="Times New Roman" w:eastAsiaTheme="minorHAnsi" w:hAnsi="Times New Roman"/>
                 <w:color w:val="000000"/>
-                <w:sz w:val="16"/>
+                <w:sz w:val="18"/>
                 <w:szCs w:val="16"/>
                 <w:lang w:eastAsia="en-GB"/>
               </w:rPr>
@@ -21676,7 +21484,7 @@
               <w:spacing w:after="0" w:line="240" w:lineRule="auto"/>
               <w:rPr>
                 <w:rFonts w:ascii="Times New Roman" w:eastAsiaTheme="minorHAnsi" w:hAnsi="Times New Roman"/>
-                <w:sz w:val="16"/>
+                <w:sz w:val="18"/>
                 <w:szCs w:val="16"/>
                 <w:lang w:eastAsia="en-GB"/>
               </w:rPr>
@@ -21685,7 +21493,7 @@
               <w:rPr>
                 <w:rFonts w:ascii="Times New Roman" w:eastAsiaTheme="minorHAnsi" w:hAnsi="Times New Roman"/>
                 <w:color w:val="000000"/>
-                <w:sz w:val="16"/>
+                <w:sz w:val="18"/>
                 <w:szCs w:val="16"/>
                 <w:lang w:eastAsia="en-GB"/>
               </w:rPr>
@@ -21696,7 +21504,7 @@
               <w:rPr>
                 <w:rFonts w:ascii="Times New Roman" w:eastAsiaTheme="minorHAnsi" w:hAnsi="Times New Roman"/>
                 <w:color w:val="000000"/>
-                <w:sz w:val="16"/>
+                <w:sz w:val="18"/>
                 <w:szCs w:val="16"/>
                 <w:lang w:eastAsia="en-GB"/>
               </w:rPr>
@@ -21707,7 +21515,7 @@
               <w:rPr>
                 <w:rFonts w:ascii="Times New Roman" w:eastAsiaTheme="minorHAnsi" w:hAnsi="Times New Roman"/>
                 <w:color w:val="000000"/>
-                <w:sz w:val="16"/>
+                <w:sz w:val="18"/>
                 <w:szCs w:val="16"/>
                 <w:lang w:eastAsia="en-GB"/>
               </w:rPr>
@@ -21732,7 +21540,7 @@
               <w:spacing w:after="0" w:line="240" w:lineRule="auto"/>
               <w:rPr>
                 <w:rFonts w:ascii="Times New Roman" w:eastAsiaTheme="minorHAnsi" w:hAnsi="Times New Roman"/>
-                <w:sz w:val="16"/>
+                <w:sz w:val="18"/>
                 <w:szCs w:val="16"/>
                 <w:lang w:eastAsia="en-GB"/>
               </w:rPr>
@@ -21741,7 +21549,7 @@
               <w:rPr>
                 <w:rFonts w:ascii="Times New Roman" w:eastAsiaTheme="minorHAnsi" w:hAnsi="Times New Roman"/>
                 <w:color w:val="000000"/>
-                <w:sz w:val="16"/>
+                <w:sz w:val="18"/>
                 <w:szCs w:val="16"/>
                 <w:lang w:eastAsia="en-GB"/>
               </w:rPr>
@@ -21752,7 +21560,7 @@
               <w:rPr>
                 <w:rFonts w:ascii="Times New Roman" w:eastAsiaTheme="minorHAnsi" w:hAnsi="Times New Roman"/>
                 <w:color w:val="000000"/>
-                <w:sz w:val="16"/>
+                <w:sz w:val="18"/>
                 <w:szCs w:val="16"/>
                 <w:lang w:eastAsia="en-GB"/>
               </w:rPr>
@@ -21763,7 +21571,7 @@
               <w:rPr>
                 <w:rFonts w:ascii="Times New Roman" w:eastAsiaTheme="minorHAnsi" w:hAnsi="Times New Roman"/>
                 <w:color w:val="000000"/>
-                <w:sz w:val="16"/>
+                <w:sz w:val="18"/>
                 <w:szCs w:val="16"/>
                 <w:lang w:eastAsia="en-GB"/>
               </w:rPr>
@@ -21788,7 +21596,7 @@
               <w:spacing w:after="0" w:line="240" w:lineRule="auto"/>
               <w:rPr>
                 <w:rFonts w:ascii="Times New Roman" w:eastAsiaTheme="minorHAnsi" w:hAnsi="Times New Roman"/>
-                <w:sz w:val="16"/>
+                <w:sz w:val="18"/>
                 <w:szCs w:val="16"/>
                 <w:lang w:eastAsia="en-GB"/>
               </w:rPr>
@@ -21797,7 +21605,7 @@
               <w:rPr>
                 <w:rFonts w:ascii="Times New Roman" w:eastAsiaTheme="minorHAnsi" w:hAnsi="Times New Roman"/>
                 <w:color w:val="000000"/>
-                <w:sz w:val="16"/>
+                <w:sz w:val="18"/>
                 <w:szCs w:val="16"/>
                 <w:lang w:eastAsia="en-GB"/>
               </w:rPr>
@@ -21808,7 +21616,7 @@
               <w:rPr>
                 <w:rFonts w:ascii="Times New Roman" w:eastAsiaTheme="minorHAnsi" w:hAnsi="Times New Roman"/>
                 <w:color w:val="000000"/>
-                <w:sz w:val="16"/>
+                <w:sz w:val="18"/>
                 <w:szCs w:val="16"/>
                 <w:lang w:eastAsia="en-GB"/>
               </w:rPr>
@@ -21819,7 +21627,7 @@
               <w:rPr>
                 <w:rFonts w:ascii="Times New Roman" w:eastAsiaTheme="minorHAnsi" w:hAnsi="Times New Roman"/>
                 <w:color w:val="000000"/>
-                <w:sz w:val="16"/>
+                <w:sz w:val="18"/>
                 <w:szCs w:val="16"/>
                 <w:lang w:eastAsia="en-GB"/>
               </w:rPr>
@@ -21844,7 +21652,7 @@
               <w:spacing w:after="0" w:line="240" w:lineRule="auto"/>
               <w:rPr>
                 <w:rFonts w:ascii="Times New Roman" w:eastAsiaTheme="minorHAnsi" w:hAnsi="Times New Roman"/>
-                <w:sz w:val="16"/>
+                <w:sz w:val="18"/>
                 <w:szCs w:val="16"/>
                 <w:lang w:eastAsia="en-GB"/>
               </w:rPr>
@@ -21853,7 +21661,7 @@
               <w:rPr>
                 <w:rFonts w:ascii="Times New Roman" w:eastAsiaTheme="minorHAnsi" w:hAnsi="Times New Roman"/>
                 <w:color w:val="000000"/>
-                <w:sz w:val="16"/>
+                <w:sz w:val="18"/>
                 <w:szCs w:val="16"/>
                 <w:lang w:eastAsia="en-GB"/>
               </w:rPr>
@@ -21864,7 +21672,7 @@
               <w:rPr>
                 <w:rFonts w:ascii="Times New Roman" w:eastAsiaTheme="minorHAnsi" w:hAnsi="Times New Roman"/>
                 <w:color w:val="000000"/>
-                <w:sz w:val="16"/>
+                <w:sz w:val="18"/>
                 <w:szCs w:val="16"/>
                 <w:lang w:eastAsia="en-GB"/>
               </w:rPr>
@@ -21875,7 +21683,7 @@
               <w:rPr>
                 <w:rFonts w:ascii="Times New Roman" w:eastAsiaTheme="minorHAnsi" w:hAnsi="Times New Roman"/>
                 <w:color w:val="000000"/>
-                <w:sz w:val="16"/>
+                <w:sz w:val="18"/>
                 <w:szCs w:val="16"/>
                 <w:lang w:eastAsia="en-GB"/>
               </w:rPr>
@@ -21900,7 +21708,7 @@
               <w:spacing w:after="0" w:line="240" w:lineRule="auto"/>
               <w:rPr>
                 <w:rFonts w:ascii="Times New Roman" w:eastAsiaTheme="minorHAnsi" w:hAnsi="Times New Roman"/>
-                <w:sz w:val="16"/>
+                <w:sz w:val="18"/>
                 <w:szCs w:val="16"/>
                 <w:lang w:eastAsia="en-GB"/>
               </w:rPr>
@@ -21909,7 +21717,7 @@
               <w:rPr>
                 <w:rFonts w:ascii="Times New Roman" w:eastAsiaTheme="minorHAnsi" w:hAnsi="Times New Roman"/>
                 <w:color w:val="000000"/>
-                <w:sz w:val="16"/>
+                <w:sz w:val="18"/>
                 <w:szCs w:val="16"/>
                 <w:lang w:eastAsia="en-GB"/>
               </w:rPr>
@@ -21920,7 +21728,7 @@
               <w:rPr>
                 <w:rFonts w:ascii="Times New Roman" w:eastAsiaTheme="minorHAnsi" w:hAnsi="Times New Roman"/>
                 <w:color w:val="000000"/>
-                <w:sz w:val="16"/>
+                <w:sz w:val="18"/>
                 <w:szCs w:val="16"/>
                 <w:lang w:eastAsia="en-GB"/>
               </w:rPr>
@@ -21931,7 +21739,7 @@
               <w:rPr>
                 <w:rFonts w:ascii="Times New Roman" w:eastAsiaTheme="minorHAnsi" w:hAnsi="Times New Roman"/>
                 <w:color w:val="000000"/>
-                <w:sz w:val="16"/>
+                <w:sz w:val="18"/>
                 <w:szCs w:val="16"/>
                 <w:lang w:eastAsia="en-GB"/>
               </w:rPr>
@@ -21956,7 +21764,7 @@
               <w:spacing w:after="0" w:line="240" w:lineRule="auto"/>
               <w:rPr>
                 <w:rFonts w:ascii="Times New Roman" w:eastAsiaTheme="minorHAnsi" w:hAnsi="Times New Roman"/>
-                <w:sz w:val="16"/>
+                <w:sz w:val="18"/>
                 <w:szCs w:val="16"/>
                 <w:lang w:eastAsia="en-GB"/>
               </w:rPr>
@@ -21965,7 +21773,7 @@
               <w:rPr>
                 <w:rFonts w:ascii="Times New Roman" w:eastAsiaTheme="minorHAnsi" w:hAnsi="Times New Roman"/>
                 <w:color w:val="000000"/>
-                <w:sz w:val="16"/>
+                <w:sz w:val="18"/>
                 <w:szCs w:val="16"/>
                 <w:lang w:eastAsia="en-GB"/>
               </w:rPr>
@@ -21976,7 +21784,7 @@
               <w:rPr>
                 <w:rFonts w:ascii="Times New Roman" w:eastAsiaTheme="minorHAnsi" w:hAnsi="Times New Roman"/>
                 <w:color w:val="000000"/>
-                <w:sz w:val="16"/>
+                <w:sz w:val="18"/>
                 <w:szCs w:val="16"/>
                 <w:lang w:eastAsia="en-GB"/>
               </w:rPr>
@@ -21987,7 +21795,7 @@
               <w:rPr>
                 <w:rFonts w:ascii="Times New Roman" w:eastAsiaTheme="minorHAnsi" w:hAnsi="Times New Roman"/>
                 <w:color w:val="000000"/>
-                <w:sz w:val="16"/>
+                <w:sz w:val="18"/>
                 <w:szCs w:val="16"/>
                 <w:lang w:eastAsia="en-GB"/>
               </w:rPr>
@@ -22012,7 +21820,7 @@
               <w:spacing w:after="0" w:line="240" w:lineRule="auto"/>
               <w:rPr>
                 <w:rFonts w:ascii="Times New Roman" w:eastAsiaTheme="minorHAnsi" w:hAnsi="Times New Roman"/>
-                <w:sz w:val="16"/>
+                <w:sz w:val="18"/>
                 <w:szCs w:val="16"/>
                 <w:lang w:eastAsia="en-GB"/>
               </w:rPr>
@@ -22021,7 +21829,7 @@
               <w:rPr>
                 <w:rFonts w:ascii="Times New Roman" w:eastAsiaTheme="minorHAnsi" w:hAnsi="Times New Roman"/>
                 <w:color w:val="000000"/>
-                <w:sz w:val="16"/>
+                <w:sz w:val="18"/>
                 <w:szCs w:val="16"/>
                 <w:lang w:eastAsia="en-GB"/>
               </w:rPr>
@@ -22032,7 +21840,7 @@
               <w:rPr>
                 <w:rFonts w:ascii="Times New Roman" w:eastAsiaTheme="minorHAnsi" w:hAnsi="Times New Roman"/>
                 <w:color w:val="000000"/>
-                <w:sz w:val="16"/>
+                <w:sz w:val="18"/>
                 <w:szCs w:val="16"/>
                 <w:lang w:eastAsia="en-GB"/>
               </w:rPr>
@@ -22043,7 +21851,7 @@
               <w:rPr>
                 <w:rFonts w:ascii="Times New Roman" w:eastAsiaTheme="minorHAnsi" w:hAnsi="Times New Roman"/>
                 <w:color w:val="000000"/>
-                <w:sz w:val="16"/>
+                <w:sz w:val="18"/>
                 <w:szCs w:val="16"/>
                 <w:lang w:eastAsia="en-GB"/>
               </w:rPr>
@@ -22068,7 +21876,7 @@
               <w:spacing w:after="0" w:line="240" w:lineRule="auto"/>
               <w:rPr>
                 <w:rFonts w:ascii="Times New Roman" w:eastAsiaTheme="minorHAnsi" w:hAnsi="Times New Roman"/>
-                <w:sz w:val="16"/>
+                <w:sz w:val="18"/>
                 <w:szCs w:val="16"/>
                 <w:lang w:eastAsia="en-GB"/>
               </w:rPr>
@@ -22077,7 +21885,7 @@
               <w:rPr>
                 <w:rFonts w:ascii="Times New Roman" w:eastAsiaTheme="minorHAnsi" w:hAnsi="Times New Roman"/>
                 <w:color w:val="000000"/>
-                <w:sz w:val="16"/>
+                <w:sz w:val="18"/>
                 <w:szCs w:val="16"/>
                 <w:lang w:eastAsia="en-GB"/>
               </w:rPr>
@@ -22088,7 +21896,7 @@
               <w:rPr>
                 <w:rFonts w:ascii="Times New Roman" w:eastAsiaTheme="minorHAnsi" w:hAnsi="Times New Roman"/>
                 <w:color w:val="000000"/>
-                <w:sz w:val="16"/>
+                <w:sz w:val="18"/>
                 <w:szCs w:val="16"/>
                 <w:lang w:eastAsia="en-GB"/>
               </w:rPr>
@@ -22099,7 +21907,7 @@
               <w:rPr>
                 <w:rFonts w:ascii="Times New Roman" w:eastAsiaTheme="minorHAnsi" w:hAnsi="Times New Roman"/>
                 <w:color w:val="000000"/>
-                <w:sz w:val="16"/>
+                <w:sz w:val="18"/>
                 <w:szCs w:val="16"/>
                 <w:lang w:eastAsia="en-GB"/>
               </w:rPr>
@@ -22124,7 +21932,7 @@
               <w:spacing w:after="0" w:line="240" w:lineRule="auto"/>
               <w:rPr>
                 <w:rFonts w:ascii="Times New Roman" w:eastAsiaTheme="minorHAnsi" w:hAnsi="Times New Roman"/>
-                <w:sz w:val="16"/>
+                <w:sz w:val="18"/>
                 <w:szCs w:val="16"/>
                 <w:lang w:eastAsia="en-GB"/>
               </w:rPr>
@@ -22133,7 +21941,7 @@
               <w:rPr>
                 <w:rFonts w:ascii="Times New Roman" w:eastAsiaTheme="minorHAnsi" w:hAnsi="Times New Roman"/>
                 <w:color w:val="000000"/>
-                <w:sz w:val="16"/>
+                <w:sz w:val="18"/>
                 <w:szCs w:val="16"/>
                 <w:lang w:eastAsia="en-GB"/>
               </w:rPr>
@@ -22144,7 +21952,7 @@
               <w:rPr>
                 <w:rFonts w:ascii="Times New Roman" w:eastAsiaTheme="minorHAnsi" w:hAnsi="Times New Roman"/>
                 <w:color w:val="000000"/>
-                <w:sz w:val="16"/>
+                <w:sz w:val="18"/>
                 <w:szCs w:val="16"/>
                 <w:lang w:eastAsia="en-GB"/>
               </w:rPr>
@@ -22155,7 +21963,7 @@
               <w:rPr>
                 <w:rFonts w:ascii="Times New Roman" w:eastAsiaTheme="minorHAnsi" w:hAnsi="Times New Roman"/>
                 <w:color w:val="000000"/>
-                <w:sz w:val="16"/>
+                <w:sz w:val="18"/>
                 <w:szCs w:val="16"/>
                 <w:lang w:eastAsia="en-GB"/>
               </w:rPr>
@@ -22186,7 +21994,7 @@
               <w:spacing w:after="0" w:line="240" w:lineRule="auto"/>
               <w:rPr>
                 <w:rFonts w:ascii="Times New Roman" w:eastAsiaTheme="minorHAnsi" w:hAnsi="Times New Roman"/>
-                <w:sz w:val="24"/>
+                <w:sz w:val="18"/>
                 <w:szCs w:val="24"/>
                 <w:lang w:eastAsia="en-GB"/>
               </w:rPr>
@@ -22195,7 +22003,7 @@
               <w:rPr>
                 <w:rFonts w:ascii="Times New Roman" w:eastAsiaTheme="minorHAnsi" w:hAnsi="Times New Roman"/>
                 <w:color w:val="000000"/>
-                <w:sz w:val="21"/>
+                <w:sz w:val="18"/>
                 <w:szCs w:val="21"/>
                 <w:lang w:eastAsia="en-GB"/>
               </w:rPr>
@@ -22220,7 +22028,7 @@
               <w:spacing w:after="0" w:line="240" w:lineRule="auto"/>
               <w:rPr>
                 <w:rFonts w:ascii="Times New Roman" w:eastAsiaTheme="minorHAnsi" w:hAnsi="Times New Roman"/>
-                <w:sz w:val="24"/>
+                <w:sz w:val="18"/>
                 <w:szCs w:val="24"/>
                 <w:lang w:eastAsia="en-GB"/>
               </w:rPr>
@@ -22229,7 +22037,7 @@
               <w:rPr>
                 <w:rFonts w:ascii="Times New Roman" w:eastAsiaTheme="minorHAnsi" w:hAnsi="Times New Roman"/>
                 <w:color w:val="000000"/>
-                <w:sz w:val="20"/>
+                <w:sz w:val="18"/>
                 <w:szCs w:val="20"/>
                 <w:lang w:eastAsia="en-GB"/>
               </w:rPr>
@@ -22254,7 +22062,7 @@
               <w:spacing w:after="0" w:line="240" w:lineRule="auto"/>
               <w:rPr>
                 <w:rFonts w:ascii="Times New Roman" w:eastAsiaTheme="minorHAnsi" w:hAnsi="Times New Roman"/>
-                <w:sz w:val="16"/>
+                <w:sz w:val="18"/>
                 <w:szCs w:val="16"/>
                 <w:lang w:eastAsia="en-GB"/>
               </w:rPr>
@@ -22263,7 +22071,7 @@
               <w:rPr>
                 <w:rFonts w:ascii="Times New Roman" w:eastAsiaTheme="minorHAnsi" w:hAnsi="Times New Roman"/>
                 <w:color w:val="000000"/>
-                <w:sz w:val="16"/>
+                <w:sz w:val="18"/>
                 <w:szCs w:val="16"/>
                 <w:lang w:eastAsia="en-GB"/>
               </w:rPr>
@@ -22274,7 +22082,7 @@
               <w:rPr>
                 <w:rFonts w:ascii="Times New Roman" w:eastAsiaTheme="minorHAnsi" w:hAnsi="Times New Roman"/>
                 <w:color w:val="000000"/>
-                <w:sz w:val="16"/>
+                <w:sz w:val="18"/>
                 <w:szCs w:val="16"/>
                 <w:lang w:eastAsia="en-GB"/>
               </w:rPr>
@@ -22285,7 +22093,7 @@
               <w:rPr>
                 <w:rFonts w:ascii="Times New Roman" w:eastAsiaTheme="minorHAnsi" w:hAnsi="Times New Roman"/>
                 <w:color w:val="000000"/>
-                <w:sz w:val="16"/>
+                <w:sz w:val="18"/>
                 <w:szCs w:val="16"/>
                 <w:lang w:eastAsia="en-GB"/>
               </w:rPr>
@@ -22310,7 +22118,7 @@
               <w:spacing w:after="0" w:line="240" w:lineRule="auto"/>
               <w:rPr>
                 <w:rFonts w:ascii="Times New Roman" w:eastAsiaTheme="minorHAnsi" w:hAnsi="Times New Roman"/>
-                <w:sz w:val="16"/>
+                <w:sz w:val="18"/>
                 <w:szCs w:val="16"/>
                 <w:lang w:eastAsia="en-GB"/>
               </w:rPr>
@@ -22319,7 +22127,7 @@
               <w:rPr>
                 <w:rFonts w:ascii="Times New Roman" w:eastAsiaTheme="minorHAnsi" w:hAnsi="Times New Roman"/>
                 <w:color w:val="000000"/>
-                <w:sz w:val="16"/>
+                <w:sz w:val="18"/>
                 <w:szCs w:val="16"/>
                 <w:lang w:eastAsia="en-GB"/>
               </w:rPr>
@@ -22330,7 +22138,7 @@
               <w:rPr>
                 <w:rFonts w:ascii="Times New Roman" w:eastAsiaTheme="minorHAnsi" w:hAnsi="Times New Roman"/>
                 <w:color w:val="000000"/>
-                <w:sz w:val="16"/>
+                <w:sz w:val="18"/>
                 <w:szCs w:val="16"/>
                 <w:lang w:eastAsia="en-GB"/>
               </w:rPr>
@@ -22341,7 +22149,7 @@
               <w:rPr>
                 <w:rFonts w:ascii="Times New Roman" w:eastAsiaTheme="minorHAnsi" w:hAnsi="Times New Roman"/>
                 <w:color w:val="000000"/>
-                <w:sz w:val="16"/>
+                <w:sz w:val="18"/>
                 <w:szCs w:val="16"/>
                 <w:lang w:eastAsia="en-GB"/>
               </w:rPr>
@@ -22366,7 +22174,7 @@
               <w:spacing w:after="0" w:line="240" w:lineRule="auto"/>
               <w:rPr>
                 <w:rFonts w:ascii="Times New Roman" w:eastAsiaTheme="minorHAnsi" w:hAnsi="Times New Roman"/>
-                <w:sz w:val="16"/>
+                <w:sz w:val="18"/>
                 <w:szCs w:val="16"/>
                 <w:lang w:eastAsia="en-GB"/>
               </w:rPr>
@@ -22375,7 +22183,7 @@
               <w:rPr>
                 <w:rFonts w:ascii="Times New Roman" w:eastAsiaTheme="minorHAnsi" w:hAnsi="Times New Roman"/>
                 <w:color w:val="000000"/>
-                <w:sz w:val="16"/>
+                <w:sz w:val="18"/>
                 <w:szCs w:val="16"/>
                 <w:lang w:eastAsia="en-GB"/>
               </w:rPr>
@@ -22386,7 +22194,7 @@
               <w:rPr>
                 <w:rFonts w:ascii="Times New Roman" w:eastAsiaTheme="minorHAnsi" w:hAnsi="Times New Roman"/>
                 <w:color w:val="000000"/>
-                <w:sz w:val="16"/>
+                <w:sz w:val="18"/>
                 <w:szCs w:val="16"/>
                 <w:lang w:eastAsia="en-GB"/>
               </w:rPr>
@@ -22397,7 +22205,7 @@
               <w:rPr>
                 <w:rFonts w:ascii="Times New Roman" w:eastAsiaTheme="minorHAnsi" w:hAnsi="Times New Roman"/>
                 <w:color w:val="000000"/>
-                <w:sz w:val="16"/>
+                <w:sz w:val="18"/>
                 <w:szCs w:val="16"/>
                 <w:lang w:eastAsia="en-GB"/>
               </w:rPr>
@@ -22422,7 +22230,7 @@
               <w:spacing w:after="0" w:line="240" w:lineRule="auto"/>
               <w:rPr>
                 <w:rFonts w:ascii="Times New Roman" w:eastAsiaTheme="minorHAnsi" w:hAnsi="Times New Roman"/>
-                <w:sz w:val="16"/>
+                <w:sz w:val="18"/>
                 <w:szCs w:val="16"/>
                 <w:lang w:eastAsia="en-GB"/>
               </w:rPr>
@@ -22431,7 +22239,7 @@
               <w:rPr>
                 <w:rFonts w:ascii="Times New Roman" w:eastAsiaTheme="minorHAnsi" w:hAnsi="Times New Roman"/>
                 <w:color w:val="000000"/>
-                <w:sz w:val="16"/>
+                <w:sz w:val="18"/>
                 <w:szCs w:val="16"/>
                 <w:lang w:eastAsia="en-GB"/>
               </w:rPr>
@@ -22442,7 +22250,7 @@
               <w:rPr>
                 <w:rFonts w:ascii="Times New Roman" w:eastAsiaTheme="minorHAnsi" w:hAnsi="Times New Roman"/>
                 <w:color w:val="000000"/>
-                <w:sz w:val="16"/>
+                <w:sz w:val="18"/>
                 <w:szCs w:val="16"/>
                 <w:lang w:eastAsia="en-GB"/>
               </w:rPr>
@@ -22453,7 +22261,7 @@
               <w:rPr>
                 <w:rFonts w:ascii="Times New Roman" w:eastAsiaTheme="minorHAnsi" w:hAnsi="Times New Roman"/>
                 <w:color w:val="000000"/>
-                <w:sz w:val="16"/>
+                <w:sz w:val="18"/>
                 <w:szCs w:val="16"/>
                 <w:lang w:eastAsia="en-GB"/>
               </w:rPr>
@@ -22478,7 +22286,7 @@
               <w:spacing w:after="0" w:line="240" w:lineRule="auto"/>
               <w:rPr>
                 <w:rFonts w:ascii="Times New Roman" w:eastAsiaTheme="minorHAnsi" w:hAnsi="Times New Roman"/>
-                <w:sz w:val="16"/>
+                <w:sz w:val="18"/>
                 <w:szCs w:val="16"/>
                 <w:lang w:eastAsia="en-GB"/>
               </w:rPr>
@@ -22487,7 +22295,7 @@
               <w:rPr>
                 <w:rFonts w:ascii="Times New Roman" w:eastAsiaTheme="minorHAnsi" w:hAnsi="Times New Roman"/>
                 <w:color w:val="000000"/>
-                <w:sz w:val="16"/>
+                <w:sz w:val="18"/>
                 <w:szCs w:val="16"/>
                 <w:lang w:eastAsia="en-GB"/>
               </w:rPr>
@@ -22498,7 +22306,7 @@
               <w:rPr>
                 <w:rFonts w:ascii="Times New Roman" w:eastAsiaTheme="minorHAnsi" w:hAnsi="Times New Roman"/>
                 <w:color w:val="000000"/>
-                <w:sz w:val="16"/>
+                <w:sz w:val="18"/>
                 <w:szCs w:val="16"/>
                 <w:lang w:eastAsia="en-GB"/>
               </w:rPr>
@@ -22509,7 +22317,7 @@
               <w:rPr>
                 <w:rFonts w:ascii="Times New Roman" w:eastAsiaTheme="minorHAnsi" w:hAnsi="Times New Roman"/>
                 <w:color w:val="000000"/>
-                <w:sz w:val="16"/>
+                <w:sz w:val="18"/>
                 <w:szCs w:val="16"/>
                 <w:lang w:eastAsia="en-GB"/>
               </w:rPr>
@@ -22534,7 +22342,7 @@
               <w:spacing w:after="0" w:line="240" w:lineRule="auto"/>
               <w:rPr>
                 <w:rFonts w:ascii="Times New Roman" w:eastAsiaTheme="minorHAnsi" w:hAnsi="Times New Roman"/>
-                <w:sz w:val="16"/>
+                <w:sz w:val="18"/>
                 <w:szCs w:val="16"/>
                 <w:lang w:eastAsia="en-GB"/>
               </w:rPr>
@@ -22543,7 +22351,7 @@
               <w:rPr>
                 <w:rFonts w:ascii="Times New Roman" w:eastAsiaTheme="minorHAnsi" w:hAnsi="Times New Roman"/>
                 <w:color w:val="000000"/>
-                <w:sz w:val="16"/>
+                <w:sz w:val="18"/>
                 <w:szCs w:val="16"/>
                 <w:lang w:eastAsia="en-GB"/>
               </w:rPr>
@@ -22554,7 +22362,7 @@
               <w:rPr>
                 <w:rFonts w:ascii="Times New Roman" w:eastAsiaTheme="minorHAnsi" w:hAnsi="Times New Roman"/>
                 <w:color w:val="000000"/>
-                <w:sz w:val="16"/>
+                <w:sz w:val="18"/>
                 <w:szCs w:val="16"/>
                 <w:lang w:eastAsia="en-GB"/>
               </w:rPr>
@@ -22565,7 +22373,7 @@
               <w:rPr>
                 <w:rFonts w:ascii="Times New Roman" w:eastAsiaTheme="minorHAnsi" w:hAnsi="Times New Roman"/>
                 <w:color w:val="000000"/>
-                <w:sz w:val="16"/>
+                <w:sz w:val="18"/>
                 <w:szCs w:val="16"/>
                 <w:lang w:eastAsia="en-GB"/>
               </w:rPr>
@@ -22590,7 +22398,7 @@
               <w:spacing w:after="0" w:line="240" w:lineRule="auto"/>
               <w:rPr>
                 <w:rFonts w:ascii="Times New Roman" w:eastAsiaTheme="minorHAnsi" w:hAnsi="Times New Roman"/>
-                <w:sz w:val="16"/>
+                <w:sz w:val="18"/>
                 <w:szCs w:val="16"/>
                 <w:lang w:eastAsia="en-GB"/>
               </w:rPr>
@@ -22599,7 +22407,7 @@
               <w:rPr>
                 <w:rFonts w:ascii="Times New Roman" w:eastAsiaTheme="minorHAnsi" w:hAnsi="Times New Roman"/>
                 <w:color w:val="000000"/>
-                <w:sz w:val="16"/>
+                <w:sz w:val="18"/>
                 <w:szCs w:val="16"/>
                 <w:lang w:eastAsia="en-GB"/>
               </w:rPr>
@@ -22610,7 +22418,7 @@
               <w:rPr>
                 <w:rFonts w:ascii="Times New Roman" w:eastAsiaTheme="minorHAnsi" w:hAnsi="Times New Roman"/>
                 <w:color w:val="000000"/>
-                <w:sz w:val="16"/>
+                <w:sz w:val="18"/>
                 <w:szCs w:val="16"/>
                 <w:lang w:eastAsia="en-GB"/>
               </w:rPr>
@@ -22621,7 +22429,7 @@
               <w:rPr>
                 <w:rFonts w:ascii="Times New Roman" w:eastAsiaTheme="minorHAnsi" w:hAnsi="Times New Roman"/>
                 <w:color w:val="000000"/>
-                <w:sz w:val="16"/>
+                <w:sz w:val="18"/>
                 <w:szCs w:val="16"/>
                 <w:lang w:eastAsia="en-GB"/>
               </w:rPr>
@@ -22646,7 +22454,7 @@
               <w:spacing w:after="0" w:line="240" w:lineRule="auto"/>
               <w:rPr>
                 <w:rFonts w:ascii="Times New Roman" w:eastAsiaTheme="minorHAnsi" w:hAnsi="Times New Roman"/>
-                <w:sz w:val="16"/>
+                <w:sz w:val="18"/>
                 <w:szCs w:val="16"/>
                 <w:lang w:eastAsia="en-GB"/>
               </w:rPr>
@@ -22655,7 +22463,7 @@
               <w:rPr>
                 <w:rFonts w:ascii="Times New Roman" w:eastAsiaTheme="minorHAnsi" w:hAnsi="Times New Roman"/>
                 <w:color w:val="000000"/>
-                <w:sz w:val="16"/>
+                <w:sz w:val="18"/>
                 <w:szCs w:val="16"/>
                 <w:lang w:eastAsia="en-GB"/>
               </w:rPr>
@@ -22666,7 +22474,7 @@
               <w:rPr>
                 <w:rFonts w:ascii="Times New Roman" w:eastAsiaTheme="minorHAnsi" w:hAnsi="Times New Roman"/>
                 <w:color w:val="000000"/>
-                <w:sz w:val="16"/>
+                <w:sz w:val="18"/>
                 <w:szCs w:val="16"/>
                 <w:lang w:eastAsia="en-GB"/>
               </w:rPr>
@@ -22677,7 +22485,7 @@
               <w:rPr>
                 <w:rFonts w:ascii="Times New Roman" w:eastAsiaTheme="minorHAnsi" w:hAnsi="Times New Roman"/>
                 <w:color w:val="000000"/>
-                <w:sz w:val="16"/>
+                <w:sz w:val="18"/>
                 <w:szCs w:val="16"/>
                 <w:lang w:eastAsia="en-GB"/>
               </w:rPr>
@@ -22702,7 +22510,7 @@
               <w:spacing w:after="0" w:line="240" w:lineRule="auto"/>
               <w:rPr>
                 <w:rFonts w:ascii="Times New Roman" w:eastAsiaTheme="minorHAnsi" w:hAnsi="Times New Roman"/>
-                <w:sz w:val="16"/>
+                <w:sz w:val="18"/>
                 <w:szCs w:val="16"/>
                 <w:lang w:eastAsia="en-GB"/>
               </w:rPr>
@@ -22711,7 +22519,7 @@
               <w:rPr>
                 <w:rFonts w:ascii="Times New Roman" w:eastAsiaTheme="minorHAnsi" w:hAnsi="Times New Roman"/>
                 <w:color w:val="000000"/>
-                <w:sz w:val="16"/>
+                <w:sz w:val="18"/>
                 <w:szCs w:val="16"/>
                 <w:lang w:eastAsia="en-GB"/>
               </w:rPr>
@@ -22722,7 +22530,7 @@
               <w:rPr>
                 <w:rFonts w:ascii="Times New Roman" w:eastAsiaTheme="minorHAnsi" w:hAnsi="Times New Roman"/>
                 <w:color w:val="000000"/>
-                <w:sz w:val="16"/>
+                <w:sz w:val="18"/>
                 <w:szCs w:val="16"/>
                 <w:lang w:eastAsia="en-GB"/>
               </w:rPr>
@@ -22733,7 +22541,7 @@
               <w:rPr>
                 <w:rFonts w:ascii="Times New Roman" w:eastAsiaTheme="minorHAnsi" w:hAnsi="Times New Roman"/>
                 <w:color w:val="000000"/>
-                <w:sz w:val="16"/>
+                <w:sz w:val="18"/>
                 <w:szCs w:val="16"/>
                 <w:lang w:eastAsia="en-GB"/>
               </w:rPr>
@@ -22758,7 +22566,7 @@
               <w:spacing w:after="0" w:line="240" w:lineRule="auto"/>
               <w:rPr>
                 <w:rFonts w:ascii="Times New Roman" w:eastAsiaTheme="minorHAnsi" w:hAnsi="Times New Roman"/>
-                <w:sz w:val="16"/>
+                <w:sz w:val="18"/>
                 <w:szCs w:val="16"/>
                 <w:lang w:eastAsia="en-GB"/>
               </w:rPr>
@@ -22767,7 +22575,7 @@
               <w:rPr>
                 <w:rFonts w:ascii="Times New Roman" w:eastAsiaTheme="minorHAnsi" w:hAnsi="Times New Roman"/>
                 <w:color w:val="000000"/>
-                <w:sz w:val="16"/>
+                <w:sz w:val="18"/>
                 <w:szCs w:val="16"/>
                 <w:lang w:eastAsia="en-GB"/>
               </w:rPr>
@@ -22778,7 +22586,7 @@
               <w:rPr>
                 <w:rFonts w:ascii="Times New Roman" w:eastAsiaTheme="minorHAnsi" w:hAnsi="Times New Roman"/>
                 <w:color w:val="000000"/>
-                <w:sz w:val="16"/>
+                <w:sz w:val="18"/>
                 <w:szCs w:val="16"/>
                 <w:lang w:eastAsia="en-GB"/>
               </w:rPr>
@@ -22789,7 +22597,7 @@
               <w:rPr>
                 <w:rFonts w:ascii="Times New Roman" w:eastAsiaTheme="minorHAnsi" w:hAnsi="Times New Roman"/>
                 <w:color w:val="000000"/>
-                <w:sz w:val="16"/>
+                <w:sz w:val="18"/>
                 <w:szCs w:val="16"/>
                 <w:lang w:eastAsia="en-GB"/>
               </w:rPr>
@@ -22814,7 +22622,7 @@
               <w:spacing w:after="0" w:line="240" w:lineRule="auto"/>
               <w:rPr>
                 <w:rFonts w:ascii="Times New Roman" w:eastAsiaTheme="minorHAnsi" w:hAnsi="Times New Roman"/>
-                <w:sz w:val="16"/>
+                <w:sz w:val="18"/>
                 <w:szCs w:val="16"/>
                 <w:lang w:eastAsia="en-GB"/>
               </w:rPr>
@@ -22823,7 +22631,7 @@
               <w:rPr>
                 <w:rFonts w:ascii="Times New Roman" w:eastAsiaTheme="minorHAnsi" w:hAnsi="Times New Roman"/>
                 <w:color w:val="000000"/>
-                <w:sz w:val="16"/>
+                <w:sz w:val="18"/>
                 <w:szCs w:val="16"/>
                 <w:lang w:eastAsia="en-GB"/>
               </w:rPr>
@@ -22834,7 +22642,7 @@
               <w:rPr>
                 <w:rFonts w:ascii="Times New Roman" w:eastAsiaTheme="minorHAnsi" w:hAnsi="Times New Roman"/>
                 <w:color w:val="000000"/>
-                <w:sz w:val="16"/>
+                <w:sz w:val="18"/>
                 <w:szCs w:val="16"/>
                 <w:lang w:eastAsia="en-GB"/>
               </w:rPr>
@@ -22845,7 +22653,7 @@
               <w:rPr>
                 <w:rFonts w:ascii="Times New Roman" w:eastAsiaTheme="minorHAnsi" w:hAnsi="Times New Roman"/>
                 <w:color w:val="000000"/>
-                <w:sz w:val="16"/>
+                <w:sz w:val="18"/>
                 <w:szCs w:val="16"/>
                 <w:lang w:eastAsia="en-GB"/>
               </w:rPr>
@@ -22870,7 +22678,7 @@
               <w:spacing w:after="0" w:line="240" w:lineRule="auto"/>
               <w:rPr>
                 <w:rFonts w:ascii="Times New Roman" w:eastAsiaTheme="minorHAnsi" w:hAnsi="Times New Roman"/>
-                <w:sz w:val="24"/>
+                <w:sz w:val="18"/>
                 <w:szCs w:val="24"/>
                 <w:lang w:eastAsia="en-GB"/>
               </w:rPr>
@@ -22894,7 +22702,7 @@
               <w:spacing w:after="0" w:line="240" w:lineRule="auto"/>
               <w:rPr>
                 <w:rFonts w:ascii="Times New Roman" w:eastAsiaTheme="minorHAnsi" w:hAnsi="Times New Roman"/>
-                <w:sz w:val="24"/>
+                <w:sz w:val="18"/>
                 <w:szCs w:val="24"/>
                 <w:lang w:eastAsia="en-GB"/>
               </w:rPr>
@@ -22903,7 +22711,7 @@
               <w:rPr>
                 <w:rFonts w:ascii="Times New Roman" w:eastAsiaTheme="minorHAnsi" w:hAnsi="Times New Roman"/>
                 <w:color w:val="000000"/>
-                <w:sz w:val="20"/>
+                <w:sz w:val="18"/>
                 <w:szCs w:val="20"/>
                 <w:lang w:eastAsia="en-GB"/>
               </w:rPr>
@@ -22928,7 +22736,7 @@
               <w:spacing w:after="0" w:line="240" w:lineRule="auto"/>
               <w:rPr>
                 <w:rFonts w:ascii="Times New Roman" w:eastAsiaTheme="minorHAnsi" w:hAnsi="Times New Roman"/>
-                <w:sz w:val="16"/>
+                <w:sz w:val="18"/>
                 <w:szCs w:val="16"/>
                 <w:lang w:eastAsia="en-GB"/>
               </w:rPr>
@@ -22937,7 +22745,7 @@
               <w:rPr>
                 <w:rFonts w:ascii="Times New Roman" w:eastAsiaTheme="minorHAnsi" w:hAnsi="Times New Roman"/>
                 <w:color w:val="000000"/>
-                <w:sz w:val="16"/>
+                <w:sz w:val="18"/>
                 <w:szCs w:val="16"/>
                 <w:lang w:eastAsia="en-GB"/>
               </w:rPr>
@@ -22948,7 +22756,7 @@
               <w:rPr>
                 <w:rFonts w:ascii="Times New Roman" w:eastAsiaTheme="minorHAnsi" w:hAnsi="Times New Roman"/>
                 <w:color w:val="000000"/>
-                <w:sz w:val="16"/>
+                <w:sz w:val="18"/>
                 <w:szCs w:val="16"/>
                 <w:lang w:eastAsia="en-GB"/>
               </w:rPr>
@@ -22959,7 +22767,7 @@
               <w:rPr>
                 <w:rFonts w:ascii="Times New Roman" w:eastAsiaTheme="minorHAnsi" w:hAnsi="Times New Roman"/>
                 <w:color w:val="000000"/>
-                <w:sz w:val="16"/>
+                <w:sz w:val="18"/>
                 <w:szCs w:val="16"/>
                 <w:lang w:eastAsia="en-GB"/>
               </w:rPr>
@@ -22984,7 +22792,7 @@
               <w:spacing w:after="0" w:line="240" w:lineRule="auto"/>
               <w:rPr>
                 <w:rFonts w:ascii="Times New Roman" w:eastAsiaTheme="minorHAnsi" w:hAnsi="Times New Roman"/>
-                <w:sz w:val="16"/>
+                <w:sz w:val="18"/>
                 <w:szCs w:val="16"/>
                 <w:lang w:eastAsia="en-GB"/>
               </w:rPr>
@@ -22993,7 +22801,7 @@
               <w:rPr>
                 <w:rFonts w:ascii="Times New Roman" w:eastAsiaTheme="minorHAnsi" w:hAnsi="Times New Roman"/>
                 <w:color w:val="000000"/>
-                <w:sz w:val="16"/>
+                <w:sz w:val="18"/>
                 <w:szCs w:val="16"/>
                 <w:lang w:eastAsia="en-GB"/>
               </w:rPr>
@@ -23004,7 +22812,7 @@
               <w:rPr>
                 <w:rFonts w:ascii="Times New Roman" w:eastAsiaTheme="minorHAnsi" w:hAnsi="Times New Roman"/>
                 <w:color w:val="000000"/>
-                <w:sz w:val="16"/>
+                <w:sz w:val="18"/>
                 <w:szCs w:val="16"/>
                 <w:lang w:eastAsia="en-GB"/>
               </w:rPr>
@@ -23015,7 +22823,7 @@
               <w:rPr>
                 <w:rFonts w:ascii="Times New Roman" w:eastAsiaTheme="minorHAnsi" w:hAnsi="Times New Roman"/>
                 <w:color w:val="000000"/>
-                <w:sz w:val="16"/>
+                <w:sz w:val="18"/>
                 <w:szCs w:val="16"/>
                 <w:lang w:eastAsia="en-GB"/>
               </w:rPr>
@@ -23040,7 +22848,7 @@
               <w:spacing w:after="0" w:line="240" w:lineRule="auto"/>
               <w:rPr>
                 <w:rFonts w:ascii="Times New Roman" w:eastAsiaTheme="minorHAnsi" w:hAnsi="Times New Roman"/>
-                <w:sz w:val="16"/>
+                <w:sz w:val="18"/>
                 <w:szCs w:val="16"/>
                 <w:lang w:eastAsia="en-GB"/>
               </w:rPr>
@@ -23049,7 +22857,7 @@
               <w:rPr>
                 <w:rFonts w:ascii="Times New Roman" w:eastAsiaTheme="minorHAnsi" w:hAnsi="Times New Roman"/>
                 <w:color w:val="000000"/>
-                <w:sz w:val="16"/>
+                <w:sz w:val="18"/>
                 <w:szCs w:val="16"/>
                 <w:lang w:eastAsia="en-GB"/>
               </w:rPr>
@@ -23060,7 +22868,7 @@
               <w:rPr>
                 <w:rFonts w:ascii="Times New Roman" w:eastAsiaTheme="minorHAnsi" w:hAnsi="Times New Roman"/>
                 <w:color w:val="000000"/>
-                <w:sz w:val="16"/>
+                <w:sz w:val="18"/>
                 <w:szCs w:val="16"/>
                 <w:lang w:eastAsia="en-GB"/>
               </w:rPr>
@@ -23071,7 +22879,7 @@
               <w:rPr>
                 <w:rFonts w:ascii="Times New Roman" w:eastAsiaTheme="minorHAnsi" w:hAnsi="Times New Roman"/>
                 <w:color w:val="000000"/>
-                <w:sz w:val="16"/>
+                <w:sz w:val="18"/>
                 <w:szCs w:val="16"/>
                 <w:lang w:eastAsia="en-GB"/>
               </w:rPr>
@@ -23096,7 +22904,7 @@
               <w:spacing w:after="0" w:line="240" w:lineRule="auto"/>
               <w:rPr>
                 <w:rFonts w:ascii="Times New Roman" w:eastAsiaTheme="minorHAnsi" w:hAnsi="Times New Roman"/>
-                <w:sz w:val="16"/>
+                <w:sz w:val="18"/>
                 <w:szCs w:val="16"/>
                 <w:lang w:eastAsia="en-GB"/>
               </w:rPr>
@@ -23105,7 +22913,7 @@
               <w:rPr>
                 <w:rFonts w:ascii="Times New Roman" w:eastAsiaTheme="minorHAnsi" w:hAnsi="Times New Roman"/>
                 <w:color w:val="000000"/>
-                <w:sz w:val="16"/>
+                <w:sz w:val="18"/>
                 <w:szCs w:val="16"/>
                 <w:lang w:eastAsia="en-GB"/>
               </w:rPr>
@@ -23116,7 +22924,7 @@
               <w:rPr>
                 <w:rFonts w:ascii="Times New Roman" w:eastAsiaTheme="minorHAnsi" w:hAnsi="Times New Roman"/>
                 <w:color w:val="000000"/>
-                <w:sz w:val="16"/>
+                <w:sz w:val="18"/>
                 <w:szCs w:val="16"/>
                 <w:lang w:eastAsia="en-GB"/>
               </w:rPr>
@@ -23127,7 +22935,7 @@
               <w:rPr>
                 <w:rFonts w:ascii="Times New Roman" w:eastAsiaTheme="minorHAnsi" w:hAnsi="Times New Roman"/>
                 <w:color w:val="000000"/>
-                <w:sz w:val="16"/>
+                <w:sz w:val="18"/>
                 <w:szCs w:val="16"/>
                 <w:lang w:eastAsia="en-GB"/>
               </w:rPr>
@@ -23152,7 +22960,7 @@
               <w:spacing w:after="0" w:line="240" w:lineRule="auto"/>
               <w:rPr>
                 <w:rFonts w:ascii="Times New Roman" w:eastAsiaTheme="minorHAnsi" w:hAnsi="Times New Roman"/>
-                <w:sz w:val="16"/>
+                <w:sz w:val="18"/>
                 <w:szCs w:val="16"/>
                 <w:lang w:eastAsia="en-GB"/>
               </w:rPr>
@@ -23161,7 +22969,7 @@
               <w:rPr>
                 <w:rFonts w:ascii="Times New Roman" w:eastAsiaTheme="minorHAnsi" w:hAnsi="Times New Roman"/>
                 <w:color w:val="000000"/>
-                <w:sz w:val="16"/>
+                <w:sz w:val="18"/>
                 <w:szCs w:val="16"/>
                 <w:lang w:eastAsia="en-GB"/>
               </w:rPr>
@@ -23172,7 +22980,7 @@
               <w:rPr>
                 <w:rFonts w:ascii="Times New Roman" w:eastAsiaTheme="minorHAnsi" w:hAnsi="Times New Roman"/>
                 <w:color w:val="000000"/>
-                <w:sz w:val="16"/>
+                <w:sz w:val="18"/>
                 <w:szCs w:val="16"/>
                 <w:lang w:eastAsia="en-GB"/>
               </w:rPr>
@@ -23183,7 +22991,7 @@
               <w:rPr>
                 <w:rFonts w:ascii="Times New Roman" w:eastAsiaTheme="minorHAnsi" w:hAnsi="Times New Roman"/>
                 <w:color w:val="000000"/>
-                <w:sz w:val="16"/>
+                <w:sz w:val="18"/>
                 <w:szCs w:val="16"/>
                 <w:lang w:eastAsia="en-GB"/>
               </w:rPr>
@@ -23208,7 +23016,7 @@
               <w:spacing w:after="0" w:line="240" w:lineRule="auto"/>
               <w:rPr>
                 <w:rFonts w:ascii="Times New Roman" w:eastAsiaTheme="minorHAnsi" w:hAnsi="Times New Roman"/>
-                <w:sz w:val="16"/>
+                <w:sz w:val="18"/>
                 <w:szCs w:val="16"/>
                 <w:lang w:eastAsia="en-GB"/>
               </w:rPr>
@@ -23217,7 +23025,7 @@
               <w:rPr>
                 <w:rFonts w:ascii="Times New Roman" w:eastAsiaTheme="minorHAnsi" w:hAnsi="Times New Roman"/>
                 <w:color w:val="000000"/>
-                <w:sz w:val="16"/>
+                <w:sz w:val="18"/>
                 <w:szCs w:val="16"/>
                 <w:lang w:eastAsia="en-GB"/>
               </w:rPr>
@@ -23228,7 +23036,7 @@
               <w:rPr>
                 <w:rFonts w:ascii="Times New Roman" w:eastAsiaTheme="minorHAnsi" w:hAnsi="Times New Roman"/>
                 <w:color w:val="000000"/>
-                <w:sz w:val="16"/>
+                <w:sz w:val="18"/>
                 <w:szCs w:val="16"/>
                 <w:lang w:eastAsia="en-GB"/>
               </w:rPr>
@@ -23239,7 +23047,7 @@
               <w:rPr>
                 <w:rFonts w:ascii="Times New Roman" w:eastAsiaTheme="minorHAnsi" w:hAnsi="Times New Roman"/>
                 <w:color w:val="000000"/>
-                <w:sz w:val="16"/>
+                <w:sz w:val="18"/>
                 <w:szCs w:val="16"/>
                 <w:lang w:eastAsia="en-GB"/>
               </w:rPr>
@@ -23264,7 +23072,7 @@
               <w:spacing w:after="0" w:line="240" w:lineRule="auto"/>
               <w:rPr>
                 <w:rFonts w:ascii="Times New Roman" w:eastAsiaTheme="minorHAnsi" w:hAnsi="Times New Roman"/>
-                <w:sz w:val="16"/>
+                <w:sz w:val="18"/>
                 <w:szCs w:val="16"/>
                 <w:lang w:eastAsia="en-GB"/>
               </w:rPr>
@@ -23273,7 +23081,7 @@
               <w:rPr>
                 <w:rFonts w:ascii="Times New Roman" w:eastAsiaTheme="minorHAnsi" w:hAnsi="Times New Roman"/>
                 <w:color w:val="000000"/>
-                <w:sz w:val="16"/>
+                <w:sz w:val="18"/>
                 <w:szCs w:val="16"/>
                 <w:lang w:eastAsia="en-GB"/>
               </w:rPr>
@@ -23284,7 +23092,7 @@
               <w:rPr>
                 <w:rFonts w:ascii="Times New Roman" w:eastAsiaTheme="minorHAnsi" w:hAnsi="Times New Roman"/>
                 <w:color w:val="000000"/>
-                <w:sz w:val="16"/>
+                <w:sz w:val="18"/>
                 <w:szCs w:val="16"/>
                 <w:lang w:eastAsia="en-GB"/>
               </w:rPr>
@@ -23295,7 +23103,7 @@
               <w:rPr>
                 <w:rFonts w:ascii="Times New Roman" w:eastAsiaTheme="minorHAnsi" w:hAnsi="Times New Roman"/>
                 <w:color w:val="000000"/>
-                <w:sz w:val="16"/>
+                <w:sz w:val="18"/>
                 <w:szCs w:val="16"/>
                 <w:lang w:eastAsia="en-GB"/>
               </w:rPr>
@@ -23320,7 +23128,7 @@
               <w:spacing w:after="0" w:line="240" w:lineRule="auto"/>
               <w:rPr>
                 <w:rFonts w:ascii="Times New Roman" w:eastAsiaTheme="minorHAnsi" w:hAnsi="Times New Roman"/>
-                <w:sz w:val="16"/>
+                <w:sz w:val="18"/>
                 <w:szCs w:val="16"/>
                 <w:lang w:eastAsia="en-GB"/>
               </w:rPr>
@@ -23329,7 +23137,7 @@
               <w:rPr>
                 <w:rFonts w:ascii="Times New Roman" w:eastAsiaTheme="minorHAnsi" w:hAnsi="Times New Roman"/>
                 <w:color w:val="000000"/>
-                <w:sz w:val="16"/>
+                <w:sz w:val="18"/>
                 <w:szCs w:val="16"/>
                 <w:lang w:eastAsia="en-GB"/>
               </w:rPr>
@@ -23340,7 +23148,7 @@
               <w:rPr>
                 <w:rFonts w:ascii="Times New Roman" w:eastAsiaTheme="minorHAnsi" w:hAnsi="Times New Roman"/>
                 <w:color w:val="000000"/>
-                <w:sz w:val="16"/>
+                <w:sz w:val="18"/>
                 <w:szCs w:val="16"/>
                 <w:lang w:eastAsia="en-GB"/>
               </w:rPr>
@@ -23351,7 +23159,7 @@
               <w:rPr>
                 <w:rFonts w:ascii="Times New Roman" w:eastAsiaTheme="minorHAnsi" w:hAnsi="Times New Roman"/>
                 <w:color w:val="000000"/>
-                <w:sz w:val="16"/>
+                <w:sz w:val="18"/>
                 <w:szCs w:val="16"/>
                 <w:lang w:eastAsia="en-GB"/>
               </w:rPr>
@@ -23376,7 +23184,7 @@
               <w:spacing w:after="0" w:line="240" w:lineRule="auto"/>
               <w:rPr>
                 <w:rFonts w:ascii="Times New Roman" w:eastAsiaTheme="minorHAnsi" w:hAnsi="Times New Roman"/>
-                <w:sz w:val="16"/>
+                <w:sz w:val="18"/>
                 <w:szCs w:val="16"/>
                 <w:lang w:eastAsia="en-GB"/>
               </w:rPr>
@@ -23385,7 +23193,7 @@
               <w:rPr>
                 <w:rFonts w:ascii="Times New Roman" w:eastAsiaTheme="minorHAnsi" w:hAnsi="Times New Roman"/>
                 <w:color w:val="000000"/>
-                <w:sz w:val="16"/>
+                <w:sz w:val="18"/>
                 <w:szCs w:val="16"/>
                 <w:lang w:eastAsia="en-GB"/>
               </w:rPr>
@@ -23396,7 +23204,7 @@
               <w:rPr>
                 <w:rFonts w:ascii="Times New Roman" w:eastAsiaTheme="minorHAnsi" w:hAnsi="Times New Roman"/>
                 <w:color w:val="000000"/>
-                <w:sz w:val="16"/>
+                <w:sz w:val="18"/>
                 <w:szCs w:val="16"/>
                 <w:lang w:eastAsia="en-GB"/>
               </w:rPr>
@@ -23407,7 +23215,7 @@
               <w:rPr>
                 <w:rFonts w:ascii="Times New Roman" w:eastAsiaTheme="minorHAnsi" w:hAnsi="Times New Roman"/>
                 <w:color w:val="000000"/>
-                <w:sz w:val="16"/>
+                <w:sz w:val="18"/>
                 <w:szCs w:val="16"/>
                 <w:lang w:eastAsia="en-GB"/>
               </w:rPr>
@@ -23432,7 +23240,7 @@
               <w:spacing w:after="0" w:line="240" w:lineRule="auto"/>
               <w:rPr>
                 <w:rFonts w:ascii="Times New Roman" w:eastAsiaTheme="minorHAnsi" w:hAnsi="Times New Roman"/>
-                <w:sz w:val="16"/>
+                <w:sz w:val="18"/>
                 <w:szCs w:val="16"/>
                 <w:lang w:eastAsia="en-GB"/>
               </w:rPr>
@@ -23441,7 +23249,7 @@
               <w:rPr>
                 <w:rFonts w:ascii="Times New Roman" w:eastAsiaTheme="minorHAnsi" w:hAnsi="Times New Roman"/>
                 <w:color w:val="000000"/>
-                <w:sz w:val="16"/>
+                <w:sz w:val="18"/>
                 <w:szCs w:val="16"/>
                 <w:lang w:eastAsia="en-GB"/>
               </w:rPr>
@@ -23452,7 +23260,7 @@
               <w:rPr>
                 <w:rFonts w:ascii="Times New Roman" w:eastAsiaTheme="minorHAnsi" w:hAnsi="Times New Roman"/>
                 <w:color w:val="000000"/>
-                <w:sz w:val="16"/>
+                <w:sz w:val="18"/>
                 <w:szCs w:val="16"/>
                 <w:lang w:eastAsia="en-GB"/>
               </w:rPr>
@@ -23463,7 +23271,7 @@
               <w:rPr>
                 <w:rFonts w:ascii="Times New Roman" w:eastAsiaTheme="minorHAnsi" w:hAnsi="Times New Roman"/>
                 <w:color w:val="000000"/>
-                <w:sz w:val="16"/>
+                <w:sz w:val="18"/>
                 <w:szCs w:val="16"/>
                 <w:lang w:eastAsia="en-GB"/>
               </w:rPr>
@@ -23488,7 +23296,7 @@
               <w:spacing w:after="0" w:line="240" w:lineRule="auto"/>
               <w:rPr>
                 <w:rFonts w:ascii="Times New Roman" w:eastAsiaTheme="minorHAnsi" w:hAnsi="Times New Roman"/>
-                <w:sz w:val="16"/>
+                <w:sz w:val="18"/>
                 <w:szCs w:val="16"/>
                 <w:lang w:eastAsia="en-GB"/>
               </w:rPr>
@@ -23497,7 +23305,7 @@
               <w:rPr>
                 <w:rFonts w:ascii="Times New Roman" w:eastAsiaTheme="minorHAnsi" w:hAnsi="Times New Roman"/>
                 <w:color w:val="000000"/>
-                <w:sz w:val="16"/>
+                <w:sz w:val="18"/>
                 <w:szCs w:val="16"/>
                 <w:lang w:eastAsia="en-GB"/>
               </w:rPr>
@@ -23508,7 +23316,7 @@
               <w:rPr>
                 <w:rFonts w:ascii="Times New Roman" w:eastAsiaTheme="minorHAnsi" w:hAnsi="Times New Roman"/>
                 <w:color w:val="000000"/>
-                <w:sz w:val="16"/>
+                <w:sz w:val="18"/>
                 <w:szCs w:val="16"/>
                 <w:lang w:eastAsia="en-GB"/>
               </w:rPr>
@@ -23519,7 +23327,7 @@
               <w:rPr>
                 <w:rFonts w:ascii="Times New Roman" w:eastAsiaTheme="minorHAnsi" w:hAnsi="Times New Roman"/>
                 <w:color w:val="000000"/>
-                <w:sz w:val="16"/>
+                <w:sz w:val="18"/>
                 <w:szCs w:val="16"/>
                 <w:lang w:eastAsia="en-GB"/>
               </w:rPr>
@@ -23550,7 +23358,7 @@
               <w:spacing w:after="0" w:line="240" w:lineRule="auto"/>
               <w:rPr>
                 <w:rFonts w:ascii="Times New Roman" w:eastAsiaTheme="minorHAnsi" w:hAnsi="Times New Roman"/>
-                <w:sz w:val="24"/>
+                <w:sz w:val="18"/>
                 <w:szCs w:val="24"/>
                 <w:lang w:eastAsia="en-GB"/>
               </w:rPr>
@@ -23559,7 +23367,7 @@
               <w:rPr>
                 <w:rFonts w:ascii="Times New Roman" w:eastAsiaTheme="minorHAnsi" w:hAnsi="Times New Roman"/>
                 <w:color w:val="000000"/>
-                <w:sz w:val="21"/>
+                <w:sz w:val="18"/>
                 <w:szCs w:val="21"/>
                 <w:lang w:eastAsia="en-GB"/>
               </w:rPr>
@@ -23584,7 +23392,7 @@
               <w:spacing w:after="0" w:line="240" w:lineRule="auto"/>
               <w:rPr>
                 <w:rFonts w:ascii="Times New Roman" w:eastAsiaTheme="minorHAnsi" w:hAnsi="Times New Roman"/>
-                <w:sz w:val="24"/>
+                <w:sz w:val="18"/>
                 <w:szCs w:val="24"/>
                 <w:lang w:eastAsia="en-GB"/>
               </w:rPr>
@@ -23593,7 +23401,7 @@
               <w:rPr>
                 <w:rFonts w:ascii="Times New Roman" w:eastAsiaTheme="minorHAnsi" w:hAnsi="Times New Roman"/>
                 <w:color w:val="000000"/>
-                <w:sz w:val="20"/>
+                <w:sz w:val="18"/>
                 <w:szCs w:val="20"/>
                 <w:lang w:eastAsia="en-GB"/>
               </w:rPr>
@@ -23618,7 +23426,7 @@
               <w:spacing w:after="0" w:line="240" w:lineRule="auto"/>
               <w:rPr>
                 <w:rFonts w:ascii="Times New Roman" w:eastAsiaTheme="minorHAnsi" w:hAnsi="Times New Roman"/>
-                <w:sz w:val="16"/>
+                <w:sz w:val="18"/>
                 <w:szCs w:val="16"/>
                 <w:lang w:eastAsia="en-GB"/>
               </w:rPr>
@@ -23627,7 +23435,7 @@
               <w:rPr>
                 <w:rFonts w:ascii="Times New Roman" w:eastAsiaTheme="minorHAnsi" w:hAnsi="Times New Roman"/>
                 <w:color w:val="000000"/>
-                <w:sz w:val="16"/>
+                <w:sz w:val="18"/>
                 <w:szCs w:val="16"/>
                 <w:lang w:eastAsia="en-GB"/>
               </w:rPr>
@@ -23638,7 +23446,7 @@
               <w:rPr>
                 <w:rFonts w:ascii="Times New Roman" w:eastAsiaTheme="minorHAnsi" w:hAnsi="Times New Roman"/>
                 <w:color w:val="000000"/>
-                <w:sz w:val="16"/>
+                <w:sz w:val="18"/>
                 <w:szCs w:val="16"/>
                 <w:lang w:eastAsia="en-GB"/>
               </w:rPr>
@@ -23649,7 +23457,7 @@
               <w:rPr>
                 <w:rFonts w:ascii="Times New Roman" w:eastAsiaTheme="minorHAnsi" w:hAnsi="Times New Roman"/>
                 <w:color w:val="000000"/>
-                <w:sz w:val="16"/>
+                <w:sz w:val="18"/>
                 <w:szCs w:val="16"/>
                 <w:lang w:eastAsia="en-GB"/>
               </w:rPr>
@@ -23674,7 +23482,7 @@
               <w:spacing w:after="0" w:line="240" w:lineRule="auto"/>
               <w:rPr>
                 <w:rFonts w:ascii="Times New Roman" w:eastAsiaTheme="minorHAnsi" w:hAnsi="Times New Roman"/>
-                <w:sz w:val="16"/>
+                <w:sz w:val="18"/>
                 <w:szCs w:val="16"/>
                 <w:lang w:eastAsia="en-GB"/>
               </w:rPr>
@@ -23683,7 +23491,7 @@
               <w:rPr>
                 <w:rFonts w:ascii="Times New Roman" w:eastAsiaTheme="minorHAnsi" w:hAnsi="Times New Roman"/>
                 <w:color w:val="000000"/>
-                <w:sz w:val="16"/>
+                <w:sz w:val="18"/>
                 <w:szCs w:val="16"/>
                 <w:lang w:eastAsia="en-GB"/>
               </w:rPr>
@@ -23694,7 +23502,7 @@
               <w:rPr>
                 <w:rFonts w:ascii="Times New Roman" w:eastAsiaTheme="minorHAnsi" w:hAnsi="Times New Roman"/>
                 <w:color w:val="000000"/>
-                <w:sz w:val="16"/>
+                <w:sz w:val="18"/>
                 <w:szCs w:val="16"/>
                 <w:lang w:eastAsia="en-GB"/>
               </w:rPr>
@@ -23705,7 +23513,7 @@
               <w:rPr>
                 <w:rFonts w:ascii="Times New Roman" w:eastAsiaTheme="minorHAnsi" w:hAnsi="Times New Roman"/>
                 <w:color w:val="000000"/>
-                <w:sz w:val="16"/>
+                <w:sz w:val="18"/>
                 <w:szCs w:val="16"/>
                 <w:lang w:eastAsia="en-GB"/>
               </w:rPr>
@@ -23730,7 +23538,7 @@
               <w:spacing w:after="0" w:line="240" w:lineRule="auto"/>
               <w:rPr>
                 <w:rFonts w:ascii="Times New Roman" w:eastAsiaTheme="minorHAnsi" w:hAnsi="Times New Roman"/>
-                <w:sz w:val="16"/>
+                <w:sz w:val="18"/>
                 <w:szCs w:val="16"/>
                 <w:lang w:eastAsia="en-GB"/>
               </w:rPr>
@@ -23739,7 +23547,7 @@
               <w:rPr>
                 <w:rFonts w:ascii="Times New Roman" w:eastAsiaTheme="minorHAnsi" w:hAnsi="Times New Roman"/>
                 <w:color w:val="000000"/>
-                <w:sz w:val="16"/>
+                <w:sz w:val="18"/>
                 <w:szCs w:val="16"/>
                 <w:lang w:eastAsia="en-GB"/>
               </w:rPr>
@@ -23750,7 +23558,7 @@
               <w:rPr>
                 <w:rFonts w:ascii="Times New Roman" w:eastAsiaTheme="minorHAnsi" w:hAnsi="Times New Roman"/>
                 <w:color w:val="000000"/>
-                <w:sz w:val="16"/>
+                <w:sz w:val="18"/>
                 <w:szCs w:val="16"/>
                 <w:lang w:eastAsia="en-GB"/>
               </w:rPr>
@@ -23761,7 +23569,7 @@
               <w:rPr>
                 <w:rFonts w:ascii="Times New Roman" w:eastAsiaTheme="minorHAnsi" w:hAnsi="Times New Roman"/>
                 <w:color w:val="000000"/>
-                <w:sz w:val="16"/>
+                <w:sz w:val="18"/>
                 <w:szCs w:val="16"/>
                 <w:lang w:eastAsia="en-GB"/>
               </w:rPr>
@@ -23786,7 +23594,7 @@
               <w:spacing w:after="0" w:line="240" w:lineRule="auto"/>
               <w:rPr>
                 <w:rFonts w:ascii="Times New Roman" w:eastAsiaTheme="minorHAnsi" w:hAnsi="Times New Roman"/>
-                <w:sz w:val="16"/>
+                <w:sz w:val="18"/>
                 <w:szCs w:val="16"/>
                 <w:lang w:eastAsia="en-GB"/>
               </w:rPr>
@@ -23795,7 +23603,7 @@
               <w:rPr>
                 <w:rFonts w:ascii="Times New Roman" w:eastAsiaTheme="minorHAnsi" w:hAnsi="Times New Roman"/>
                 <w:color w:val="000000"/>
-                <w:sz w:val="16"/>
+                <w:sz w:val="18"/>
                 <w:szCs w:val="16"/>
                 <w:lang w:eastAsia="en-GB"/>
               </w:rPr>
@@ -23806,7 +23614,7 @@
               <w:rPr>
                 <w:rFonts w:ascii="Times New Roman" w:eastAsiaTheme="minorHAnsi" w:hAnsi="Times New Roman"/>
                 <w:color w:val="000000"/>
-                <w:sz w:val="16"/>
+                <w:sz w:val="18"/>
                 <w:szCs w:val="16"/>
                 <w:lang w:eastAsia="en-GB"/>
               </w:rPr>
@@ -23817,7 +23625,7 @@
               <w:rPr>
                 <w:rFonts w:ascii="Times New Roman" w:eastAsiaTheme="minorHAnsi" w:hAnsi="Times New Roman"/>
                 <w:color w:val="000000"/>
-                <w:sz w:val="16"/>
+                <w:sz w:val="18"/>
                 <w:szCs w:val="16"/>
                 <w:lang w:eastAsia="en-GB"/>
               </w:rPr>
@@ -23842,7 +23650,7 @@
               <w:spacing w:after="0" w:line="240" w:lineRule="auto"/>
               <w:rPr>
                 <w:rFonts w:ascii="Times New Roman" w:eastAsiaTheme="minorHAnsi" w:hAnsi="Times New Roman"/>
-                <w:sz w:val="16"/>
+                <w:sz w:val="18"/>
                 <w:szCs w:val="16"/>
                 <w:lang w:eastAsia="en-GB"/>
               </w:rPr>
@@ -23851,7 +23659,7 @@
               <w:rPr>
                 <w:rFonts w:ascii="Times New Roman" w:eastAsiaTheme="minorHAnsi" w:hAnsi="Times New Roman"/>
                 <w:color w:val="000000"/>
-                <w:sz w:val="16"/>
+                <w:sz w:val="18"/>
                 <w:szCs w:val="16"/>
                 <w:lang w:eastAsia="en-GB"/>
               </w:rPr>
@@ -23862,7 +23670,7 @@
               <w:rPr>
                 <w:rFonts w:ascii="Times New Roman" w:eastAsiaTheme="minorHAnsi" w:hAnsi="Times New Roman"/>
                 <w:color w:val="000000"/>
-                <w:sz w:val="16"/>
+                <w:sz w:val="18"/>
                 <w:szCs w:val="16"/>
                 <w:lang w:eastAsia="en-GB"/>
               </w:rPr>
@@ -23873,7 +23681,7 @@
               <w:rPr>
                 <w:rFonts w:ascii="Times New Roman" w:eastAsiaTheme="minorHAnsi" w:hAnsi="Times New Roman"/>
                 <w:color w:val="000000"/>
-                <w:sz w:val="16"/>
+                <w:sz w:val="18"/>
                 <w:szCs w:val="16"/>
                 <w:lang w:eastAsia="en-GB"/>
               </w:rPr>
@@ -23898,7 +23706,7 @@
               <w:spacing w:after="0" w:line="240" w:lineRule="auto"/>
               <w:rPr>
                 <w:rFonts w:ascii="Times New Roman" w:eastAsiaTheme="minorHAnsi" w:hAnsi="Times New Roman"/>
-                <w:sz w:val="16"/>
+                <w:sz w:val="18"/>
                 <w:szCs w:val="16"/>
                 <w:lang w:eastAsia="en-GB"/>
               </w:rPr>
@@ -23907,7 +23715,7 @@
               <w:rPr>
                 <w:rFonts w:ascii="Times New Roman" w:eastAsiaTheme="minorHAnsi" w:hAnsi="Times New Roman"/>
                 <w:color w:val="000000"/>
-                <w:sz w:val="16"/>
+                <w:sz w:val="18"/>
                 <w:szCs w:val="16"/>
                 <w:lang w:eastAsia="en-GB"/>
               </w:rPr>
@@ -23918,7 +23726,7 @@
               <w:rPr>
                 <w:rFonts w:ascii="Times New Roman" w:eastAsiaTheme="minorHAnsi" w:hAnsi="Times New Roman"/>
                 <w:color w:val="000000"/>
-                <w:sz w:val="16"/>
+                <w:sz w:val="18"/>
                 <w:szCs w:val="16"/>
                 <w:lang w:eastAsia="en-GB"/>
               </w:rPr>
@@ -23929,7 +23737,7 @@
               <w:rPr>
                 <w:rFonts w:ascii="Times New Roman" w:eastAsiaTheme="minorHAnsi" w:hAnsi="Times New Roman"/>
                 <w:color w:val="000000"/>
-                <w:sz w:val="16"/>
+                <w:sz w:val="18"/>
                 <w:szCs w:val="16"/>
                 <w:lang w:eastAsia="en-GB"/>
               </w:rPr>
@@ -23954,7 +23762,7 @@
               <w:spacing w:after="0" w:line="240" w:lineRule="auto"/>
               <w:rPr>
                 <w:rFonts w:ascii="Times New Roman" w:eastAsiaTheme="minorHAnsi" w:hAnsi="Times New Roman"/>
-                <w:sz w:val="16"/>
+                <w:sz w:val="18"/>
                 <w:szCs w:val="16"/>
                 <w:lang w:eastAsia="en-GB"/>
               </w:rPr>
@@ -23963,7 +23771,7 @@
               <w:rPr>
                 <w:rFonts w:ascii="Times New Roman" w:eastAsiaTheme="minorHAnsi" w:hAnsi="Times New Roman"/>
                 <w:color w:val="000000"/>
-                <w:sz w:val="16"/>
+                <w:sz w:val="18"/>
                 <w:szCs w:val="16"/>
                 <w:lang w:eastAsia="en-GB"/>
               </w:rPr>
@@ -23974,7 +23782,7 @@
               <w:rPr>
                 <w:rFonts w:ascii="Times New Roman" w:eastAsiaTheme="minorHAnsi" w:hAnsi="Times New Roman"/>
                 <w:color w:val="000000"/>
-                <w:sz w:val="16"/>
+                <w:sz w:val="18"/>
                 <w:szCs w:val="16"/>
                 <w:lang w:eastAsia="en-GB"/>
               </w:rPr>
@@ -23985,7 +23793,7 @@
               <w:rPr>
                 <w:rFonts w:ascii="Times New Roman" w:eastAsiaTheme="minorHAnsi" w:hAnsi="Times New Roman"/>
                 <w:color w:val="000000"/>
-                <w:sz w:val="16"/>
+                <w:sz w:val="18"/>
                 <w:szCs w:val="16"/>
                 <w:lang w:eastAsia="en-GB"/>
               </w:rPr>
@@ -24010,7 +23818,7 @@
               <w:spacing w:after="0" w:line="240" w:lineRule="auto"/>
               <w:rPr>
                 <w:rFonts w:ascii="Times New Roman" w:eastAsiaTheme="minorHAnsi" w:hAnsi="Times New Roman"/>
-                <w:sz w:val="16"/>
+                <w:sz w:val="18"/>
                 <w:szCs w:val="16"/>
                 <w:lang w:eastAsia="en-GB"/>
               </w:rPr>
@@ -24019,7 +23827,7 @@
               <w:rPr>
                 <w:rFonts w:ascii="Times New Roman" w:eastAsiaTheme="minorHAnsi" w:hAnsi="Times New Roman"/>
                 <w:color w:val="000000"/>
-                <w:sz w:val="16"/>
+                <w:sz w:val="18"/>
                 <w:szCs w:val="16"/>
                 <w:lang w:eastAsia="en-GB"/>
               </w:rPr>
@@ -24030,7 +23838,7 @@
               <w:rPr>
                 <w:rFonts w:ascii="Times New Roman" w:eastAsiaTheme="minorHAnsi" w:hAnsi="Times New Roman"/>
                 <w:color w:val="000000"/>
-                <w:sz w:val="16"/>
+                <w:sz w:val="18"/>
                 <w:szCs w:val="16"/>
                 <w:lang w:eastAsia="en-GB"/>
               </w:rPr>
@@ -24041,7 +23849,7 @@
               <w:rPr>
                 <w:rFonts w:ascii="Times New Roman" w:eastAsiaTheme="minorHAnsi" w:hAnsi="Times New Roman"/>
                 <w:color w:val="000000"/>
-                <w:sz w:val="16"/>
+                <w:sz w:val="18"/>
                 <w:szCs w:val="16"/>
                 <w:lang w:eastAsia="en-GB"/>
               </w:rPr>
@@ -24066,7 +23874,7 @@
               <w:spacing w:after="0" w:line="240" w:lineRule="auto"/>
               <w:rPr>
                 <w:rFonts w:ascii="Times New Roman" w:eastAsiaTheme="minorHAnsi" w:hAnsi="Times New Roman"/>
-                <w:sz w:val="16"/>
+                <w:sz w:val="18"/>
                 <w:szCs w:val="16"/>
                 <w:lang w:eastAsia="en-GB"/>
               </w:rPr>
@@ -24075,7 +23883,7 @@
               <w:rPr>
                 <w:rFonts w:ascii="Times New Roman" w:eastAsiaTheme="minorHAnsi" w:hAnsi="Times New Roman"/>
                 <w:color w:val="000000"/>
-                <w:sz w:val="16"/>
+                <w:sz w:val="18"/>
                 <w:szCs w:val="16"/>
                 <w:lang w:eastAsia="en-GB"/>
               </w:rPr>
@@ -24086,7 +23894,7 @@
               <w:rPr>
                 <w:rFonts w:ascii="Times New Roman" w:eastAsiaTheme="minorHAnsi" w:hAnsi="Times New Roman"/>
                 <w:color w:val="000000"/>
-                <w:sz w:val="16"/>
+                <w:sz w:val="18"/>
                 <w:szCs w:val="16"/>
                 <w:lang w:eastAsia="en-GB"/>
               </w:rPr>
@@ -24097,7 +23905,7 @@
               <w:rPr>
                 <w:rFonts w:ascii="Times New Roman" w:eastAsiaTheme="minorHAnsi" w:hAnsi="Times New Roman"/>
                 <w:color w:val="000000"/>
-                <w:sz w:val="16"/>
+                <w:sz w:val="18"/>
                 <w:szCs w:val="16"/>
                 <w:lang w:eastAsia="en-GB"/>
               </w:rPr>
@@ -24122,7 +23930,7 @@
               <w:spacing w:after="0" w:line="240" w:lineRule="auto"/>
               <w:rPr>
                 <w:rFonts w:ascii="Times New Roman" w:eastAsiaTheme="minorHAnsi" w:hAnsi="Times New Roman"/>
-                <w:sz w:val="16"/>
+                <w:sz w:val="18"/>
                 <w:szCs w:val="16"/>
                 <w:lang w:eastAsia="en-GB"/>
               </w:rPr>
@@ -24131,7 +23939,7 @@
               <w:rPr>
                 <w:rFonts w:ascii="Times New Roman" w:eastAsiaTheme="minorHAnsi" w:hAnsi="Times New Roman"/>
                 <w:color w:val="000000"/>
-                <w:sz w:val="16"/>
+                <w:sz w:val="18"/>
                 <w:szCs w:val="16"/>
                 <w:lang w:eastAsia="en-GB"/>
               </w:rPr>
@@ -24142,7 +23950,7 @@
               <w:rPr>
                 <w:rFonts w:ascii="Times New Roman" w:eastAsiaTheme="minorHAnsi" w:hAnsi="Times New Roman"/>
                 <w:color w:val="000000"/>
-                <w:sz w:val="16"/>
+                <w:sz w:val="18"/>
                 <w:szCs w:val="16"/>
                 <w:lang w:eastAsia="en-GB"/>
               </w:rPr>
@@ -24153,7 +23961,7 @@
               <w:rPr>
                 <w:rFonts w:ascii="Times New Roman" w:eastAsiaTheme="minorHAnsi" w:hAnsi="Times New Roman"/>
                 <w:color w:val="000000"/>
-                <w:sz w:val="16"/>
+                <w:sz w:val="18"/>
                 <w:szCs w:val="16"/>
                 <w:lang w:eastAsia="en-GB"/>
               </w:rPr>
@@ -24178,7 +23986,7 @@
               <w:spacing w:after="0" w:line="240" w:lineRule="auto"/>
               <w:rPr>
                 <w:rFonts w:ascii="Times New Roman" w:eastAsiaTheme="minorHAnsi" w:hAnsi="Times New Roman"/>
-                <w:sz w:val="16"/>
+                <w:sz w:val="18"/>
                 <w:szCs w:val="16"/>
                 <w:lang w:eastAsia="en-GB"/>
               </w:rPr>
@@ -24187,7 +23995,7 @@
               <w:rPr>
                 <w:rFonts w:ascii="Times New Roman" w:eastAsiaTheme="minorHAnsi" w:hAnsi="Times New Roman"/>
                 <w:color w:val="000000"/>
-                <w:sz w:val="16"/>
+                <w:sz w:val="18"/>
                 <w:szCs w:val="16"/>
                 <w:lang w:eastAsia="en-GB"/>
               </w:rPr>
@@ -24198,7 +24006,7 @@
               <w:rPr>
                 <w:rFonts w:ascii="Times New Roman" w:eastAsiaTheme="minorHAnsi" w:hAnsi="Times New Roman"/>
                 <w:color w:val="000000"/>
-                <w:sz w:val="16"/>
+                <w:sz w:val="18"/>
                 <w:szCs w:val="16"/>
                 <w:lang w:eastAsia="en-GB"/>
               </w:rPr>
@@ -24209,7 +24017,7 @@
               <w:rPr>
                 <w:rFonts w:ascii="Times New Roman" w:eastAsiaTheme="minorHAnsi" w:hAnsi="Times New Roman"/>
                 <w:color w:val="000000"/>
-                <w:sz w:val="16"/>
+                <w:sz w:val="18"/>
                 <w:szCs w:val="16"/>
                 <w:lang w:eastAsia="en-GB"/>
               </w:rPr>
@@ -24234,7 +24042,7 @@
               <w:spacing w:after="0" w:line="240" w:lineRule="auto"/>
               <w:rPr>
                 <w:rFonts w:ascii="Times New Roman" w:eastAsiaTheme="minorHAnsi" w:hAnsi="Times New Roman"/>
-                <w:sz w:val="24"/>
+                <w:sz w:val="18"/>
                 <w:szCs w:val="24"/>
                 <w:lang w:eastAsia="en-GB"/>
               </w:rPr>
@@ -24258,7 +24066,7 @@
               <w:spacing w:after="0" w:line="240" w:lineRule="auto"/>
               <w:rPr>
                 <w:rFonts w:ascii="Times New Roman" w:eastAsiaTheme="minorHAnsi" w:hAnsi="Times New Roman"/>
-                <w:sz w:val="24"/>
+                <w:sz w:val="18"/>
                 <w:szCs w:val="24"/>
                 <w:lang w:eastAsia="en-GB"/>
               </w:rPr>
@@ -24267,7 +24075,7 @@
               <w:rPr>
                 <w:rFonts w:ascii="Times New Roman" w:eastAsiaTheme="minorHAnsi" w:hAnsi="Times New Roman"/>
                 <w:color w:val="000000"/>
-                <w:sz w:val="20"/>
+                <w:sz w:val="18"/>
                 <w:szCs w:val="20"/>
                 <w:lang w:eastAsia="en-GB"/>
               </w:rPr>
@@ -24292,7 +24100,7 @@
               <w:spacing w:after="0" w:line="240" w:lineRule="auto"/>
               <w:rPr>
                 <w:rFonts w:ascii="Times New Roman" w:eastAsiaTheme="minorHAnsi" w:hAnsi="Times New Roman"/>
-                <w:sz w:val="16"/>
+                <w:sz w:val="18"/>
                 <w:szCs w:val="16"/>
                 <w:lang w:eastAsia="en-GB"/>
               </w:rPr>
@@ -24301,7 +24109,7 @@
               <w:rPr>
                 <w:rFonts w:ascii="Times New Roman" w:eastAsiaTheme="minorHAnsi" w:hAnsi="Times New Roman"/>
                 <w:color w:val="000000"/>
-                <w:sz w:val="16"/>
+                <w:sz w:val="18"/>
                 <w:szCs w:val="16"/>
                 <w:lang w:eastAsia="en-GB"/>
               </w:rPr>
@@ -24312,7 +24120,7 @@
               <w:rPr>
                 <w:rFonts w:ascii="Times New Roman" w:eastAsiaTheme="minorHAnsi" w:hAnsi="Times New Roman"/>
                 <w:color w:val="000000"/>
-                <w:sz w:val="16"/>
+                <w:sz w:val="18"/>
                 <w:szCs w:val="16"/>
                 <w:lang w:eastAsia="en-GB"/>
               </w:rPr>
@@ -24323,7 +24131,7 @@
               <w:rPr>
                 <w:rFonts w:ascii="Times New Roman" w:eastAsiaTheme="minorHAnsi" w:hAnsi="Times New Roman"/>
                 <w:color w:val="000000"/>
-                <w:sz w:val="16"/>
+                <w:sz w:val="18"/>
                 <w:szCs w:val="16"/>
                 <w:lang w:eastAsia="en-GB"/>
               </w:rPr>
@@ -24348,7 +24156,7 @@
               <w:spacing w:after="0" w:line="240" w:lineRule="auto"/>
               <w:rPr>
                 <w:rFonts w:ascii="Times New Roman" w:eastAsiaTheme="minorHAnsi" w:hAnsi="Times New Roman"/>
-                <w:sz w:val="16"/>
+                <w:sz w:val="18"/>
                 <w:szCs w:val="16"/>
                 <w:lang w:eastAsia="en-GB"/>
               </w:rPr>
@@ -24357,7 +24165,7 @@
               <w:rPr>
                 <w:rFonts w:ascii="Times New Roman" w:eastAsiaTheme="minorHAnsi" w:hAnsi="Times New Roman"/>
                 <w:color w:val="000000"/>
-                <w:sz w:val="16"/>
+                <w:sz w:val="18"/>
                 <w:szCs w:val="16"/>
                 <w:lang w:eastAsia="en-GB"/>
               </w:rPr>
@@ -24368,7 +24176,7 @@
               <w:rPr>
                 <w:rFonts w:ascii="Times New Roman" w:eastAsiaTheme="minorHAnsi" w:hAnsi="Times New Roman"/>
                 <w:color w:val="000000"/>
-                <w:sz w:val="16"/>
+                <w:sz w:val="18"/>
                 <w:szCs w:val="16"/>
                 <w:lang w:eastAsia="en-GB"/>
               </w:rPr>
@@ -24379,7 +24187,7 @@
               <w:rPr>
                 <w:rFonts w:ascii="Times New Roman" w:eastAsiaTheme="minorHAnsi" w:hAnsi="Times New Roman"/>
                 <w:color w:val="000000"/>
-                <w:sz w:val="16"/>
+                <w:sz w:val="18"/>
                 <w:szCs w:val="16"/>
                 <w:lang w:eastAsia="en-GB"/>
               </w:rPr>
@@ -24404,7 +24212,7 @@
               <w:spacing w:after="0" w:line="240" w:lineRule="auto"/>
               <w:rPr>
                 <w:rFonts w:ascii="Times New Roman" w:eastAsiaTheme="minorHAnsi" w:hAnsi="Times New Roman"/>
-                <w:sz w:val="16"/>
+                <w:sz w:val="18"/>
                 <w:szCs w:val="16"/>
                 <w:lang w:eastAsia="en-GB"/>
               </w:rPr>
@@ -24413,7 +24221,7 @@
               <w:rPr>
                 <w:rFonts w:ascii="Times New Roman" w:eastAsiaTheme="minorHAnsi" w:hAnsi="Times New Roman"/>
                 <w:color w:val="000000"/>
-                <w:sz w:val="16"/>
+                <w:sz w:val="18"/>
                 <w:szCs w:val="16"/>
                 <w:lang w:eastAsia="en-GB"/>
               </w:rPr>
@@ -24424,7 +24232,7 @@
               <w:rPr>
                 <w:rFonts w:ascii="Times New Roman" w:eastAsiaTheme="minorHAnsi" w:hAnsi="Times New Roman"/>
                 <w:color w:val="000000"/>
-                <w:sz w:val="16"/>
+                <w:sz w:val="18"/>
                 <w:szCs w:val="16"/>
                 <w:lang w:eastAsia="en-GB"/>
               </w:rPr>
@@ -24435,7 +24243,7 @@
               <w:rPr>
                 <w:rFonts w:ascii="Times New Roman" w:eastAsiaTheme="minorHAnsi" w:hAnsi="Times New Roman"/>
                 <w:color w:val="000000"/>
-                <w:sz w:val="16"/>
+                <w:sz w:val="18"/>
                 <w:szCs w:val="16"/>
                 <w:lang w:eastAsia="en-GB"/>
               </w:rPr>
@@ -24460,7 +24268,7 @@
               <w:spacing w:after="0" w:line="240" w:lineRule="auto"/>
               <w:rPr>
                 <w:rFonts w:ascii="Times New Roman" w:eastAsiaTheme="minorHAnsi" w:hAnsi="Times New Roman"/>
-                <w:sz w:val="16"/>
+                <w:sz w:val="18"/>
                 <w:szCs w:val="16"/>
                 <w:lang w:eastAsia="en-GB"/>
               </w:rPr>
@@ -24469,7 +24277,7 @@
               <w:rPr>
                 <w:rFonts w:ascii="Times New Roman" w:eastAsiaTheme="minorHAnsi" w:hAnsi="Times New Roman"/>
                 <w:color w:val="000000"/>
-                <w:sz w:val="16"/>
+                <w:sz w:val="18"/>
                 <w:szCs w:val="16"/>
                 <w:lang w:eastAsia="en-GB"/>
               </w:rPr>
@@ -24480,7 +24288,7 @@
               <w:rPr>
                 <w:rFonts w:ascii="Times New Roman" w:eastAsiaTheme="minorHAnsi" w:hAnsi="Times New Roman"/>
                 <w:color w:val="000000"/>
-                <w:sz w:val="16"/>
+                <w:sz w:val="18"/>
                 <w:szCs w:val="16"/>
                 <w:lang w:eastAsia="en-GB"/>
               </w:rPr>
@@ -24491,7 +24299,7 @@
               <w:rPr>
                 <w:rFonts w:ascii="Times New Roman" w:eastAsiaTheme="minorHAnsi" w:hAnsi="Times New Roman"/>
                 <w:color w:val="000000"/>
-                <w:sz w:val="16"/>
+                <w:sz w:val="18"/>
                 <w:szCs w:val="16"/>
                 <w:lang w:eastAsia="en-GB"/>
               </w:rPr>
@@ -24516,7 +24324,7 @@
               <w:spacing w:after="0" w:line="240" w:lineRule="auto"/>
               <w:rPr>
                 <w:rFonts w:ascii="Times New Roman" w:eastAsiaTheme="minorHAnsi" w:hAnsi="Times New Roman"/>
-                <w:sz w:val="16"/>
+                <w:sz w:val="18"/>
                 <w:szCs w:val="16"/>
                 <w:lang w:eastAsia="en-GB"/>
               </w:rPr>
@@ -24525,7 +24333,7 @@
               <w:rPr>
                 <w:rFonts w:ascii="Times New Roman" w:eastAsiaTheme="minorHAnsi" w:hAnsi="Times New Roman"/>
                 <w:color w:val="000000"/>
-                <w:sz w:val="16"/>
+                <w:sz w:val="18"/>
                 <w:szCs w:val="16"/>
                 <w:lang w:eastAsia="en-GB"/>
               </w:rPr>
@@ -24536,7 +24344,7 @@
               <w:rPr>
                 <w:rFonts w:ascii="Times New Roman" w:eastAsiaTheme="minorHAnsi" w:hAnsi="Times New Roman"/>
                 <w:color w:val="000000"/>
-                <w:sz w:val="16"/>
+                <w:sz w:val="18"/>
                 <w:szCs w:val="16"/>
                 <w:lang w:eastAsia="en-GB"/>
               </w:rPr>
@@ -24547,7 +24355,7 @@
               <w:rPr>
                 <w:rFonts w:ascii="Times New Roman" w:eastAsiaTheme="minorHAnsi" w:hAnsi="Times New Roman"/>
                 <w:color w:val="000000"/>
-                <w:sz w:val="16"/>
+                <w:sz w:val="18"/>
                 <w:szCs w:val="16"/>
                 <w:lang w:eastAsia="en-GB"/>
               </w:rPr>
@@ -24572,7 +24380,7 @@
               <w:spacing w:after="0" w:line="240" w:lineRule="auto"/>
               <w:rPr>
                 <w:rFonts w:ascii="Times New Roman" w:eastAsiaTheme="minorHAnsi" w:hAnsi="Times New Roman"/>
-                <w:sz w:val="16"/>
+                <w:sz w:val="18"/>
                 <w:szCs w:val="16"/>
                 <w:lang w:eastAsia="en-GB"/>
               </w:rPr>
@@ -24581,7 +24389,7 @@
               <w:rPr>
                 <w:rFonts w:ascii="Times New Roman" w:eastAsiaTheme="minorHAnsi" w:hAnsi="Times New Roman"/>
                 <w:color w:val="000000"/>
-                <w:sz w:val="16"/>
+                <w:sz w:val="18"/>
                 <w:szCs w:val="16"/>
                 <w:lang w:eastAsia="en-GB"/>
               </w:rPr>
@@ -24592,7 +24400,7 @@
               <w:rPr>
                 <w:rFonts w:ascii="Times New Roman" w:eastAsiaTheme="minorHAnsi" w:hAnsi="Times New Roman"/>
                 <w:color w:val="000000"/>
-                <w:sz w:val="16"/>
+                <w:sz w:val="18"/>
                 <w:szCs w:val="16"/>
                 <w:lang w:eastAsia="en-GB"/>
               </w:rPr>
@@ -24603,7 +24411,7 @@
               <w:rPr>
                 <w:rFonts w:ascii="Times New Roman" w:eastAsiaTheme="minorHAnsi" w:hAnsi="Times New Roman"/>
                 <w:color w:val="000000"/>
-                <w:sz w:val="16"/>
+                <w:sz w:val="18"/>
                 <w:szCs w:val="16"/>
                 <w:lang w:eastAsia="en-GB"/>
               </w:rPr>
@@ -24628,7 +24436,7 @@
               <w:spacing w:after="0" w:line="240" w:lineRule="auto"/>
               <w:rPr>
                 <w:rFonts w:ascii="Times New Roman" w:eastAsiaTheme="minorHAnsi" w:hAnsi="Times New Roman"/>
-                <w:sz w:val="16"/>
+                <w:sz w:val="18"/>
                 <w:szCs w:val="16"/>
                 <w:lang w:eastAsia="en-GB"/>
               </w:rPr>
@@ -24637,7 +24445,7 @@
               <w:rPr>
                 <w:rFonts w:ascii="Times New Roman" w:eastAsiaTheme="minorHAnsi" w:hAnsi="Times New Roman"/>
                 <w:color w:val="000000"/>
-                <w:sz w:val="16"/>
+                <w:sz w:val="18"/>
                 <w:szCs w:val="16"/>
                 <w:lang w:eastAsia="en-GB"/>
               </w:rPr>
@@ -24648,7 +24456,7 @@
               <w:rPr>
                 <w:rFonts w:ascii="Times New Roman" w:eastAsiaTheme="minorHAnsi" w:hAnsi="Times New Roman"/>
                 <w:color w:val="000000"/>
-                <w:sz w:val="16"/>
+                <w:sz w:val="18"/>
                 <w:szCs w:val="16"/>
                 <w:lang w:eastAsia="en-GB"/>
               </w:rPr>
@@ -24659,7 +24467,7 @@
               <w:rPr>
                 <w:rFonts w:ascii="Times New Roman" w:eastAsiaTheme="minorHAnsi" w:hAnsi="Times New Roman"/>
                 <w:color w:val="000000"/>
-                <w:sz w:val="16"/>
+                <w:sz w:val="18"/>
                 <w:szCs w:val="16"/>
                 <w:lang w:eastAsia="en-GB"/>
               </w:rPr>
@@ -24684,7 +24492,7 @@
               <w:spacing w:after="0" w:line="240" w:lineRule="auto"/>
               <w:rPr>
                 <w:rFonts w:ascii="Times New Roman" w:eastAsiaTheme="minorHAnsi" w:hAnsi="Times New Roman"/>
-                <w:sz w:val="16"/>
+                <w:sz w:val="18"/>
                 <w:szCs w:val="16"/>
                 <w:lang w:eastAsia="en-GB"/>
               </w:rPr>
@@ -24693,7 +24501,7 @@
               <w:rPr>
                 <w:rFonts w:ascii="Times New Roman" w:eastAsiaTheme="minorHAnsi" w:hAnsi="Times New Roman"/>
                 <w:color w:val="000000"/>
-                <w:sz w:val="16"/>
+                <w:sz w:val="18"/>
                 <w:szCs w:val="16"/>
                 <w:lang w:eastAsia="en-GB"/>
               </w:rPr>
@@ -24704,7 +24512,7 @@
               <w:rPr>
                 <w:rFonts w:ascii="Times New Roman" w:eastAsiaTheme="minorHAnsi" w:hAnsi="Times New Roman"/>
                 <w:color w:val="000000"/>
-                <w:sz w:val="16"/>
+                <w:sz w:val="18"/>
                 <w:szCs w:val="16"/>
                 <w:lang w:eastAsia="en-GB"/>
               </w:rPr>
@@ -24715,7 +24523,7 @@
               <w:rPr>
                 <w:rFonts w:ascii="Times New Roman" w:eastAsiaTheme="minorHAnsi" w:hAnsi="Times New Roman"/>
                 <w:color w:val="000000"/>
-                <w:sz w:val="16"/>
+                <w:sz w:val="18"/>
                 <w:szCs w:val="16"/>
                 <w:lang w:eastAsia="en-GB"/>
               </w:rPr>
@@ -24740,7 +24548,7 @@
               <w:spacing w:after="0" w:line="240" w:lineRule="auto"/>
               <w:rPr>
                 <w:rFonts w:ascii="Times New Roman" w:eastAsiaTheme="minorHAnsi" w:hAnsi="Times New Roman"/>
-                <w:sz w:val="16"/>
+                <w:sz w:val="18"/>
                 <w:szCs w:val="16"/>
                 <w:lang w:eastAsia="en-GB"/>
               </w:rPr>
@@ -24749,7 +24557,7 @@
               <w:rPr>
                 <w:rFonts w:ascii="Times New Roman" w:eastAsiaTheme="minorHAnsi" w:hAnsi="Times New Roman"/>
                 <w:color w:val="000000"/>
-                <w:sz w:val="16"/>
+                <w:sz w:val="18"/>
                 <w:szCs w:val="16"/>
                 <w:lang w:eastAsia="en-GB"/>
               </w:rPr>
@@ -24760,7 +24568,7 @@
               <w:rPr>
                 <w:rFonts w:ascii="Times New Roman" w:eastAsiaTheme="minorHAnsi" w:hAnsi="Times New Roman"/>
                 <w:color w:val="000000"/>
-                <w:sz w:val="16"/>
+                <w:sz w:val="18"/>
                 <w:szCs w:val="16"/>
                 <w:lang w:eastAsia="en-GB"/>
               </w:rPr>
@@ -24771,7 +24579,7 @@
               <w:rPr>
                 <w:rFonts w:ascii="Times New Roman" w:eastAsiaTheme="minorHAnsi" w:hAnsi="Times New Roman"/>
                 <w:color w:val="000000"/>
-                <w:sz w:val="16"/>
+                <w:sz w:val="18"/>
                 <w:szCs w:val="16"/>
                 <w:lang w:eastAsia="en-GB"/>
               </w:rPr>
@@ -24796,7 +24604,7 @@
               <w:spacing w:after="0" w:line="240" w:lineRule="auto"/>
               <w:rPr>
                 <w:rFonts w:ascii="Times New Roman" w:eastAsiaTheme="minorHAnsi" w:hAnsi="Times New Roman"/>
-                <w:sz w:val="16"/>
+                <w:sz w:val="18"/>
                 <w:szCs w:val="16"/>
                 <w:lang w:eastAsia="en-GB"/>
               </w:rPr>
@@ -24805,7 +24613,7 @@
               <w:rPr>
                 <w:rFonts w:ascii="Times New Roman" w:eastAsiaTheme="minorHAnsi" w:hAnsi="Times New Roman"/>
                 <w:color w:val="000000"/>
-                <w:sz w:val="16"/>
+                <w:sz w:val="18"/>
                 <w:szCs w:val="16"/>
                 <w:lang w:eastAsia="en-GB"/>
               </w:rPr>
@@ -24816,7 +24624,7 @@
               <w:rPr>
                 <w:rFonts w:ascii="Times New Roman" w:eastAsiaTheme="minorHAnsi" w:hAnsi="Times New Roman"/>
                 <w:color w:val="000000"/>
-                <w:sz w:val="16"/>
+                <w:sz w:val="18"/>
                 <w:szCs w:val="16"/>
                 <w:lang w:eastAsia="en-GB"/>
               </w:rPr>
@@ -24827,7 +24635,7 @@
               <w:rPr>
                 <w:rFonts w:ascii="Times New Roman" w:eastAsiaTheme="minorHAnsi" w:hAnsi="Times New Roman"/>
                 <w:color w:val="000000"/>
-                <w:sz w:val="16"/>
+                <w:sz w:val="18"/>
                 <w:szCs w:val="16"/>
                 <w:lang w:eastAsia="en-GB"/>
               </w:rPr>
@@ -24852,7 +24660,7 @@
               <w:spacing w:after="0" w:line="240" w:lineRule="auto"/>
               <w:rPr>
                 <w:rFonts w:ascii="Times New Roman" w:eastAsiaTheme="minorHAnsi" w:hAnsi="Times New Roman"/>
-                <w:sz w:val="16"/>
+                <w:sz w:val="18"/>
                 <w:szCs w:val="16"/>
                 <w:lang w:eastAsia="en-GB"/>
               </w:rPr>
@@ -24861,7 +24669,7 @@
               <w:rPr>
                 <w:rFonts w:ascii="Times New Roman" w:eastAsiaTheme="minorHAnsi" w:hAnsi="Times New Roman"/>
                 <w:color w:val="000000"/>
-                <w:sz w:val="16"/>
+                <w:sz w:val="18"/>
                 <w:szCs w:val="16"/>
                 <w:lang w:eastAsia="en-GB"/>
               </w:rPr>
@@ -24872,7 +24680,7 @@
               <w:rPr>
                 <w:rFonts w:ascii="Times New Roman" w:eastAsiaTheme="minorHAnsi" w:hAnsi="Times New Roman"/>
                 <w:color w:val="000000"/>
-                <w:sz w:val="16"/>
+                <w:sz w:val="18"/>
                 <w:szCs w:val="16"/>
                 <w:lang w:eastAsia="en-GB"/>
               </w:rPr>
@@ -24883,7 +24691,7 @@
               <w:rPr>
                 <w:rFonts w:ascii="Times New Roman" w:eastAsiaTheme="minorHAnsi" w:hAnsi="Times New Roman"/>
                 <w:color w:val="000000"/>
-                <w:sz w:val="16"/>
+                <w:sz w:val="18"/>
                 <w:szCs w:val="16"/>
                 <w:lang w:eastAsia="en-GB"/>
               </w:rPr>
@@ -24903,16 +24711,14 @@
           <w:sz w:val="24"/>
           <w:szCs w:val="24"/>
         </w:rPr>
+        <w:sectPr>
+          <w:pgSz w:w="16840" w:h="11900" w:orient="landscape"/>
+          <w:pgMar w:top="1440" w:right="1440" w:bottom="1440" w:left="1440" w:header="720" w:footer="720" w:gutter="0"/>
+          <w:lnNumType w:countBy="1" w:restart="continuous"/>
+          <w:cols w:space="720"/>
+          <w:docGrid w:linePitch="360"/>
+        </w:sectPr>
       </w:pPr>
-      <w:r>
-        <w:rPr>
-          <w:rFonts w:ascii="Times New Roman" w:hAnsi="Times New Roman"/>
-          <w:color w:val="000000" w:themeColor="text1"/>
-          <w:sz w:val="24"/>
-          <w:szCs w:val="24"/>
-        </w:rPr>
-        <w:br w:type="page"/>
-      </w:r>
     </w:p>
     <w:p>
       <w:pPr>
@@ -25013,13 +24819,17 @@
         </w:rPr>
         <w:t>.</w:t>
       </w:r>
+      <w:r>
+        <w:rPr>
+          <w:rFonts w:ascii="Times New Roman" w:hAnsi="Times New Roman"/>
+          <w:color w:val="000000" w:themeColor="text1"/>
+          <w:sz w:val="24"/>
+          <w:szCs w:val="24"/>
+        </w:rPr>
+        <w:t xml:space="preserve"> [[[Will produce if you think we need this]]]</w:t>
+      </w:r>
     </w:p>
     <w:sectPr>
-      <w:headerReference w:type="even" r:id="rId14"/>
-      <w:headerReference w:type="default" r:id="rId15"/>
-      <w:footerReference w:type="even" r:id="rId16"/>
-      <w:footerReference w:type="default" r:id="rId17"/>
-      <w:headerReference w:type="first" r:id="rId18"/>
       <w:pgSz w:w="11900" w:h="16840"/>
       <w:pgMar w:top="1440" w:right="1440" w:bottom="1440" w:left="1440" w:header="720" w:footer="720" w:gutter="0"/>
       <w:lnNumType w:countBy="1" w:restart="continuous"/>
@@ -25056,7 +24866,7 @@
 </file>
 
 <file path=word/footer1.xml><?xml version="1.0" encoding="utf-8"?>
-<w:ftr xmlns:wpc="http://schemas.microsoft.com/office/word/2010/wordprocessingCanvas" xmlns:mo="http://schemas.microsoft.com/office/mac/office/2008/main" xmlns:mc="http://schemas.openxmlformats.org/markup-compatibility/2006" xmlns:mv="urn:schemas-microsoft-com:mac:vml" xmlns:o="urn:schemas-microsoft-com:office:office" xmlns:r="http://schemas.openxmlformats.org/officeDocument/2006/relationships" xmlns:m="http://schemas.openxmlformats.org/officeDocument/2006/math" xmlns:v="urn:schemas-microsoft-com:vml" xmlns:wp14="http://schemas.microsoft.com/office/word/2010/wordprocessingDrawing" xmlns:wp="http://schemas.openxmlformats.org/drawingml/2006/wordprocessingDrawing" xmlns:w10="urn:schemas-microsoft-com:office:word" xmlns:w="http://schemas.openxmlformats.org/wordprocessingml/2006/main" xmlns:w14="http://schemas.microsoft.com/office/word/2010/wordml" xmlns:w15="http://schemas.microsoft.com/office/word/2012/wordml" xmlns:wpg="http://schemas.microsoft.com/office/word/2010/wordprocessingGroup" xmlns:wpi="http://schemas.microsoft.com/office/word/2010/wordprocessingInk" xmlns:wne="http://schemas.microsoft.com/office/word/2006/wordml" xmlns:wps="http://schemas.microsoft.com/office/word/2010/wordprocessingShape" mc:Ignorable="w14 w15 wp14 mv">
+<w:ftr xmlns:wpc="http://schemas.microsoft.com/office/word/2010/wordprocessingCanvas" xmlns:mo="http://schemas.microsoft.com/office/mac/office/2008/main" xmlns:mc="http://schemas.openxmlformats.org/markup-compatibility/2006" xmlns:mv="urn:schemas-microsoft-com:mac:vml" xmlns:o="urn:schemas-microsoft-com:office:office" xmlns:r="http://schemas.openxmlformats.org/officeDocument/2006/relationships" xmlns:m="http://schemas.openxmlformats.org/officeDocument/2006/math" xmlns:v="urn:schemas-microsoft-com:vml" xmlns:wp14="http://schemas.microsoft.com/office/word/2010/wordprocessingDrawing" xmlns:wp="http://schemas.openxmlformats.org/drawingml/2006/wordprocessingDrawing" xmlns:w10="urn:schemas-microsoft-com:office:word" xmlns:w="http://schemas.openxmlformats.org/wordprocessingml/2006/main" xmlns:w14="http://schemas.microsoft.com/office/word/2010/wordml" xmlns:w15="http://schemas.microsoft.com/office/word/2012/wordml" xmlns:wpg="http://schemas.microsoft.com/office/word/2010/wordprocessingGroup" xmlns:wpi="http://schemas.microsoft.com/office/word/2010/wordprocessingInk" xmlns:wne="http://schemas.microsoft.com/office/word/2006/wordml" xmlns:wps="http://schemas.microsoft.com/office/word/2010/wordprocessingShape" mc:Ignorable="w14 w15 wp14">
   <w:p>
     <w:pPr>
       <w:pStyle w:val="Footer"/>
@@ -25094,7 +24904,7 @@
 </file>
 
 <file path=word/footer2.xml><?xml version="1.0" encoding="utf-8"?>
-<w:ftr xmlns:wpc="http://schemas.microsoft.com/office/word/2010/wordprocessingCanvas" xmlns:mo="http://schemas.microsoft.com/office/mac/office/2008/main" xmlns:mc="http://schemas.openxmlformats.org/markup-compatibility/2006" xmlns:mv="urn:schemas-microsoft-com:mac:vml" xmlns:o="urn:schemas-microsoft-com:office:office" xmlns:r="http://schemas.openxmlformats.org/officeDocument/2006/relationships" xmlns:m="http://schemas.openxmlformats.org/officeDocument/2006/math" xmlns:v="urn:schemas-microsoft-com:vml" xmlns:wp14="http://schemas.microsoft.com/office/word/2010/wordprocessingDrawing" xmlns:wp="http://schemas.openxmlformats.org/drawingml/2006/wordprocessingDrawing" xmlns:w10="urn:schemas-microsoft-com:office:word" xmlns:w="http://schemas.openxmlformats.org/wordprocessingml/2006/main" xmlns:w14="http://schemas.microsoft.com/office/word/2010/wordml" xmlns:w15="http://schemas.microsoft.com/office/word/2012/wordml" xmlns:wpg="http://schemas.microsoft.com/office/word/2010/wordprocessingGroup" xmlns:wpi="http://schemas.microsoft.com/office/word/2010/wordprocessingInk" xmlns:wne="http://schemas.microsoft.com/office/word/2006/wordml" xmlns:wps="http://schemas.microsoft.com/office/word/2010/wordprocessingShape" mc:Ignorable="w14 w15 wp14 mv">
+<w:ftr xmlns:wpc="http://schemas.microsoft.com/office/word/2010/wordprocessingCanvas" xmlns:mo="http://schemas.microsoft.com/office/mac/office/2008/main" xmlns:mc="http://schemas.openxmlformats.org/markup-compatibility/2006" xmlns:mv="urn:schemas-microsoft-com:mac:vml" xmlns:o="urn:schemas-microsoft-com:office:office" xmlns:r="http://schemas.openxmlformats.org/officeDocument/2006/relationships" xmlns:m="http://schemas.openxmlformats.org/officeDocument/2006/math" xmlns:v="urn:schemas-microsoft-com:vml" xmlns:wp14="http://schemas.microsoft.com/office/word/2010/wordprocessingDrawing" xmlns:wp="http://schemas.openxmlformats.org/drawingml/2006/wordprocessingDrawing" xmlns:w10="urn:schemas-microsoft-com:office:word" xmlns:w="http://schemas.openxmlformats.org/wordprocessingml/2006/main" xmlns:w14="http://schemas.microsoft.com/office/word/2010/wordml" xmlns:w15="http://schemas.microsoft.com/office/word/2012/wordml" xmlns:wpg="http://schemas.microsoft.com/office/word/2010/wordprocessingGroup" xmlns:wpi="http://schemas.microsoft.com/office/word/2010/wordprocessingInk" xmlns:wne="http://schemas.microsoft.com/office/word/2006/wordml" xmlns:wps="http://schemas.microsoft.com/office/word/2010/wordprocessingShape" mc:Ignorable="w14 w15 wp14">
   <w:p>
     <w:pPr>
       <w:pStyle w:val="Footer"/>
@@ -25126,7 +24936,7 @@
         <w:rStyle w:val="PageNumber"/>
         <w:noProof/>
       </w:rPr>
-      <w:t>7</w:t>
+      <w:t>12</w:t>
     </w:r>
     <w:r>
       <w:rPr>
@@ -25144,6 +24954,16 @@
 </w:ftr>
 </file>
 
+<file path=word/footer3.xml><?xml version="1.0" encoding="utf-8"?>
+<w:ftr xmlns:wpc="http://schemas.microsoft.com/office/word/2010/wordprocessingCanvas" xmlns:mo="http://schemas.microsoft.com/office/mac/office/2008/main" xmlns:mc="http://schemas.openxmlformats.org/markup-compatibility/2006" xmlns:mv="urn:schemas-microsoft-com:mac:vml" xmlns:o="urn:schemas-microsoft-com:office:office" xmlns:r="http://schemas.openxmlformats.org/officeDocument/2006/relationships" xmlns:m="http://schemas.openxmlformats.org/officeDocument/2006/math" xmlns:v="urn:schemas-microsoft-com:vml" xmlns:wp14="http://schemas.microsoft.com/office/word/2010/wordprocessingDrawing" xmlns:wp="http://schemas.openxmlformats.org/drawingml/2006/wordprocessingDrawing" xmlns:w10="urn:schemas-microsoft-com:office:word" xmlns:w="http://schemas.openxmlformats.org/wordprocessingml/2006/main" xmlns:w14="http://schemas.microsoft.com/office/word/2010/wordml" xmlns:w15="http://schemas.microsoft.com/office/word/2012/wordml" xmlns:wpg="http://schemas.microsoft.com/office/word/2010/wordprocessingGroup" xmlns:wpi="http://schemas.microsoft.com/office/word/2010/wordprocessingInk" xmlns:wne="http://schemas.microsoft.com/office/word/2006/wordml" xmlns:wps="http://schemas.microsoft.com/office/word/2010/wordprocessingShape" mc:Ignorable="w14 w15 wp14">
+  <w:p>
+    <w:pPr>
+      <w:pStyle w:val="Footer"/>
+    </w:pPr>
+  </w:p>
+</w:ftr>
+</file>
+
 <file path=word/footnotes.xml><?xml version="1.0" encoding="utf-8"?>
 <w:footnotes xmlns:wpc="http://schemas.microsoft.com/office/word/2010/wordprocessingCanvas" xmlns:mo="http://schemas.microsoft.com/office/mac/office/2008/main" xmlns:mc="http://schemas.openxmlformats.org/markup-compatibility/2006" xmlns:mv="urn:schemas-microsoft-com:mac:vml" xmlns:o="urn:schemas-microsoft-com:office:office" xmlns:r="http://schemas.openxmlformats.org/officeDocument/2006/relationships" xmlns:m="http://schemas.openxmlformats.org/officeDocument/2006/math" xmlns:v="urn:schemas-microsoft-com:vml" xmlns:wp14="http://schemas.microsoft.com/office/word/2010/wordprocessingDrawing" xmlns:wp="http://schemas.openxmlformats.org/drawingml/2006/wordprocessingDrawing" xmlns:w10="urn:schemas-microsoft-com:office:word" xmlns:w="http://schemas.openxmlformats.org/wordprocessingml/2006/main" xmlns:w14="http://schemas.microsoft.com/office/word/2010/wordml" xmlns:w15="http://schemas.microsoft.com/office/word/2012/wordml" xmlns:wpg="http://schemas.microsoft.com/office/word/2010/wordprocessingGroup" xmlns:wpi="http://schemas.microsoft.com/office/word/2010/wordprocessingInk" xmlns:wne="http://schemas.microsoft.com/office/word/2006/wordml" xmlns:wps="http://schemas.microsoft.com/office/word/2010/wordprocessingShape" mc:Ignorable="w14 w15 wp14">
   <w:footnote w:type="separator" w:id="-1">
@@ -25170,136 +24990,31 @@
 </file>
 
 <file path=word/header1.xml><?xml version="1.0" encoding="utf-8"?>
-<w:hdr xmlns:wpc="http://schemas.microsoft.com/office/word/2010/wordprocessingCanvas" xmlns:mo="http://schemas.microsoft.com/office/mac/office/2008/main" xmlns:mc="http://schemas.openxmlformats.org/markup-compatibility/2006" xmlns:mv="urn:schemas-microsoft-com:mac:vml" xmlns:o="urn:schemas-microsoft-com:office:office" xmlns:r="http://schemas.openxmlformats.org/officeDocument/2006/relationships" xmlns:m="http://schemas.openxmlformats.org/officeDocument/2006/math" xmlns:v="urn:schemas-microsoft-com:vml" xmlns:wp14="http://schemas.microsoft.com/office/word/2010/wordprocessingDrawing" xmlns:wp="http://schemas.openxmlformats.org/drawingml/2006/wordprocessingDrawing" xmlns:w10="urn:schemas-microsoft-com:office:word" xmlns:w="http://schemas.openxmlformats.org/wordprocessingml/2006/main" xmlns:w14="http://schemas.microsoft.com/office/word/2010/wordml" xmlns:w15="http://schemas.microsoft.com/office/word/2012/wordml" xmlns:wpg="http://schemas.microsoft.com/office/word/2010/wordprocessingGroup" xmlns:wpi="http://schemas.microsoft.com/office/word/2010/wordprocessingInk" xmlns:wne="http://schemas.microsoft.com/office/word/2006/wordml" xmlns:wps="http://schemas.microsoft.com/office/word/2010/wordprocessingShape" mc:Ignorable="w14 w15 wp14 mv">
+<w:hdr xmlns:wpc="http://schemas.microsoft.com/office/word/2010/wordprocessingCanvas" xmlns:mo="http://schemas.microsoft.com/office/mac/office/2008/main" xmlns:mc="http://schemas.openxmlformats.org/markup-compatibility/2006" xmlns:mv="urn:schemas-microsoft-com:mac:vml" xmlns:o="urn:schemas-microsoft-com:office:office" xmlns:r="http://schemas.openxmlformats.org/officeDocument/2006/relationships" xmlns:m="http://schemas.openxmlformats.org/officeDocument/2006/math" xmlns:v="urn:schemas-microsoft-com:vml" xmlns:wp14="http://schemas.microsoft.com/office/word/2010/wordprocessingDrawing" xmlns:wp="http://schemas.openxmlformats.org/drawingml/2006/wordprocessingDrawing" xmlns:w10="urn:schemas-microsoft-com:office:word" xmlns:w="http://schemas.openxmlformats.org/wordprocessingml/2006/main" xmlns:w14="http://schemas.microsoft.com/office/word/2010/wordml" xmlns:w15="http://schemas.microsoft.com/office/word/2012/wordml" xmlns:wpg="http://schemas.microsoft.com/office/word/2010/wordprocessingGroup" xmlns:wpi="http://schemas.microsoft.com/office/word/2010/wordprocessingInk" xmlns:wne="http://schemas.microsoft.com/office/word/2006/wordml" xmlns:wps="http://schemas.microsoft.com/office/word/2010/wordprocessingShape" mc:Ignorable="w14 w15 wp14">
   <w:p>
     <w:pPr>
       <w:pStyle w:val="Header"/>
     </w:pPr>
-    <w:r>
-      <w:rPr>
-        <w:noProof/>
-      </w:rPr>
-      <w:pict w14:anchorId="699C434A">
-        <v:shapetype id="_x0000_t136" coordsize="21600,21600" o:spt="136" adj="10800" path="m@7,0l@8,0m@5,21600l@6,21600e">
-          <v:formulas>
-            <v:f eqn="sum #0 0 10800"/>
-            <v:f eqn="prod #0 2 1"/>
-            <v:f eqn="sum 21600 0 @1"/>
-            <v:f eqn="sum 0 0 @2"/>
-            <v:f eqn="sum 21600 0 @3"/>
-            <v:f eqn="if @0 @3 0"/>
-            <v:f eqn="if @0 21600 @1"/>
-            <v:f eqn="if @0 0 @2"/>
-            <v:f eqn="if @0 @4 21600"/>
-            <v:f eqn="mid @5 @6"/>
-            <v:f eqn="mid @8 @5"/>
-            <v:f eqn="mid @7 @8"/>
-            <v:f eqn="mid @6 @7"/>
-            <v:f eqn="sum @6 0 @5"/>
-          </v:formulas>
-          <v:path textpathok="t" o:connecttype="custom" o:connectlocs="@9,0;@10,10800;@11,21600;@12,10800" o:connectangles="270,180,90,0"/>
-          <v:textpath on="t" fitshape="t"/>
-          <v:handles>
-            <v:h position="#0,bottomRight" xrange="6629,14971"/>
-          </v:handles>
-          <o:lock v:ext="edit" text="t" shapetype="t"/>
-        </v:shapetype>
-        <v:shape id="PowerPlusWaterMarkObject2" o:spid="_x0000_s2050" type="#_x0000_t136" style="position:absolute;margin-left:0;margin-top:0;width:451pt;height:225.5pt;z-index:-251655168;mso-position-horizontal:center;mso-position-horizontal-relative:margin;mso-position-vertical:center;mso-position-vertical-relative:margin" o:allowincell="f" fillcolor="silver" stroked="f">
-          <v:textpath style="font-family:&quot;Calibri&quot;;font-size:1pt" string="draft"/>
-          <w10:wrap anchorx="margin" anchory="margin"/>
-        </v:shape>
-      </w:pict>
-    </w:r>
   </w:p>
 </w:hdr>
 </file>
 
 <file path=word/header2.xml><?xml version="1.0" encoding="utf-8"?>
-<w:hdr xmlns:wpc="http://schemas.microsoft.com/office/word/2010/wordprocessingCanvas" xmlns:mo="http://schemas.microsoft.com/office/mac/office/2008/main" xmlns:mc="http://schemas.openxmlformats.org/markup-compatibility/2006" xmlns:mv="urn:schemas-microsoft-com:mac:vml" xmlns:o="urn:schemas-microsoft-com:office:office" xmlns:r="http://schemas.openxmlformats.org/officeDocument/2006/relationships" xmlns:m="http://schemas.openxmlformats.org/officeDocument/2006/math" xmlns:v="urn:schemas-microsoft-com:vml" xmlns:wp14="http://schemas.microsoft.com/office/word/2010/wordprocessingDrawing" xmlns:wp="http://schemas.openxmlformats.org/drawingml/2006/wordprocessingDrawing" xmlns:w10="urn:schemas-microsoft-com:office:word" xmlns:w="http://schemas.openxmlformats.org/wordprocessingml/2006/main" xmlns:w14="http://schemas.microsoft.com/office/word/2010/wordml" xmlns:w15="http://schemas.microsoft.com/office/word/2012/wordml" xmlns:wpg="http://schemas.microsoft.com/office/word/2010/wordprocessingGroup" xmlns:wpi="http://schemas.microsoft.com/office/word/2010/wordprocessingInk" xmlns:wne="http://schemas.microsoft.com/office/word/2006/wordml" xmlns:wps="http://schemas.microsoft.com/office/word/2010/wordprocessingShape" mc:Ignorable="w14 w15 wp14 mv">
+<w:hdr xmlns:wpc="http://schemas.microsoft.com/office/word/2010/wordprocessingCanvas" xmlns:mo="http://schemas.microsoft.com/office/mac/office/2008/main" xmlns:mc="http://schemas.openxmlformats.org/markup-compatibility/2006" xmlns:mv="urn:schemas-microsoft-com:mac:vml" xmlns:o="urn:schemas-microsoft-com:office:office" xmlns:r="http://schemas.openxmlformats.org/officeDocument/2006/relationships" xmlns:m="http://schemas.openxmlformats.org/officeDocument/2006/math" xmlns:v="urn:schemas-microsoft-com:vml" xmlns:wp14="http://schemas.microsoft.com/office/word/2010/wordprocessingDrawing" xmlns:wp="http://schemas.openxmlformats.org/drawingml/2006/wordprocessingDrawing" xmlns:w10="urn:schemas-microsoft-com:office:word" xmlns:w="http://schemas.openxmlformats.org/wordprocessingml/2006/main" xmlns:w14="http://schemas.microsoft.com/office/word/2010/wordml" xmlns:w15="http://schemas.microsoft.com/office/word/2012/wordml" xmlns:wpg="http://schemas.microsoft.com/office/word/2010/wordprocessingGroup" xmlns:wpi="http://schemas.microsoft.com/office/word/2010/wordprocessingInk" xmlns:wne="http://schemas.microsoft.com/office/word/2006/wordml" xmlns:wps="http://schemas.microsoft.com/office/word/2010/wordprocessingShape" mc:Ignorable="w14 w15 wp14">
   <w:p>
     <w:pPr>
       <w:pStyle w:val="Header"/>
     </w:pPr>
-    <w:r>
-      <w:rPr>
-        <w:noProof/>
-      </w:rPr>
-      <w:pict w14:anchorId="3428C862">
-        <v:shapetype id="_x0000_t136" coordsize="21600,21600" o:spt="136" adj="10800" path="m@7,0l@8,0m@5,21600l@6,21600e">
-          <v:formulas>
-            <v:f eqn="sum #0 0 10800"/>
-            <v:f eqn="prod #0 2 1"/>
-            <v:f eqn="sum 21600 0 @1"/>
-            <v:f eqn="sum 0 0 @2"/>
-            <v:f eqn="sum 21600 0 @3"/>
-            <v:f eqn="if @0 @3 0"/>
-            <v:f eqn="if @0 21600 @1"/>
-            <v:f eqn="if @0 0 @2"/>
-            <v:f eqn="if @0 @4 21600"/>
-            <v:f eqn="mid @5 @6"/>
-            <v:f eqn="mid @8 @5"/>
-            <v:f eqn="mid @7 @8"/>
-            <v:f eqn="mid @6 @7"/>
-            <v:f eqn="sum @6 0 @5"/>
-          </v:formulas>
-          <v:path textpathok="t" o:connecttype="custom" o:connectlocs="@9,0;@10,10800;@11,21600;@12,10800" o:connectangles="270,180,90,0"/>
-          <v:textpath on="t" fitshape="t"/>
-          <v:handles>
-            <v:h position="#0,bottomRight" xrange="6629,14971"/>
-          </v:handles>
-          <o:lock v:ext="edit" text="t" shapetype="t"/>
-        </v:shapetype>
-        <v:shape id="PowerPlusWaterMarkObject1" o:spid="_x0000_s2049" type="#_x0000_t136" style="position:absolute;margin-left:0;margin-top:0;width:451pt;height:225.5pt;z-index:-251657216;mso-position-horizontal:center;mso-position-horizontal-relative:margin;mso-position-vertical:center;mso-position-vertical-relative:margin" o:allowincell="f" fillcolor="silver" stroked="f">
-          <v:textpath style="font-family:&quot;Calibri&quot;;font-size:1pt" string="draft"/>
-          <w10:wrap anchorx="margin" anchory="margin"/>
-        </v:shape>
-      </w:pict>
-    </w:r>
   </w:p>
 </w:hdr>
 </file>
 
 <file path=word/header3.xml><?xml version="1.0" encoding="utf-8"?>
-<w:hdr xmlns:wpc="http://schemas.microsoft.com/office/word/2010/wordprocessingCanvas" xmlns:mo="http://schemas.microsoft.com/office/mac/office/2008/main" xmlns:mc="http://schemas.openxmlformats.org/markup-compatibility/2006" xmlns:mv="urn:schemas-microsoft-com:mac:vml" xmlns:o="urn:schemas-microsoft-com:office:office" xmlns:r="http://schemas.openxmlformats.org/officeDocument/2006/relationships" xmlns:m="http://schemas.openxmlformats.org/officeDocument/2006/math" xmlns:v="urn:schemas-microsoft-com:vml" xmlns:wp14="http://schemas.microsoft.com/office/word/2010/wordprocessingDrawing" xmlns:wp="http://schemas.openxmlformats.org/drawingml/2006/wordprocessingDrawing" xmlns:w10="urn:schemas-microsoft-com:office:word" xmlns:w="http://schemas.openxmlformats.org/wordprocessingml/2006/main" xmlns:w14="http://schemas.microsoft.com/office/word/2010/wordml" xmlns:w15="http://schemas.microsoft.com/office/word/2012/wordml" xmlns:wpg="http://schemas.microsoft.com/office/word/2010/wordprocessingGroup" xmlns:wpi="http://schemas.microsoft.com/office/word/2010/wordprocessingInk" xmlns:wne="http://schemas.microsoft.com/office/word/2006/wordml" xmlns:wps="http://schemas.microsoft.com/office/word/2010/wordprocessingShape" mc:Ignorable="w14 w15 wp14 mv">
+<w:hdr xmlns:wpc="http://schemas.microsoft.com/office/word/2010/wordprocessingCanvas" xmlns:mo="http://schemas.microsoft.com/office/mac/office/2008/main" xmlns:mc="http://schemas.openxmlformats.org/markup-compatibility/2006" xmlns:mv="urn:schemas-microsoft-com:mac:vml" xmlns:o="urn:schemas-microsoft-com:office:office" xmlns:r="http://schemas.openxmlformats.org/officeDocument/2006/relationships" xmlns:m="http://schemas.openxmlformats.org/officeDocument/2006/math" xmlns:v="urn:schemas-microsoft-com:vml" xmlns:wp14="http://schemas.microsoft.com/office/word/2010/wordprocessingDrawing" xmlns:wp="http://schemas.openxmlformats.org/drawingml/2006/wordprocessingDrawing" xmlns:w10="urn:schemas-microsoft-com:office:word" xmlns:w="http://schemas.openxmlformats.org/wordprocessingml/2006/main" xmlns:w14="http://schemas.microsoft.com/office/word/2010/wordml" xmlns:w15="http://schemas.microsoft.com/office/word/2012/wordml" xmlns:wpg="http://schemas.microsoft.com/office/word/2010/wordprocessingGroup" xmlns:wpi="http://schemas.microsoft.com/office/word/2010/wordprocessingInk" xmlns:wne="http://schemas.microsoft.com/office/word/2006/wordml" xmlns:wps="http://schemas.microsoft.com/office/word/2010/wordprocessingShape" mc:Ignorable="w14 w15 wp14">
   <w:p>
     <w:pPr>
       <w:pStyle w:val="Header"/>
     </w:pPr>
-    <w:r>
-      <w:rPr>
-        <w:noProof/>
-      </w:rPr>
-      <w:pict w14:anchorId="31C2A2F9">
-        <v:shapetype id="_x0000_t136" coordsize="21600,21600" o:spt="136" adj="10800" path="m@7,0l@8,0m@5,21600l@6,21600e">
-          <v:formulas>
-            <v:f eqn="sum #0 0 10800"/>
-            <v:f eqn="prod #0 2 1"/>
-            <v:f eqn="sum 21600 0 @1"/>
-            <v:f eqn="sum 0 0 @2"/>
-            <v:f eqn="sum 21600 0 @3"/>
-            <v:f eqn="if @0 @3 0"/>
-            <v:f eqn="if @0 21600 @1"/>
-            <v:f eqn="if @0 0 @2"/>
-            <v:f eqn="if @0 @4 21600"/>
-            <v:f eqn="mid @5 @6"/>
-            <v:f eqn="mid @8 @5"/>
-            <v:f eqn="mid @7 @8"/>
-            <v:f eqn="mid @6 @7"/>
-            <v:f eqn="sum @6 0 @5"/>
-          </v:formulas>
-          <v:path textpathok="t" o:connecttype="custom" o:connectlocs="@9,0;@10,10800;@11,21600;@12,10800" o:connectangles="270,180,90,0"/>
-          <v:textpath on="t" fitshape="t"/>
-          <v:handles>
-            <v:h position="#0,bottomRight" xrange="6629,14971"/>
-          </v:handles>
-          <o:lock v:ext="edit" text="t" shapetype="t"/>
-        </v:shapetype>
-        <v:shape id="PowerPlusWaterMarkObject3" o:spid="_x0000_s2051" type="#_x0000_t136" style="position:absolute;margin-left:0;margin-top:0;width:451pt;height:225.5pt;z-index:-251653120;mso-position-horizontal:center;mso-position-horizontal-relative:margin;mso-position-vertical:center;mso-position-vertical-relative:margin" o:allowincell="f" fillcolor="silver" stroked="f">
-          <v:textpath style="font-family:&quot;Calibri&quot;;font-size:1pt" string="draft"/>
-          <w10:wrap anchorx="margin" anchory="margin"/>
-        </v:shape>
-      </w:pict>
-    </w:r>
   </w:p>
 </w:hdr>
 </file>
@@ -27331,7 +27046,7 @@
 </file>
 
 <file path=customXml/itemProps1.xml><?xml version="1.0" encoding="utf-8"?>
-<ds:datastoreItem xmlns:ds="http://schemas.openxmlformats.org/officeDocument/2006/customXml" ds:itemID="{93DD7ECC-5185-7242-A1C6-9D74DD20901F}">
+<ds:datastoreItem xmlns:ds="http://schemas.openxmlformats.org/officeDocument/2006/customXml" ds:itemID="{F7C0EA87-E076-024E-A3EC-7EF093313F71}">
   <ds:schemaRefs>
     <ds:schemaRef ds:uri="http://schemas.openxmlformats.org/officeDocument/2006/bibliography"/>
   </ds:schemaRefs>
